--- a/Educational practice. Integrated Development Environment.docx
+++ b/Educational practice. Integrated Development Environment.docx
@@ -284,7 +284,27 @@
           <w:sz w:val="28"/>
           <w:szCs w:val="28"/>
         </w:rPr>
-        <w:t xml:space="preserve">ПМ.03 Ревьюирование программных модулей </w:t>
+        <w:t xml:space="preserve">ПМ.03 </w:t>
+      </w:r>
+      <w:proofErr w:type="spellStart"/>
+      <w:r>
+        <w:rPr>
+          <w:rFonts w:ascii="Times New Roman" w:hAnsi="Times New Roman"/>
+          <w:spacing w:val="-2"/>
+          <w:sz w:val="28"/>
+          <w:szCs w:val="28"/>
+        </w:rPr>
+        <w:t>Ревьюирование</w:t>
+      </w:r>
+      <w:proofErr w:type="spellEnd"/>
+      <w:r>
+        <w:rPr>
+          <w:rFonts w:ascii="Times New Roman" w:hAnsi="Times New Roman"/>
+          <w:spacing w:val="-2"/>
+          <w:sz w:val="28"/>
+          <w:szCs w:val="28"/>
+        </w:rPr>
+        <w:t xml:space="preserve"> программных модулей </w:t>
       </w:r>
       <w:r>
         <w:rPr>
@@ -712,7 +732,27 @@
           <w:szCs w:val="24"/>
           <w:u w:val="single"/>
         </w:rPr>
-        <w:t xml:space="preserve">  Шиганова Марина Викторовна, преподаватель высшей категории       </w:t>
+        <w:t xml:space="preserve">  </w:t>
+      </w:r>
+      <w:proofErr w:type="spellStart"/>
+      <w:r>
+        <w:rPr>
+          <w:rFonts w:ascii="Times New Roman" w:hAnsi="Times New Roman"/>
+          <w:sz w:val="24"/>
+          <w:szCs w:val="24"/>
+          <w:u w:val="single"/>
+        </w:rPr>
+        <w:t>Шиганова</w:t>
+      </w:r>
+      <w:proofErr w:type="spellEnd"/>
+      <w:r>
+        <w:rPr>
+          <w:rFonts w:ascii="Times New Roman" w:hAnsi="Times New Roman"/>
+          <w:sz w:val="24"/>
+          <w:szCs w:val="24"/>
+          <w:u w:val="single"/>
+        </w:rPr>
+        <w:t xml:space="preserve"> Марина Викторовна, преподаватель высшей категории       </w:t>
       </w:r>
       <w:r>
         <w:rPr>
@@ -837,7 +877,27 @@
           <w:sz w:val="20"/>
           <w:szCs w:val="20"/>
         </w:rPr>
-        <w:t xml:space="preserve">                                             (подпись обучающегося)                                               (И.О. Фамилия</w:t>
+        <w:t xml:space="preserve">                                             (подпись </w:t>
+      </w:r>
+      <w:proofErr w:type="gramStart"/>
+      <w:r>
+        <w:rPr>
+          <w:rFonts w:ascii="Times New Roman" w:hAnsi="Times New Roman"/>
+          <w:i/>
+          <w:sz w:val="20"/>
+          <w:szCs w:val="20"/>
+        </w:rPr>
+        <w:t xml:space="preserve">обучающегося)   </w:t>
+      </w:r>
+      <w:proofErr w:type="gramEnd"/>
+      <w:r>
+        <w:rPr>
+          <w:rFonts w:ascii="Times New Roman" w:hAnsi="Times New Roman"/>
+          <w:i/>
+          <w:sz w:val="20"/>
+          <w:szCs w:val="20"/>
+        </w:rPr>
+        <w:t xml:space="preserve">                                            (И.О. Фамилия</w:t>
       </w:r>
       <w:r>
         <w:rPr>
@@ -1088,7 +1148,7 @@
             <w:noProof/>
             <w:webHidden/>
           </w:rPr>
-          <w:t>4</w:t>
+          <w:t>5</w:t>
         </w:r>
         <w:r>
           <w:rPr>
@@ -1175,7 +1235,7 @@
             <w:noProof/>
             <w:webHidden/>
           </w:rPr>
-          <w:t>4</w:t>
+          <w:t>5</w:t>
         </w:r>
         <w:r>
           <w:rPr>
@@ -1262,7 +1322,7 @@
             <w:noProof/>
             <w:webHidden/>
           </w:rPr>
-          <w:t>4</w:t>
+          <w:t>6</w:t>
         </w:r>
         <w:r>
           <w:rPr>
@@ -1349,7 +1409,7 @@
             <w:noProof/>
             <w:webHidden/>
           </w:rPr>
-          <w:t>4</w:t>
+          <w:t>7</w:t>
         </w:r>
         <w:r>
           <w:rPr>
@@ -1436,7 +1496,7 @@
             <w:noProof/>
             <w:webHidden/>
           </w:rPr>
-          <w:t>5</w:t>
+          <w:t>9</w:t>
         </w:r>
         <w:r>
           <w:rPr>
@@ -1523,7 +1583,7 @@
             <w:noProof/>
             <w:webHidden/>
           </w:rPr>
-          <w:t>5</w:t>
+          <w:t>9</w:t>
         </w:r>
         <w:r>
           <w:rPr>
@@ -1610,7 +1670,7 @@
             <w:noProof/>
             <w:webHidden/>
           </w:rPr>
-          <w:t>5</w:t>
+          <w:t>9</w:t>
         </w:r>
         <w:r>
           <w:rPr>
@@ -1697,7 +1757,7 @@
             <w:noProof/>
             <w:webHidden/>
           </w:rPr>
-          <w:t>6</w:t>
+          <w:t>10</w:t>
         </w:r>
         <w:r>
           <w:rPr>
@@ -1784,7 +1844,7 @@
             <w:noProof/>
             <w:webHidden/>
           </w:rPr>
-          <w:t>6</w:t>
+          <w:t>10</w:t>
         </w:r>
         <w:r>
           <w:rPr>
@@ -1871,7 +1931,7 @@
             <w:noProof/>
             <w:webHidden/>
           </w:rPr>
-          <w:t>6</w:t>
+          <w:t>10</w:t>
         </w:r>
         <w:r>
           <w:rPr>
@@ -1939,7 +1999,7 @@
             <w:noProof/>
             <w:webHidden/>
           </w:rPr>
-          <w:t>7</w:t>
+          <w:t>11</w:t>
         </w:r>
         <w:r>
           <w:rPr>
@@ -2007,7 +2067,7 @@
             <w:noProof/>
             <w:webHidden/>
           </w:rPr>
-          <w:t>8</w:t>
+          <w:t>12</w:t>
         </w:r>
         <w:r>
           <w:rPr>
@@ -2050,6 +2110,8 @@
     <w:p>
       <w:pPr>
         <w:pStyle w:val="1"/>
+        <w:spacing w:before="0" w:line="360" w:lineRule="auto"/>
+        <w:ind w:firstLine="709"/>
         <w:jc w:val="center"/>
         <w:rPr>
           <w:rFonts w:ascii="Times New Roman" w:hAnsi="Times New Roman" w:cs="Times New Roman"/>
@@ -2173,6 +2235,8 @@
           <w:ilvl w:val="0"/>
           <w:numId w:val="16"/>
         </w:numPr>
+        <w:spacing w:before="0" w:line="360" w:lineRule="auto"/>
+        <w:ind w:left="0" w:firstLine="0"/>
         <w:jc w:val="center"/>
         <w:rPr>
           <w:rFonts w:ascii="Times New Roman" w:hAnsi="Times New Roman" w:cs="Times New Roman"/>
@@ -2205,6 +2269,8 @@
           <w:ilvl w:val="0"/>
           <w:numId w:val="17"/>
         </w:numPr>
+        <w:spacing w:before="0" w:line="360" w:lineRule="auto"/>
+        <w:ind w:left="0" w:firstLine="0"/>
         <w:jc w:val="center"/>
         <w:rPr>
           <w:rFonts w:ascii="Times New Roman" w:hAnsi="Times New Roman" w:cs="Times New Roman"/>
@@ -2230,8 +2296,234 @@
       <w:bookmarkEnd w:id="2"/>
     </w:p>
     <w:p>
-      <w:r>
-        <w:t>ыпавы</w:t>
+      <w:pPr>
+        <w:spacing w:after="0" w:line="360" w:lineRule="auto"/>
+        <w:ind w:firstLine="709"/>
+        <w:jc w:val="both"/>
+        <w:rPr>
+          <w:rFonts w:ascii="Times New Roman" w:hAnsi="Times New Roman"/>
+          <w:sz w:val="28"/>
+          <w:szCs w:val="28"/>
+        </w:rPr>
+      </w:pPr>
+      <w:r>
+        <w:rPr>
+          <w:rFonts w:ascii="Times New Roman" w:hAnsi="Times New Roman"/>
+          <w:sz w:val="28"/>
+          <w:szCs w:val="28"/>
+        </w:rPr>
+        <w:t xml:space="preserve">В качестве целевой операционной системы для развертывания интегрированной среды разработки рассматривается Microsoft Windows 11. Данная ОС является современной, широко распространенной платформой для настольных компьютеров и ноутбуков, обладающей рядом ключевых характеристик. Архитектурно Windows 11 является 64-битной системой с обязательной поддержкой безопасной загрузки (Secure Boot) и модуля </w:t>
+      </w:r>
+      <w:proofErr w:type="spellStart"/>
+      <w:r>
+        <w:rPr>
+          <w:rFonts w:ascii="Times New Roman" w:hAnsi="Times New Roman"/>
+          <w:sz w:val="28"/>
+          <w:szCs w:val="28"/>
+        </w:rPr>
+        <w:t>Trusted</w:t>
+      </w:r>
+      <w:proofErr w:type="spellEnd"/>
+      <w:r>
+        <w:rPr>
+          <w:rFonts w:ascii="Times New Roman" w:hAnsi="Times New Roman"/>
+          <w:sz w:val="28"/>
+          <w:szCs w:val="28"/>
+        </w:rPr>
+        <w:t xml:space="preserve"> Platform </w:t>
+      </w:r>
+      <w:proofErr w:type="spellStart"/>
+      <w:r>
+        <w:rPr>
+          <w:rFonts w:ascii="Times New Roman" w:hAnsi="Times New Roman"/>
+          <w:sz w:val="28"/>
+          <w:szCs w:val="28"/>
+        </w:rPr>
+        <w:t>Module</w:t>
+      </w:r>
+      <w:proofErr w:type="spellEnd"/>
+      <w:r>
+        <w:rPr>
+          <w:rFonts w:ascii="Times New Roman" w:hAnsi="Times New Roman"/>
+          <w:sz w:val="28"/>
+          <w:szCs w:val="28"/>
+        </w:rPr>
+        <w:t xml:space="preserve"> (TPM) версии 2.0, что повышает общий уровень безопасности от низкоуровневых угроз. Графический интерфейс и подсистема управления окнами претерпели значительные изменения, включая новый центр уведомлений, меню «Путь» и улучшенную систему виртуальных рабочих столов, что способствует организации рабочего пространства при работе с несколькими проектами одновременно. Важной особенностью является глубокая интеграция с облачными сервисами Microsoft, а также наличие встроенного подсистемы Windows </w:t>
+      </w:r>
+      <w:proofErr w:type="spellStart"/>
+      <w:r>
+        <w:rPr>
+          <w:rFonts w:ascii="Times New Roman" w:hAnsi="Times New Roman"/>
+          <w:sz w:val="28"/>
+          <w:szCs w:val="28"/>
+        </w:rPr>
+        <w:t>Subsystem</w:t>
+      </w:r>
+      <w:proofErr w:type="spellEnd"/>
+      <w:r>
+        <w:rPr>
+          <w:rFonts w:ascii="Times New Roman" w:hAnsi="Times New Roman"/>
+          <w:sz w:val="28"/>
+          <w:szCs w:val="28"/>
+        </w:rPr>
+        <w:t xml:space="preserve"> </w:t>
+      </w:r>
+      <w:proofErr w:type="spellStart"/>
+      <w:r>
+        <w:rPr>
+          <w:rFonts w:ascii="Times New Roman" w:hAnsi="Times New Roman"/>
+          <w:sz w:val="28"/>
+          <w:szCs w:val="28"/>
+        </w:rPr>
+        <w:t>for</w:t>
+      </w:r>
+      <w:proofErr w:type="spellEnd"/>
+      <w:r>
+        <w:rPr>
+          <w:rFonts w:ascii="Times New Roman" w:hAnsi="Times New Roman"/>
+          <w:sz w:val="28"/>
+          <w:szCs w:val="28"/>
+        </w:rPr>
+        <w:t xml:space="preserve"> Linux (WSL 2), позволяющей запускать среды Linux непосредственно внутри Windows, что расширяет возможности разработки и тестирования кроссплатформенных приложений.</w:t>
+      </w:r>
+    </w:p>
+    <w:p>
+      <w:pPr>
+        <w:spacing w:after="0" w:line="360" w:lineRule="auto"/>
+        <w:ind w:firstLine="709"/>
+        <w:jc w:val="both"/>
+        <w:rPr>
+          <w:rFonts w:ascii="Times New Roman" w:hAnsi="Times New Roman"/>
+          <w:sz w:val="28"/>
+          <w:szCs w:val="28"/>
+        </w:rPr>
+      </w:pPr>
+      <w:r>
+        <w:rPr>
+          <w:rFonts w:ascii="Times New Roman" w:hAnsi="Times New Roman"/>
+          <w:sz w:val="28"/>
+          <w:szCs w:val="28"/>
+        </w:rPr>
+        <w:t>При оценке пригодности Windows 11 для работы со средами разработки Eclipse и 1</w:t>
+      </w:r>
+      <w:proofErr w:type="gramStart"/>
+      <w:r>
+        <w:rPr>
+          <w:rFonts w:ascii="Times New Roman" w:hAnsi="Times New Roman"/>
+          <w:sz w:val="28"/>
+          <w:szCs w:val="28"/>
+        </w:rPr>
+        <w:t>С:Enterprise</w:t>
+      </w:r>
+      <w:proofErr w:type="gramEnd"/>
+      <w:r>
+        <w:rPr>
+          <w:rFonts w:ascii="Times New Roman" w:hAnsi="Times New Roman"/>
+          <w:sz w:val="28"/>
+          <w:szCs w:val="28"/>
+        </w:rPr>
+        <w:t xml:space="preserve"> Development Tools (EDT) можно сделать следующие выводы. С точки зрения совместимости и поддержки, данная ОС является одной из основных и рекомендуемых платформ для обоих продуктов. Системные требования Windows 11 (процессор с тактовой частотой от 1 ГГц, 4 ГБ ОЗУ, 64 ГБ памяти) полностью перекрывают минимальные требования Eclipse и 1</w:t>
+      </w:r>
+      <w:proofErr w:type="gramStart"/>
+      <w:r>
+        <w:rPr>
+          <w:rFonts w:ascii="Times New Roman" w:hAnsi="Times New Roman"/>
+          <w:sz w:val="28"/>
+          <w:szCs w:val="28"/>
+        </w:rPr>
+        <w:t>С:EDT</w:t>
+      </w:r>
+      <w:proofErr w:type="gramEnd"/>
+      <w:r>
+        <w:rPr>
+          <w:rFonts w:ascii="Times New Roman" w:hAnsi="Times New Roman"/>
+          <w:sz w:val="28"/>
+          <w:szCs w:val="28"/>
+        </w:rPr>
+        <w:t xml:space="preserve">, что позволяет обеспечить стабильную работу даже на стандартных конфигурациях офисных компьютеров. Для профессиональной разработки, особенно с использованием тяжеловесных инструментов 1С или при одновременном запуске нескольких экземпляров Eclipse с большими проектами, настоятельно рекомендуется увеличение объема оперативной </w:t>
+      </w:r>
+      <w:r>
+        <w:rPr>
+          <w:rFonts w:ascii="Times New Roman" w:hAnsi="Times New Roman"/>
+          <w:sz w:val="28"/>
+          <w:szCs w:val="28"/>
+        </w:rPr>
+        <w:lastRenderedPageBreak/>
+        <w:t>памяти (до 16 ГБ и более) и использование SSD-накопителя для значительного повышения скорости сборки и отзывчивости интерфейса.</w:t>
+      </w:r>
+    </w:p>
+    <w:p>
+      <w:pPr>
+        <w:spacing w:after="0" w:line="360" w:lineRule="auto"/>
+        <w:ind w:firstLine="709"/>
+        <w:jc w:val="both"/>
+        <w:rPr>
+          <w:rFonts w:ascii="Times New Roman" w:hAnsi="Times New Roman"/>
+          <w:sz w:val="28"/>
+          <w:szCs w:val="28"/>
+        </w:rPr>
+      </w:pPr>
+      <w:r>
+        <w:rPr>
+          <w:rFonts w:ascii="Times New Roman" w:hAnsi="Times New Roman"/>
+          <w:sz w:val="28"/>
+          <w:szCs w:val="28"/>
+        </w:rPr>
+        <w:t>В контексте работоспособности конкретных IDE, Windows 11 предоставляет полностью совместимую и оптимизированную среду исполнения Java (необходимой для Eclipse и для платформы «1</w:t>
+      </w:r>
+      <w:proofErr w:type="gramStart"/>
+      <w:r>
+        <w:rPr>
+          <w:rFonts w:ascii="Times New Roman" w:hAnsi="Times New Roman"/>
+          <w:sz w:val="28"/>
+          <w:szCs w:val="28"/>
+        </w:rPr>
+        <w:t>С:Предприятие</w:t>
+      </w:r>
+      <w:proofErr w:type="gramEnd"/>
+      <w:r>
+        <w:rPr>
+          <w:rFonts w:ascii="Times New Roman" w:hAnsi="Times New Roman"/>
+          <w:sz w:val="28"/>
+          <w:szCs w:val="28"/>
+        </w:rPr>
+        <w:t>»), а также стабильную работу с графическими библиотеками, используемыми в их пользовательских интерфейсах. Система корректно обрабатывает сетевое взаимодействие, необходимое для доступа к репозиториям в Eclipse и к серверам 1</w:t>
+      </w:r>
+      <w:proofErr w:type="gramStart"/>
+      <w:r>
+        <w:rPr>
+          <w:rFonts w:ascii="Times New Roman" w:hAnsi="Times New Roman"/>
+          <w:sz w:val="28"/>
+          <w:szCs w:val="28"/>
+        </w:rPr>
+        <w:t>С:Предприятия</w:t>
+      </w:r>
+      <w:proofErr w:type="gramEnd"/>
+      <w:r>
+        <w:rPr>
+          <w:rFonts w:ascii="Times New Roman" w:hAnsi="Times New Roman"/>
+          <w:sz w:val="28"/>
+          <w:szCs w:val="28"/>
+        </w:rPr>
+        <w:t xml:space="preserve"> из EDT. Потенциальные сложности могут быть связаны не с самой ОС, а с настройками безопасности корпоративной сети или особенностями обновлений драйверов. Таким образом, Windows 11 представляет собой надежную, современную и полностью подходящую операционную платформу для профессиональной разработки в средах Eclipse и 1</w:t>
+      </w:r>
+      <w:proofErr w:type="gramStart"/>
+      <w:r>
+        <w:rPr>
+          <w:rFonts w:ascii="Times New Roman" w:hAnsi="Times New Roman"/>
+          <w:sz w:val="28"/>
+          <w:szCs w:val="28"/>
+        </w:rPr>
+        <w:t>С:Enterprise</w:t>
+      </w:r>
+      <w:proofErr w:type="gramEnd"/>
+      <w:r>
+        <w:rPr>
+          <w:rFonts w:ascii="Times New Roman" w:hAnsi="Times New Roman"/>
+          <w:sz w:val="28"/>
+          <w:szCs w:val="28"/>
+        </w:rPr>
+        <w:t xml:space="preserve"> Development Tools, предлагая хороший баланс между производительностью, безопасностью и совместимостью с широким спектром сопутствующего программного обеспечения.</w:t>
       </w:r>
     </w:p>
     <w:p>
@@ -2241,6 +2533,8 @@
           <w:ilvl w:val="0"/>
           <w:numId w:val="17"/>
         </w:numPr>
+        <w:spacing w:before="0" w:line="360" w:lineRule="auto"/>
+        <w:ind w:left="0" w:firstLine="0"/>
         <w:jc w:val="center"/>
         <w:rPr>
           <w:rFonts w:ascii="Times New Roman" w:hAnsi="Times New Roman" w:cs="Times New Roman"/>
@@ -2266,8 +2560,336 @@
       <w:bookmarkEnd w:id="3"/>
     </w:p>
     <w:p>
-      <w:r>
-        <w:t>ывап</w:t>
+      <w:pPr>
+        <w:spacing w:after="0" w:line="360" w:lineRule="auto"/>
+        <w:ind w:firstLine="709"/>
+        <w:jc w:val="both"/>
+        <w:rPr>
+          <w:rFonts w:ascii="Times New Roman" w:hAnsi="Times New Roman"/>
+          <w:sz w:val="28"/>
+          <w:szCs w:val="28"/>
+        </w:rPr>
+      </w:pPr>
+      <w:r>
+        <w:rPr>
+          <w:rFonts w:ascii="Times New Roman" w:hAnsi="Times New Roman"/>
+          <w:sz w:val="28"/>
+          <w:szCs w:val="28"/>
+        </w:rPr>
+        <w:t xml:space="preserve">В качестве ключевой интегрированной среды разработки в рамках настоящего исследования рассматривается Eclipse. Eclipse представляет собой мощную, свободно распространяемую и кроссплатформенную IDE с открытым исходным кодом, изначально созданную сообществом разработчиков при поддержке фонда Eclipse Foundation. Фундаментальной архитектурной особенностью Eclipse является его модульность, построенная на принципе динамических плагинов, которые расширяют базовую среду исполнения (Eclipse </w:t>
+      </w:r>
+      <w:proofErr w:type="spellStart"/>
+      <w:r>
+        <w:rPr>
+          <w:rFonts w:ascii="Times New Roman" w:hAnsi="Times New Roman"/>
+          <w:sz w:val="28"/>
+          <w:szCs w:val="28"/>
+        </w:rPr>
+        <w:t>Runtime</w:t>
+      </w:r>
+      <w:proofErr w:type="spellEnd"/>
+      <w:r>
+        <w:rPr>
+          <w:rFonts w:ascii="Times New Roman" w:hAnsi="Times New Roman"/>
+          <w:sz w:val="28"/>
+          <w:szCs w:val="28"/>
+        </w:rPr>
+        <w:t xml:space="preserve">). Данный подход, реализованный на основе технологий </w:t>
+      </w:r>
+      <w:proofErr w:type="spellStart"/>
+      <w:r>
+        <w:rPr>
+          <w:rFonts w:ascii="Times New Roman" w:hAnsi="Times New Roman"/>
+          <w:sz w:val="28"/>
+          <w:szCs w:val="28"/>
+        </w:rPr>
+        <w:t>OSGi</w:t>
+      </w:r>
+      <w:proofErr w:type="spellEnd"/>
+      <w:r>
+        <w:rPr>
+          <w:rFonts w:ascii="Times New Roman" w:hAnsi="Times New Roman"/>
+          <w:sz w:val="28"/>
+          <w:szCs w:val="28"/>
+        </w:rPr>
+        <w:t>, позволяет трансформировать Eclipse из универсальной IDE для Java в специализированную среду для широкого спектра задач: от разработки на C/C++ и Python до моделирования и веб-программирования, что делает его не единым продуктом, а экосистемой инструментов.</w:t>
+      </w:r>
+    </w:p>
+    <w:p>
+      <w:pPr>
+        <w:spacing w:after="0" w:line="360" w:lineRule="auto"/>
+        <w:ind w:firstLine="709"/>
+        <w:jc w:val="both"/>
+        <w:rPr>
+          <w:rFonts w:ascii="Times New Roman" w:hAnsi="Times New Roman"/>
+          <w:sz w:val="28"/>
+          <w:szCs w:val="28"/>
+        </w:rPr>
+      </w:pPr>
+      <w:r>
+        <w:rPr>
+          <w:rFonts w:ascii="Times New Roman" w:hAnsi="Times New Roman"/>
+          <w:sz w:val="28"/>
+          <w:szCs w:val="28"/>
+        </w:rPr>
+        <w:lastRenderedPageBreak/>
+        <w:t xml:space="preserve">К основным характеристикам и функциональным возможностям Eclipse, определяющим его пригодность для профессиональной разработки, относятся следующие аспекты. Во-первых, это языковая поддержка и инструментарий. Несмотря на то, что Eclipse изначально задумывался как среда для Java, благодаря механизму плагинов он предлагает глубокую интеграцию с множеством языков программирования через такие проекты, как Eclipse CDT (C/C++), </w:t>
+      </w:r>
+      <w:proofErr w:type="spellStart"/>
+      <w:r>
+        <w:rPr>
+          <w:rFonts w:ascii="Times New Roman" w:hAnsi="Times New Roman"/>
+          <w:sz w:val="28"/>
+          <w:szCs w:val="28"/>
+        </w:rPr>
+        <w:t>PyDev</w:t>
+      </w:r>
+      <w:proofErr w:type="spellEnd"/>
+      <w:r>
+        <w:rPr>
+          <w:rFonts w:ascii="Times New Roman" w:hAnsi="Times New Roman"/>
+          <w:sz w:val="28"/>
+          <w:szCs w:val="28"/>
+        </w:rPr>
+        <w:t xml:space="preserve"> (Python) и другие. Для Java-разработки Eclipse предоставляет полноценный компилятор (JDT), продвинутый отладчик с точками останова и инспекцией переменных, инструменты рефакторинга, </w:t>
+      </w:r>
+      <w:proofErr w:type="spellStart"/>
+      <w:r>
+        <w:rPr>
+          <w:rFonts w:ascii="Times New Roman" w:hAnsi="Times New Roman"/>
+          <w:sz w:val="28"/>
+          <w:szCs w:val="28"/>
+        </w:rPr>
+        <w:t>автодополнение</w:t>
+      </w:r>
+      <w:proofErr w:type="spellEnd"/>
+      <w:r>
+        <w:rPr>
+          <w:rFonts w:ascii="Times New Roman" w:hAnsi="Times New Roman"/>
+          <w:sz w:val="28"/>
+          <w:szCs w:val="28"/>
+        </w:rPr>
+        <w:t xml:space="preserve"> кода (Content Assist) и статический анализ.</w:t>
+      </w:r>
+    </w:p>
+    <w:p>
+      <w:pPr>
+        <w:spacing w:after="0" w:line="360" w:lineRule="auto"/>
+        <w:ind w:firstLine="709"/>
+        <w:jc w:val="both"/>
+        <w:rPr>
+          <w:rFonts w:ascii="Times New Roman" w:hAnsi="Times New Roman"/>
+          <w:sz w:val="28"/>
+          <w:szCs w:val="28"/>
+        </w:rPr>
+      </w:pPr>
+      <w:r>
+        <w:rPr>
+          <w:rFonts w:ascii="Times New Roman" w:hAnsi="Times New Roman"/>
+          <w:sz w:val="28"/>
+          <w:szCs w:val="28"/>
+        </w:rPr>
+        <w:t xml:space="preserve">Во-вторых, интеграция с системами контроля версий является одной из сильных сторон среды. Через соответствующие плагины (такие как </w:t>
+      </w:r>
+      <w:proofErr w:type="spellStart"/>
+      <w:r>
+        <w:rPr>
+          <w:rFonts w:ascii="Times New Roman" w:hAnsi="Times New Roman"/>
+          <w:sz w:val="28"/>
+          <w:szCs w:val="28"/>
+        </w:rPr>
+        <w:t>EGit</w:t>
+      </w:r>
+      <w:proofErr w:type="spellEnd"/>
+      <w:r>
+        <w:rPr>
+          <w:rFonts w:ascii="Times New Roman" w:hAnsi="Times New Roman"/>
+          <w:sz w:val="28"/>
+          <w:szCs w:val="28"/>
+        </w:rPr>
+        <w:t xml:space="preserve">) Eclipse обеспечивает нативную поддержку </w:t>
+      </w:r>
+      <w:proofErr w:type="spellStart"/>
+      <w:r>
+        <w:rPr>
+          <w:rFonts w:ascii="Times New Roman" w:hAnsi="Times New Roman"/>
+          <w:sz w:val="28"/>
+          <w:szCs w:val="28"/>
+        </w:rPr>
+        <w:t>Git</w:t>
+      </w:r>
+      <w:proofErr w:type="spellEnd"/>
+      <w:r>
+        <w:rPr>
+          <w:rFonts w:ascii="Times New Roman" w:hAnsi="Times New Roman"/>
+          <w:sz w:val="28"/>
+          <w:szCs w:val="28"/>
+        </w:rPr>
+        <w:t>, позволяя выполнять основные операции (</w:t>
+      </w:r>
+      <w:proofErr w:type="spellStart"/>
+      <w:r>
+        <w:rPr>
+          <w:rFonts w:ascii="Times New Roman" w:hAnsi="Times New Roman"/>
+          <w:sz w:val="28"/>
+          <w:szCs w:val="28"/>
+        </w:rPr>
+        <w:t>commit</w:t>
+      </w:r>
+      <w:proofErr w:type="spellEnd"/>
+      <w:r>
+        <w:rPr>
+          <w:rFonts w:ascii="Times New Roman" w:hAnsi="Times New Roman"/>
+          <w:sz w:val="28"/>
+          <w:szCs w:val="28"/>
+        </w:rPr>
+        <w:t xml:space="preserve">, </w:t>
+      </w:r>
+      <w:proofErr w:type="spellStart"/>
+      <w:r>
+        <w:rPr>
+          <w:rFonts w:ascii="Times New Roman" w:hAnsi="Times New Roman"/>
+          <w:sz w:val="28"/>
+          <w:szCs w:val="28"/>
+        </w:rPr>
+        <w:t>push</w:t>
+      </w:r>
+      <w:proofErr w:type="spellEnd"/>
+      <w:r>
+        <w:rPr>
+          <w:rFonts w:ascii="Times New Roman" w:hAnsi="Times New Roman"/>
+          <w:sz w:val="28"/>
+          <w:szCs w:val="28"/>
+        </w:rPr>
+        <w:t xml:space="preserve">, </w:t>
+      </w:r>
+      <w:proofErr w:type="spellStart"/>
+      <w:r>
+        <w:rPr>
+          <w:rFonts w:ascii="Times New Roman" w:hAnsi="Times New Roman"/>
+          <w:sz w:val="28"/>
+          <w:szCs w:val="28"/>
+        </w:rPr>
+        <w:t>pull</w:t>
+      </w:r>
+      <w:proofErr w:type="spellEnd"/>
+      <w:r>
+        <w:rPr>
+          <w:rFonts w:ascii="Times New Roman" w:hAnsi="Times New Roman"/>
+          <w:sz w:val="28"/>
+          <w:szCs w:val="28"/>
+        </w:rPr>
+        <w:t xml:space="preserve">, </w:t>
+      </w:r>
+      <w:proofErr w:type="spellStart"/>
+      <w:r>
+        <w:rPr>
+          <w:rFonts w:ascii="Times New Roman" w:hAnsi="Times New Roman"/>
+          <w:sz w:val="28"/>
+          <w:szCs w:val="28"/>
+        </w:rPr>
+        <w:t>merge</w:t>
+      </w:r>
+      <w:proofErr w:type="spellEnd"/>
+      <w:r>
+        <w:rPr>
+          <w:rFonts w:ascii="Times New Roman" w:hAnsi="Times New Roman"/>
+          <w:sz w:val="28"/>
+          <w:szCs w:val="28"/>
+        </w:rPr>
+        <w:t xml:space="preserve">, просмотр истории) непосредственно из рабочего пространства, без переключения на внешние приложения. Это существенно повышает эффективность рабочего процесса. В-третьих, механизм управления проектами и сборки через встроенные инструменты (такие как </w:t>
+      </w:r>
+      <w:proofErr w:type="spellStart"/>
+      <w:r>
+        <w:rPr>
+          <w:rFonts w:ascii="Times New Roman" w:hAnsi="Times New Roman"/>
+          <w:sz w:val="28"/>
+          <w:szCs w:val="28"/>
+        </w:rPr>
+        <w:t>Maven</w:t>
+      </w:r>
+      <w:proofErr w:type="spellEnd"/>
+      <w:r>
+        <w:rPr>
+          <w:rFonts w:ascii="Times New Roman" w:hAnsi="Times New Roman"/>
+          <w:sz w:val="28"/>
+          <w:szCs w:val="28"/>
+        </w:rPr>
+        <w:t xml:space="preserve"> или </w:t>
+      </w:r>
+      <w:proofErr w:type="spellStart"/>
+      <w:r>
+        <w:rPr>
+          <w:rFonts w:ascii="Times New Roman" w:hAnsi="Times New Roman"/>
+          <w:sz w:val="28"/>
+          <w:szCs w:val="28"/>
+        </w:rPr>
+        <w:t>Gradle</w:t>
+      </w:r>
+      <w:proofErr w:type="spellEnd"/>
+      <w:r>
+        <w:rPr>
+          <w:rFonts w:ascii="Times New Roman" w:hAnsi="Times New Roman"/>
+          <w:sz w:val="28"/>
+          <w:szCs w:val="28"/>
+        </w:rPr>
+        <w:t xml:space="preserve"> через плагины) позволяет автоматизировать процессы зависимостей, компиляции и упаковки приложения.</w:t>
+      </w:r>
+    </w:p>
+    <w:p>
+      <w:pPr>
+        <w:spacing w:after="0" w:line="360" w:lineRule="auto"/>
+        <w:ind w:firstLine="709"/>
+        <w:jc w:val="both"/>
+        <w:rPr>
+          <w:rFonts w:ascii="Times New Roman" w:hAnsi="Times New Roman"/>
+          <w:sz w:val="28"/>
+          <w:szCs w:val="28"/>
+        </w:rPr>
+      </w:pPr>
+      <w:r>
+        <w:rPr>
+          <w:rFonts w:ascii="Times New Roman" w:hAnsi="Times New Roman"/>
+          <w:sz w:val="28"/>
+          <w:szCs w:val="28"/>
+        </w:rPr>
+        <w:t>Наконец, среда обладает высокой степенью кастомизации, позволяя разработчику настраивать перспективы (</w:t>
+      </w:r>
+      <w:proofErr w:type="spellStart"/>
+      <w:r>
+        <w:rPr>
+          <w:rFonts w:ascii="Times New Roman" w:hAnsi="Times New Roman"/>
+          <w:sz w:val="28"/>
+          <w:szCs w:val="28"/>
+        </w:rPr>
+        <w:t>Perspectives</w:t>
+      </w:r>
+      <w:proofErr w:type="spellEnd"/>
+      <w:r>
+        <w:rPr>
+          <w:rFonts w:ascii="Times New Roman" w:hAnsi="Times New Roman"/>
+          <w:sz w:val="28"/>
+          <w:szCs w:val="28"/>
+        </w:rPr>
+        <w:t>), виды (</w:t>
+      </w:r>
+      <w:proofErr w:type="spellStart"/>
+      <w:r>
+        <w:rPr>
+          <w:rFonts w:ascii="Times New Roman" w:hAnsi="Times New Roman"/>
+          <w:sz w:val="28"/>
+          <w:szCs w:val="28"/>
+        </w:rPr>
+        <w:t>Views</w:t>
+      </w:r>
+      <w:proofErr w:type="spellEnd"/>
+      <w:r>
+        <w:rPr>
+          <w:rFonts w:ascii="Times New Roman" w:hAnsi="Times New Roman"/>
+          <w:sz w:val="28"/>
+          <w:szCs w:val="28"/>
+        </w:rPr>
+        <w:t>), сочетания клавиш и визуальное оформление под свои индивидуальные потребности. Таким образом, Eclipse представляет собой гибкую, расширяемую и многофункциональную среду разработки, чья архитектура и богатый набор инструментов делают его эффективным решением для корпоративной и индивидуальной разработки программного обеспечения на различных языках, в полной мере соответствуя современным требованиям к инструментарию разработчика.</w:t>
       </w:r>
     </w:p>
     <w:p>
@@ -2277,6 +2899,8 @@
           <w:ilvl w:val="0"/>
           <w:numId w:val="17"/>
         </w:numPr>
+        <w:spacing w:before="0" w:line="360" w:lineRule="auto"/>
+        <w:ind w:left="0" w:firstLine="0"/>
         <w:jc w:val="center"/>
         <w:rPr>
           <w:rFonts w:ascii="Times New Roman" w:hAnsi="Times New Roman" w:cs="Times New Roman"/>
@@ -2302,9 +2926,25 @@
       <w:bookmarkEnd w:id="4"/>
     </w:p>
     <w:p>
-      <w:r>
+      <w:pPr>
+        <w:spacing w:after="0" w:line="360" w:lineRule="auto"/>
+        <w:ind w:firstLine="709"/>
+        <w:rPr>
+          <w:rFonts w:ascii="Times New Roman" w:hAnsi="Times New Roman"/>
+          <w:sz w:val="28"/>
+          <w:szCs w:val="28"/>
+        </w:rPr>
+      </w:pPr>
+      <w:proofErr w:type="spellStart"/>
+      <w:r>
+        <w:rPr>
+          <w:rFonts w:ascii="Times New Roman" w:hAnsi="Times New Roman"/>
+          <w:sz w:val="28"/>
+          <w:szCs w:val="28"/>
+        </w:rPr>
         <w:t>ыап</w:t>
       </w:r>
+      <w:proofErr w:type="spellEnd"/>
     </w:p>
     <w:p>
       <w:pPr>
@@ -2329,6 +2969,8 @@
           <w:ilvl w:val="0"/>
           <w:numId w:val="16"/>
         </w:numPr>
+        <w:spacing w:before="0" w:line="360" w:lineRule="auto"/>
+        <w:ind w:left="0" w:firstLine="0"/>
         <w:jc w:val="center"/>
         <w:rPr>
           <w:rFonts w:ascii="Times New Roman" w:hAnsi="Times New Roman" w:cs="Times New Roman"/>
@@ -2364,6 +3006,8 @@
           <w:ilvl w:val="0"/>
           <w:numId w:val="18"/>
         </w:numPr>
+        <w:spacing w:before="0" w:line="360" w:lineRule="auto"/>
+        <w:ind w:left="0" w:firstLine="0"/>
         <w:jc w:val="center"/>
         <w:rPr>
           <w:rFonts w:ascii="Times New Roman" w:hAnsi="Times New Roman" w:cs="Times New Roman"/>
@@ -2390,19 +3034,39 @@
     </w:p>
     <w:p>
       <w:pPr>
-        <w:rPr>
-          <w:rFonts w:ascii="Times New Roman" w:hAnsi="Times New Roman"/>
-          <w:sz w:val="28"/>
-          <w:szCs w:val="28"/>
-        </w:rPr>
-      </w:pPr>
-      <w:r>
-        <w:rPr>
-          <w:rFonts w:ascii="Times New Roman" w:hAnsi="Times New Roman"/>
-          <w:sz w:val="28"/>
-          <w:szCs w:val="28"/>
-        </w:rPr>
-        <w:t>ывап</w:t>
+        <w:spacing w:after="0" w:line="360" w:lineRule="auto"/>
+        <w:ind w:firstLine="709"/>
+        <w:rPr>
+          <w:rFonts w:ascii="Times New Roman" w:hAnsi="Times New Roman"/>
+          <w:sz w:val="28"/>
+          <w:szCs w:val="28"/>
+        </w:rPr>
+      </w:pPr>
+      <w:r>
+        <w:rPr>
+          <w:rFonts w:ascii="Times New Roman" w:hAnsi="Times New Roman"/>
+          <w:sz w:val="28"/>
+          <w:szCs w:val="28"/>
+        </w:rPr>
+        <w:t>1</w:t>
+      </w:r>
+      <w:proofErr w:type="gramStart"/>
+      <w:r>
+        <w:rPr>
+          <w:rFonts w:ascii="Times New Roman" w:hAnsi="Times New Roman"/>
+          <w:sz w:val="28"/>
+          <w:szCs w:val="28"/>
+        </w:rPr>
+        <w:t>С:Enterprise</w:t>
+      </w:r>
+      <w:proofErr w:type="gramEnd"/>
+      <w:r>
+        <w:rPr>
+          <w:rFonts w:ascii="Times New Roman" w:hAnsi="Times New Roman"/>
+          <w:sz w:val="28"/>
+          <w:szCs w:val="28"/>
+        </w:rPr>
+        <w:t xml:space="preserve"> Development Tools</w:t>
       </w:r>
     </w:p>
     <w:p>
@@ -2412,6 +3076,8 @@
           <w:ilvl w:val="0"/>
           <w:numId w:val="18"/>
         </w:numPr>
+        <w:spacing w:before="0" w:line="360" w:lineRule="auto"/>
+        <w:ind w:left="0" w:firstLine="0"/>
         <w:jc w:val="center"/>
         <w:rPr>
           <w:rFonts w:ascii="Times New Roman" w:hAnsi="Times New Roman" w:cs="Times New Roman"/>
@@ -2437,9 +3103,25 @@
       <w:bookmarkEnd w:id="7"/>
     </w:p>
     <w:p>
-      <w:r>
+      <w:pPr>
+        <w:spacing w:after="0" w:line="360" w:lineRule="auto"/>
+        <w:ind w:firstLine="709"/>
+        <w:rPr>
+          <w:rFonts w:ascii="Times New Roman" w:hAnsi="Times New Roman"/>
+          <w:sz w:val="28"/>
+          <w:szCs w:val="28"/>
+        </w:rPr>
+      </w:pPr>
+      <w:proofErr w:type="spellStart"/>
+      <w:r>
+        <w:rPr>
+          <w:rFonts w:ascii="Times New Roman" w:hAnsi="Times New Roman"/>
+          <w:sz w:val="28"/>
+          <w:szCs w:val="28"/>
+        </w:rPr>
         <w:t>явыа</w:t>
       </w:r>
+      <w:proofErr w:type="spellEnd"/>
     </w:p>
     <w:p>
       <w:pPr>
@@ -2448,6 +3130,8 @@
           <w:ilvl w:val="0"/>
           <w:numId w:val="16"/>
         </w:numPr>
+        <w:spacing w:before="0" w:line="360" w:lineRule="auto"/>
+        <w:ind w:left="0" w:firstLine="0"/>
         <w:jc w:val="center"/>
         <w:rPr>
           <w:rFonts w:ascii="Times New Roman" w:hAnsi="Times New Roman" w:cs="Times New Roman"/>
@@ -2483,6 +3167,8 @@
           <w:ilvl w:val="0"/>
           <w:numId w:val="19"/>
         </w:numPr>
+        <w:spacing w:before="0" w:line="360" w:lineRule="auto"/>
+        <w:ind w:left="0" w:firstLine="0"/>
         <w:jc w:val="center"/>
         <w:rPr>
           <w:rFonts w:ascii="Times New Roman" w:hAnsi="Times New Roman" w:cs="Times New Roman"/>
@@ -2507,7 +3193,17 @@
       </w:r>
       <w:bookmarkEnd w:id="9"/>
     </w:p>
-    <w:p/>
+    <w:p>
+      <w:pPr>
+        <w:spacing w:after="0" w:line="360" w:lineRule="auto"/>
+        <w:ind w:firstLine="709"/>
+        <w:rPr>
+          <w:rFonts w:ascii="Times New Roman" w:hAnsi="Times New Roman"/>
+          <w:sz w:val="28"/>
+          <w:szCs w:val="28"/>
+        </w:rPr>
+      </w:pPr>
+    </w:p>
     <w:p>
       <w:pPr>
         <w:pStyle w:val="1"/>
@@ -2515,6 +3211,8 @@
           <w:ilvl w:val="0"/>
           <w:numId w:val="19"/>
         </w:numPr>
+        <w:spacing w:before="0" w:line="360" w:lineRule="auto"/>
+        <w:ind w:left="0" w:firstLine="0"/>
         <w:jc w:val="center"/>
         <w:rPr>
           <w:rFonts w:ascii="Times New Roman" w:hAnsi="Times New Roman" w:cs="Times New Roman"/>
@@ -2539,10 +3237,21 @@
       </w:r>
       <w:bookmarkEnd w:id="10"/>
     </w:p>
-    <w:p/>
+    <w:p>
+      <w:pPr>
+        <w:spacing w:after="0" w:line="360" w:lineRule="auto"/>
+        <w:ind w:firstLine="709"/>
+        <w:rPr>
+          <w:rFonts w:ascii="Times New Roman" w:hAnsi="Times New Roman"/>
+          <w:sz w:val="28"/>
+          <w:szCs w:val="28"/>
+        </w:rPr>
+      </w:pPr>
+    </w:p>
     <w:p>
       <w:pPr>
         <w:pStyle w:val="1"/>
+        <w:spacing w:before="0" w:line="360" w:lineRule="auto"/>
         <w:jc w:val="center"/>
         <w:rPr>
           <w:rFonts w:ascii="Times New Roman" w:hAnsi="Times New Roman" w:cs="Times New Roman"/>
@@ -2574,33 +3283,33 @@
       <w:pPr>
         <w:pStyle w:val="a5"/>
         <w:spacing w:before="0" w:beforeAutospacing="0" w:after="0" w:afterAutospacing="0" w:line="360" w:lineRule="auto"/>
+        <w:ind w:firstLine="709"/>
+        <w:rPr>
+          <w:sz w:val="28"/>
+          <w:szCs w:val="28"/>
+        </w:rPr>
+      </w:pPr>
+    </w:p>
+    <w:p>
+      <w:pPr>
+        <w:spacing w:after="160" w:line="259" w:lineRule="auto"/>
         <w:rPr>
           <w:b/>
           <w:bCs/>
-          <w:sz w:val="28"/>
-          <w:szCs w:val="28"/>
-        </w:rPr>
-      </w:pPr>
-    </w:p>
-    <w:p>
-      <w:pPr>
-        <w:spacing w:after="160" w:line="259" w:lineRule="auto"/>
+        </w:rPr>
+      </w:pPr>
+      <w:r>
         <w:rPr>
           <w:b/>
           <w:bCs/>
         </w:rPr>
-      </w:pPr>
-      <w:r>
-        <w:rPr>
-          <w:b/>
-          <w:bCs/>
-        </w:rPr>
         <w:br w:type="page"/>
       </w:r>
     </w:p>
     <w:p>
       <w:pPr>
         <w:pStyle w:val="1"/>
+        <w:spacing w:before="0" w:line="360" w:lineRule="auto"/>
         <w:jc w:val="center"/>
         <w:rPr>
           <w:rFonts w:ascii="Times New Roman" w:hAnsi="Times New Roman" w:cs="Times New Roman"/>
@@ -2625,6 +3334,127 @@
         <w:t>Список источников и литературы</w:t>
       </w:r>
       <w:bookmarkEnd w:id="12"/>
+    </w:p>
+    <w:p>
+      <w:pPr>
+        <w:pStyle w:val="af2"/>
+        <w:numPr>
+          <w:ilvl w:val="0"/>
+          <w:numId w:val="6"/>
+        </w:numPr>
+        <w:spacing w:after="0" w:line="360" w:lineRule="auto"/>
+        <w:ind w:left="0" w:firstLine="709"/>
+        <w:jc w:val="both"/>
+        <w:rPr>
+          <w:rFonts w:ascii="Times New Roman" w:hAnsi="Times New Roman"/>
+          <w:sz w:val="28"/>
+          <w:szCs w:val="28"/>
+        </w:rPr>
+      </w:pPr>
+      <w:r>
+        <w:rPr>
+          <w:rFonts w:ascii="Times New Roman" w:hAnsi="Times New Roman"/>
+          <w:sz w:val="28"/>
+          <w:szCs w:val="28"/>
+        </w:rPr>
+        <w:t xml:space="preserve">ГОСТ Р 7.0.100-2018. Библиографическое описание. Общие требования и правила составления: введен впервые: дата </w:t>
+      </w:r>
+      <w:proofErr w:type="gramStart"/>
+      <w:r>
+        <w:rPr>
+          <w:rFonts w:ascii="Times New Roman" w:hAnsi="Times New Roman"/>
+          <w:sz w:val="28"/>
+          <w:szCs w:val="28"/>
+        </w:rPr>
+        <w:t>введения :</w:t>
+      </w:r>
+      <w:proofErr w:type="gramEnd"/>
+      <w:r>
+        <w:rPr>
+          <w:rFonts w:ascii="Times New Roman" w:hAnsi="Times New Roman"/>
+          <w:sz w:val="28"/>
+          <w:szCs w:val="28"/>
+        </w:rPr>
+        <w:t xml:space="preserve">  01.07.2019 г. - М: </w:t>
+      </w:r>
+      <w:proofErr w:type="spellStart"/>
+      <w:r>
+        <w:rPr>
+          <w:rFonts w:ascii="Times New Roman" w:hAnsi="Times New Roman"/>
+          <w:sz w:val="28"/>
+          <w:szCs w:val="28"/>
+        </w:rPr>
+        <w:t>Стандартинформ</w:t>
+      </w:r>
+      <w:proofErr w:type="spellEnd"/>
+      <w:r>
+        <w:rPr>
+          <w:rFonts w:ascii="Times New Roman" w:hAnsi="Times New Roman"/>
+          <w:sz w:val="28"/>
+          <w:szCs w:val="28"/>
+        </w:rPr>
+        <w:t>, 2019. - 128 с. - Текст непосредственный.</w:t>
+      </w:r>
+    </w:p>
+    <w:p>
+      <w:pPr>
+        <w:pStyle w:val="af2"/>
+        <w:numPr>
+          <w:ilvl w:val="0"/>
+          <w:numId w:val="6"/>
+        </w:numPr>
+        <w:spacing w:after="0" w:line="360" w:lineRule="auto"/>
+        <w:ind w:left="0" w:firstLine="709"/>
+        <w:rPr>
+          <w:rFonts w:ascii="Times New Roman" w:hAnsi="Times New Roman"/>
+          <w:sz w:val="28"/>
+          <w:szCs w:val="28"/>
+        </w:rPr>
+      </w:pPr>
+      <w:r>
+        <w:rPr>
+          <w:rFonts w:ascii="Times New Roman" w:hAnsi="Times New Roman"/>
+          <w:sz w:val="28"/>
+          <w:szCs w:val="28"/>
+        </w:rPr>
+        <w:t xml:space="preserve">ГОСТ Р 7.0.12-2011. Библиографическая запись. Общие требования и правила: введен впервые: дата </w:t>
+      </w:r>
+      <w:proofErr w:type="gramStart"/>
+      <w:r>
+        <w:rPr>
+          <w:rFonts w:ascii="Times New Roman" w:hAnsi="Times New Roman"/>
+          <w:sz w:val="28"/>
+          <w:szCs w:val="28"/>
+        </w:rPr>
+        <w:t>введения :</w:t>
+      </w:r>
+      <w:proofErr w:type="gramEnd"/>
+      <w:r>
+        <w:rPr>
+          <w:rFonts w:ascii="Times New Roman" w:hAnsi="Times New Roman"/>
+          <w:sz w:val="28"/>
+          <w:szCs w:val="28"/>
+        </w:rPr>
+        <w:t xml:space="preserve"> 01.09.2019 г. - М: </w:t>
+      </w:r>
+      <w:proofErr w:type="spellStart"/>
+      <w:r>
+        <w:rPr>
+          <w:rFonts w:ascii="Times New Roman" w:hAnsi="Times New Roman"/>
+          <w:sz w:val="28"/>
+          <w:szCs w:val="28"/>
+        </w:rPr>
+        <w:t>Стандартинформ</w:t>
+      </w:r>
+      <w:proofErr w:type="spellEnd"/>
+      <w:r>
+        <w:rPr>
+          <w:rFonts w:ascii="Times New Roman" w:hAnsi="Times New Roman"/>
+          <w:sz w:val="28"/>
+          <w:szCs w:val="28"/>
+        </w:rPr>
+        <w:t>, 2019. - 28 с. - Текст непосредственный.</w:t>
+      </w:r>
     </w:p>
     <w:p>
       <w:pPr>
@@ -2670,6 +3500,29 @@
           <w:szCs w:val="28"/>
         </w:rPr>
         <w:t>https://gitverse.ru/blog/articles/development/217-chto-takoe-eclipse-preimushestva-i-nedostatki-obzor-ide-dlya-razrabotki-na-java</w:t>
+      </w:r>
+    </w:p>
+    <w:p>
+      <w:pPr>
+        <w:pStyle w:val="a5"/>
+        <w:numPr>
+          <w:ilvl w:val="0"/>
+          <w:numId w:val="6"/>
+        </w:numPr>
+        <w:spacing w:before="0" w:beforeAutospacing="0" w:after="0" w:afterAutospacing="0" w:line="360" w:lineRule="auto"/>
+        <w:ind w:left="0" w:firstLine="709"/>
+        <w:jc w:val="both"/>
+        <w:rPr>
+          <w:sz w:val="28"/>
+          <w:szCs w:val="28"/>
+        </w:rPr>
+      </w:pPr>
+      <w:r>
+        <w:rPr>
+          <w:sz w:val="28"/>
+          <w:szCs w:val="28"/>
+        </w:rPr>
+        <w:t>https://its.1c.ru/db/edtdoc</w:t>
       </w:r>
     </w:p>
     <w:p>
@@ -5616,6 +6469,17 @@
       <w:szCs w:val="24"/>
     </w:rPr>
   </w:style>
+  <w:style w:type="paragraph" w:styleId="af2">
+    <w:name w:val="List Paragraph"/>
+    <w:basedOn w:val="a1"/>
+    <w:uiPriority w:val="34"/>
+    <w:qFormat/>
+    <w:rsid w:val="00394D27"/>
+    <w:pPr>
+      <w:ind w:left="720"/>
+      <w:contextualSpacing/>
+    </w:pPr>
+  </w:style>
 </w:styles>
 </file>
 

--- a/Educational practice. Integrated Development Environment.docx
+++ b/Educational practice. Integrated Development Environment.docx
@@ -284,27 +284,7 @@
           <w:sz w:val="28"/>
           <w:szCs w:val="28"/>
         </w:rPr>
-        <w:t xml:space="preserve">ПМ.03 </w:t>
-      </w:r>
-      <w:proofErr w:type="spellStart"/>
-      <w:r>
-        <w:rPr>
-          <w:rFonts w:ascii="Times New Roman" w:hAnsi="Times New Roman"/>
-          <w:spacing w:val="-2"/>
-          <w:sz w:val="28"/>
-          <w:szCs w:val="28"/>
-        </w:rPr>
-        <w:t>Ревьюирование</w:t>
-      </w:r>
-      <w:proofErr w:type="spellEnd"/>
-      <w:r>
-        <w:rPr>
-          <w:rFonts w:ascii="Times New Roman" w:hAnsi="Times New Roman"/>
-          <w:spacing w:val="-2"/>
-          <w:sz w:val="28"/>
-          <w:szCs w:val="28"/>
-        </w:rPr>
-        <w:t xml:space="preserve"> программных модулей </w:t>
+        <w:t xml:space="preserve">ПМ.03 Ревьюирование программных модулей </w:t>
       </w:r>
       <w:r>
         <w:rPr>
@@ -732,27 +712,7 @@
           <w:szCs w:val="24"/>
           <w:u w:val="single"/>
         </w:rPr>
-        <w:t xml:space="preserve">  </w:t>
-      </w:r>
-      <w:proofErr w:type="spellStart"/>
-      <w:r>
-        <w:rPr>
-          <w:rFonts w:ascii="Times New Roman" w:hAnsi="Times New Roman"/>
-          <w:sz w:val="24"/>
-          <w:szCs w:val="24"/>
-          <w:u w:val="single"/>
-        </w:rPr>
-        <w:t>Шиганова</w:t>
-      </w:r>
-      <w:proofErr w:type="spellEnd"/>
-      <w:r>
-        <w:rPr>
-          <w:rFonts w:ascii="Times New Roman" w:hAnsi="Times New Roman"/>
-          <w:sz w:val="24"/>
-          <w:szCs w:val="24"/>
-          <w:u w:val="single"/>
-        </w:rPr>
-        <w:t xml:space="preserve"> Марина Викторовна, преподаватель высшей категории       </w:t>
+        <w:t xml:space="preserve">  Шиганова Марина Викторовна, преподаватель высшей категории       </w:t>
       </w:r>
       <w:r>
         <w:rPr>
@@ -877,27 +837,7 @@
           <w:sz w:val="20"/>
           <w:szCs w:val="20"/>
         </w:rPr>
-        <w:t xml:space="preserve">                                             (подпись </w:t>
-      </w:r>
-      <w:proofErr w:type="gramStart"/>
-      <w:r>
-        <w:rPr>
-          <w:rFonts w:ascii="Times New Roman" w:hAnsi="Times New Roman"/>
-          <w:i/>
-          <w:sz w:val="20"/>
-          <w:szCs w:val="20"/>
-        </w:rPr>
-        <w:t xml:space="preserve">обучающегося)   </w:t>
-      </w:r>
-      <w:proofErr w:type="gramEnd"/>
-      <w:r>
-        <w:rPr>
-          <w:rFonts w:ascii="Times New Roman" w:hAnsi="Times New Roman"/>
-          <w:i/>
-          <w:sz w:val="20"/>
-          <w:szCs w:val="20"/>
-        </w:rPr>
-        <w:t xml:space="preserve">                                            (И.О. Фамилия</w:t>
+        <w:t xml:space="preserve">                                             (подпись обучающегося)                                               (И.О. Фамилия</w:t>
       </w:r>
       <w:r>
         <w:rPr>
@@ -2141,6 +2081,7 @@
       <w:pPr>
         <w:spacing w:after="0" w:line="360" w:lineRule="auto"/>
         <w:ind w:firstLine="709"/>
+        <w:jc w:val="both"/>
         <w:rPr>
           <w:rFonts w:ascii="Times New Roman" w:hAnsi="Times New Roman"/>
           <w:sz w:val="28"/>
@@ -2160,6 +2101,7 @@
       <w:pPr>
         <w:spacing w:after="0" w:line="360" w:lineRule="auto"/>
         <w:ind w:firstLine="709"/>
+        <w:jc w:val="both"/>
         <w:rPr>
           <w:rFonts w:ascii="Times New Roman" w:hAnsi="Times New Roman"/>
           <w:sz w:val="28"/>
@@ -2179,6 +2121,7 @@
       <w:pPr>
         <w:spacing w:after="0" w:line="360" w:lineRule="auto"/>
         <w:ind w:firstLine="709"/>
+        <w:jc w:val="both"/>
         <w:rPr>
           <w:rFonts w:ascii="Times New Roman" w:hAnsi="Times New Roman"/>
           <w:sz w:val="28"/>
@@ -2207,6 +2150,7 @@
       <w:pPr>
         <w:spacing w:after="0" w:line="360" w:lineRule="auto"/>
         <w:ind w:firstLine="709"/>
+        <w:jc w:val="both"/>
         <w:rPr>
           <w:b/>
           <w:bCs/>
@@ -2312,79 +2256,7 @@
           <w:sz w:val="28"/>
           <w:szCs w:val="28"/>
         </w:rPr>
-        <w:t xml:space="preserve">В качестве целевой операционной системы для развертывания интегрированной среды разработки рассматривается Microsoft Windows 11. Данная ОС является современной, широко распространенной платформой для настольных компьютеров и ноутбуков, обладающей рядом ключевых характеристик. Архитектурно Windows 11 является 64-битной системой с обязательной поддержкой безопасной загрузки (Secure Boot) и модуля </w:t>
-      </w:r>
-      <w:proofErr w:type="spellStart"/>
-      <w:r>
-        <w:rPr>
-          <w:rFonts w:ascii="Times New Roman" w:hAnsi="Times New Roman"/>
-          <w:sz w:val="28"/>
-          <w:szCs w:val="28"/>
-        </w:rPr>
-        <w:t>Trusted</w:t>
-      </w:r>
-      <w:proofErr w:type="spellEnd"/>
-      <w:r>
-        <w:rPr>
-          <w:rFonts w:ascii="Times New Roman" w:hAnsi="Times New Roman"/>
-          <w:sz w:val="28"/>
-          <w:szCs w:val="28"/>
-        </w:rPr>
-        <w:t xml:space="preserve"> Platform </w:t>
-      </w:r>
-      <w:proofErr w:type="spellStart"/>
-      <w:r>
-        <w:rPr>
-          <w:rFonts w:ascii="Times New Roman" w:hAnsi="Times New Roman"/>
-          <w:sz w:val="28"/>
-          <w:szCs w:val="28"/>
-        </w:rPr>
-        <w:t>Module</w:t>
-      </w:r>
-      <w:proofErr w:type="spellEnd"/>
-      <w:r>
-        <w:rPr>
-          <w:rFonts w:ascii="Times New Roman" w:hAnsi="Times New Roman"/>
-          <w:sz w:val="28"/>
-          <w:szCs w:val="28"/>
-        </w:rPr>
-        <w:t xml:space="preserve"> (TPM) версии 2.0, что повышает общий уровень безопасности от низкоуровневых угроз. Графический интерфейс и подсистема управления окнами претерпели значительные изменения, включая новый центр уведомлений, меню «Путь» и улучшенную систему виртуальных рабочих столов, что способствует организации рабочего пространства при работе с несколькими проектами одновременно. Важной особенностью является глубокая интеграция с облачными сервисами Microsoft, а также наличие встроенного подсистемы Windows </w:t>
-      </w:r>
-      <w:proofErr w:type="spellStart"/>
-      <w:r>
-        <w:rPr>
-          <w:rFonts w:ascii="Times New Roman" w:hAnsi="Times New Roman"/>
-          <w:sz w:val="28"/>
-          <w:szCs w:val="28"/>
-        </w:rPr>
-        <w:t>Subsystem</w:t>
-      </w:r>
-      <w:proofErr w:type="spellEnd"/>
-      <w:r>
-        <w:rPr>
-          <w:rFonts w:ascii="Times New Roman" w:hAnsi="Times New Roman"/>
-          <w:sz w:val="28"/>
-          <w:szCs w:val="28"/>
-        </w:rPr>
-        <w:t xml:space="preserve"> </w:t>
-      </w:r>
-      <w:proofErr w:type="spellStart"/>
-      <w:r>
-        <w:rPr>
-          <w:rFonts w:ascii="Times New Roman" w:hAnsi="Times New Roman"/>
-          <w:sz w:val="28"/>
-          <w:szCs w:val="28"/>
-        </w:rPr>
-        <w:t>for</w:t>
-      </w:r>
-      <w:proofErr w:type="spellEnd"/>
-      <w:r>
-        <w:rPr>
-          <w:rFonts w:ascii="Times New Roman" w:hAnsi="Times New Roman"/>
-          <w:sz w:val="28"/>
-          <w:szCs w:val="28"/>
-        </w:rPr>
-        <w:t xml:space="preserve"> Linux (WSL 2), позволяющей запускать среды Linux непосредственно внутри Windows, что расширяет возможности разработки и тестирования кроссплатформенных приложений.</w:t>
+        <w:t>В качестве целевой операционной системы для развертывания интегрированной среды разработки рассматривается Microsoft Windows 11. Данная ОС является современной, широко распространенной платформой для настольных компьютеров и ноутбуков, обладающей рядом ключевых характеристик. Архитектурно Windows 11 является 64-битной системой с обязательной поддержкой безопасной загрузки (Secure Boot) и модуля Trusted Platform Module (TPM) версии 2.0, что повышает общий уровень безопасности от низкоуровневых угроз. Графический интерфейс и подсистема управления окнами претерпели значительные изменения, включая новый центр уведомлений, меню «Путь» и улучшенную систему виртуальных рабочих столов, что способствует организации рабочего пространства при работе с несколькими проектами одновременно. Важной особенностью является глубокая интеграция с облачными сервисами Microsoft, а также наличие встроенного подсистемы Windows Subsystem for Linux (WSL 2), позволяющей запускать среды Linux непосредственно внутри Windows, что расширяет возможности разработки и тестирования кроссплатформенных приложений.</w:t>
       </w:r>
     </w:p>
     <w:p>
@@ -2404,43 +2276,7 @@
           <w:sz w:val="28"/>
           <w:szCs w:val="28"/>
         </w:rPr>
-        <w:t>При оценке пригодности Windows 11 для работы со средами разработки Eclipse и 1</w:t>
-      </w:r>
-      <w:proofErr w:type="gramStart"/>
-      <w:r>
-        <w:rPr>
-          <w:rFonts w:ascii="Times New Roman" w:hAnsi="Times New Roman"/>
-          <w:sz w:val="28"/>
-          <w:szCs w:val="28"/>
-        </w:rPr>
-        <w:t>С:Enterprise</w:t>
-      </w:r>
-      <w:proofErr w:type="gramEnd"/>
-      <w:r>
-        <w:rPr>
-          <w:rFonts w:ascii="Times New Roman" w:hAnsi="Times New Roman"/>
-          <w:sz w:val="28"/>
-          <w:szCs w:val="28"/>
-        </w:rPr>
-        <w:t xml:space="preserve"> Development Tools (EDT) можно сделать следующие выводы. С точки зрения совместимости и поддержки, данная ОС является одной из основных и рекомендуемых платформ для обоих продуктов. Системные требования Windows 11 (процессор с тактовой частотой от 1 ГГц, 4 ГБ ОЗУ, 64 ГБ памяти) полностью перекрывают минимальные требования Eclipse и 1</w:t>
-      </w:r>
-      <w:proofErr w:type="gramStart"/>
-      <w:r>
-        <w:rPr>
-          <w:rFonts w:ascii="Times New Roman" w:hAnsi="Times New Roman"/>
-          <w:sz w:val="28"/>
-          <w:szCs w:val="28"/>
-        </w:rPr>
-        <w:t>С:EDT</w:t>
-      </w:r>
-      <w:proofErr w:type="gramEnd"/>
-      <w:r>
-        <w:rPr>
-          <w:rFonts w:ascii="Times New Roman" w:hAnsi="Times New Roman"/>
-          <w:sz w:val="28"/>
-          <w:szCs w:val="28"/>
-        </w:rPr>
-        <w:t xml:space="preserve">, что позволяет обеспечить стабильную работу даже на стандартных конфигурациях офисных компьютеров. Для профессиональной разработки, особенно с использованием тяжеловесных инструментов 1С или при одновременном запуске нескольких экземпляров Eclipse с большими проектами, настоятельно рекомендуется увеличение объема оперативной </w:t>
+        <w:t xml:space="preserve">При оценке пригодности Windows 11 для работы со средами разработки Eclipse и 1С:Enterprise Development Tools (EDT) можно сделать следующие выводы. С точки зрения совместимости и поддержки, данная ОС является одной из основных и рекомендуемых платформ для обоих продуктов. Системные требования Windows 11 (процессор с тактовой частотой от 1 ГГц, 4 ГБ ОЗУ, 64 ГБ памяти) полностью перекрывают минимальные требования Eclipse и 1С:EDT, что позволяет обеспечить стабильную работу даже на стандартных конфигурациях офисных компьютеров. Для профессиональной разработки, особенно с использованием тяжеловесных инструментов 1С или при одновременном запуске нескольких экземпляров Eclipse с большими проектами, настоятельно рекомендуется увеличение объема оперативной </w:t>
       </w:r>
       <w:r>
         <w:rPr>
@@ -2469,61 +2305,7 @@
           <w:sz w:val="28"/>
           <w:szCs w:val="28"/>
         </w:rPr>
-        <w:t>В контексте работоспособности конкретных IDE, Windows 11 предоставляет полностью совместимую и оптимизированную среду исполнения Java (необходимой для Eclipse и для платформы «1</w:t>
-      </w:r>
-      <w:proofErr w:type="gramStart"/>
-      <w:r>
-        <w:rPr>
-          <w:rFonts w:ascii="Times New Roman" w:hAnsi="Times New Roman"/>
-          <w:sz w:val="28"/>
-          <w:szCs w:val="28"/>
-        </w:rPr>
-        <w:t>С:Предприятие</w:t>
-      </w:r>
-      <w:proofErr w:type="gramEnd"/>
-      <w:r>
-        <w:rPr>
-          <w:rFonts w:ascii="Times New Roman" w:hAnsi="Times New Roman"/>
-          <w:sz w:val="28"/>
-          <w:szCs w:val="28"/>
-        </w:rPr>
-        <w:t>»), а также стабильную работу с графическими библиотеками, используемыми в их пользовательских интерфейсах. Система корректно обрабатывает сетевое взаимодействие, необходимое для доступа к репозиториям в Eclipse и к серверам 1</w:t>
-      </w:r>
-      <w:proofErr w:type="gramStart"/>
-      <w:r>
-        <w:rPr>
-          <w:rFonts w:ascii="Times New Roman" w:hAnsi="Times New Roman"/>
-          <w:sz w:val="28"/>
-          <w:szCs w:val="28"/>
-        </w:rPr>
-        <w:t>С:Предприятия</w:t>
-      </w:r>
-      <w:proofErr w:type="gramEnd"/>
-      <w:r>
-        <w:rPr>
-          <w:rFonts w:ascii="Times New Roman" w:hAnsi="Times New Roman"/>
-          <w:sz w:val="28"/>
-          <w:szCs w:val="28"/>
-        </w:rPr>
-        <w:t xml:space="preserve"> из EDT. Потенциальные сложности могут быть связаны не с самой ОС, а с настройками безопасности корпоративной сети или особенностями обновлений драйверов. Таким образом, Windows 11 представляет собой надежную, современную и полностью подходящую операционную платформу для профессиональной разработки в средах Eclipse и 1</w:t>
-      </w:r>
-      <w:proofErr w:type="gramStart"/>
-      <w:r>
-        <w:rPr>
-          <w:rFonts w:ascii="Times New Roman" w:hAnsi="Times New Roman"/>
-          <w:sz w:val="28"/>
-          <w:szCs w:val="28"/>
-        </w:rPr>
-        <w:t>С:Enterprise</w:t>
-      </w:r>
-      <w:proofErr w:type="gramEnd"/>
-      <w:r>
-        <w:rPr>
-          <w:rFonts w:ascii="Times New Roman" w:hAnsi="Times New Roman"/>
-          <w:sz w:val="28"/>
-          <w:szCs w:val="28"/>
-        </w:rPr>
-        <w:t xml:space="preserve"> Development Tools, предлагая хороший баланс между производительностью, безопасностью и совместимостью с широким спектром сопутствующего программного обеспечения.</w:t>
+        <w:t>В контексте работоспособности конкретных IDE, Windows 11 предоставляет полностью совместимую и оптимизированную среду исполнения Java (необходимой для Eclipse и для платформы «1С:Предприятие»), а также стабильную работу с графическими библиотеками, используемыми в их пользовательских интерфейсах. Система корректно обрабатывает сетевое взаимодействие, необходимое для доступа к репозиториям в Eclipse и к серверам 1С:Предприятия из EDT. Потенциальные сложности могут быть связаны не с самой ОС, а с настройками безопасности корпоративной сети или особенностями обновлений драйверов. Таким образом, Windows 11 представляет собой надежную, современную и полностью подходящую операционную платформу для профессиональной разработки в средах Eclipse и 1С:Enterprise Development Tools, предлагая хороший баланс между производительностью, безопасностью и совместимостью с широким спектром сопутствующего программного обеспечения.</w:t>
       </w:r>
     </w:p>
     <w:p>
@@ -2576,43 +2358,7 @@
           <w:sz w:val="28"/>
           <w:szCs w:val="28"/>
         </w:rPr>
-        <w:t xml:space="preserve">В качестве ключевой интегрированной среды разработки в рамках настоящего исследования рассматривается Eclipse. Eclipse представляет собой мощную, свободно распространяемую и кроссплатформенную IDE с открытым исходным кодом, изначально созданную сообществом разработчиков при поддержке фонда Eclipse Foundation. Фундаментальной архитектурной особенностью Eclipse является его модульность, построенная на принципе динамических плагинов, которые расширяют базовую среду исполнения (Eclipse </w:t>
-      </w:r>
-      <w:proofErr w:type="spellStart"/>
-      <w:r>
-        <w:rPr>
-          <w:rFonts w:ascii="Times New Roman" w:hAnsi="Times New Roman"/>
-          <w:sz w:val="28"/>
-          <w:szCs w:val="28"/>
-        </w:rPr>
-        <w:t>Runtime</w:t>
-      </w:r>
-      <w:proofErr w:type="spellEnd"/>
-      <w:r>
-        <w:rPr>
-          <w:rFonts w:ascii="Times New Roman" w:hAnsi="Times New Roman"/>
-          <w:sz w:val="28"/>
-          <w:szCs w:val="28"/>
-        </w:rPr>
-        <w:t xml:space="preserve">). Данный подход, реализованный на основе технологий </w:t>
-      </w:r>
-      <w:proofErr w:type="spellStart"/>
-      <w:r>
-        <w:rPr>
-          <w:rFonts w:ascii="Times New Roman" w:hAnsi="Times New Roman"/>
-          <w:sz w:val="28"/>
-          <w:szCs w:val="28"/>
-        </w:rPr>
-        <w:t>OSGi</w:t>
-      </w:r>
-      <w:proofErr w:type="spellEnd"/>
-      <w:r>
-        <w:rPr>
-          <w:rFonts w:ascii="Times New Roman" w:hAnsi="Times New Roman"/>
-          <w:sz w:val="28"/>
-          <w:szCs w:val="28"/>
-        </w:rPr>
-        <w:t>, позволяет трансформировать Eclipse из универсальной IDE для Java в специализированную среду для широкого спектра задач: от разработки на C/C++ и Python до моделирования и веб-программирования, что делает его не единым продуктом, а экосистемой инструментов.</w:t>
+        <w:t>В качестве ключевой интегрированной среды разработки в рамках настоящего исследования рассматривается Eclipse. Eclipse представляет собой мощную, свободно распространяемую и кроссплатформенную IDE с открытым исходным кодом, изначально созданную сообществом разработчиков при поддержке фонда Eclipse Foundation. Фундаментальной архитектурной особенностью Eclipse является его модульность, построенная на принципе динамических плагинов, которые расширяют базовую среду исполнения (Eclipse Runtime). Данный подход, реализованный на основе технологий OSGi, позволяет трансформировать Eclipse из универсальной IDE для Java в специализированную среду для широкого спектра задач: от разработки на C/C++ и Python до моделирования и веб-программирования, что делает его не единым продуктом, а экосистемой инструментов.</w:t>
       </w:r>
     </w:p>
     <w:p>
@@ -2633,43 +2379,7 @@
           <w:szCs w:val="28"/>
         </w:rPr>
         <w:lastRenderedPageBreak/>
-        <w:t xml:space="preserve">К основным характеристикам и функциональным возможностям Eclipse, определяющим его пригодность для профессиональной разработки, относятся следующие аспекты. Во-первых, это языковая поддержка и инструментарий. Несмотря на то, что Eclipse изначально задумывался как среда для Java, благодаря механизму плагинов он предлагает глубокую интеграцию с множеством языков программирования через такие проекты, как Eclipse CDT (C/C++), </w:t>
-      </w:r>
-      <w:proofErr w:type="spellStart"/>
-      <w:r>
-        <w:rPr>
-          <w:rFonts w:ascii="Times New Roman" w:hAnsi="Times New Roman"/>
-          <w:sz w:val="28"/>
-          <w:szCs w:val="28"/>
-        </w:rPr>
-        <w:t>PyDev</w:t>
-      </w:r>
-      <w:proofErr w:type="spellEnd"/>
-      <w:r>
-        <w:rPr>
-          <w:rFonts w:ascii="Times New Roman" w:hAnsi="Times New Roman"/>
-          <w:sz w:val="28"/>
-          <w:szCs w:val="28"/>
-        </w:rPr>
-        <w:t xml:space="preserve"> (Python) и другие. Для Java-разработки Eclipse предоставляет полноценный компилятор (JDT), продвинутый отладчик с точками останова и инспекцией переменных, инструменты рефакторинга, </w:t>
-      </w:r>
-      <w:proofErr w:type="spellStart"/>
-      <w:r>
-        <w:rPr>
-          <w:rFonts w:ascii="Times New Roman" w:hAnsi="Times New Roman"/>
-          <w:sz w:val="28"/>
-          <w:szCs w:val="28"/>
-        </w:rPr>
-        <w:t>автодополнение</w:t>
-      </w:r>
-      <w:proofErr w:type="spellEnd"/>
-      <w:r>
-        <w:rPr>
-          <w:rFonts w:ascii="Times New Roman" w:hAnsi="Times New Roman"/>
-          <w:sz w:val="28"/>
-          <w:szCs w:val="28"/>
-        </w:rPr>
-        <w:t xml:space="preserve"> кода (Content Assist) и статический анализ.</w:t>
+        <w:t>К основным характеристикам и функциональным возможностям Eclipse, определяющим его пригодность для профессиональной разработки, относятся следующие аспекты. Во-первых, это языковая поддержка и инструментарий. Несмотря на то, что Eclipse изначально задумывался как среда для Java, благодаря механизму плагинов он предлагает глубокую интеграцию с множеством языков программирования через такие проекты, как Eclipse CDT (C/C++), PyDev (Python) и другие. Для Java-разработки Eclipse предоставляет полноценный компилятор (JDT), продвинутый отладчик с точками останова и инспекцией переменных, инструменты рефакторинга, автодополнение кода (Content Assist) и статический анализ.</w:t>
       </w:r>
     </w:p>
     <w:p>
@@ -2689,151 +2399,7 @@
           <w:sz w:val="28"/>
           <w:szCs w:val="28"/>
         </w:rPr>
-        <w:t xml:space="preserve">Во-вторых, интеграция с системами контроля версий является одной из сильных сторон среды. Через соответствующие плагины (такие как </w:t>
-      </w:r>
-      <w:proofErr w:type="spellStart"/>
-      <w:r>
-        <w:rPr>
-          <w:rFonts w:ascii="Times New Roman" w:hAnsi="Times New Roman"/>
-          <w:sz w:val="28"/>
-          <w:szCs w:val="28"/>
-        </w:rPr>
-        <w:t>EGit</w:t>
-      </w:r>
-      <w:proofErr w:type="spellEnd"/>
-      <w:r>
-        <w:rPr>
-          <w:rFonts w:ascii="Times New Roman" w:hAnsi="Times New Roman"/>
-          <w:sz w:val="28"/>
-          <w:szCs w:val="28"/>
-        </w:rPr>
-        <w:t xml:space="preserve">) Eclipse обеспечивает нативную поддержку </w:t>
-      </w:r>
-      <w:proofErr w:type="spellStart"/>
-      <w:r>
-        <w:rPr>
-          <w:rFonts w:ascii="Times New Roman" w:hAnsi="Times New Roman"/>
-          <w:sz w:val="28"/>
-          <w:szCs w:val="28"/>
-        </w:rPr>
-        <w:t>Git</w:t>
-      </w:r>
-      <w:proofErr w:type="spellEnd"/>
-      <w:r>
-        <w:rPr>
-          <w:rFonts w:ascii="Times New Roman" w:hAnsi="Times New Roman"/>
-          <w:sz w:val="28"/>
-          <w:szCs w:val="28"/>
-        </w:rPr>
-        <w:t>, позволяя выполнять основные операции (</w:t>
-      </w:r>
-      <w:proofErr w:type="spellStart"/>
-      <w:r>
-        <w:rPr>
-          <w:rFonts w:ascii="Times New Roman" w:hAnsi="Times New Roman"/>
-          <w:sz w:val="28"/>
-          <w:szCs w:val="28"/>
-        </w:rPr>
-        <w:t>commit</w:t>
-      </w:r>
-      <w:proofErr w:type="spellEnd"/>
-      <w:r>
-        <w:rPr>
-          <w:rFonts w:ascii="Times New Roman" w:hAnsi="Times New Roman"/>
-          <w:sz w:val="28"/>
-          <w:szCs w:val="28"/>
-        </w:rPr>
-        <w:t xml:space="preserve">, </w:t>
-      </w:r>
-      <w:proofErr w:type="spellStart"/>
-      <w:r>
-        <w:rPr>
-          <w:rFonts w:ascii="Times New Roman" w:hAnsi="Times New Roman"/>
-          <w:sz w:val="28"/>
-          <w:szCs w:val="28"/>
-        </w:rPr>
-        <w:t>push</w:t>
-      </w:r>
-      <w:proofErr w:type="spellEnd"/>
-      <w:r>
-        <w:rPr>
-          <w:rFonts w:ascii="Times New Roman" w:hAnsi="Times New Roman"/>
-          <w:sz w:val="28"/>
-          <w:szCs w:val="28"/>
-        </w:rPr>
-        <w:t xml:space="preserve">, </w:t>
-      </w:r>
-      <w:proofErr w:type="spellStart"/>
-      <w:r>
-        <w:rPr>
-          <w:rFonts w:ascii="Times New Roman" w:hAnsi="Times New Roman"/>
-          <w:sz w:val="28"/>
-          <w:szCs w:val="28"/>
-        </w:rPr>
-        <w:t>pull</w:t>
-      </w:r>
-      <w:proofErr w:type="spellEnd"/>
-      <w:r>
-        <w:rPr>
-          <w:rFonts w:ascii="Times New Roman" w:hAnsi="Times New Roman"/>
-          <w:sz w:val="28"/>
-          <w:szCs w:val="28"/>
-        </w:rPr>
-        <w:t xml:space="preserve">, </w:t>
-      </w:r>
-      <w:proofErr w:type="spellStart"/>
-      <w:r>
-        <w:rPr>
-          <w:rFonts w:ascii="Times New Roman" w:hAnsi="Times New Roman"/>
-          <w:sz w:val="28"/>
-          <w:szCs w:val="28"/>
-        </w:rPr>
-        <w:t>merge</w:t>
-      </w:r>
-      <w:proofErr w:type="spellEnd"/>
-      <w:r>
-        <w:rPr>
-          <w:rFonts w:ascii="Times New Roman" w:hAnsi="Times New Roman"/>
-          <w:sz w:val="28"/>
-          <w:szCs w:val="28"/>
-        </w:rPr>
-        <w:t xml:space="preserve">, просмотр истории) непосредственно из рабочего пространства, без переключения на внешние приложения. Это существенно повышает эффективность рабочего процесса. В-третьих, механизм управления проектами и сборки через встроенные инструменты (такие как </w:t>
-      </w:r>
-      <w:proofErr w:type="spellStart"/>
-      <w:r>
-        <w:rPr>
-          <w:rFonts w:ascii="Times New Roman" w:hAnsi="Times New Roman"/>
-          <w:sz w:val="28"/>
-          <w:szCs w:val="28"/>
-        </w:rPr>
-        <w:t>Maven</w:t>
-      </w:r>
-      <w:proofErr w:type="spellEnd"/>
-      <w:r>
-        <w:rPr>
-          <w:rFonts w:ascii="Times New Roman" w:hAnsi="Times New Roman"/>
-          <w:sz w:val="28"/>
-          <w:szCs w:val="28"/>
-        </w:rPr>
-        <w:t xml:space="preserve"> или </w:t>
-      </w:r>
-      <w:proofErr w:type="spellStart"/>
-      <w:r>
-        <w:rPr>
-          <w:rFonts w:ascii="Times New Roman" w:hAnsi="Times New Roman"/>
-          <w:sz w:val="28"/>
-          <w:szCs w:val="28"/>
-        </w:rPr>
-        <w:t>Gradle</w:t>
-      </w:r>
-      <w:proofErr w:type="spellEnd"/>
-      <w:r>
-        <w:rPr>
-          <w:rFonts w:ascii="Times New Roman" w:hAnsi="Times New Roman"/>
-          <w:sz w:val="28"/>
-          <w:szCs w:val="28"/>
-        </w:rPr>
-        <w:t xml:space="preserve"> через плагины) позволяет автоматизировать процессы зависимостей, компиляции и упаковки приложения.</w:t>
+        <w:t>Во-вторых, интеграция с системами контроля версий является одной из сильных сторон среды. Через соответствующие плагины (такие как EGit) Eclipse обеспечивает нативную поддержку Git, позволяя выполнять основные операции (commit, push, pull, merge, просмотр истории) непосредственно из рабочего пространства, без переключения на внешние приложения. Это существенно повышает эффективность рабочего процесса. В-третьих, механизм управления проектами и сборки через встроенные инструменты (такие как Maven или Gradle через плагины) позволяет автоматизировать процессы зависимостей, компиляции и упаковки приложения.</w:t>
       </w:r>
     </w:p>
     <w:p>
@@ -2853,43 +2419,7 @@
           <w:sz w:val="28"/>
           <w:szCs w:val="28"/>
         </w:rPr>
-        <w:t>Наконец, среда обладает высокой степенью кастомизации, позволяя разработчику настраивать перспективы (</w:t>
-      </w:r>
-      <w:proofErr w:type="spellStart"/>
-      <w:r>
-        <w:rPr>
-          <w:rFonts w:ascii="Times New Roman" w:hAnsi="Times New Roman"/>
-          <w:sz w:val="28"/>
-          <w:szCs w:val="28"/>
-        </w:rPr>
-        <w:t>Perspectives</w:t>
-      </w:r>
-      <w:proofErr w:type="spellEnd"/>
-      <w:r>
-        <w:rPr>
-          <w:rFonts w:ascii="Times New Roman" w:hAnsi="Times New Roman"/>
-          <w:sz w:val="28"/>
-          <w:szCs w:val="28"/>
-        </w:rPr>
-        <w:t>), виды (</w:t>
-      </w:r>
-      <w:proofErr w:type="spellStart"/>
-      <w:r>
-        <w:rPr>
-          <w:rFonts w:ascii="Times New Roman" w:hAnsi="Times New Roman"/>
-          <w:sz w:val="28"/>
-          <w:szCs w:val="28"/>
-        </w:rPr>
-        <w:t>Views</w:t>
-      </w:r>
-      <w:proofErr w:type="spellEnd"/>
-      <w:r>
-        <w:rPr>
-          <w:rFonts w:ascii="Times New Roman" w:hAnsi="Times New Roman"/>
-          <w:sz w:val="28"/>
-          <w:szCs w:val="28"/>
-        </w:rPr>
-        <w:t>), сочетания клавиш и визуальное оформление под свои индивидуальные потребности. Таким образом, Eclipse представляет собой гибкую, расширяемую и многофункциональную среду разработки, чья архитектура и богатый набор инструментов делают его эффективным решением для корпоративной и индивидуальной разработки программного обеспечения на различных языках, в полной мере соответствуя современным требованиям к инструментарию разработчика.</w:t>
+        <w:t>Наконец, среда обладает высокой степенью кастомизации, позволяя разработчику настраивать перспективы (Perspectives), виды (Views), сочетания клавиш и визуальное оформление под свои индивидуальные потребности. Таким образом, Eclipse представляет собой гибкую, расширяемую и многофункциональную среду разработки, чья архитектура и богатый набор инструментов делают его эффективным решением для корпоративной и индивидуальной разработки программного обеспечения на различных языках, в полной мере соответствуя современным требованиям к инструментарию разработчика.</w:t>
       </w:r>
     </w:p>
     <w:p>
@@ -2921,6 +2451,7 @@
           <w:sz w:val="28"/>
           <w:szCs w:val="28"/>
         </w:rPr>
+        <w:lastRenderedPageBreak/>
         <w:t>Оценка качества и надежности системы</w:t>
       </w:r>
       <w:bookmarkEnd w:id="4"/>
@@ -2929,22 +2460,62 @@
       <w:pPr>
         <w:spacing w:after="0" w:line="360" w:lineRule="auto"/>
         <w:ind w:firstLine="709"/>
-        <w:rPr>
-          <w:rFonts w:ascii="Times New Roman" w:hAnsi="Times New Roman"/>
-          <w:sz w:val="28"/>
-          <w:szCs w:val="28"/>
-        </w:rPr>
-      </w:pPr>
-      <w:proofErr w:type="spellStart"/>
-      <w:r>
-        <w:rPr>
-          <w:rFonts w:ascii="Times New Roman" w:hAnsi="Times New Roman"/>
-          <w:sz w:val="28"/>
-          <w:szCs w:val="28"/>
-        </w:rPr>
-        <w:t>ыап</w:t>
-      </w:r>
-      <w:proofErr w:type="spellEnd"/>
+        <w:jc w:val="both"/>
+        <w:rPr>
+          <w:rFonts w:ascii="Times New Roman" w:hAnsi="Times New Roman"/>
+          <w:sz w:val="28"/>
+          <w:szCs w:val="28"/>
+        </w:rPr>
+      </w:pPr>
+      <w:r>
+        <w:rPr>
+          <w:rFonts w:ascii="Times New Roman" w:hAnsi="Times New Roman"/>
+          <w:sz w:val="28"/>
+          <w:szCs w:val="28"/>
+        </w:rPr>
+        <w:t>Оценка качества и надежности интегрированной среды разработки Eclipse является комплексной задачей, требующей анализа как объективных технических атрибутов, так и субъективных аспектов, связанных с ее эксплуатацией в промышленной среде. С формальной точки зрения, качество Eclipse как программного продукта основывается на его долгой эволюции, открытой модели разработки и поддержке крупным сообществом и фондом Eclipse Foundation, что способствует строгому процессу тестирования и проверки кода. Архитектура на основе плагинов (OSGi), хотя и обеспечивает беспрецедентную гибкость и расширяемость, исторически являлась источником потенциальных проблем с надежностью. Конфликты между плагинами от разных поставщиков или их несовместимые версии могли приводить к нестабильности среды, неожиданным ошибкам или даже к ее отказу при запуске. Однако в последних релизах фреймворк Eclipse Equinox (реализация OSGi) и механизмы обновления стали значительно более зрелыми, минимизируя подобные риски при использовании проверенных плагинов из официальных репозиториев.</w:t>
+      </w:r>
+    </w:p>
+    <w:p>
+      <w:pPr>
+        <w:spacing w:after="0" w:line="360" w:lineRule="auto"/>
+        <w:ind w:firstLine="709"/>
+        <w:jc w:val="both"/>
+        <w:rPr>
+          <w:rFonts w:ascii="Times New Roman" w:hAnsi="Times New Roman"/>
+          <w:sz w:val="28"/>
+          <w:szCs w:val="28"/>
+        </w:rPr>
+      </w:pPr>
+      <w:r>
+        <w:rPr>
+          <w:rFonts w:ascii="Times New Roman" w:hAnsi="Times New Roman"/>
+          <w:sz w:val="28"/>
+          <w:szCs w:val="28"/>
+        </w:rPr>
+        <w:t>С точки зрения надежности при повседневной эксплуатации, Eclipse демонстрирует высокую устойчивость при работе с крупными проектами, эффективно управляя памятью и предоставляя инструменты для профилирования производительности самого приложения. Тем не менее, его производительность и стабильность в значительной степени зависят от корректности конфигурации Java Virtual Machine (JVM), выделенных ресурсов (памяти, кучи) и используемого набора плагинов. Публичные баг-трекеры и форумы Eclipse, а также профессиональные IT-издания, такие как InfoWorld и Stack Overflow Developer Surveys, отмечают, что основные критические проблемы (утечки памяти, фатальные сбои) в базовой платформе встречаются редко, однако периодически возникают сложности, связанные с работой конкретных, часто нишевых, плагинов или интеграций.</w:t>
+      </w:r>
+    </w:p>
+    <w:p>
+      <w:pPr>
+        <w:spacing w:after="0" w:line="360" w:lineRule="auto"/>
+        <w:ind w:firstLine="709"/>
+        <w:jc w:val="both"/>
+        <w:rPr>
+          <w:rFonts w:ascii="Times New Roman" w:hAnsi="Times New Roman"/>
+          <w:sz w:val="28"/>
+          <w:szCs w:val="28"/>
+        </w:rPr>
+      </w:pPr>
+      <w:r>
+        <w:rPr>
+          <w:rFonts w:ascii="Times New Roman" w:hAnsi="Times New Roman"/>
+          <w:sz w:val="28"/>
+          <w:szCs w:val="28"/>
+        </w:rPr>
+        <w:lastRenderedPageBreak/>
+        <w:t>Таким образом, итоговая оценка качества и надежности Eclipse является контекстуально зависимой. Как базовая платформа для Java-разработки, Eclipse представляет собой высококачественный, стабильный и надежный продукт с продуманной архитектурой, прошедший многолетнее тестирование в enterprise-среде. Его открытость и экосистема являются одновременно и сильной стороной, и фактором потенциального риска, так как надежность всей системы в конкретной конфигурации приближается к надежности наиболее слабого из установленных плагинов. Следовательно, для достижения промышленного уровня надежности необходима тщательная валидация и тестирование не только собственного кода приложения, но и выбранной конфигурации IDE с требуемым набором расширений в условиях, максимально приближенных к эксплуатационным.</w:t>
+      </w:r>
     </w:p>
     <w:p>
       <w:pPr>
@@ -3048,25 +2619,7 @@
           <w:sz w:val="28"/>
           <w:szCs w:val="28"/>
         </w:rPr>
-        <w:t>1</w:t>
-      </w:r>
-      <w:proofErr w:type="gramStart"/>
-      <w:r>
-        <w:rPr>
-          <w:rFonts w:ascii="Times New Roman" w:hAnsi="Times New Roman"/>
-          <w:sz w:val="28"/>
-          <w:szCs w:val="28"/>
-        </w:rPr>
-        <w:t>С:Enterprise</w:t>
-      </w:r>
-      <w:proofErr w:type="gramEnd"/>
-      <w:r>
-        <w:rPr>
-          <w:rFonts w:ascii="Times New Roman" w:hAnsi="Times New Roman"/>
-          <w:sz w:val="28"/>
-          <w:szCs w:val="28"/>
-        </w:rPr>
-        <w:t xml:space="preserve"> Development Tools</w:t>
+        <w:t>1С:Enterprise Development Tools</w:t>
       </w:r>
     </w:p>
     <w:p>
@@ -3112,7 +2665,6 @@
           <w:szCs w:val="28"/>
         </w:rPr>
       </w:pPr>
-      <w:proofErr w:type="spellStart"/>
       <w:r>
         <w:rPr>
           <w:rFonts w:ascii="Times New Roman" w:hAnsi="Times New Roman"/>
@@ -3121,7 +2673,6 @@
         </w:rPr>
         <w:t>явыа</w:t>
       </w:r>
-      <w:proofErr w:type="spellEnd"/>
     </w:p>
     <w:p>
       <w:pPr>
@@ -3357,43 +2908,7 @@
           <w:sz w:val="28"/>
           <w:szCs w:val="28"/>
         </w:rPr>
-        <w:t xml:space="preserve">ГОСТ Р 7.0.100-2018. Библиографическое описание. Общие требования и правила составления: введен впервые: дата </w:t>
-      </w:r>
-      <w:proofErr w:type="gramStart"/>
-      <w:r>
-        <w:rPr>
-          <w:rFonts w:ascii="Times New Roman" w:hAnsi="Times New Roman"/>
-          <w:sz w:val="28"/>
-          <w:szCs w:val="28"/>
-        </w:rPr>
-        <w:t>введения :</w:t>
-      </w:r>
-      <w:proofErr w:type="gramEnd"/>
-      <w:r>
-        <w:rPr>
-          <w:rFonts w:ascii="Times New Roman" w:hAnsi="Times New Roman"/>
-          <w:sz w:val="28"/>
-          <w:szCs w:val="28"/>
-        </w:rPr>
-        <w:t xml:space="preserve">  01.07.2019 г. - М: </w:t>
-      </w:r>
-      <w:proofErr w:type="spellStart"/>
-      <w:r>
-        <w:rPr>
-          <w:rFonts w:ascii="Times New Roman" w:hAnsi="Times New Roman"/>
-          <w:sz w:val="28"/>
-          <w:szCs w:val="28"/>
-        </w:rPr>
-        <w:t>Стандартинформ</w:t>
-      </w:r>
-      <w:proofErr w:type="spellEnd"/>
-      <w:r>
-        <w:rPr>
-          <w:rFonts w:ascii="Times New Roman" w:hAnsi="Times New Roman"/>
-          <w:sz w:val="28"/>
-          <w:szCs w:val="28"/>
-        </w:rPr>
-        <w:t>, 2019. - 128 с. - Текст непосредственный.</w:t>
+        <w:t>ГОСТ Р 7.0.100-2018. Библиографическое описание. Общие требования и правила составления: введен впервые: дата введения :  01.07.2019 г. - М: Стандартинформ, 2019. - 128 с. - Текст непосредственный.</w:t>
       </w:r>
     </w:p>
     <w:p>
@@ -3417,43 +2932,7 @@
           <w:sz w:val="28"/>
           <w:szCs w:val="28"/>
         </w:rPr>
-        <w:t xml:space="preserve">ГОСТ Р 7.0.12-2011. Библиографическая запись. Общие требования и правила: введен впервые: дата </w:t>
-      </w:r>
-      <w:proofErr w:type="gramStart"/>
-      <w:r>
-        <w:rPr>
-          <w:rFonts w:ascii="Times New Roman" w:hAnsi="Times New Roman"/>
-          <w:sz w:val="28"/>
-          <w:szCs w:val="28"/>
-        </w:rPr>
-        <w:t>введения :</w:t>
-      </w:r>
-      <w:proofErr w:type="gramEnd"/>
-      <w:r>
-        <w:rPr>
-          <w:rFonts w:ascii="Times New Roman" w:hAnsi="Times New Roman"/>
-          <w:sz w:val="28"/>
-          <w:szCs w:val="28"/>
-        </w:rPr>
-        <w:t xml:space="preserve"> 01.09.2019 г. - М: </w:t>
-      </w:r>
-      <w:proofErr w:type="spellStart"/>
-      <w:r>
-        <w:rPr>
-          <w:rFonts w:ascii="Times New Roman" w:hAnsi="Times New Roman"/>
-          <w:sz w:val="28"/>
-          <w:szCs w:val="28"/>
-        </w:rPr>
-        <w:t>Стандартинформ</w:t>
-      </w:r>
-      <w:proofErr w:type="spellEnd"/>
-      <w:r>
-        <w:rPr>
-          <w:rFonts w:ascii="Times New Roman" w:hAnsi="Times New Roman"/>
-          <w:sz w:val="28"/>
-          <w:szCs w:val="28"/>
-        </w:rPr>
-        <w:t>, 2019. - 28 с. - Текст непосредственный.</w:t>
+        <w:t>ГОСТ Р 7.0.12-2011. Библиографическая запись. Общие требования и правила: введен впервые: дата введения : 01.09.2019 г. - М: Стандартинформ, 2019. - 28 с. - Текст непосредственный.</w:t>
       </w:r>
     </w:p>
     <w:p>

--- a/Educational practice. Integrated Development Environment.docx
+++ b/Educational practice. Integrated Development Environment.docx
@@ -284,7 +284,27 @@
           <w:sz w:val="28"/>
           <w:szCs w:val="28"/>
         </w:rPr>
-        <w:t xml:space="preserve">ПМ.03 Ревьюирование программных модулей </w:t>
+        <w:t xml:space="preserve">ПМ.03 </w:t>
+      </w:r>
+      <w:proofErr w:type="spellStart"/>
+      <w:r>
+        <w:rPr>
+          <w:rFonts w:ascii="Times New Roman" w:hAnsi="Times New Roman"/>
+          <w:spacing w:val="-2"/>
+          <w:sz w:val="28"/>
+          <w:szCs w:val="28"/>
+        </w:rPr>
+        <w:t>Ревьюирование</w:t>
+      </w:r>
+      <w:proofErr w:type="spellEnd"/>
+      <w:r>
+        <w:rPr>
+          <w:rFonts w:ascii="Times New Roman" w:hAnsi="Times New Roman"/>
+          <w:spacing w:val="-2"/>
+          <w:sz w:val="28"/>
+          <w:szCs w:val="28"/>
+        </w:rPr>
+        <w:t xml:space="preserve"> программных модулей </w:t>
       </w:r>
       <w:r>
         <w:rPr>
@@ -712,7 +732,27 @@
           <w:szCs w:val="24"/>
           <w:u w:val="single"/>
         </w:rPr>
-        <w:t xml:space="preserve">  Шиганова Марина Викторовна, преподаватель высшей категории       </w:t>
+        <w:t xml:space="preserve">  </w:t>
+      </w:r>
+      <w:proofErr w:type="spellStart"/>
+      <w:r>
+        <w:rPr>
+          <w:rFonts w:ascii="Times New Roman" w:hAnsi="Times New Roman"/>
+          <w:sz w:val="24"/>
+          <w:szCs w:val="24"/>
+          <w:u w:val="single"/>
+        </w:rPr>
+        <w:t>Шиганова</w:t>
+      </w:r>
+      <w:proofErr w:type="spellEnd"/>
+      <w:r>
+        <w:rPr>
+          <w:rFonts w:ascii="Times New Roman" w:hAnsi="Times New Roman"/>
+          <w:sz w:val="24"/>
+          <w:szCs w:val="24"/>
+          <w:u w:val="single"/>
+        </w:rPr>
+        <w:t xml:space="preserve"> Марина Викторовна, преподаватель высшей категории       </w:t>
       </w:r>
       <w:r>
         <w:rPr>
@@ -837,7 +877,27 @@
           <w:sz w:val="20"/>
           <w:szCs w:val="20"/>
         </w:rPr>
-        <w:t xml:space="preserve">                                             (подпись обучающегося)                                               (И.О. Фамилия</w:t>
+        <w:t xml:space="preserve">                                             (подпись </w:t>
+      </w:r>
+      <w:proofErr w:type="gramStart"/>
+      <w:r>
+        <w:rPr>
+          <w:rFonts w:ascii="Times New Roman" w:hAnsi="Times New Roman"/>
+          <w:i/>
+          <w:sz w:val="20"/>
+          <w:szCs w:val="20"/>
+        </w:rPr>
+        <w:t xml:space="preserve">обучающегося)   </w:t>
+      </w:r>
+      <w:proofErr w:type="gramEnd"/>
+      <w:r>
+        <w:rPr>
+          <w:rFonts w:ascii="Times New Roman" w:hAnsi="Times New Roman"/>
+          <w:i/>
+          <w:sz w:val="20"/>
+          <w:szCs w:val="20"/>
+        </w:rPr>
+        <w:t xml:space="preserve">                                            (И.О. Фамилия</w:t>
       </w:r>
       <w:r>
         <w:rPr>
@@ -1349,7 +1409,7 @@
             <w:noProof/>
             <w:webHidden/>
           </w:rPr>
-          <w:t>7</w:t>
+          <w:t>8</w:t>
         </w:r>
         <w:r>
           <w:rPr>
@@ -1436,7 +1496,7 @@
             <w:noProof/>
             <w:webHidden/>
           </w:rPr>
-          <w:t>9</w:t>
+          <w:t>11</w:t>
         </w:r>
         <w:r>
           <w:rPr>
@@ -1523,7 +1583,7 @@
             <w:noProof/>
             <w:webHidden/>
           </w:rPr>
-          <w:t>9</w:t>
+          <w:t>11</w:t>
         </w:r>
         <w:r>
           <w:rPr>
@@ -1610,7 +1670,7 @@
             <w:noProof/>
             <w:webHidden/>
           </w:rPr>
-          <w:t>9</w:t>
+          <w:t>14</w:t>
         </w:r>
         <w:r>
           <w:rPr>
@@ -1697,7 +1757,7 @@
             <w:noProof/>
             <w:webHidden/>
           </w:rPr>
-          <w:t>10</w:t>
+          <w:t>18</w:t>
         </w:r>
         <w:r>
           <w:rPr>
@@ -1784,7 +1844,7 @@
             <w:noProof/>
             <w:webHidden/>
           </w:rPr>
-          <w:t>10</w:t>
+          <w:t>18</w:t>
         </w:r>
         <w:r>
           <w:rPr>
@@ -1871,7 +1931,7 @@
             <w:noProof/>
             <w:webHidden/>
           </w:rPr>
-          <w:t>10</w:t>
+          <w:t>22</w:t>
         </w:r>
         <w:r>
           <w:rPr>
@@ -1939,7 +1999,7 @@
             <w:noProof/>
             <w:webHidden/>
           </w:rPr>
-          <w:t>11</w:t>
+          <w:t>27</w:t>
         </w:r>
         <w:r>
           <w:rPr>
@@ -2007,7 +2067,7 @@
             <w:noProof/>
             <w:webHidden/>
           </w:rPr>
-          <w:t>12</w:t>
+          <w:t>29</w:t>
         </w:r>
         <w:r>
           <w:rPr>
@@ -2051,7 +2111,6 @@
       <w:pPr>
         <w:pStyle w:val="1"/>
         <w:spacing w:before="0" w:line="360" w:lineRule="auto"/>
-        <w:ind w:firstLine="709"/>
         <w:jc w:val="center"/>
         <w:rPr>
           <w:rFonts w:ascii="Times New Roman" w:hAnsi="Times New Roman" w:cs="Times New Roman"/>
@@ -2256,7 +2315,79 @@
           <w:sz w:val="28"/>
           <w:szCs w:val="28"/>
         </w:rPr>
-        <w:t>В качестве целевой операционной системы для развертывания интегрированной среды разработки рассматривается Microsoft Windows 11. Данная ОС является современной, широко распространенной платформой для настольных компьютеров и ноутбуков, обладающей рядом ключевых характеристик. Архитектурно Windows 11 является 64-битной системой с обязательной поддержкой безопасной загрузки (Secure Boot) и модуля Trusted Platform Module (TPM) версии 2.0, что повышает общий уровень безопасности от низкоуровневых угроз. Графический интерфейс и подсистема управления окнами претерпели значительные изменения, включая новый центр уведомлений, меню «Путь» и улучшенную систему виртуальных рабочих столов, что способствует организации рабочего пространства при работе с несколькими проектами одновременно. Важной особенностью является глубокая интеграция с облачными сервисами Microsoft, а также наличие встроенного подсистемы Windows Subsystem for Linux (WSL 2), позволяющей запускать среды Linux непосредственно внутри Windows, что расширяет возможности разработки и тестирования кроссплатформенных приложений.</w:t>
+        <w:t xml:space="preserve">В качестве целевой операционной системы для развертывания интегрированной среды разработки рассматривается Microsoft Windows 11. Данная ОС является современной, широко распространенной платформой для настольных компьютеров и ноутбуков, обладающей рядом ключевых характеристик. Архитектурно Windows 11 является 64-битной системой с обязательной поддержкой безопасной загрузки (Secure Boot) и модуля </w:t>
+      </w:r>
+      <w:proofErr w:type="spellStart"/>
+      <w:r>
+        <w:rPr>
+          <w:rFonts w:ascii="Times New Roman" w:hAnsi="Times New Roman"/>
+          <w:sz w:val="28"/>
+          <w:szCs w:val="28"/>
+        </w:rPr>
+        <w:t>Trusted</w:t>
+      </w:r>
+      <w:proofErr w:type="spellEnd"/>
+      <w:r>
+        <w:rPr>
+          <w:rFonts w:ascii="Times New Roman" w:hAnsi="Times New Roman"/>
+          <w:sz w:val="28"/>
+          <w:szCs w:val="28"/>
+        </w:rPr>
+        <w:t xml:space="preserve"> Platform </w:t>
+      </w:r>
+      <w:proofErr w:type="spellStart"/>
+      <w:r>
+        <w:rPr>
+          <w:rFonts w:ascii="Times New Roman" w:hAnsi="Times New Roman"/>
+          <w:sz w:val="28"/>
+          <w:szCs w:val="28"/>
+        </w:rPr>
+        <w:t>Module</w:t>
+      </w:r>
+      <w:proofErr w:type="spellEnd"/>
+      <w:r>
+        <w:rPr>
+          <w:rFonts w:ascii="Times New Roman" w:hAnsi="Times New Roman"/>
+          <w:sz w:val="28"/>
+          <w:szCs w:val="28"/>
+        </w:rPr>
+        <w:t xml:space="preserve"> (TPM) версии 2.0, что повышает общий уровень безопасности от низкоуровневых угроз. Графический интерфейс и подсистема управления окнами претерпели значительные изменения, включая новый центр уведомлений, меню «Путь» и улучшенную систему виртуальных рабочих столов, что способствует организации рабочего пространства при работе с несколькими проектами одновременно. Важной особенностью является глубокая интеграция с облачными сервисами Microsoft, а также наличие встроенного подсистемы Windows </w:t>
+      </w:r>
+      <w:proofErr w:type="spellStart"/>
+      <w:r>
+        <w:rPr>
+          <w:rFonts w:ascii="Times New Roman" w:hAnsi="Times New Roman"/>
+          <w:sz w:val="28"/>
+          <w:szCs w:val="28"/>
+        </w:rPr>
+        <w:t>Subsystem</w:t>
+      </w:r>
+      <w:proofErr w:type="spellEnd"/>
+      <w:r>
+        <w:rPr>
+          <w:rFonts w:ascii="Times New Roman" w:hAnsi="Times New Roman"/>
+          <w:sz w:val="28"/>
+          <w:szCs w:val="28"/>
+        </w:rPr>
+        <w:t xml:space="preserve"> </w:t>
+      </w:r>
+      <w:proofErr w:type="spellStart"/>
+      <w:r>
+        <w:rPr>
+          <w:rFonts w:ascii="Times New Roman" w:hAnsi="Times New Roman"/>
+          <w:sz w:val="28"/>
+          <w:szCs w:val="28"/>
+        </w:rPr>
+        <w:t>for</w:t>
+      </w:r>
+      <w:proofErr w:type="spellEnd"/>
+      <w:r>
+        <w:rPr>
+          <w:rFonts w:ascii="Times New Roman" w:hAnsi="Times New Roman"/>
+          <w:sz w:val="28"/>
+          <w:szCs w:val="28"/>
+        </w:rPr>
+        <w:t xml:space="preserve"> Linux (WSL 2), позволяющей запускать среды Linux непосредственно внутри Windows, что расширяет возможности разработки и тестирования кроссплатформенных приложений.</w:t>
       </w:r>
     </w:p>
     <w:p>
@@ -2276,7 +2407,43 @@
           <w:sz w:val="28"/>
           <w:szCs w:val="28"/>
         </w:rPr>
-        <w:t xml:space="preserve">При оценке пригодности Windows 11 для работы со средами разработки Eclipse и 1С:Enterprise Development Tools (EDT) можно сделать следующие выводы. С точки зрения совместимости и поддержки, данная ОС является одной из основных и рекомендуемых платформ для обоих продуктов. Системные требования Windows 11 (процессор с тактовой частотой от 1 ГГц, 4 ГБ ОЗУ, 64 ГБ памяти) полностью перекрывают минимальные требования Eclipse и 1С:EDT, что позволяет обеспечить стабильную работу даже на стандартных конфигурациях офисных компьютеров. Для профессиональной разработки, особенно с использованием тяжеловесных инструментов 1С или при одновременном запуске нескольких экземпляров Eclipse с большими проектами, настоятельно рекомендуется увеличение объема оперативной </w:t>
+        <w:t>При оценке пригодности Windows 11 для работы со средами разработки Eclipse и 1</w:t>
+      </w:r>
+      <w:proofErr w:type="gramStart"/>
+      <w:r>
+        <w:rPr>
+          <w:rFonts w:ascii="Times New Roman" w:hAnsi="Times New Roman"/>
+          <w:sz w:val="28"/>
+          <w:szCs w:val="28"/>
+        </w:rPr>
+        <w:t>С:Enterprise</w:t>
+      </w:r>
+      <w:proofErr w:type="gramEnd"/>
+      <w:r>
+        <w:rPr>
+          <w:rFonts w:ascii="Times New Roman" w:hAnsi="Times New Roman"/>
+          <w:sz w:val="28"/>
+          <w:szCs w:val="28"/>
+        </w:rPr>
+        <w:t xml:space="preserve"> Development Tools (EDT) можно сделать следующие выводы. С точки зрения совместимости и поддержки, данная ОС является одной из основных и рекомендуемых платформ для обоих продуктов. Системные требования Windows 11 (процессор с тактовой частотой от 1 ГГц, 4 ГБ ОЗУ, 64 ГБ памяти) полностью перекрывают минимальные требования Eclipse и 1</w:t>
+      </w:r>
+      <w:proofErr w:type="gramStart"/>
+      <w:r>
+        <w:rPr>
+          <w:rFonts w:ascii="Times New Roman" w:hAnsi="Times New Roman"/>
+          <w:sz w:val="28"/>
+          <w:szCs w:val="28"/>
+        </w:rPr>
+        <w:t>С:EDT</w:t>
+      </w:r>
+      <w:proofErr w:type="gramEnd"/>
+      <w:r>
+        <w:rPr>
+          <w:rFonts w:ascii="Times New Roman" w:hAnsi="Times New Roman"/>
+          <w:sz w:val="28"/>
+          <w:szCs w:val="28"/>
+        </w:rPr>
+        <w:t xml:space="preserve">, что позволяет обеспечить стабильную работу даже на стандартных конфигурациях офисных компьютеров. Для профессиональной разработки, особенно с использованием тяжеловесных инструментов 1С или при одновременном запуске нескольких экземпляров Eclipse с большими проектами, настоятельно рекомендуется увеличение объема оперативной </w:t>
       </w:r>
       <w:r>
         <w:rPr>
@@ -2305,7 +2472,61 @@
           <w:sz w:val="28"/>
           <w:szCs w:val="28"/>
         </w:rPr>
-        <w:t>В контексте работоспособности конкретных IDE, Windows 11 предоставляет полностью совместимую и оптимизированную среду исполнения Java (необходимой для Eclipse и для платформы «1С:Предприятие»), а также стабильную работу с графическими библиотеками, используемыми в их пользовательских интерфейсах. Система корректно обрабатывает сетевое взаимодействие, необходимое для доступа к репозиториям в Eclipse и к серверам 1С:Предприятия из EDT. Потенциальные сложности могут быть связаны не с самой ОС, а с настройками безопасности корпоративной сети или особенностями обновлений драйверов. Таким образом, Windows 11 представляет собой надежную, современную и полностью подходящую операционную платформу для профессиональной разработки в средах Eclipse и 1С:Enterprise Development Tools, предлагая хороший баланс между производительностью, безопасностью и совместимостью с широким спектром сопутствующего программного обеспечения.</w:t>
+        <w:t>В контексте работоспособности конкретных IDE, Windows 11 предоставляет полностью совместимую и оптимизированную среду исполнения Java (необходимой для Eclipse и для платформы «1</w:t>
+      </w:r>
+      <w:proofErr w:type="gramStart"/>
+      <w:r>
+        <w:rPr>
+          <w:rFonts w:ascii="Times New Roman" w:hAnsi="Times New Roman"/>
+          <w:sz w:val="28"/>
+          <w:szCs w:val="28"/>
+        </w:rPr>
+        <w:t>С:Предприятие</w:t>
+      </w:r>
+      <w:proofErr w:type="gramEnd"/>
+      <w:r>
+        <w:rPr>
+          <w:rFonts w:ascii="Times New Roman" w:hAnsi="Times New Roman"/>
+          <w:sz w:val="28"/>
+          <w:szCs w:val="28"/>
+        </w:rPr>
+        <w:t>»), а также стабильную работу с графическими библиотеками, используемыми в их пользовательских интерфейсах. Система корректно обрабатывает сетевое взаимодействие, необходимое для доступа к репозиториям в Eclipse и к серверам 1</w:t>
+      </w:r>
+      <w:proofErr w:type="gramStart"/>
+      <w:r>
+        <w:rPr>
+          <w:rFonts w:ascii="Times New Roman" w:hAnsi="Times New Roman"/>
+          <w:sz w:val="28"/>
+          <w:szCs w:val="28"/>
+        </w:rPr>
+        <w:t>С:Предприятия</w:t>
+      </w:r>
+      <w:proofErr w:type="gramEnd"/>
+      <w:r>
+        <w:rPr>
+          <w:rFonts w:ascii="Times New Roman" w:hAnsi="Times New Roman"/>
+          <w:sz w:val="28"/>
+          <w:szCs w:val="28"/>
+        </w:rPr>
+        <w:t xml:space="preserve"> из EDT. Потенциальные сложности могут быть связаны не с самой ОС, а с настройками безопасности корпоративной сети или особенностями обновлений драйверов. Таким образом, Windows 11 представляет собой надежную, современную и полностью подходящую операционную платформу для профессиональной разработки в средах Eclipse и 1</w:t>
+      </w:r>
+      <w:proofErr w:type="gramStart"/>
+      <w:r>
+        <w:rPr>
+          <w:rFonts w:ascii="Times New Roman" w:hAnsi="Times New Roman"/>
+          <w:sz w:val="28"/>
+          <w:szCs w:val="28"/>
+        </w:rPr>
+        <w:t>С:Enterprise</w:t>
+      </w:r>
+      <w:proofErr w:type="gramEnd"/>
+      <w:r>
+        <w:rPr>
+          <w:rFonts w:ascii="Times New Roman" w:hAnsi="Times New Roman"/>
+          <w:sz w:val="28"/>
+          <w:szCs w:val="28"/>
+        </w:rPr>
+        <w:t xml:space="preserve"> Development Tools, предлагая хороший баланс между производительностью, безопасностью и совместимостью с широким спектром сопутствующего программного обеспечения.</w:t>
       </w:r>
     </w:p>
     <w:p>
@@ -2343,6 +2564,144 @@
     </w:p>
     <w:p>
       <w:pPr>
+        <w:pStyle w:val="af2"/>
+        <w:spacing w:after="0" w:line="360" w:lineRule="auto"/>
+        <w:ind w:left="0" w:firstLine="709"/>
+        <w:jc w:val="both"/>
+        <w:rPr>
+          <w:rFonts w:ascii="Times New Roman" w:hAnsi="Times New Roman"/>
+          <w:sz w:val="28"/>
+          <w:szCs w:val="28"/>
+        </w:rPr>
+      </w:pPr>
+      <w:r>
+        <w:rPr>
+          <w:rFonts w:ascii="Times New Roman" w:hAnsi="Times New Roman"/>
+          <w:sz w:val="28"/>
+          <w:szCs w:val="28"/>
+        </w:rPr>
+        <w:t xml:space="preserve">В качестве ключевой интегрированной среды разработки в рамках настоящего исследования рассматривается Eclipse. Eclipse представляет собой мощную, свободно распространяемую и кроссплатформенную IDE с открытым исходным кодом, изначально созданную сообществом разработчиков при поддержке некоммерческого фонда Eclipse Foundation. Фундаментальной архитектурной особенностью Eclipse, определившей его долголетие и популярность, является его радикальная модульность, построенная на принципе динамических плагинов, которые расширяют и модифицируют базовую среду исполнения (Eclipse </w:t>
+      </w:r>
+      <w:proofErr w:type="spellStart"/>
+      <w:r>
+        <w:rPr>
+          <w:rFonts w:ascii="Times New Roman" w:hAnsi="Times New Roman"/>
+          <w:sz w:val="28"/>
+          <w:szCs w:val="28"/>
+        </w:rPr>
+        <w:t>Runtime</w:t>
+      </w:r>
+      <w:proofErr w:type="spellEnd"/>
+      <w:r>
+        <w:rPr>
+          <w:rFonts w:ascii="Times New Roman" w:hAnsi="Times New Roman"/>
+          <w:sz w:val="28"/>
+          <w:szCs w:val="28"/>
+        </w:rPr>
+        <w:t xml:space="preserve">). Данный подход, реализованный на основе стандарта </w:t>
+      </w:r>
+      <w:proofErr w:type="spellStart"/>
+      <w:r>
+        <w:rPr>
+          <w:rFonts w:ascii="Times New Roman" w:hAnsi="Times New Roman"/>
+          <w:sz w:val="28"/>
+          <w:szCs w:val="28"/>
+        </w:rPr>
+        <w:t>OSGi</w:t>
+      </w:r>
+      <w:proofErr w:type="spellEnd"/>
+      <w:r>
+        <w:rPr>
+          <w:rFonts w:ascii="Times New Roman" w:hAnsi="Times New Roman"/>
+          <w:sz w:val="28"/>
+          <w:szCs w:val="28"/>
+        </w:rPr>
+        <w:t xml:space="preserve"> (Open Service Gateway Initiative) в фреймворке </w:t>
+      </w:r>
+      <w:proofErr w:type="spellStart"/>
+      <w:r>
+        <w:rPr>
+          <w:rFonts w:ascii="Times New Roman" w:hAnsi="Times New Roman"/>
+          <w:sz w:val="28"/>
+          <w:szCs w:val="28"/>
+        </w:rPr>
+        <w:t>Equinox</w:t>
+      </w:r>
+      <w:proofErr w:type="spellEnd"/>
+      <w:r>
+        <w:rPr>
+          <w:rFonts w:ascii="Times New Roman" w:hAnsi="Times New Roman"/>
+          <w:sz w:val="28"/>
+          <w:szCs w:val="28"/>
+        </w:rPr>
+        <w:t xml:space="preserve">, позволяет трансформировать Eclipse из универсальной IDE для Java в широкий спектр специализированных сред для решения </w:t>
+      </w:r>
+      <w:r>
+        <w:rPr>
+          <w:rFonts w:ascii="Times New Roman" w:hAnsi="Times New Roman"/>
+          <w:sz w:val="28"/>
+          <w:szCs w:val="28"/>
+        </w:rPr>
+        <w:lastRenderedPageBreak/>
+        <w:t>разнообразных задач: от разработки на C/C++ (Eclipse CDT) и Python (</w:t>
+      </w:r>
+      <w:proofErr w:type="spellStart"/>
+      <w:r>
+        <w:rPr>
+          <w:rFonts w:ascii="Times New Roman" w:hAnsi="Times New Roman"/>
+          <w:sz w:val="28"/>
+          <w:szCs w:val="28"/>
+        </w:rPr>
+        <w:t>PyDev</w:t>
+      </w:r>
+      <w:proofErr w:type="spellEnd"/>
+      <w:r>
+        <w:rPr>
+          <w:rFonts w:ascii="Times New Roman" w:hAnsi="Times New Roman"/>
+          <w:sz w:val="28"/>
+          <w:szCs w:val="28"/>
+        </w:rPr>
+        <w:t xml:space="preserve">) до системного моделирования (Eclipse </w:t>
+      </w:r>
+      <w:proofErr w:type="spellStart"/>
+      <w:r>
+        <w:rPr>
+          <w:rFonts w:ascii="Times New Roman" w:hAnsi="Times New Roman"/>
+          <w:sz w:val="28"/>
+          <w:szCs w:val="28"/>
+        </w:rPr>
+        <w:t>Modeling</w:t>
+      </w:r>
+      <w:proofErr w:type="spellEnd"/>
+      <w:r>
+        <w:rPr>
+          <w:rFonts w:ascii="Times New Roman" w:hAnsi="Times New Roman"/>
+          <w:sz w:val="28"/>
+          <w:szCs w:val="28"/>
+        </w:rPr>
+        <w:t xml:space="preserve"> Framework), веб-программирования (Eclipse Web Tools Platform) и даже создания </w:t>
+      </w:r>
+      <w:proofErr w:type="spellStart"/>
+      <w:r>
+        <w:rPr>
+          <w:rFonts w:ascii="Times New Roman" w:hAnsi="Times New Roman"/>
+          <w:sz w:val="28"/>
+          <w:szCs w:val="28"/>
+        </w:rPr>
+        <w:t>рич</w:t>
+      </w:r>
+      <w:proofErr w:type="spellEnd"/>
+      <w:r>
+        <w:rPr>
+          <w:rFonts w:ascii="Times New Roman" w:hAnsi="Times New Roman"/>
+          <w:sz w:val="28"/>
+          <w:szCs w:val="28"/>
+        </w:rPr>
+        <w:t>-клиентских приложений (Eclipse RCP). Эта парадигма превращает Eclipse не в единый монолитный продукт, а в динамичную, эволюционирующую экосистему инструментов, которую можно точно настроить под нужды конкретного проекта или технологического стека.</w:t>
+      </w:r>
+    </w:p>
+    <w:p>
+      <w:pPr>
         <w:spacing w:after="0" w:line="360" w:lineRule="auto"/>
         <w:ind w:firstLine="709"/>
         <w:jc w:val="both"/>
@@ -2358,13 +2717,104 @@
           <w:sz w:val="28"/>
           <w:szCs w:val="28"/>
         </w:rPr>
-        <w:t>В качестве ключевой интегрированной среды разработки в рамках настоящего исследования рассматривается Eclipse. Eclipse представляет собой мощную, свободно распространяемую и кроссплатформенную IDE с открытым исходным кодом, изначально созданную сообществом разработчиков при поддержке фонда Eclipse Foundation. Фундаментальной архитектурной особенностью Eclipse является его модульность, построенная на принципе динамических плагинов, которые расширяют базовую среду исполнения (Eclipse Runtime). Данный подход, реализованный на основе технологий OSGi, позволяет трансформировать Eclipse из универсальной IDE для Java в специализированную среду для широкого спектра задач: от разработки на C/C++ и Python до моделирования и веб-программирования, что делает его не единым продуктом, а экосистемой инструментов.</w:t>
-      </w:r>
-    </w:p>
-    <w:p>
-      <w:pPr>
+        <w:t xml:space="preserve">К основным характеристикам и функциональным возможностям Eclipse, определяющим его пригодность для профессиональной разработки, относятся следующие аспекты. Во-первых, это всесторонняя языковая поддержка и развитый инструментарий. Несмотря на то, что Eclipse изначально задумывался как среда для Java, благодаря мощному механизму плагинов он предлагает глубокую, почти нативную интеграцию с множеством языков программирования через такие известные проекты, как Eclipse CDT для C/C++, </w:t>
+      </w:r>
+      <w:proofErr w:type="spellStart"/>
+      <w:r>
+        <w:rPr>
+          <w:rFonts w:ascii="Times New Roman" w:hAnsi="Times New Roman"/>
+          <w:sz w:val="28"/>
+          <w:szCs w:val="28"/>
+        </w:rPr>
+        <w:t>PyDev</w:t>
+      </w:r>
+      <w:proofErr w:type="spellEnd"/>
+      <w:r>
+        <w:rPr>
+          <w:rFonts w:ascii="Times New Roman" w:hAnsi="Times New Roman"/>
+          <w:sz w:val="28"/>
+          <w:szCs w:val="28"/>
+        </w:rPr>
+        <w:t xml:space="preserve"> для Python, DLTK для динамических языков и многие другие. Для Java-разработки, остающейся его основным профилем, Eclipse предоставляет через проект JDT (Java Development Tools) полноценный инкрементальный компилятор, продвинутый отладчик с поддержкой условных точек останова и горячей замены кода (Hot Code </w:t>
+      </w:r>
+      <w:proofErr w:type="spellStart"/>
+      <w:r>
+        <w:rPr>
+          <w:rFonts w:ascii="Times New Roman" w:hAnsi="Times New Roman"/>
+          <w:sz w:val="28"/>
+          <w:szCs w:val="28"/>
+        </w:rPr>
+        <w:t>Replace</w:t>
+      </w:r>
+      <w:proofErr w:type="spellEnd"/>
+      <w:r>
+        <w:rPr>
+          <w:rFonts w:ascii="Times New Roman" w:hAnsi="Times New Roman"/>
+          <w:sz w:val="28"/>
+          <w:szCs w:val="28"/>
+        </w:rPr>
+        <w:t xml:space="preserve">), широкий набор инструментов рефакторинга (извлечение метода, инкапсуляция поля, перемещение и др.), интеллектуальное </w:t>
+      </w:r>
+      <w:proofErr w:type="spellStart"/>
+      <w:r>
+        <w:rPr>
+          <w:rFonts w:ascii="Times New Roman" w:hAnsi="Times New Roman"/>
+          <w:sz w:val="28"/>
+          <w:szCs w:val="28"/>
+        </w:rPr>
+        <w:t>автодополнение</w:t>
+      </w:r>
+      <w:proofErr w:type="spellEnd"/>
+      <w:r>
+        <w:rPr>
+          <w:rFonts w:ascii="Times New Roman" w:hAnsi="Times New Roman"/>
+          <w:sz w:val="28"/>
+          <w:szCs w:val="28"/>
+        </w:rPr>
+        <w:t xml:space="preserve"> кода (Content Assist) с учетом контекста и статический анализ для выявления потенциальных ошибок и </w:t>
+      </w:r>
+      <w:proofErr w:type="spellStart"/>
+      <w:r>
+        <w:rPr>
+          <w:rFonts w:ascii="Times New Roman" w:hAnsi="Times New Roman"/>
+          <w:sz w:val="28"/>
+          <w:szCs w:val="28"/>
+        </w:rPr>
+        <w:t>code</w:t>
+      </w:r>
+      <w:proofErr w:type="spellEnd"/>
+      <w:r>
+        <w:rPr>
+          <w:rFonts w:ascii="Times New Roman" w:hAnsi="Times New Roman"/>
+          <w:sz w:val="28"/>
+          <w:szCs w:val="28"/>
+        </w:rPr>
+        <w:t xml:space="preserve"> </w:t>
+      </w:r>
+      <w:proofErr w:type="spellStart"/>
+      <w:r>
+        <w:rPr>
+          <w:rFonts w:ascii="Times New Roman" w:hAnsi="Times New Roman"/>
+          <w:sz w:val="28"/>
+          <w:szCs w:val="28"/>
+        </w:rPr>
+        <w:t>smells</w:t>
+      </w:r>
+      <w:proofErr w:type="spellEnd"/>
+      <w:r>
+        <w:rPr>
+          <w:rFonts w:ascii="Times New Roman" w:hAnsi="Times New Roman"/>
+          <w:sz w:val="28"/>
+          <w:szCs w:val="28"/>
+        </w:rPr>
+        <w:t>.</w:t>
+      </w:r>
+    </w:p>
+    <w:p>
+      <w:pPr>
+        <w:pStyle w:val="af2"/>
         <w:spacing w:after="0" w:line="360" w:lineRule="auto"/>
-        <w:ind w:firstLine="709"/>
+        <w:ind w:left="0" w:firstLine="709"/>
         <w:jc w:val="both"/>
         <w:rPr>
           <w:rFonts w:ascii="Times New Roman" w:hAnsi="Times New Roman"/>
@@ -2378,14 +2828,203 @@
           <w:sz w:val="28"/>
           <w:szCs w:val="28"/>
         </w:rPr>
+        <w:t xml:space="preserve">Во-вторых, глубокая интеграция с системами контроля версий и системами сборки является одной из ключевых сильных сторон среды, отвечающей требованиям современных </w:t>
+      </w:r>
+      <w:proofErr w:type="spellStart"/>
+      <w:r>
+        <w:rPr>
+          <w:rFonts w:ascii="Times New Roman" w:hAnsi="Times New Roman"/>
+          <w:sz w:val="28"/>
+          <w:szCs w:val="28"/>
+        </w:rPr>
+        <w:t>DevOps</w:t>
+      </w:r>
+      <w:proofErr w:type="spellEnd"/>
+      <w:r>
+        <w:rPr>
+          <w:rFonts w:ascii="Times New Roman" w:hAnsi="Times New Roman"/>
+          <w:sz w:val="28"/>
+          <w:szCs w:val="28"/>
+        </w:rPr>
+        <w:t xml:space="preserve">-практик. Через плагины, такие как </w:t>
+      </w:r>
+      <w:proofErr w:type="spellStart"/>
+      <w:r>
+        <w:rPr>
+          <w:rFonts w:ascii="Times New Roman" w:hAnsi="Times New Roman"/>
+          <w:sz w:val="28"/>
+          <w:szCs w:val="28"/>
+        </w:rPr>
+        <w:t>EGit</w:t>
+      </w:r>
+      <w:proofErr w:type="spellEnd"/>
+      <w:r>
+        <w:rPr>
+          <w:rFonts w:ascii="Times New Roman" w:hAnsi="Times New Roman"/>
+          <w:sz w:val="28"/>
+          <w:szCs w:val="28"/>
+        </w:rPr>
+        <w:t xml:space="preserve"> (реализация </w:t>
+      </w:r>
+      <w:proofErr w:type="spellStart"/>
+      <w:r>
+        <w:rPr>
+          <w:rFonts w:ascii="Times New Roman" w:hAnsi="Times New Roman"/>
+          <w:sz w:val="28"/>
+          <w:szCs w:val="28"/>
+        </w:rPr>
+        <w:t>Git</w:t>
+      </w:r>
+      <w:proofErr w:type="spellEnd"/>
+      <w:r>
+        <w:rPr>
+          <w:rFonts w:ascii="Times New Roman" w:hAnsi="Times New Roman"/>
+          <w:sz w:val="28"/>
+          <w:szCs w:val="28"/>
+        </w:rPr>
+        <w:t xml:space="preserve">) и </w:t>
+      </w:r>
+      <w:proofErr w:type="spellStart"/>
+      <w:r>
+        <w:rPr>
+          <w:rFonts w:ascii="Times New Roman" w:hAnsi="Times New Roman"/>
+          <w:sz w:val="28"/>
+          <w:szCs w:val="28"/>
+        </w:rPr>
+        <w:t>Subversive</w:t>
+      </w:r>
+      <w:proofErr w:type="spellEnd"/>
+      <w:r>
+        <w:rPr>
+          <w:rFonts w:ascii="Times New Roman" w:hAnsi="Times New Roman"/>
+          <w:sz w:val="28"/>
+          <w:szCs w:val="28"/>
+        </w:rPr>
+        <w:t>/CVS-клиенты, Eclipse обеспечивает нативную поддержку систем контроля версий, позволяя выполнять основные операции (</w:t>
+      </w:r>
+      <w:proofErr w:type="spellStart"/>
+      <w:r>
+        <w:rPr>
+          <w:rFonts w:ascii="Times New Roman" w:hAnsi="Times New Roman"/>
+          <w:sz w:val="28"/>
+          <w:szCs w:val="28"/>
+        </w:rPr>
+        <w:t>commit</w:t>
+      </w:r>
+      <w:proofErr w:type="spellEnd"/>
+      <w:r>
+        <w:rPr>
+          <w:rFonts w:ascii="Times New Roman" w:hAnsi="Times New Roman"/>
+          <w:sz w:val="28"/>
+          <w:szCs w:val="28"/>
+        </w:rPr>
+        <w:t xml:space="preserve">, </w:t>
+      </w:r>
+      <w:proofErr w:type="spellStart"/>
+      <w:r>
+        <w:rPr>
+          <w:rFonts w:ascii="Times New Roman" w:hAnsi="Times New Roman"/>
+          <w:sz w:val="28"/>
+          <w:szCs w:val="28"/>
+        </w:rPr>
+        <w:t>push</w:t>
+      </w:r>
+      <w:proofErr w:type="spellEnd"/>
+      <w:r>
+        <w:rPr>
+          <w:rFonts w:ascii="Times New Roman" w:hAnsi="Times New Roman"/>
+          <w:sz w:val="28"/>
+          <w:szCs w:val="28"/>
+        </w:rPr>
+        <w:t xml:space="preserve">, </w:t>
+      </w:r>
+      <w:proofErr w:type="spellStart"/>
+      <w:r>
+        <w:rPr>
+          <w:rFonts w:ascii="Times New Roman" w:hAnsi="Times New Roman"/>
+          <w:sz w:val="28"/>
+          <w:szCs w:val="28"/>
+        </w:rPr>
+        <w:t>pull</w:t>
+      </w:r>
+      <w:proofErr w:type="spellEnd"/>
+      <w:r>
+        <w:rPr>
+          <w:rFonts w:ascii="Times New Roman" w:hAnsi="Times New Roman"/>
+          <w:sz w:val="28"/>
+          <w:szCs w:val="28"/>
+        </w:rPr>
+        <w:t xml:space="preserve">, </w:t>
+      </w:r>
+      <w:proofErr w:type="spellStart"/>
+      <w:r>
+        <w:rPr>
+          <w:rFonts w:ascii="Times New Roman" w:hAnsi="Times New Roman"/>
+          <w:sz w:val="28"/>
+          <w:szCs w:val="28"/>
+        </w:rPr>
+        <w:t>merge</w:t>
+      </w:r>
+      <w:proofErr w:type="spellEnd"/>
+      <w:r>
+        <w:rPr>
+          <w:rFonts w:ascii="Times New Roman" w:hAnsi="Times New Roman"/>
+          <w:sz w:val="28"/>
+          <w:szCs w:val="28"/>
+        </w:rPr>
+        <w:t xml:space="preserve">, разрешение конфликтов, просмотр детальной истории и аннотаций кода) непосредственно </w:t>
+      </w:r>
+      <w:r>
+        <w:rPr>
+          <w:rFonts w:ascii="Times New Roman" w:hAnsi="Times New Roman"/>
+          <w:sz w:val="28"/>
+          <w:szCs w:val="28"/>
+        </w:rPr>
         <w:lastRenderedPageBreak/>
-        <w:t>К основным характеристикам и функциональным возможностям Eclipse, определяющим его пригодность для профессиональной разработки, относятся следующие аспекты. Во-первых, это языковая поддержка и инструментарий. Несмотря на то, что Eclipse изначально задумывался как среда для Java, благодаря механизму плагинов он предлагает глубокую интеграцию с множеством языков программирования через такие проекты, как Eclipse CDT (C/C++), PyDev (Python) и другие. Для Java-разработки Eclipse предоставляет полноценный компилятор (JDT), продвинутый отладчик с точками останова и инспекцией переменных, инструменты рефакторинга, автодополнение кода (Content Assist) и статический анализ.</w:t>
-      </w:r>
-    </w:p>
-    <w:p>
-      <w:pPr>
+        <w:t xml:space="preserve">из рабочего пространства, без переключения на внешние приложения или командную строку. Это существенно повышает эффективность рабочего процесса, сокращая контекстные переключения. Аналогично, через интеграцию с инструментами сборки, такими как Apache </w:t>
+      </w:r>
+      <w:proofErr w:type="spellStart"/>
+      <w:r>
+        <w:rPr>
+          <w:rFonts w:ascii="Times New Roman" w:hAnsi="Times New Roman"/>
+          <w:sz w:val="28"/>
+          <w:szCs w:val="28"/>
+        </w:rPr>
+        <w:t>Maven</w:t>
+      </w:r>
+      <w:proofErr w:type="spellEnd"/>
+      <w:r>
+        <w:rPr>
+          <w:rFonts w:ascii="Times New Roman" w:hAnsi="Times New Roman"/>
+          <w:sz w:val="28"/>
+          <w:szCs w:val="28"/>
+        </w:rPr>
+        <w:t xml:space="preserve"> или </w:t>
+      </w:r>
+      <w:proofErr w:type="spellStart"/>
+      <w:r>
+        <w:rPr>
+          <w:rFonts w:ascii="Times New Roman" w:hAnsi="Times New Roman"/>
+          <w:sz w:val="28"/>
+          <w:szCs w:val="28"/>
+        </w:rPr>
+        <w:t>Gradle</w:t>
+      </w:r>
+      <w:proofErr w:type="spellEnd"/>
+      <w:r>
+        <w:rPr>
+          <w:rFonts w:ascii="Times New Roman" w:hAnsi="Times New Roman"/>
+          <w:sz w:val="28"/>
+          <w:szCs w:val="28"/>
+        </w:rPr>
+        <w:t xml:space="preserve"> (через соответствующие плагины), Eclipse позволяет централизованно управлять зависимостями, процессами компиляции, тестирования и упаковки приложения, обеспечивая согласованность между средой разработки и процессами CI/CD.</w:t>
+      </w:r>
+    </w:p>
+    <w:p>
+      <w:pPr>
+        <w:pStyle w:val="af2"/>
         <w:spacing w:after="0" w:line="360" w:lineRule="auto"/>
-        <w:ind w:firstLine="709"/>
+        <w:ind w:left="0" w:firstLine="709"/>
         <w:jc w:val="both"/>
         <w:rPr>
           <w:rFonts w:ascii="Times New Roman" w:hAnsi="Times New Roman"/>
@@ -2399,13 +3038,50 @@
           <w:sz w:val="28"/>
           <w:szCs w:val="28"/>
         </w:rPr>
-        <w:t>Во-вторых, интеграция с системами контроля версий является одной из сильных сторон среды. Через соответствующие плагины (такие как EGit) Eclipse обеспечивает нативную поддержку Git, позволяя выполнять основные операции (commit, push, pull, merge, просмотр истории) непосредственно из рабочего пространства, без переключения на внешние приложения. Это существенно повышает эффективность рабочего процесса. В-третьих, механизм управления проектами и сборки через встроенные инструменты (такие как Maven или Gradle через плагины) позволяет автоматизировать процессы зависимостей, компиляции и упаковки приложения.</w:t>
-      </w:r>
-    </w:p>
-    <w:p>
-      <w:pPr>
+        <w:t>В-третьих, среда обладает исключительно высокой степенью кастомизации и эргономичности, позволяя разработчику адаптировать рабочее пространство под свои индивидуальные потребности и предпочтения. Это включает настройку рабочих перспектив (</w:t>
+      </w:r>
+      <w:proofErr w:type="spellStart"/>
+      <w:r>
+        <w:rPr>
+          <w:rFonts w:ascii="Times New Roman" w:hAnsi="Times New Roman"/>
+          <w:sz w:val="28"/>
+          <w:szCs w:val="28"/>
+        </w:rPr>
+        <w:t>Perspectives</w:t>
+      </w:r>
+      <w:proofErr w:type="spellEnd"/>
+      <w:r>
+        <w:rPr>
+          <w:rFonts w:ascii="Times New Roman" w:hAnsi="Times New Roman"/>
+          <w:sz w:val="28"/>
+          <w:szCs w:val="28"/>
+        </w:rPr>
+        <w:t>), компоновку и состав видов (</w:t>
+      </w:r>
+      <w:proofErr w:type="spellStart"/>
+      <w:r>
+        <w:rPr>
+          <w:rFonts w:ascii="Times New Roman" w:hAnsi="Times New Roman"/>
+          <w:sz w:val="28"/>
+          <w:szCs w:val="28"/>
+        </w:rPr>
+        <w:t>Views</w:t>
+      </w:r>
+      <w:proofErr w:type="spellEnd"/>
+      <w:r>
+        <w:rPr>
+          <w:rFonts w:ascii="Times New Roman" w:hAnsi="Times New Roman"/>
+          <w:sz w:val="28"/>
+          <w:szCs w:val="28"/>
+        </w:rPr>
+        <w:t>), создание и назначение пользовательских сочетаний клавиш, а также изменение визуального оформления (тем, шрифтов). Такая гибкость способствует снижению когнитивной нагрузки и повышению личной продуктивности.</w:t>
+      </w:r>
+    </w:p>
+    <w:p>
+      <w:pPr>
+        <w:pStyle w:val="af2"/>
         <w:spacing w:after="0" w:line="360" w:lineRule="auto"/>
-        <w:ind w:firstLine="709"/>
+        <w:ind w:left="0" w:firstLine="709"/>
         <w:jc w:val="both"/>
         <w:rPr>
           <w:rFonts w:ascii="Times New Roman" w:hAnsi="Times New Roman"/>
@@ -2419,7 +3095,25 @@
           <w:sz w:val="28"/>
           <w:szCs w:val="28"/>
         </w:rPr>
-        <w:t>Наконец, среда обладает высокой степенью кастомизации, позволяя разработчику настраивать перспективы (Perspectives), виды (Views), сочетания клавиш и визуальное оформление под свои индивидуальные потребности. Таким образом, Eclipse представляет собой гибкую, расширяемую и многофункциональную среду разработки, чья архитектура и богатый набор инструментов делают его эффективным решением для корпоративной и индивидуальной разработки программного обеспечения на различных языках, в полной мере соответствуя современным требованиям к инструментарию разработчика.</w:t>
+        <w:t xml:space="preserve">Таким образом, Eclipse представляет собой не просто гибкую и расширяемую среду разработки, а целостную, многофункциональную платформу, чья продуманная модульная архитектура и богатый, постоянно растущий набор инструментов делают его эффективным и проверенным временем решением как для корпоративной </w:t>
+      </w:r>
+      <w:proofErr w:type="spellStart"/>
+      <w:r>
+        <w:rPr>
+          <w:rFonts w:ascii="Times New Roman" w:hAnsi="Times New Roman"/>
+          <w:sz w:val="28"/>
+          <w:szCs w:val="28"/>
+        </w:rPr>
+        <w:t>enterprise</w:t>
+      </w:r>
+      <w:proofErr w:type="spellEnd"/>
+      <w:r>
+        <w:rPr>
+          <w:rFonts w:ascii="Times New Roman" w:hAnsi="Times New Roman"/>
+          <w:sz w:val="28"/>
+          <w:szCs w:val="28"/>
+        </w:rPr>
+        <w:t>-разработки, так и для индивидуальных проектов на различных языках программирования. Его способность эволюционировать и адаптироваться через плагины позволяет ему в полной мере соответствовать современным и возникающим требованиям к инструментарию разработчика, сохраняя свою актуальность на протяжении десятилетий.</w:t>
       </w:r>
     </w:p>
     <w:p>
@@ -2451,15 +3145,189 @@
           <w:sz w:val="28"/>
           <w:szCs w:val="28"/>
         </w:rPr>
+        <w:t>Оценка качества и надежности системы</w:t>
+      </w:r>
+      <w:bookmarkEnd w:id="4"/>
+    </w:p>
+    <w:p>
+      <w:pPr>
+        <w:pStyle w:val="af2"/>
+        <w:spacing w:after="0" w:line="360" w:lineRule="auto"/>
+        <w:ind w:left="0" w:firstLine="709"/>
+        <w:jc w:val="both"/>
+        <w:rPr>
+          <w:rFonts w:ascii="Times New Roman" w:hAnsi="Times New Roman"/>
+          <w:sz w:val="28"/>
+          <w:szCs w:val="28"/>
+        </w:rPr>
+      </w:pPr>
+      <w:r>
+        <w:rPr>
+          <w:rFonts w:ascii="Times New Roman" w:hAnsi="Times New Roman"/>
+          <w:sz w:val="28"/>
+          <w:szCs w:val="28"/>
+        </w:rPr>
+        <w:t xml:space="preserve">Оценка качества и надежности интегрированной среды разработки Eclipse является комплексной задачей, требующей анализа как объективных технических атрибутов, так и субъективных аспектов, связанных с ее </w:t>
+      </w:r>
+      <w:r>
+        <w:rPr>
+          <w:rFonts w:ascii="Times New Roman" w:hAnsi="Times New Roman"/>
+          <w:sz w:val="28"/>
+          <w:szCs w:val="28"/>
+        </w:rPr>
         <w:lastRenderedPageBreak/>
-        <w:t>Оценка качества и надежности системы</w:t>
-      </w:r>
-      <w:bookmarkEnd w:id="4"/>
-    </w:p>
-    <w:p>
-      <w:pPr>
+        <w:t xml:space="preserve">эксплуатацией в промышленной среде. С формальной точки зрения, качество Eclipse как программного продукта основывается на его долгой и непрерывной эволюции, открытой модели разработки и институциональной поддержке крупным международным сообществом и некоммерческим фондом Eclipse Foundation. Такая модель способствует внедрению строгих процессов тестирования, </w:t>
+      </w:r>
+      <w:proofErr w:type="spellStart"/>
+      <w:r>
+        <w:rPr>
+          <w:rFonts w:ascii="Times New Roman" w:hAnsi="Times New Roman"/>
+          <w:sz w:val="28"/>
+          <w:szCs w:val="28"/>
+        </w:rPr>
+        <w:t>code</w:t>
+      </w:r>
+      <w:proofErr w:type="spellEnd"/>
+      <w:r>
+        <w:rPr>
+          <w:rFonts w:ascii="Times New Roman" w:hAnsi="Times New Roman"/>
+          <w:sz w:val="28"/>
+          <w:szCs w:val="28"/>
+        </w:rPr>
+        <w:t xml:space="preserve"> </w:t>
+      </w:r>
+      <w:proofErr w:type="spellStart"/>
+      <w:r>
+        <w:rPr>
+          <w:rFonts w:ascii="Times New Roman" w:hAnsi="Times New Roman"/>
+          <w:sz w:val="28"/>
+          <w:szCs w:val="28"/>
+        </w:rPr>
+        <w:t>review</w:t>
+      </w:r>
+      <w:proofErr w:type="spellEnd"/>
+      <w:r>
+        <w:rPr>
+          <w:rFonts w:ascii="Times New Roman" w:hAnsi="Times New Roman"/>
+          <w:sz w:val="28"/>
+          <w:szCs w:val="28"/>
+        </w:rPr>
+        <w:t xml:space="preserve"> и проверки кода, что в совокупности формирует высокий базовый уровень качества ядра платформы. Однако, ключевой архитектурный принцип Eclipse — модульность на основе технологии </w:t>
+      </w:r>
+      <w:proofErr w:type="spellStart"/>
+      <w:r>
+        <w:rPr>
+          <w:rFonts w:ascii="Times New Roman" w:hAnsi="Times New Roman"/>
+          <w:sz w:val="28"/>
+          <w:szCs w:val="28"/>
+        </w:rPr>
+        <w:t>OSGi</w:t>
+      </w:r>
+      <w:proofErr w:type="spellEnd"/>
+      <w:r>
+        <w:rPr>
+          <w:rFonts w:ascii="Times New Roman" w:hAnsi="Times New Roman"/>
+          <w:sz w:val="28"/>
+          <w:szCs w:val="28"/>
+        </w:rPr>
+        <w:t xml:space="preserve"> (реализованной в фреймворке </w:t>
+      </w:r>
+      <w:proofErr w:type="spellStart"/>
+      <w:r>
+        <w:rPr>
+          <w:rFonts w:ascii="Times New Roman" w:hAnsi="Times New Roman"/>
+          <w:sz w:val="28"/>
+          <w:szCs w:val="28"/>
+        </w:rPr>
+        <w:t>Equinox</w:t>
+      </w:r>
+      <w:proofErr w:type="spellEnd"/>
+      <w:r>
+        <w:rPr>
+          <w:rFonts w:ascii="Times New Roman" w:hAnsi="Times New Roman"/>
+          <w:sz w:val="28"/>
+          <w:szCs w:val="28"/>
+        </w:rPr>
+        <w:t xml:space="preserve">), — хотя и обеспечивает беспрецедентную гибкость и расширяемость за счет динамической </w:t>
+      </w:r>
+      <w:proofErr w:type="spellStart"/>
+      <w:r>
+        <w:rPr>
+          <w:rFonts w:ascii="Times New Roman" w:hAnsi="Times New Roman"/>
+          <w:sz w:val="28"/>
+          <w:szCs w:val="28"/>
+        </w:rPr>
+        <w:t>подгрузки</w:t>
+      </w:r>
+      <w:proofErr w:type="spellEnd"/>
+      <w:r>
+        <w:rPr>
+          <w:rFonts w:ascii="Times New Roman" w:hAnsi="Times New Roman"/>
+          <w:sz w:val="28"/>
+          <w:szCs w:val="28"/>
+        </w:rPr>
+        <w:t xml:space="preserve"> плагинов, исторически являлся источником потенциальных проблем с надежностью и согласованностью системы. Конфликты между плагинами от разных поставщиков, несовместимые версии зависимостей или некорректная изоляция модулей могли приводить к нестабильности среды, неожиданным ошибкам во время выполнения или даже к полному отказу при запуске. Важно отметить, что в последних релизах инфраструктура Eclipse </w:t>
+      </w:r>
+      <w:proofErr w:type="spellStart"/>
+      <w:r>
+        <w:rPr>
+          <w:rFonts w:ascii="Times New Roman" w:hAnsi="Times New Roman"/>
+          <w:sz w:val="28"/>
+          <w:szCs w:val="28"/>
+        </w:rPr>
+        <w:t>Equinox</w:t>
+      </w:r>
+      <w:proofErr w:type="spellEnd"/>
+      <w:r>
+        <w:rPr>
+          <w:rFonts w:ascii="Times New Roman" w:hAnsi="Times New Roman"/>
+          <w:sz w:val="28"/>
+          <w:szCs w:val="28"/>
+        </w:rPr>
+        <w:t xml:space="preserve">, а также механизмы управления зависимостями и обновления (например, p2) стали значительно более зрелыми и </w:t>
+      </w:r>
+      <w:proofErr w:type="spellStart"/>
+      <w:r>
+        <w:rPr>
+          <w:rFonts w:ascii="Times New Roman" w:hAnsi="Times New Roman"/>
+          <w:sz w:val="28"/>
+          <w:szCs w:val="28"/>
+        </w:rPr>
+        <w:t>Robust</w:t>
+      </w:r>
+      <w:proofErr w:type="spellEnd"/>
+      <w:r>
+        <w:rPr>
+          <w:rFonts w:ascii="Times New Roman" w:hAnsi="Times New Roman"/>
+          <w:sz w:val="28"/>
+          <w:szCs w:val="28"/>
+        </w:rPr>
+        <w:t xml:space="preserve">, что минимизирует подобные риски при использовании проверенных, хорошо поддерживаемых плагинов из официальных репозиториев и </w:t>
+      </w:r>
+      <w:proofErr w:type="spellStart"/>
+      <w:r>
+        <w:rPr>
+          <w:rFonts w:ascii="Times New Roman" w:hAnsi="Times New Roman"/>
+          <w:sz w:val="28"/>
+          <w:szCs w:val="28"/>
+        </w:rPr>
+        <w:t>Marketplace</w:t>
+      </w:r>
+      <w:proofErr w:type="spellEnd"/>
+      <w:r>
+        <w:rPr>
+          <w:rFonts w:ascii="Times New Roman" w:hAnsi="Times New Roman"/>
+          <w:sz w:val="28"/>
+          <w:szCs w:val="28"/>
+        </w:rPr>
+        <w:t>.</w:t>
+      </w:r>
+    </w:p>
+    <w:p>
+      <w:pPr>
+        <w:pStyle w:val="af2"/>
         <w:spacing w:after="0" w:line="360" w:lineRule="auto"/>
-        <w:ind w:firstLine="709"/>
+        <w:ind w:left="0" w:firstLine="709"/>
         <w:jc w:val="both"/>
         <w:rPr>
           <w:rFonts w:ascii="Times New Roman" w:hAnsi="Times New Roman"/>
@@ -2473,13 +3341,149 @@
           <w:sz w:val="28"/>
           <w:szCs w:val="28"/>
         </w:rPr>
-        <w:t>Оценка качества и надежности интегрированной среды разработки Eclipse является комплексной задачей, требующей анализа как объективных технических атрибутов, так и субъективных аспектов, связанных с ее эксплуатацией в промышленной среде. С формальной точки зрения, качество Eclipse как программного продукта основывается на его долгой эволюции, открытой модели разработки и поддержке крупным сообществом и фондом Eclipse Foundation, что способствует строгому процессу тестирования и проверки кода. Архитектура на основе плагинов (OSGi), хотя и обеспечивает беспрецедентную гибкость и расширяемость, исторически являлась источником потенциальных проблем с надежностью. Конфликты между плагинами от разных поставщиков или их несовместимые версии могли приводить к нестабильности среды, неожиданным ошибкам или даже к ее отказу при запуске. Однако в последних релизах фреймворк Eclipse Equinox (реализация OSGi) и механизмы обновления стали значительно более зрелыми, минимизируя подобные риски при использовании проверенных плагинов из официальных репозиториев.</w:t>
-      </w:r>
-    </w:p>
-    <w:p>
-      <w:pPr>
+        <w:t xml:space="preserve">С точки зрения надежности при повседневной эксплуатации, Eclipse демонстрирует высокую устойчивость и предсказуемость при работе с крупными, сложными проектами, эффективно управляя памятью и предоставляя разработчикам встроенные инструменты для профилирования производительности как собственного приложения, так и самой среды выполнения. Тем не менее, его фактическая производительность и стабильность в значительной степени зависят от ряда внешних и конфигурационных факторов. К ним относятся корректность настройки и версия Java Virtual Machine (JVM), объем выделенных ресурсов (особенно параметров начальной и максимальной кучи — </w:t>
+      </w:r>
+      <w:proofErr w:type="spellStart"/>
+      <w:r>
+        <w:rPr>
+          <w:rFonts w:ascii="Times New Roman" w:hAnsi="Times New Roman"/>
+          <w:sz w:val="28"/>
+          <w:szCs w:val="28"/>
+        </w:rPr>
+        <w:t>Xms</w:t>
+      </w:r>
+      <w:proofErr w:type="spellEnd"/>
+      <w:r>
+        <w:rPr>
+          <w:rFonts w:ascii="Times New Roman" w:hAnsi="Times New Roman"/>
+          <w:sz w:val="28"/>
+          <w:szCs w:val="28"/>
+        </w:rPr>
+        <w:t xml:space="preserve"> и </w:t>
+      </w:r>
+      <w:proofErr w:type="spellStart"/>
+      <w:r>
+        <w:rPr>
+          <w:rFonts w:ascii="Times New Roman" w:hAnsi="Times New Roman"/>
+          <w:sz w:val="28"/>
+          <w:szCs w:val="28"/>
+        </w:rPr>
+        <w:t>Xmx</w:t>
+      </w:r>
+      <w:proofErr w:type="spellEnd"/>
+      <w:r>
+        <w:rPr>
+          <w:rFonts w:ascii="Times New Roman" w:hAnsi="Times New Roman"/>
+          <w:sz w:val="28"/>
+          <w:szCs w:val="28"/>
+        </w:rPr>
+        <w:t xml:space="preserve">), а также состав, </w:t>
+      </w:r>
+      <w:r>
+        <w:rPr>
+          <w:rFonts w:ascii="Times New Roman" w:hAnsi="Times New Roman"/>
+          <w:sz w:val="28"/>
+          <w:szCs w:val="28"/>
+        </w:rPr>
+        <w:lastRenderedPageBreak/>
+        <w:t>качество и взаимная совместимость используемого набора плагинов. Анализ публичных баг-</w:t>
+      </w:r>
+      <w:proofErr w:type="spellStart"/>
+      <w:r>
+        <w:rPr>
+          <w:rFonts w:ascii="Times New Roman" w:hAnsi="Times New Roman"/>
+          <w:sz w:val="28"/>
+          <w:szCs w:val="28"/>
+        </w:rPr>
+        <w:t>трекеров</w:t>
+      </w:r>
+      <w:proofErr w:type="spellEnd"/>
+      <w:r>
+        <w:rPr>
+          <w:rFonts w:ascii="Times New Roman" w:hAnsi="Times New Roman"/>
+          <w:sz w:val="28"/>
+          <w:szCs w:val="28"/>
+        </w:rPr>
+        <w:t xml:space="preserve"> и форумов поддержки Eclipse, а также данные профессиональных IT-изданий (таких как </w:t>
+      </w:r>
+      <w:proofErr w:type="spellStart"/>
+      <w:r>
+        <w:rPr>
+          <w:rFonts w:ascii="Times New Roman" w:hAnsi="Times New Roman"/>
+          <w:sz w:val="28"/>
+          <w:szCs w:val="28"/>
+        </w:rPr>
+        <w:t>InfoWorld</w:t>
+      </w:r>
+      <w:proofErr w:type="spellEnd"/>
+      <w:r>
+        <w:rPr>
+          <w:rFonts w:ascii="Times New Roman" w:hAnsi="Times New Roman"/>
+          <w:sz w:val="28"/>
+          <w:szCs w:val="28"/>
+        </w:rPr>
+        <w:t xml:space="preserve">, </w:t>
+      </w:r>
+      <w:proofErr w:type="spellStart"/>
+      <w:r>
+        <w:rPr>
+          <w:rFonts w:ascii="Times New Roman" w:hAnsi="Times New Roman"/>
+          <w:sz w:val="28"/>
+          <w:szCs w:val="28"/>
+        </w:rPr>
+        <w:t>Jaxenter</w:t>
+      </w:r>
+      <w:proofErr w:type="spellEnd"/>
+      <w:r>
+        <w:rPr>
+          <w:rFonts w:ascii="Times New Roman" w:hAnsi="Times New Roman"/>
+          <w:sz w:val="28"/>
+          <w:szCs w:val="28"/>
+        </w:rPr>
+        <w:t>) и ежегодных опросов разработчиков (</w:t>
+      </w:r>
+      <w:proofErr w:type="spellStart"/>
+      <w:r>
+        <w:rPr>
+          <w:rFonts w:ascii="Times New Roman" w:hAnsi="Times New Roman"/>
+          <w:sz w:val="28"/>
+          <w:szCs w:val="28"/>
+        </w:rPr>
+        <w:t>Stack</w:t>
+      </w:r>
+      <w:proofErr w:type="spellEnd"/>
+      <w:r>
+        <w:rPr>
+          <w:rFonts w:ascii="Times New Roman" w:hAnsi="Times New Roman"/>
+          <w:sz w:val="28"/>
+          <w:szCs w:val="28"/>
+        </w:rPr>
+        <w:t xml:space="preserve"> </w:t>
+      </w:r>
+      <w:proofErr w:type="spellStart"/>
+      <w:r>
+        <w:rPr>
+          <w:rFonts w:ascii="Times New Roman" w:hAnsi="Times New Roman"/>
+          <w:sz w:val="28"/>
+          <w:szCs w:val="28"/>
+        </w:rPr>
+        <w:t>Overflow</w:t>
+      </w:r>
+      <w:proofErr w:type="spellEnd"/>
+      <w:r>
+        <w:rPr>
+          <w:rFonts w:ascii="Times New Roman" w:hAnsi="Times New Roman"/>
+          <w:sz w:val="28"/>
+          <w:szCs w:val="28"/>
+        </w:rPr>
+        <w:t xml:space="preserve"> Developer Survey) указывают на то, что основные критические проблемы уровня платформы (критические утечки памяти, фатальные сбои ядра) встречаются относительно редко и, как правило, оперативно исправляются. </w:t>
+      </w:r>
+    </w:p>
+    <w:p>
+      <w:pPr>
+        <w:pStyle w:val="af2"/>
         <w:spacing w:after="0" w:line="360" w:lineRule="auto"/>
-        <w:ind w:firstLine="709"/>
+        <w:ind w:left="0" w:firstLine="709"/>
         <w:jc w:val="both"/>
         <w:rPr>
           <w:rFonts w:ascii="Times New Roman" w:hAnsi="Times New Roman"/>
@@ -2493,28 +3497,61 @@
           <w:sz w:val="28"/>
           <w:szCs w:val="28"/>
         </w:rPr>
-        <w:t>С точки зрения надежности при повседневной эксплуатации, Eclipse демонстрирует высокую устойчивость при работе с крупными проектами, эффективно управляя памятью и предоставляя инструменты для профилирования производительности самого приложения. Тем не менее, его производительность и стабильность в значительной степени зависят от корректности конфигурации Java Virtual Machine (JVM), выделенных ресурсов (памяти, кучи) и используемого набора плагинов. Публичные баг-трекеры и форумы Eclipse, а также профессиональные IT-издания, такие как InfoWorld и Stack Overflow Developer Surveys, отмечают, что основные критические проблемы (утечки памяти, фатальные сбои) в базовой платформе встречаются редко, однако периодически возникают сложности, связанные с работой конкретных, часто нишевых, плагинов или интеграций.</w:t>
-      </w:r>
-    </w:p>
-    <w:p>
-      <w:pPr>
-        <w:spacing w:after="0" w:line="360" w:lineRule="auto"/>
-        <w:ind w:firstLine="709"/>
-        <w:jc w:val="both"/>
-        <w:rPr>
-          <w:rFonts w:ascii="Times New Roman" w:hAnsi="Times New Roman"/>
-          <w:sz w:val="28"/>
-          <w:szCs w:val="28"/>
-        </w:rPr>
-      </w:pPr>
-      <w:r>
-        <w:rPr>
-          <w:rFonts w:ascii="Times New Roman" w:hAnsi="Times New Roman"/>
-          <w:sz w:val="28"/>
-          <w:szCs w:val="28"/>
-        </w:rPr>
-        <w:lastRenderedPageBreak/>
-        <w:t>Таким образом, итоговая оценка качества и надежности Eclipse является контекстуально зависимой. Как базовая платформа для Java-разработки, Eclipse представляет собой высококачественный, стабильный и надежный продукт с продуманной архитектурой, прошедший многолетнее тестирование в enterprise-среде. Его открытость и экосистема являются одновременно и сильной стороной, и фактором потенциального риска, так как надежность всей системы в конкретной конфигурации приближается к надежности наиболее слабого из установленных плагинов. Следовательно, для достижения промышленного уровня надежности необходима тщательная валидация и тестирование не только собственного кода приложения, но и выбранной конфигурации IDE с требуемым набором расширений в условиях, максимально приближенных к эксплуатационным.</w:t>
+        <w:t xml:space="preserve">Таким образом, итоговая оценка качества и надежности Eclipse является глубоко контекстуально зависимой. Как базовая, «чистая» платформа для Java-разработки (Eclipse IDE </w:t>
+      </w:r>
+      <w:proofErr w:type="spellStart"/>
+      <w:r>
+        <w:rPr>
+          <w:rFonts w:ascii="Times New Roman" w:hAnsi="Times New Roman"/>
+          <w:sz w:val="28"/>
+          <w:szCs w:val="28"/>
+        </w:rPr>
+        <w:t>for</w:t>
+      </w:r>
+      <w:proofErr w:type="spellEnd"/>
+      <w:r>
+        <w:rPr>
+          <w:rFonts w:ascii="Times New Roman" w:hAnsi="Times New Roman"/>
+          <w:sz w:val="28"/>
+          <w:szCs w:val="28"/>
+        </w:rPr>
+        <w:t xml:space="preserve"> Java </w:t>
+      </w:r>
+      <w:proofErr w:type="spellStart"/>
+      <w:r>
+        <w:rPr>
+          <w:rFonts w:ascii="Times New Roman" w:hAnsi="Times New Roman"/>
+          <w:sz w:val="28"/>
+          <w:szCs w:val="28"/>
+        </w:rPr>
+        <w:t>Developers</w:t>
+      </w:r>
+      <w:proofErr w:type="spellEnd"/>
+      <w:r>
+        <w:rPr>
+          <w:rFonts w:ascii="Times New Roman" w:hAnsi="Times New Roman"/>
+          <w:sz w:val="28"/>
+          <w:szCs w:val="28"/>
+        </w:rPr>
+        <w:t xml:space="preserve">), Eclipse представляет собой высококачественный, стабильный и отказоустойчивый продукт с продуманной модульной архитектурой, прошедший многолетнее тестирование и адаптацию в корпоративной </w:t>
+      </w:r>
+      <w:proofErr w:type="spellStart"/>
+      <w:r>
+        <w:rPr>
+          <w:rFonts w:ascii="Times New Roman" w:hAnsi="Times New Roman"/>
+          <w:sz w:val="28"/>
+          <w:szCs w:val="28"/>
+        </w:rPr>
+        <w:t>enterprise</w:t>
+      </w:r>
+      <w:proofErr w:type="spellEnd"/>
+      <w:r>
+        <w:rPr>
+          <w:rFonts w:ascii="Times New Roman" w:hAnsi="Times New Roman"/>
+          <w:sz w:val="28"/>
+          <w:szCs w:val="28"/>
+        </w:rPr>
+        <w:t>-среде. Его фундаментальная открытость и богатая экосистема являются одновременно и ключевым конкурентным преимуществом, и фактором потенциального риска, так как итоговая надежность всей рабочей среды в конкретной, «нагруженной» конфигурации начинает подчиняться принципу «надежности наиболее слабого звена» — то есть приближается к надежности наименее стабильного из установленных плагинов или интеграций. Следовательно, для достижения и поддержания промышленного уровня надежности в реальных проектах необходима не только тщательная валидация и тестирование собственного кода приложения, но и строгий контроль, валидация и периодический аудит выбранной конфигурации IDE вместе со всем требуемым набором расширений. Это тестирование должно проводиться в условиях, максимально приближенных к эксплуатационным, включая нагрузочное тестирование и проверку на различных аппаратных и программных конфигурациях.</w:t>
       </w:r>
     </w:p>
     <w:p>
@@ -2605,21 +3642,795 @@
     </w:p>
     <w:p>
       <w:pPr>
-        <w:spacing w:after="0" w:line="360" w:lineRule="auto"/>
+        <w:pStyle w:val="ds-markdown-paragraph"/>
+        <w:spacing w:before="0" w:beforeAutospacing="0" w:after="0" w:afterAutospacing="0" w:line="360" w:lineRule="auto"/>
         <w:ind w:firstLine="709"/>
-        <w:rPr>
-          <w:rFonts w:ascii="Times New Roman" w:hAnsi="Times New Roman"/>
-          <w:sz w:val="28"/>
-          <w:szCs w:val="28"/>
-        </w:rPr>
-      </w:pPr>
-      <w:r>
-        <w:rPr>
-          <w:rFonts w:ascii="Times New Roman" w:hAnsi="Times New Roman"/>
-          <w:sz w:val="28"/>
-          <w:szCs w:val="28"/>
-        </w:rPr>
-        <w:t>1С:Enterprise Development Tools</w:t>
+        <w:jc w:val="both"/>
+        <w:rPr>
+          <w:sz w:val="28"/>
+          <w:szCs w:val="28"/>
+        </w:rPr>
+      </w:pPr>
+      <w:r>
+        <w:rPr>
+          <w:sz w:val="28"/>
+          <w:szCs w:val="28"/>
+        </w:rPr>
+        <w:t>В качестве ключевого отечественного аналога специализированных сред разработки для работы с платформой «1</w:t>
+      </w:r>
+      <w:proofErr w:type="gramStart"/>
+      <w:r>
+        <w:rPr>
+          <w:sz w:val="28"/>
+          <w:szCs w:val="28"/>
+        </w:rPr>
+        <w:t>С:Предприятие</w:t>
+      </w:r>
+      <w:proofErr w:type="gramEnd"/>
+      <w:r>
+        <w:rPr>
+          <w:sz w:val="28"/>
+          <w:szCs w:val="28"/>
+        </w:rPr>
+        <w:t xml:space="preserve">» выступает </w:t>
+      </w:r>
+      <w:r>
+        <w:rPr>
+          <w:rStyle w:val="af3"/>
+          <w:b w:val="0"/>
+          <w:bCs w:val="0"/>
+          <w:sz w:val="28"/>
+          <w:szCs w:val="28"/>
+        </w:rPr>
+        <w:t>1С:Enterprise Development Tools (EDT)</w:t>
+      </w:r>
+      <w:r>
+        <w:rPr>
+          <w:sz w:val="28"/>
+          <w:szCs w:val="28"/>
+        </w:rPr>
+        <w:t>. Это современная, полнофункциональная интегрированная среда разработки, созданная фирмой «1С» на базе открытой платформы Eclipse и предназначенная исключительно для создания, модификации, отладки и сопровождения конфигураций и расширений на языке 1С (1</w:t>
+      </w:r>
+      <w:proofErr w:type="gramStart"/>
+      <w:r>
+        <w:rPr>
+          <w:sz w:val="28"/>
+          <w:szCs w:val="28"/>
+        </w:rPr>
+        <w:t>С:Предприятие</w:t>
+      </w:r>
+      <w:proofErr w:type="gramEnd"/>
+      <w:r>
+        <w:rPr>
+          <w:sz w:val="28"/>
+          <w:szCs w:val="28"/>
+        </w:rPr>
+        <w:t>). Его появление ознаменовало стратегический переход от классического, монолитного конфигуратора, встроенного непосредственно в платформу «1</w:t>
+      </w:r>
+      <w:proofErr w:type="gramStart"/>
+      <w:r>
+        <w:rPr>
+          <w:sz w:val="28"/>
+          <w:szCs w:val="28"/>
+        </w:rPr>
+        <w:t>С:Предприятие</w:t>
+      </w:r>
+      <w:proofErr w:type="gramEnd"/>
+      <w:r>
+        <w:rPr>
+          <w:sz w:val="28"/>
+          <w:szCs w:val="28"/>
+        </w:rPr>
+        <w:t xml:space="preserve">», к профессиональной IDE, соответствующей мировым стандартам современной промышленной разработки ПО. Этот переход был обусловлен растущей сложностью бизнес-приложений, необходимостью командной работы и интеграции в современные </w:t>
+      </w:r>
+      <w:proofErr w:type="spellStart"/>
+      <w:r>
+        <w:rPr>
+          <w:sz w:val="28"/>
+          <w:szCs w:val="28"/>
+        </w:rPr>
+        <w:t>DevOps</w:t>
+      </w:r>
+      <w:proofErr w:type="spellEnd"/>
+      <w:r>
+        <w:rPr>
+          <w:sz w:val="28"/>
+          <w:szCs w:val="28"/>
+        </w:rPr>
+        <w:t>-практики, что ранее было затруднено в рамках устаревшей модели встроенного конфигуратора.</w:t>
+      </w:r>
+    </w:p>
+    <w:p>
+      <w:pPr>
+        <w:pStyle w:val="ds-markdown-paragraph"/>
+        <w:spacing w:before="0" w:beforeAutospacing="0" w:after="0" w:afterAutospacing="0" w:line="360" w:lineRule="auto"/>
+        <w:ind w:firstLine="709"/>
+        <w:jc w:val="both"/>
+        <w:rPr>
+          <w:sz w:val="28"/>
+          <w:szCs w:val="28"/>
+        </w:rPr>
+      </w:pPr>
+      <w:r>
+        <w:rPr>
+          <w:rStyle w:val="af3"/>
+          <w:b w:val="0"/>
+          <w:bCs w:val="0"/>
+          <w:sz w:val="28"/>
+          <w:szCs w:val="28"/>
+        </w:rPr>
+        <w:t>Архитектура и основные характеристики.</w:t>
+      </w:r>
+      <w:r>
+        <w:rPr>
+          <w:sz w:val="28"/>
+          <w:szCs w:val="28"/>
+        </w:rPr>
+        <w:t xml:space="preserve"> Главной архитектурной особенностью EDT является его двухкомпонентная, клиент-серверная модель, что принципиально отличает его от монолитных предшественников. С одной стороны, это стационарное клиентское приложение, основанное на Eclipse Rich Client Platform (RCP), которое предоставляет весь привычный и богатый интерфейс разработчика: многооконные редакторы кода с подсветкой, визуальные дизайнеры форм и отчетов, иерархическое дерево метаданных, панели инструментов отладки и комплексные средства управления проектами. С другой стороны, для выполнения операций, требующих глубокого взаимодействия с логикой и метаданными конфигурации или ее запуска (таких как интерактивная сборка, пошаговая отладка, выполнение сложных запросов к базе данных, проверка типов), EDT использует специальный сервер разработки (Development Server). Этот сервер работает на полноценной платформе «1</w:t>
+      </w:r>
+      <w:proofErr w:type="gramStart"/>
+      <w:r>
+        <w:rPr>
+          <w:sz w:val="28"/>
+          <w:szCs w:val="28"/>
+        </w:rPr>
+        <w:t>С:Предприятие</w:t>
+      </w:r>
+      <w:proofErr w:type="gramEnd"/>
+      <w:r>
+        <w:rPr>
+          <w:sz w:val="28"/>
+          <w:szCs w:val="28"/>
+        </w:rPr>
+        <w:t xml:space="preserve">» версии 8.3.10 и выше, выступая в роли </w:t>
+      </w:r>
+      <w:r>
+        <w:rPr>
+          <w:sz w:val="28"/>
+          <w:szCs w:val="28"/>
+        </w:rPr>
+        <w:lastRenderedPageBreak/>
+        <w:t>«движка» для клиентской части. Такое разделение архитектурных обязанностей позволяет EDT-клиенту оставаться легковесным и отзывчивым, перенося всю вычислительную нагрузку, связанную с исполнением бизнес-логики и анализом метаданных, на выделенный сервер, что повышает стабильность и производительность среды в целом.</w:t>
+      </w:r>
+    </w:p>
+    <w:p>
+      <w:pPr>
+        <w:pStyle w:val="ds-markdown-paragraph"/>
+        <w:spacing w:before="0" w:beforeAutospacing="0" w:after="0" w:afterAutospacing="0" w:line="360" w:lineRule="auto"/>
+        <w:ind w:firstLine="709"/>
+        <w:jc w:val="both"/>
+        <w:rPr>
+          <w:sz w:val="28"/>
+          <w:szCs w:val="28"/>
+        </w:rPr>
+      </w:pPr>
+      <w:r>
+        <w:rPr>
+          <w:rStyle w:val="af3"/>
+          <w:b w:val="0"/>
+          <w:bCs w:val="0"/>
+          <w:sz w:val="28"/>
+          <w:szCs w:val="28"/>
+        </w:rPr>
+        <w:t>Ключевые функциональные возможности.</w:t>
+      </w:r>
+      <w:r>
+        <w:rPr>
+          <w:sz w:val="28"/>
+          <w:szCs w:val="28"/>
+        </w:rPr>
+        <w:t xml:space="preserve"> Среда предлагает широкий спектр профессиональных инструментов, существенно повышающих продуктивность, качество кода и управляемость проектов:</w:t>
+      </w:r>
+    </w:p>
+    <w:p>
+      <w:pPr>
+        <w:pStyle w:val="ds-markdown-paragraph"/>
+        <w:numPr>
+          <w:ilvl w:val="0"/>
+          <w:numId w:val="29"/>
+        </w:numPr>
+        <w:spacing w:before="0" w:beforeAutospacing="0" w:after="0" w:afterAutospacing="0" w:line="360" w:lineRule="auto"/>
+        <w:ind w:left="0" w:firstLine="709"/>
+        <w:jc w:val="both"/>
+        <w:rPr>
+          <w:sz w:val="28"/>
+          <w:szCs w:val="28"/>
+        </w:rPr>
+      </w:pPr>
+      <w:r>
+        <w:rPr>
+          <w:rStyle w:val="af3"/>
+          <w:b w:val="0"/>
+          <w:bCs w:val="0"/>
+          <w:sz w:val="28"/>
+          <w:szCs w:val="28"/>
+        </w:rPr>
+        <w:t>Продвинутый редактор кода</w:t>
+      </w:r>
+      <w:r>
+        <w:rPr>
+          <w:sz w:val="28"/>
+          <w:szCs w:val="28"/>
+        </w:rPr>
+        <w:t xml:space="preserve"> с глубокой, контекстно-зависимой языковой интеграцией: интеллектуальная подсветка синтаксиса и семантики, </w:t>
+      </w:r>
+      <w:proofErr w:type="spellStart"/>
+      <w:r>
+        <w:rPr>
+          <w:sz w:val="28"/>
+          <w:szCs w:val="28"/>
+        </w:rPr>
+        <w:t>автодополнение</w:t>
+      </w:r>
+      <w:proofErr w:type="spellEnd"/>
+      <w:r>
+        <w:rPr>
+          <w:sz w:val="28"/>
+          <w:szCs w:val="28"/>
+        </w:rPr>
+        <w:t xml:space="preserve"> (Content Assist) не только по ключевым словам языка, но и по всем объектам метаданных конфигурации (справочники, документы, их реквизиты, перечисления), мгновенная навигация к определению любого объекта или метода, быстрые исправления (Quick </w:t>
+      </w:r>
+      <w:proofErr w:type="spellStart"/>
+      <w:r>
+        <w:rPr>
+          <w:sz w:val="28"/>
+          <w:szCs w:val="28"/>
+        </w:rPr>
+        <w:t>Fix</w:t>
+      </w:r>
+      <w:proofErr w:type="spellEnd"/>
+      <w:r>
+        <w:rPr>
+          <w:sz w:val="28"/>
+          <w:szCs w:val="28"/>
+        </w:rPr>
+        <w:t>) типовых ошибок и встроенные шаблоны кода (</w:t>
+      </w:r>
+      <w:proofErr w:type="spellStart"/>
+      <w:r>
+        <w:rPr>
+          <w:sz w:val="28"/>
+          <w:szCs w:val="28"/>
+        </w:rPr>
+        <w:t>snippets</w:t>
+      </w:r>
+      <w:proofErr w:type="spellEnd"/>
+      <w:r>
+        <w:rPr>
+          <w:sz w:val="28"/>
+          <w:szCs w:val="28"/>
+        </w:rPr>
+        <w:t>).</w:t>
+      </w:r>
+    </w:p>
+    <w:p>
+      <w:pPr>
+        <w:pStyle w:val="ds-markdown-paragraph"/>
+        <w:numPr>
+          <w:ilvl w:val="0"/>
+          <w:numId w:val="29"/>
+        </w:numPr>
+        <w:spacing w:before="0" w:beforeAutospacing="0" w:after="0" w:afterAutospacing="0" w:line="360" w:lineRule="auto"/>
+        <w:ind w:left="0" w:firstLine="709"/>
+        <w:jc w:val="both"/>
+        <w:rPr>
+          <w:sz w:val="28"/>
+          <w:szCs w:val="28"/>
+        </w:rPr>
+      </w:pPr>
+      <w:r>
+        <w:rPr>
+          <w:rStyle w:val="af3"/>
+          <w:b w:val="0"/>
+          <w:bCs w:val="0"/>
+          <w:sz w:val="28"/>
+          <w:szCs w:val="28"/>
+        </w:rPr>
+        <w:t>Глубокая интеграция с системами контроля версий.</w:t>
+      </w:r>
+      <w:r>
+        <w:rPr>
+          <w:sz w:val="28"/>
+          <w:szCs w:val="28"/>
+        </w:rPr>
+        <w:t xml:space="preserve"> В отличие от классического конфигуратора, работающего с проприетарными двоичными файлами (.</w:t>
+      </w:r>
+      <w:proofErr w:type="spellStart"/>
+      <w:r>
+        <w:rPr>
+          <w:sz w:val="28"/>
+          <w:szCs w:val="28"/>
+        </w:rPr>
+        <w:t>cf</w:t>
+      </w:r>
+      <w:proofErr w:type="spellEnd"/>
+      <w:proofErr w:type="gramStart"/>
+      <w:r>
+        <w:rPr>
+          <w:sz w:val="28"/>
+          <w:szCs w:val="28"/>
+        </w:rPr>
+        <w:t>, .</w:t>
+      </w:r>
+      <w:proofErr w:type="spellStart"/>
+      <w:r>
+        <w:rPr>
+          <w:sz w:val="28"/>
+          <w:szCs w:val="28"/>
+        </w:rPr>
+        <w:t>cfu</w:t>
+      </w:r>
+      <w:proofErr w:type="spellEnd"/>
+      <w:proofErr w:type="gramEnd"/>
+      <w:r>
+        <w:rPr>
+          <w:sz w:val="28"/>
+          <w:szCs w:val="28"/>
+        </w:rPr>
+        <w:t>), EDT изначально использует открытый, человеко-читаемый текстовый формат представления конфигурации (Eclipse-проект, состоящий из файлов .</w:t>
+      </w:r>
+      <w:proofErr w:type="spellStart"/>
+      <w:r>
+        <w:rPr>
+          <w:sz w:val="28"/>
+          <w:szCs w:val="28"/>
+        </w:rPr>
+        <w:t>bsl</w:t>
+      </w:r>
+      <w:proofErr w:type="spellEnd"/>
+      <w:r>
+        <w:rPr>
+          <w:sz w:val="28"/>
+          <w:szCs w:val="28"/>
+        </w:rPr>
+        <w:t>, .</w:t>
+      </w:r>
+      <w:proofErr w:type="spellStart"/>
+      <w:r>
+        <w:rPr>
+          <w:sz w:val="28"/>
+          <w:szCs w:val="28"/>
+        </w:rPr>
+        <w:t>xml</w:t>
+      </w:r>
+      <w:proofErr w:type="spellEnd"/>
+      <w:r>
+        <w:rPr>
+          <w:sz w:val="28"/>
+          <w:szCs w:val="28"/>
+        </w:rPr>
+        <w:t>, .</w:t>
+      </w:r>
+      <w:proofErr w:type="spellStart"/>
+      <w:r>
+        <w:rPr>
+          <w:sz w:val="28"/>
+          <w:szCs w:val="28"/>
+        </w:rPr>
+        <w:t>mdo</w:t>
+      </w:r>
+      <w:proofErr w:type="spellEnd"/>
+      <w:r>
+        <w:rPr>
+          <w:sz w:val="28"/>
+          <w:szCs w:val="28"/>
+        </w:rPr>
+        <w:t xml:space="preserve">). Это революционное изменение делает конфигурацию естественным объектом для систем контроля версий, таких как </w:t>
+      </w:r>
+      <w:proofErr w:type="spellStart"/>
+      <w:r>
+        <w:rPr>
+          <w:sz w:val="28"/>
+          <w:szCs w:val="28"/>
+        </w:rPr>
+        <w:t>Git</w:t>
+      </w:r>
+      <w:proofErr w:type="spellEnd"/>
+      <w:r>
+        <w:rPr>
+          <w:sz w:val="28"/>
+          <w:szCs w:val="28"/>
+        </w:rPr>
+        <w:t xml:space="preserve"> или </w:t>
+      </w:r>
+      <w:proofErr w:type="spellStart"/>
+      <w:r>
+        <w:rPr>
+          <w:sz w:val="28"/>
+          <w:szCs w:val="28"/>
+        </w:rPr>
+        <w:t>Subversion</w:t>
+      </w:r>
+      <w:proofErr w:type="spellEnd"/>
+      <w:r>
+        <w:rPr>
+          <w:sz w:val="28"/>
+          <w:szCs w:val="28"/>
+        </w:rPr>
+        <w:t>. Оно кардинально решает фундаментальную проблему слияния (</w:t>
+      </w:r>
+      <w:proofErr w:type="spellStart"/>
+      <w:r>
+        <w:rPr>
+          <w:sz w:val="28"/>
+          <w:szCs w:val="28"/>
+        </w:rPr>
+        <w:t>merge</w:t>
+      </w:r>
+      <w:proofErr w:type="spellEnd"/>
+      <w:r>
+        <w:rPr>
+          <w:sz w:val="28"/>
+          <w:szCs w:val="28"/>
+        </w:rPr>
+        <w:t xml:space="preserve">) изменений от нескольких разработчиков, позволяет проводить </w:t>
+      </w:r>
+      <w:proofErr w:type="spellStart"/>
+      <w:r>
+        <w:rPr>
+          <w:sz w:val="28"/>
+          <w:szCs w:val="28"/>
+        </w:rPr>
+        <w:t>ревью</w:t>
+      </w:r>
+      <w:proofErr w:type="spellEnd"/>
+      <w:r>
+        <w:rPr>
+          <w:sz w:val="28"/>
+          <w:szCs w:val="28"/>
+        </w:rPr>
+        <w:t xml:space="preserve"> кода, использовать механизмы ветвления (</w:t>
+      </w:r>
+      <w:proofErr w:type="spellStart"/>
+      <w:r>
+        <w:rPr>
+          <w:sz w:val="28"/>
+          <w:szCs w:val="28"/>
+        </w:rPr>
+        <w:t>branching</w:t>
+      </w:r>
+      <w:proofErr w:type="spellEnd"/>
+      <w:r>
+        <w:rPr>
+          <w:sz w:val="28"/>
+          <w:szCs w:val="28"/>
+        </w:rPr>
+        <w:t>) и в полной мере задействовать весь арсенал современных практик CI/CD (</w:t>
+      </w:r>
+      <w:proofErr w:type="spellStart"/>
+      <w:r>
+        <w:rPr>
+          <w:sz w:val="28"/>
+          <w:szCs w:val="28"/>
+        </w:rPr>
+        <w:t>Continuous</w:t>
+      </w:r>
+      <w:proofErr w:type="spellEnd"/>
+      <w:r>
+        <w:rPr>
+          <w:sz w:val="28"/>
+          <w:szCs w:val="28"/>
+        </w:rPr>
+        <w:t xml:space="preserve"> </w:t>
+      </w:r>
+      <w:proofErr w:type="spellStart"/>
+      <w:r>
+        <w:rPr>
+          <w:sz w:val="28"/>
+          <w:szCs w:val="28"/>
+        </w:rPr>
+        <w:t>Integration</w:t>
+      </w:r>
+      <w:proofErr w:type="spellEnd"/>
+      <w:r>
+        <w:rPr>
+          <w:sz w:val="28"/>
+          <w:szCs w:val="28"/>
+        </w:rPr>
+        <w:t>/</w:t>
+      </w:r>
+      <w:proofErr w:type="spellStart"/>
+      <w:r>
+        <w:rPr>
+          <w:sz w:val="28"/>
+          <w:szCs w:val="28"/>
+        </w:rPr>
+        <w:t>Continuous</w:t>
+      </w:r>
+      <w:proofErr w:type="spellEnd"/>
+      <w:r>
+        <w:rPr>
+          <w:sz w:val="28"/>
+          <w:szCs w:val="28"/>
+        </w:rPr>
+        <w:t xml:space="preserve"> Delivery).</w:t>
+      </w:r>
+    </w:p>
+    <w:p>
+      <w:pPr>
+        <w:pStyle w:val="ds-markdown-paragraph"/>
+        <w:numPr>
+          <w:ilvl w:val="0"/>
+          <w:numId w:val="29"/>
+        </w:numPr>
+        <w:spacing w:before="0" w:beforeAutospacing="0" w:after="0" w:afterAutospacing="0" w:line="360" w:lineRule="auto"/>
+        <w:ind w:left="0" w:firstLine="709"/>
+        <w:jc w:val="both"/>
+        <w:rPr>
+          <w:sz w:val="28"/>
+          <w:szCs w:val="28"/>
+        </w:rPr>
+      </w:pPr>
+      <w:r>
+        <w:rPr>
+          <w:rStyle w:val="af3"/>
+          <w:b w:val="0"/>
+          <w:bCs w:val="0"/>
+          <w:sz w:val="28"/>
+          <w:szCs w:val="28"/>
+        </w:rPr>
+        <w:t>Полнофункциональный отладчик</w:t>
+      </w:r>
+      <w:r>
+        <w:rPr>
+          <w:sz w:val="28"/>
+          <w:szCs w:val="28"/>
+        </w:rPr>
+        <w:t xml:space="preserve"> промышленного уровня, работающий непосредственно в сеансе 1</w:t>
+      </w:r>
+      <w:proofErr w:type="gramStart"/>
+      <w:r>
+        <w:rPr>
+          <w:sz w:val="28"/>
+          <w:szCs w:val="28"/>
+        </w:rPr>
+        <w:t>С:Предприятия</w:t>
+      </w:r>
+      <w:proofErr w:type="gramEnd"/>
+      <w:r>
+        <w:rPr>
+          <w:sz w:val="28"/>
+          <w:szCs w:val="28"/>
+        </w:rPr>
+        <w:t xml:space="preserve">. Он поддерживает условные точки останова, пошаговое выполнение (вход в функцию, обход, выход), инспекцию и изменение значений переменных и свойств объектов в </w:t>
+      </w:r>
+      <w:r>
+        <w:rPr>
+          <w:sz w:val="28"/>
+          <w:szCs w:val="28"/>
+        </w:rPr>
+        <w:lastRenderedPageBreak/>
+        <w:t>реальном времени, просмотр стека вызовов, а также отладку клиент-серверного взаимодействия в распределенных приложениях.</w:t>
+      </w:r>
+    </w:p>
+    <w:p>
+      <w:pPr>
+        <w:pStyle w:val="ds-markdown-paragraph"/>
+        <w:numPr>
+          <w:ilvl w:val="0"/>
+          <w:numId w:val="29"/>
+        </w:numPr>
+        <w:spacing w:before="0" w:beforeAutospacing="0" w:after="0" w:afterAutospacing="0" w:line="360" w:lineRule="auto"/>
+        <w:ind w:left="0" w:firstLine="709"/>
+        <w:jc w:val="both"/>
+        <w:rPr>
+          <w:sz w:val="28"/>
+          <w:szCs w:val="28"/>
+        </w:rPr>
+      </w:pPr>
+      <w:r>
+        <w:rPr>
+          <w:rStyle w:val="af3"/>
+          <w:b w:val="0"/>
+          <w:bCs w:val="0"/>
+          <w:sz w:val="28"/>
+          <w:szCs w:val="28"/>
+        </w:rPr>
+        <w:t>Мощные инструменты статического анализа, рефакторинга и проверки качества кода.</w:t>
+      </w:r>
+      <w:r>
+        <w:rPr>
+          <w:sz w:val="28"/>
+          <w:szCs w:val="28"/>
+        </w:rPr>
+        <w:t xml:space="preserve"> Среда включает встроенные механизмы для выявления потенциальных ошибок, неоптимальных конструкций, а также для автоматизированного рефакторинга (например, переименование объекта с автоматическим обновлением всех ссылок, извлечение метода, </w:t>
+      </w:r>
+      <w:proofErr w:type="spellStart"/>
+      <w:r>
+        <w:rPr>
+          <w:sz w:val="28"/>
+          <w:szCs w:val="28"/>
+        </w:rPr>
+        <w:t>инлайнинг</w:t>
+      </w:r>
+      <w:proofErr w:type="spellEnd"/>
+      <w:r>
+        <w:rPr>
+          <w:sz w:val="28"/>
+          <w:szCs w:val="28"/>
+        </w:rPr>
+        <w:t>). Также обеспечивается проверка на соответствие официальным и корпоративным рекомендациям по стилю кодирования (</w:t>
+      </w:r>
+      <w:proofErr w:type="spellStart"/>
+      <w:r>
+        <w:rPr>
+          <w:sz w:val="28"/>
+          <w:szCs w:val="28"/>
+        </w:rPr>
+        <w:t>coding</w:t>
+      </w:r>
+      <w:proofErr w:type="spellEnd"/>
+      <w:r>
+        <w:rPr>
+          <w:sz w:val="28"/>
+          <w:szCs w:val="28"/>
+        </w:rPr>
+        <w:t xml:space="preserve"> </w:t>
+      </w:r>
+      <w:proofErr w:type="spellStart"/>
+      <w:r>
+        <w:rPr>
+          <w:sz w:val="28"/>
+          <w:szCs w:val="28"/>
+        </w:rPr>
+        <w:t>conventions</w:t>
+      </w:r>
+      <w:proofErr w:type="spellEnd"/>
+      <w:r>
+        <w:rPr>
+          <w:sz w:val="28"/>
+          <w:szCs w:val="28"/>
+        </w:rPr>
+        <w:t>).</w:t>
+      </w:r>
+    </w:p>
+    <w:p>
+      <w:pPr>
+        <w:pStyle w:val="ds-markdown-paragraph"/>
+        <w:numPr>
+          <w:ilvl w:val="0"/>
+          <w:numId w:val="29"/>
+        </w:numPr>
+        <w:spacing w:before="0" w:beforeAutospacing="0" w:after="0" w:afterAutospacing="0" w:line="360" w:lineRule="auto"/>
+        <w:ind w:left="0" w:firstLine="709"/>
+        <w:jc w:val="both"/>
+        <w:rPr>
+          <w:sz w:val="28"/>
+          <w:szCs w:val="28"/>
+        </w:rPr>
+      </w:pPr>
+      <w:r>
+        <w:rPr>
+          <w:rStyle w:val="af3"/>
+          <w:b w:val="0"/>
+          <w:bCs w:val="0"/>
+          <w:sz w:val="28"/>
+          <w:szCs w:val="28"/>
+        </w:rPr>
+        <w:t>Визуальные дизайнеры и конструкторы</w:t>
+      </w:r>
+      <w:r>
+        <w:rPr>
+          <w:sz w:val="28"/>
+          <w:szCs w:val="28"/>
+        </w:rPr>
+        <w:t xml:space="preserve"> для интуитивно понятного создания и редактирования сложных объектов метаданных: форм (как обычных, так и управляемых), отчетов (включая систему компоновки данных), бизнес-процессов, задач, планировщиков и диаграмм.</w:t>
+      </w:r>
+    </w:p>
+    <w:p>
+      <w:pPr>
+        <w:pStyle w:val="ds-markdown-paragraph"/>
+        <w:spacing w:before="0" w:beforeAutospacing="0" w:after="0" w:afterAutospacing="0" w:line="360" w:lineRule="auto"/>
+        <w:ind w:firstLine="709"/>
+        <w:jc w:val="both"/>
+        <w:rPr>
+          <w:sz w:val="28"/>
+          <w:szCs w:val="28"/>
+        </w:rPr>
+      </w:pPr>
+      <w:r>
+        <w:rPr>
+          <w:rStyle w:val="af3"/>
+          <w:b w:val="0"/>
+          <w:bCs w:val="0"/>
+          <w:sz w:val="28"/>
+          <w:szCs w:val="28"/>
+        </w:rPr>
+        <w:t>Преимущества и целесообразность использования.</w:t>
+      </w:r>
+      <w:r>
+        <w:rPr>
+          <w:sz w:val="28"/>
+          <w:szCs w:val="28"/>
+        </w:rPr>
+        <w:t xml:space="preserve"> EDT является не просто аналогом или оболочкой, а качественным рывком вперед в инструментарии разработчика 1С, выводящим экосистему на новый уровень зрелости. Он обеспечивает принципиально лучшую управляемость и прозрачность кодовой базы, бесшовную интеграцию в современные CI/CD-цепочки, что ускоряет выпуск обновлений и повышает их надежность. Работа с текстовыми исходниками, в отличие от бинарных, снижает риски порчи данных, упрощает автоматизацию и значительно снижает порог входа для программистов, уже знакомых с другими современными IDE (такими как </w:t>
+      </w:r>
+      <w:proofErr w:type="spellStart"/>
+      <w:r>
+        <w:rPr>
+          <w:sz w:val="28"/>
+          <w:szCs w:val="28"/>
+        </w:rPr>
+        <w:t>IntelliJ</w:t>
+      </w:r>
+      <w:proofErr w:type="spellEnd"/>
+      <w:r>
+        <w:rPr>
+          <w:sz w:val="28"/>
+          <w:szCs w:val="28"/>
+        </w:rPr>
+        <w:t xml:space="preserve"> IDEA или Visual Studio), благодаря привычному интерфейсу и </w:t>
+      </w:r>
+      <w:proofErr w:type="spellStart"/>
+      <w:r>
+        <w:rPr>
+          <w:sz w:val="28"/>
+          <w:szCs w:val="28"/>
+        </w:rPr>
+        <w:t>workflow</w:t>
+      </w:r>
+      <w:proofErr w:type="spellEnd"/>
+      <w:r>
+        <w:rPr>
+          <w:sz w:val="28"/>
+          <w:szCs w:val="28"/>
+        </w:rPr>
+        <w:t xml:space="preserve">. Таким образом, </w:t>
+      </w:r>
+      <w:r>
+        <w:rPr>
+          <w:rStyle w:val="af3"/>
+          <w:b w:val="0"/>
+          <w:bCs w:val="0"/>
+          <w:sz w:val="28"/>
+          <w:szCs w:val="28"/>
+        </w:rPr>
+        <w:t>1</w:t>
+      </w:r>
+      <w:proofErr w:type="gramStart"/>
+      <w:r>
+        <w:rPr>
+          <w:rStyle w:val="af3"/>
+          <w:b w:val="0"/>
+          <w:bCs w:val="0"/>
+          <w:sz w:val="28"/>
+          <w:szCs w:val="28"/>
+        </w:rPr>
+        <w:t>С:Enterprise</w:t>
+      </w:r>
+      <w:proofErr w:type="gramEnd"/>
+      <w:r>
+        <w:rPr>
+          <w:rStyle w:val="af3"/>
+          <w:b w:val="0"/>
+          <w:bCs w:val="0"/>
+          <w:sz w:val="28"/>
+          <w:szCs w:val="28"/>
+        </w:rPr>
+        <w:t xml:space="preserve"> Development Tools</w:t>
+      </w:r>
+      <w:r>
+        <w:rPr>
+          <w:sz w:val="28"/>
+          <w:szCs w:val="28"/>
+        </w:rPr>
+        <w:t xml:space="preserve"> представляет собой зрелый, профессиональный и конкурентоспособный отечественный программный продукт. Он не только успешно конкурирует с лучшими мировыми IDE в своей узкой предметной области, но и задает новые стандарты эффективности и качества для разработки бизнес-приложений на платформе «1</w:t>
+      </w:r>
+      <w:proofErr w:type="gramStart"/>
+      <w:r>
+        <w:rPr>
+          <w:sz w:val="28"/>
+          <w:szCs w:val="28"/>
+        </w:rPr>
+        <w:t>С:Предприятие</w:t>
+      </w:r>
+      <w:proofErr w:type="gramEnd"/>
+      <w:r>
+        <w:rPr>
+          <w:sz w:val="28"/>
+          <w:szCs w:val="28"/>
+        </w:rPr>
+        <w:t>», полностью отвечая вызовам цифровой трансформации.</w:t>
       </w:r>
     </w:p>
     <w:p>
@@ -2651,9 +4462,1269 @@
           <w:sz w:val="28"/>
           <w:szCs w:val="28"/>
         </w:rPr>
+        <w:lastRenderedPageBreak/>
         <w:t>Использование онлайн версий</w:t>
       </w:r>
       <w:bookmarkEnd w:id="7"/>
+    </w:p>
+    <w:p>
+      <w:pPr>
+        <w:pStyle w:val="ds-markdown-paragraph"/>
+        <w:spacing w:before="0" w:beforeAutospacing="0" w:after="0" w:afterAutospacing="0" w:line="360" w:lineRule="auto"/>
+        <w:ind w:firstLine="709"/>
+        <w:jc w:val="both"/>
+        <w:rPr>
+          <w:sz w:val="28"/>
+          <w:szCs w:val="28"/>
+        </w:rPr>
+      </w:pPr>
+      <w:r>
+        <w:rPr>
+          <w:sz w:val="28"/>
+          <w:szCs w:val="28"/>
+        </w:rPr>
+        <w:t xml:space="preserve">В рамках анализа российских аналогов облачных сред разработки представляет интерес </w:t>
+      </w:r>
+      <w:proofErr w:type="spellStart"/>
+      <w:r>
+        <w:rPr>
+          <w:rStyle w:val="af3"/>
+          <w:b w:val="0"/>
+          <w:bCs w:val="0"/>
+          <w:sz w:val="28"/>
+          <w:szCs w:val="28"/>
+        </w:rPr>
+        <w:t>Giga</w:t>
+      </w:r>
+      <w:proofErr w:type="spellEnd"/>
+      <w:r>
+        <w:rPr>
+          <w:rStyle w:val="af3"/>
+          <w:b w:val="0"/>
+          <w:bCs w:val="0"/>
+          <w:sz w:val="28"/>
+          <w:szCs w:val="28"/>
+        </w:rPr>
+        <w:t xml:space="preserve"> IDE </w:t>
+      </w:r>
+      <w:proofErr w:type="spellStart"/>
+      <w:r>
+        <w:rPr>
+          <w:rStyle w:val="af3"/>
+          <w:b w:val="0"/>
+          <w:bCs w:val="0"/>
+          <w:sz w:val="28"/>
+          <w:szCs w:val="28"/>
+        </w:rPr>
+        <w:t>Cloud</w:t>
+      </w:r>
+      <w:proofErr w:type="spellEnd"/>
+      <w:r>
+        <w:rPr>
+          <w:sz w:val="28"/>
+          <w:szCs w:val="28"/>
+        </w:rPr>
+        <w:t xml:space="preserve"> – это отечественная онлайн-интегрированная среда разработки (IDE), созданная компанией «</w:t>
+      </w:r>
+      <w:proofErr w:type="spellStart"/>
+      <w:r>
+        <w:rPr>
+          <w:sz w:val="28"/>
+          <w:szCs w:val="28"/>
+        </w:rPr>
+        <w:t>ГигаСофт</w:t>
+      </w:r>
+      <w:proofErr w:type="spellEnd"/>
+      <w:r>
+        <w:rPr>
+          <w:sz w:val="28"/>
+          <w:szCs w:val="28"/>
+        </w:rPr>
+        <w:t xml:space="preserve">» и позиционируемая как </w:t>
+      </w:r>
+      <w:proofErr w:type="spellStart"/>
+      <w:r>
+        <w:rPr>
+          <w:sz w:val="28"/>
+          <w:szCs w:val="28"/>
+        </w:rPr>
+        <w:t>SaaS</w:t>
+      </w:r>
+      <w:proofErr w:type="spellEnd"/>
+      <w:r>
+        <w:rPr>
+          <w:sz w:val="28"/>
+          <w:szCs w:val="28"/>
+        </w:rPr>
+        <w:t xml:space="preserve">-решение (Software </w:t>
+      </w:r>
+      <w:proofErr w:type="spellStart"/>
+      <w:r>
+        <w:rPr>
+          <w:sz w:val="28"/>
+          <w:szCs w:val="28"/>
+        </w:rPr>
+        <w:t>as</w:t>
+      </w:r>
+      <w:proofErr w:type="spellEnd"/>
+      <w:r>
+        <w:rPr>
+          <w:sz w:val="28"/>
+          <w:szCs w:val="28"/>
+        </w:rPr>
+        <w:t xml:space="preserve"> a Service) для командной работы над программными проектами. В отличие от стационарных IDE, </w:t>
+      </w:r>
+      <w:proofErr w:type="spellStart"/>
+      <w:r>
+        <w:rPr>
+          <w:sz w:val="28"/>
+          <w:szCs w:val="28"/>
+        </w:rPr>
+        <w:t>Giga</w:t>
+      </w:r>
+      <w:proofErr w:type="spellEnd"/>
+      <w:r>
+        <w:rPr>
+          <w:sz w:val="28"/>
+          <w:szCs w:val="28"/>
+        </w:rPr>
+        <w:t xml:space="preserve"> IDE </w:t>
+      </w:r>
+      <w:proofErr w:type="spellStart"/>
+      <w:r>
+        <w:rPr>
+          <w:sz w:val="28"/>
+          <w:szCs w:val="28"/>
+        </w:rPr>
+        <w:t>Cloud</w:t>
+      </w:r>
+      <w:proofErr w:type="spellEnd"/>
+      <w:r>
+        <w:rPr>
+          <w:sz w:val="28"/>
+          <w:szCs w:val="28"/>
+        </w:rPr>
+        <w:t xml:space="preserve"> функционирует полностью в веб-браузере пользователя, не требуя локальной установки, и предоставляет доступ к среде разработки и вычислительным ресурсам с любого устройства, подключенного к сети Интернет, что обеспечивает беспрецедентную гибкость и мобильность для распределенных команд и индивидуальных разработчиков.</w:t>
+      </w:r>
+    </w:p>
+    <w:p>
+      <w:pPr>
+        <w:pStyle w:val="ds-markdown-paragraph"/>
+        <w:spacing w:before="0" w:beforeAutospacing="0" w:after="0" w:afterAutospacing="0" w:line="360" w:lineRule="auto"/>
+        <w:ind w:firstLine="709"/>
+        <w:jc w:val="both"/>
+        <w:rPr>
+          <w:sz w:val="28"/>
+          <w:szCs w:val="28"/>
+        </w:rPr>
+      </w:pPr>
+      <w:r>
+        <w:rPr>
+          <w:rStyle w:val="af3"/>
+          <w:b w:val="0"/>
+          <w:bCs w:val="0"/>
+          <w:sz w:val="28"/>
+          <w:szCs w:val="28"/>
+        </w:rPr>
+        <w:t>Архитектура и основные принципы работы.</w:t>
+      </w:r>
+      <w:r>
+        <w:rPr>
+          <w:sz w:val="28"/>
+          <w:szCs w:val="28"/>
+        </w:rPr>
+        <w:t xml:space="preserve"> Ключевой архитектурной особенностью </w:t>
+      </w:r>
+      <w:proofErr w:type="spellStart"/>
+      <w:r>
+        <w:rPr>
+          <w:sz w:val="28"/>
+          <w:szCs w:val="28"/>
+        </w:rPr>
+        <w:t>Giga</w:t>
+      </w:r>
+      <w:proofErr w:type="spellEnd"/>
+      <w:r>
+        <w:rPr>
+          <w:sz w:val="28"/>
+          <w:szCs w:val="28"/>
+        </w:rPr>
+        <w:t xml:space="preserve"> IDE </w:t>
+      </w:r>
+      <w:proofErr w:type="spellStart"/>
+      <w:r>
+        <w:rPr>
+          <w:sz w:val="28"/>
+          <w:szCs w:val="28"/>
+        </w:rPr>
+        <w:t>Cloud</w:t>
+      </w:r>
+      <w:proofErr w:type="spellEnd"/>
+      <w:r>
+        <w:rPr>
+          <w:sz w:val="28"/>
+          <w:szCs w:val="28"/>
+        </w:rPr>
+        <w:t xml:space="preserve"> является клиент-серверная модель, где тяжелые вычисления, такие как компиляция, сборка проекта, запуск тестов и контейнеров, выполняются на удаленных, масштабируемых серверах платформы, в то время как браузер выступает в роли тонкого клиента для отображения интерфейса и редактирования кода. Это распределение нагрузки позволяет использовать мощные вычислительные ресурсы, недоступные на локальных машинах, особенно при работе со слабыми или мобильными устройствами. Технологически среда построена на базе открытого проекта Eclipse </w:t>
+      </w:r>
+      <w:proofErr w:type="spellStart"/>
+      <w:r>
+        <w:rPr>
+          <w:sz w:val="28"/>
+          <w:szCs w:val="28"/>
+        </w:rPr>
+        <w:t>Theia</w:t>
+      </w:r>
+      <w:proofErr w:type="spellEnd"/>
+      <w:r>
+        <w:rPr>
+          <w:sz w:val="28"/>
+          <w:szCs w:val="28"/>
+        </w:rPr>
+        <w:t xml:space="preserve"> – облачной IDE-платформы, которая, в свою очередь, используя компоненты редактора </w:t>
+      </w:r>
+      <w:proofErr w:type="spellStart"/>
+      <w:r>
+        <w:rPr>
+          <w:sz w:val="28"/>
+          <w:szCs w:val="28"/>
+        </w:rPr>
+        <w:t>Monaco</w:t>
+      </w:r>
+      <w:proofErr w:type="spellEnd"/>
+      <w:r>
+        <w:rPr>
+          <w:sz w:val="28"/>
+          <w:szCs w:val="28"/>
+        </w:rPr>
+        <w:t xml:space="preserve"> (лежащего в основе VS Code), обеспечивает пользовательский опыт, близкий к современным настольным средам, включая привычные сочетания клавиш и схожую организацию рабочего пространства. Платформа предлагает предустановленные, готовые к использованию образы (</w:t>
+      </w:r>
+      <w:proofErr w:type="spellStart"/>
+      <w:r>
+        <w:rPr>
+          <w:sz w:val="28"/>
+          <w:szCs w:val="28"/>
+        </w:rPr>
+        <w:t>Docker</w:t>
+      </w:r>
+      <w:proofErr w:type="spellEnd"/>
+      <w:r>
+        <w:rPr>
+          <w:sz w:val="28"/>
+          <w:szCs w:val="28"/>
+        </w:rPr>
+        <w:t xml:space="preserve">-контейнеры) для разработки на различных технологических стеках (Java, Python, Node.js, C++, Go, </w:t>
+      </w:r>
+      <w:proofErr w:type="spellStart"/>
+      <w:r>
+        <w:rPr>
+          <w:sz w:val="28"/>
+          <w:szCs w:val="28"/>
+        </w:rPr>
+        <w:t>Rust</w:t>
+      </w:r>
+      <w:proofErr w:type="spellEnd"/>
+      <w:r>
+        <w:rPr>
+          <w:sz w:val="28"/>
+          <w:szCs w:val="28"/>
+        </w:rPr>
+        <w:t xml:space="preserve"> и др.) и поддерживает работу с пользовательскими </w:t>
+      </w:r>
+      <w:proofErr w:type="spellStart"/>
+      <w:r>
+        <w:rPr>
+          <w:sz w:val="28"/>
+          <w:szCs w:val="28"/>
+        </w:rPr>
+        <w:t>Docker</w:t>
+      </w:r>
+      <w:proofErr w:type="spellEnd"/>
+      <w:r>
+        <w:rPr>
+          <w:sz w:val="28"/>
+          <w:szCs w:val="28"/>
+        </w:rPr>
+        <w:t xml:space="preserve">-контейнерами, что позволяет создавать изолированные, воспроизводимые и настраиваемые среды для каждого </w:t>
+      </w:r>
+      <w:r>
+        <w:rPr>
+          <w:sz w:val="28"/>
+          <w:szCs w:val="28"/>
+        </w:rPr>
+        <w:lastRenderedPageBreak/>
+        <w:t xml:space="preserve">проекта, гарантируя </w:t>
+      </w:r>
+      <w:proofErr w:type="spellStart"/>
+      <w:r>
+        <w:rPr>
+          <w:sz w:val="28"/>
+          <w:szCs w:val="28"/>
+        </w:rPr>
+        <w:t>консистентность</w:t>
+      </w:r>
+      <w:proofErr w:type="spellEnd"/>
+      <w:r>
+        <w:rPr>
+          <w:sz w:val="28"/>
+          <w:szCs w:val="28"/>
+        </w:rPr>
+        <w:t xml:space="preserve"> окружения между всеми участниками команды.</w:t>
+      </w:r>
+    </w:p>
+    <w:p>
+      <w:pPr>
+        <w:pStyle w:val="ds-markdown-paragraph"/>
+        <w:spacing w:before="0" w:beforeAutospacing="0" w:after="0" w:afterAutospacing="0" w:line="360" w:lineRule="auto"/>
+        <w:ind w:firstLine="709"/>
+        <w:jc w:val="both"/>
+        <w:rPr>
+          <w:sz w:val="28"/>
+          <w:szCs w:val="28"/>
+        </w:rPr>
+      </w:pPr>
+      <w:r>
+        <w:rPr>
+          <w:rStyle w:val="af3"/>
+          <w:b w:val="0"/>
+          <w:bCs w:val="0"/>
+          <w:sz w:val="28"/>
+          <w:szCs w:val="28"/>
+        </w:rPr>
+        <w:t>Ключевые функциональные возможности.</w:t>
+      </w:r>
+      <w:r>
+        <w:rPr>
+          <w:sz w:val="28"/>
+          <w:szCs w:val="28"/>
+        </w:rPr>
+        <w:t xml:space="preserve"> </w:t>
+      </w:r>
+      <w:proofErr w:type="spellStart"/>
+      <w:r>
+        <w:rPr>
+          <w:sz w:val="28"/>
+          <w:szCs w:val="28"/>
+        </w:rPr>
+        <w:t>Giga</w:t>
+      </w:r>
+      <w:proofErr w:type="spellEnd"/>
+      <w:r>
+        <w:rPr>
+          <w:sz w:val="28"/>
+          <w:szCs w:val="28"/>
+        </w:rPr>
+        <w:t xml:space="preserve"> IDE </w:t>
+      </w:r>
+      <w:proofErr w:type="spellStart"/>
+      <w:r>
+        <w:rPr>
+          <w:sz w:val="28"/>
+          <w:szCs w:val="28"/>
+        </w:rPr>
+        <w:t>Cloud</w:t>
+      </w:r>
+      <w:proofErr w:type="spellEnd"/>
+      <w:r>
+        <w:rPr>
+          <w:sz w:val="28"/>
+          <w:szCs w:val="28"/>
+        </w:rPr>
+        <w:t xml:space="preserve"> предоставляет базовый, но постоянно расширяемый набор инструментов, характерный для полноценной IDE, адаптированный для облачного исполнения:</w:t>
+      </w:r>
+    </w:p>
+    <w:p>
+      <w:pPr>
+        <w:pStyle w:val="ds-markdown-paragraph"/>
+        <w:numPr>
+          <w:ilvl w:val="0"/>
+          <w:numId w:val="28"/>
+        </w:numPr>
+        <w:spacing w:before="0" w:beforeAutospacing="0" w:after="0" w:afterAutospacing="0" w:line="360" w:lineRule="auto"/>
+        <w:ind w:left="0" w:firstLine="709"/>
+        <w:jc w:val="both"/>
+        <w:rPr>
+          <w:sz w:val="28"/>
+          <w:szCs w:val="28"/>
+        </w:rPr>
+      </w:pPr>
+      <w:r>
+        <w:rPr>
+          <w:rStyle w:val="af3"/>
+          <w:b w:val="0"/>
+          <w:bCs w:val="0"/>
+          <w:sz w:val="28"/>
+          <w:szCs w:val="28"/>
+        </w:rPr>
+        <w:t>Веб-редактор кода</w:t>
+      </w:r>
+      <w:r>
+        <w:rPr>
+          <w:sz w:val="28"/>
+          <w:szCs w:val="28"/>
+        </w:rPr>
+        <w:t xml:space="preserve"> с поддержкой продвинутой подсветки синтаксиса, интеллектуального </w:t>
+      </w:r>
+      <w:proofErr w:type="spellStart"/>
+      <w:r>
+        <w:rPr>
+          <w:sz w:val="28"/>
+          <w:szCs w:val="28"/>
+        </w:rPr>
+        <w:t>автодополнения</w:t>
+      </w:r>
+      <w:proofErr w:type="spellEnd"/>
+      <w:r>
+        <w:rPr>
+          <w:sz w:val="28"/>
+          <w:szCs w:val="28"/>
+        </w:rPr>
+        <w:t xml:space="preserve"> (</w:t>
+      </w:r>
+      <w:proofErr w:type="spellStart"/>
+      <w:r>
+        <w:rPr>
+          <w:sz w:val="28"/>
+          <w:szCs w:val="28"/>
+        </w:rPr>
+        <w:t>IntelliSense</w:t>
+      </w:r>
+      <w:proofErr w:type="spellEnd"/>
+      <w:r>
+        <w:rPr>
+          <w:sz w:val="28"/>
+          <w:szCs w:val="28"/>
+        </w:rPr>
+        <w:t xml:space="preserve">), навигации по коду (Go </w:t>
+      </w:r>
+      <w:proofErr w:type="spellStart"/>
+      <w:r>
+        <w:rPr>
+          <w:sz w:val="28"/>
+          <w:szCs w:val="28"/>
+        </w:rPr>
+        <w:t>to</w:t>
+      </w:r>
+      <w:proofErr w:type="spellEnd"/>
+      <w:r>
+        <w:rPr>
+          <w:sz w:val="28"/>
+          <w:szCs w:val="28"/>
+        </w:rPr>
+        <w:t xml:space="preserve"> Definition, </w:t>
+      </w:r>
+      <w:proofErr w:type="spellStart"/>
+      <w:r>
+        <w:rPr>
+          <w:sz w:val="28"/>
+          <w:szCs w:val="28"/>
+        </w:rPr>
+        <w:t>Find</w:t>
+      </w:r>
+      <w:proofErr w:type="spellEnd"/>
+      <w:r>
+        <w:rPr>
+          <w:sz w:val="28"/>
+          <w:szCs w:val="28"/>
+        </w:rPr>
+        <w:t xml:space="preserve"> All </w:t>
+      </w:r>
+      <w:proofErr w:type="spellStart"/>
+      <w:r>
+        <w:rPr>
+          <w:sz w:val="28"/>
+          <w:szCs w:val="28"/>
+        </w:rPr>
+        <w:t>References</w:t>
+      </w:r>
+      <w:proofErr w:type="spellEnd"/>
+      <w:r>
+        <w:rPr>
+          <w:sz w:val="28"/>
+          <w:szCs w:val="28"/>
+        </w:rPr>
+        <w:t>) и базовых операций рефакторинга для широкого спектра языков программирования.</w:t>
+      </w:r>
+    </w:p>
+    <w:p>
+      <w:pPr>
+        <w:pStyle w:val="ds-markdown-paragraph"/>
+        <w:numPr>
+          <w:ilvl w:val="0"/>
+          <w:numId w:val="28"/>
+        </w:numPr>
+        <w:spacing w:before="0" w:beforeAutospacing="0" w:after="0" w:afterAutospacing="0" w:line="360" w:lineRule="auto"/>
+        <w:ind w:left="0" w:firstLine="709"/>
+        <w:jc w:val="both"/>
+        <w:rPr>
+          <w:sz w:val="28"/>
+          <w:szCs w:val="28"/>
+        </w:rPr>
+      </w:pPr>
+      <w:r>
+        <w:rPr>
+          <w:rStyle w:val="af3"/>
+          <w:b w:val="0"/>
+          <w:bCs w:val="0"/>
+          <w:sz w:val="28"/>
+          <w:szCs w:val="28"/>
+        </w:rPr>
+        <w:t xml:space="preserve">Глубокая интеграция с системами контроля версий </w:t>
+      </w:r>
+      <w:proofErr w:type="spellStart"/>
+      <w:r>
+        <w:rPr>
+          <w:rStyle w:val="af3"/>
+          <w:b w:val="0"/>
+          <w:bCs w:val="0"/>
+          <w:sz w:val="28"/>
+          <w:szCs w:val="28"/>
+        </w:rPr>
+        <w:t>Git</w:t>
+      </w:r>
+      <w:proofErr w:type="spellEnd"/>
+      <w:r>
+        <w:rPr>
+          <w:rStyle w:val="af3"/>
+          <w:b w:val="0"/>
+          <w:bCs w:val="0"/>
+          <w:sz w:val="28"/>
+          <w:szCs w:val="28"/>
+        </w:rPr>
+        <w:t>.</w:t>
+      </w:r>
+      <w:r>
+        <w:rPr>
+          <w:sz w:val="28"/>
+          <w:szCs w:val="28"/>
+        </w:rPr>
+        <w:t xml:space="preserve"> Среда позволяет не только клонировать репозитории, коммитить изменения, создавать ветки и выполнять слияния непосредственно из веб-интерфейса, но и визуализировать различия между версиями, историю коммитов, а также напрямую работать с популярными хостингами (</w:t>
+      </w:r>
+      <w:proofErr w:type="spellStart"/>
+      <w:r>
+        <w:rPr>
+          <w:sz w:val="28"/>
+          <w:szCs w:val="28"/>
+        </w:rPr>
+        <w:t>GitHub</w:t>
+      </w:r>
+      <w:proofErr w:type="spellEnd"/>
+      <w:r>
+        <w:rPr>
+          <w:sz w:val="28"/>
+          <w:szCs w:val="28"/>
+        </w:rPr>
+        <w:t xml:space="preserve">, </w:t>
+      </w:r>
+      <w:proofErr w:type="spellStart"/>
+      <w:r>
+        <w:rPr>
+          <w:sz w:val="28"/>
+          <w:szCs w:val="28"/>
+        </w:rPr>
+        <w:t>GitLab</w:t>
+      </w:r>
+      <w:proofErr w:type="spellEnd"/>
+      <w:r>
+        <w:rPr>
+          <w:sz w:val="28"/>
+          <w:szCs w:val="28"/>
+        </w:rPr>
+        <w:t xml:space="preserve">, </w:t>
+      </w:r>
+      <w:proofErr w:type="spellStart"/>
+      <w:r>
+        <w:rPr>
+          <w:sz w:val="28"/>
+          <w:szCs w:val="28"/>
+        </w:rPr>
+        <w:t>Bitbucket</w:t>
+      </w:r>
+      <w:proofErr w:type="spellEnd"/>
+      <w:r>
+        <w:rPr>
+          <w:sz w:val="28"/>
+          <w:szCs w:val="28"/>
+        </w:rPr>
+        <w:t>) через встроенную аутентификацию.</w:t>
+      </w:r>
+    </w:p>
+    <w:p>
+      <w:pPr>
+        <w:pStyle w:val="ds-markdown-paragraph"/>
+        <w:numPr>
+          <w:ilvl w:val="0"/>
+          <w:numId w:val="28"/>
+        </w:numPr>
+        <w:spacing w:before="0" w:beforeAutospacing="0" w:after="0" w:afterAutospacing="0" w:line="360" w:lineRule="auto"/>
+        <w:ind w:left="0" w:firstLine="709"/>
+        <w:jc w:val="both"/>
+        <w:rPr>
+          <w:sz w:val="28"/>
+          <w:szCs w:val="28"/>
+        </w:rPr>
+      </w:pPr>
+      <w:r>
+        <w:rPr>
+          <w:rStyle w:val="af3"/>
+          <w:b w:val="0"/>
+          <w:bCs w:val="0"/>
+          <w:sz w:val="28"/>
+          <w:szCs w:val="28"/>
+        </w:rPr>
+        <w:t>Полнофункциональный встроенный терминал</w:t>
+      </w:r>
+      <w:r>
+        <w:rPr>
+          <w:sz w:val="28"/>
+          <w:szCs w:val="28"/>
+        </w:rPr>
+        <w:t xml:space="preserve"> с доступом к командной строке выделенного контейнера или виртуальной машины, на которой выполняется проект, что позволяет использовать любые консольные утилиты и системы сборки (</w:t>
+      </w:r>
+      <w:proofErr w:type="spellStart"/>
+      <w:r>
+        <w:rPr>
+          <w:sz w:val="28"/>
+          <w:szCs w:val="28"/>
+        </w:rPr>
+        <w:t>Maven</w:t>
+      </w:r>
+      <w:proofErr w:type="spellEnd"/>
+      <w:r>
+        <w:rPr>
+          <w:sz w:val="28"/>
+          <w:szCs w:val="28"/>
+        </w:rPr>
+        <w:t xml:space="preserve">, </w:t>
+      </w:r>
+      <w:proofErr w:type="spellStart"/>
+      <w:r>
+        <w:rPr>
+          <w:sz w:val="28"/>
+          <w:szCs w:val="28"/>
+        </w:rPr>
+        <w:t>Gradle</w:t>
+      </w:r>
+      <w:proofErr w:type="spellEnd"/>
+      <w:r>
+        <w:rPr>
+          <w:sz w:val="28"/>
+          <w:szCs w:val="28"/>
+        </w:rPr>
+        <w:t xml:space="preserve">, </w:t>
+      </w:r>
+      <w:proofErr w:type="spellStart"/>
+      <w:r>
+        <w:rPr>
+          <w:sz w:val="28"/>
+          <w:szCs w:val="28"/>
+        </w:rPr>
+        <w:t>npm</w:t>
+      </w:r>
+      <w:proofErr w:type="spellEnd"/>
+      <w:r>
+        <w:rPr>
+          <w:sz w:val="28"/>
+          <w:szCs w:val="28"/>
+        </w:rPr>
+        <w:t xml:space="preserve">, </w:t>
+      </w:r>
+      <w:proofErr w:type="spellStart"/>
+      <w:r>
+        <w:rPr>
+          <w:sz w:val="28"/>
+          <w:szCs w:val="28"/>
+        </w:rPr>
+        <w:t>make</w:t>
+      </w:r>
+      <w:proofErr w:type="spellEnd"/>
+      <w:r>
+        <w:rPr>
+          <w:sz w:val="28"/>
+          <w:szCs w:val="28"/>
+        </w:rPr>
+        <w:t>).</w:t>
+      </w:r>
+    </w:p>
+    <w:p>
+      <w:pPr>
+        <w:pStyle w:val="ds-markdown-paragraph"/>
+        <w:numPr>
+          <w:ilvl w:val="0"/>
+          <w:numId w:val="28"/>
+        </w:numPr>
+        <w:spacing w:before="0" w:beforeAutospacing="0" w:after="0" w:afterAutospacing="0" w:line="360" w:lineRule="auto"/>
+        <w:ind w:left="0" w:firstLine="709"/>
+        <w:jc w:val="both"/>
+        <w:rPr>
+          <w:sz w:val="28"/>
+          <w:szCs w:val="28"/>
+        </w:rPr>
+      </w:pPr>
+      <w:r>
+        <w:rPr>
+          <w:rStyle w:val="af3"/>
+          <w:b w:val="0"/>
+          <w:bCs w:val="0"/>
+          <w:sz w:val="28"/>
+          <w:szCs w:val="28"/>
+        </w:rPr>
+        <w:t>Расширенные возможности отладки</w:t>
+      </w:r>
+      <w:r>
+        <w:rPr>
+          <w:sz w:val="28"/>
+          <w:szCs w:val="28"/>
+        </w:rPr>
+        <w:t xml:space="preserve"> для поддерживаемых языков, включая установку условных точек останова, пошаговое выполнение, инспекцию переменных, просмотр стека вызовов и взаимодействие с отладчиком в реальном времени.</w:t>
+      </w:r>
+    </w:p>
+    <w:p>
+      <w:pPr>
+        <w:pStyle w:val="ds-markdown-paragraph"/>
+        <w:numPr>
+          <w:ilvl w:val="0"/>
+          <w:numId w:val="28"/>
+        </w:numPr>
+        <w:spacing w:before="0" w:beforeAutospacing="0" w:after="0" w:afterAutospacing="0" w:line="360" w:lineRule="auto"/>
+        <w:ind w:left="0" w:firstLine="709"/>
+        <w:jc w:val="both"/>
+        <w:rPr>
+          <w:sz w:val="28"/>
+          <w:szCs w:val="28"/>
+        </w:rPr>
+      </w:pPr>
+      <w:r>
+        <w:rPr>
+          <w:rStyle w:val="af3"/>
+          <w:b w:val="0"/>
+          <w:bCs w:val="0"/>
+          <w:sz w:val="28"/>
+          <w:szCs w:val="28"/>
+        </w:rPr>
+        <w:t>Инструменты для командной работы</w:t>
+      </w:r>
+      <w:r>
+        <w:rPr>
+          <w:sz w:val="28"/>
+          <w:szCs w:val="28"/>
+        </w:rPr>
+        <w:t>, такие как совместное редактирование кода в реальном времени (</w:t>
+      </w:r>
+      <w:proofErr w:type="spellStart"/>
+      <w:r>
+        <w:rPr>
+          <w:sz w:val="28"/>
+          <w:szCs w:val="28"/>
+        </w:rPr>
+        <w:t>live</w:t>
+      </w:r>
+      <w:proofErr w:type="spellEnd"/>
+      <w:r>
+        <w:rPr>
+          <w:sz w:val="28"/>
+          <w:szCs w:val="28"/>
+        </w:rPr>
+        <w:t xml:space="preserve"> </w:t>
+      </w:r>
+      <w:proofErr w:type="spellStart"/>
+      <w:r>
+        <w:rPr>
+          <w:sz w:val="28"/>
+          <w:szCs w:val="28"/>
+        </w:rPr>
+        <w:t>sharing</w:t>
+      </w:r>
+      <w:proofErr w:type="spellEnd"/>
+      <w:r>
+        <w:rPr>
+          <w:sz w:val="28"/>
+          <w:szCs w:val="28"/>
+        </w:rPr>
+        <w:t>) с возможностью видеть курсоры и выделения других участников, интегрированный чат для обсуждения, а также гибкое управление доступом к проектам с ролевой моделью.</w:t>
+      </w:r>
+    </w:p>
+    <w:p>
+      <w:pPr>
+        <w:pStyle w:val="ds-markdown-paragraph"/>
+        <w:numPr>
+          <w:ilvl w:val="0"/>
+          <w:numId w:val="28"/>
+        </w:numPr>
+        <w:spacing w:before="0" w:beforeAutospacing="0" w:after="0" w:afterAutospacing="0" w:line="360" w:lineRule="auto"/>
+        <w:ind w:left="0" w:firstLine="709"/>
+        <w:jc w:val="both"/>
+        <w:rPr>
+          <w:sz w:val="28"/>
+          <w:szCs w:val="28"/>
+        </w:rPr>
+      </w:pPr>
+      <w:r>
+        <w:rPr>
+          <w:rStyle w:val="af3"/>
+          <w:b w:val="0"/>
+          <w:bCs w:val="0"/>
+          <w:sz w:val="28"/>
+          <w:szCs w:val="28"/>
+        </w:rPr>
+        <w:lastRenderedPageBreak/>
+        <w:t xml:space="preserve">Интеграция с системами </w:t>
+      </w:r>
+      <w:proofErr w:type="spellStart"/>
+      <w:r>
+        <w:rPr>
+          <w:rStyle w:val="af3"/>
+          <w:b w:val="0"/>
+          <w:bCs w:val="0"/>
+          <w:sz w:val="28"/>
+          <w:szCs w:val="28"/>
+        </w:rPr>
+        <w:t>Continuous</w:t>
+      </w:r>
+      <w:proofErr w:type="spellEnd"/>
+      <w:r>
+        <w:rPr>
+          <w:rStyle w:val="af3"/>
+          <w:b w:val="0"/>
+          <w:bCs w:val="0"/>
+          <w:sz w:val="28"/>
+          <w:szCs w:val="28"/>
+        </w:rPr>
+        <w:t xml:space="preserve"> </w:t>
+      </w:r>
+      <w:proofErr w:type="spellStart"/>
+      <w:r>
+        <w:rPr>
+          <w:rStyle w:val="af3"/>
+          <w:b w:val="0"/>
+          <w:bCs w:val="0"/>
+          <w:sz w:val="28"/>
+          <w:szCs w:val="28"/>
+        </w:rPr>
+        <w:t>Integration</w:t>
+      </w:r>
+      <w:proofErr w:type="spellEnd"/>
+      <w:r>
+        <w:rPr>
+          <w:rStyle w:val="af3"/>
+          <w:b w:val="0"/>
+          <w:bCs w:val="0"/>
+          <w:sz w:val="28"/>
+          <w:szCs w:val="28"/>
+        </w:rPr>
+        <w:t>/</w:t>
+      </w:r>
+      <w:proofErr w:type="spellStart"/>
+      <w:r>
+        <w:rPr>
+          <w:rStyle w:val="af3"/>
+          <w:b w:val="0"/>
+          <w:bCs w:val="0"/>
+          <w:sz w:val="28"/>
+          <w:szCs w:val="28"/>
+        </w:rPr>
+        <w:t>Continuous</w:t>
+      </w:r>
+      <w:proofErr w:type="spellEnd"/>
+      <w:r>
+        <w:rPr>
+          <w:rStyle w:val="af3"/>
+          <w:b w:val="0"/>
+          <w:bCs w:val="0"/>
+          <w:sz w:val="28"/>
+          <w:szCs w:val="28"/>
+        </w:rPr>
+        <w:t xml:space="preserve"> </w:t>
+      </w:r>
+      <w:proofErr w:type="spellStart"/>
+      <w:r>
+        <w:rPr>
+          <w:rStyle w:val="af3"/>
+          <w:b w:val="0"/>
+          <w:bCs w:val="0"/>
+          <w:sz w:val="28"/>
+          <w:szCs w:val="28"/>
+        </w:rPr>
+        <w:t>Deployment</w:t>
+      </w:r>
+      <w:proofErr w:type="spellEnd"/>
+      <w:r>
+        <w:rPr>
+          <w:rStyle w:val="af3"/>
+          <w:b w:val="0"/>
+          <w:bCs w:val="0"/>
+          <w:sz w:val="28"/>
+          <w:szCs w:val="28"/>
+        </w:rPr>
+        <w:t xml:space="preserve"> (CI/CD)</w:t>
+      </w:r>
+      <w:r>
+        <w:rPr>
+          <w:sz w:val="28"/>
+          <w:szCs w:val="28"/>
+        </w:rPr>
+        <w:t xml:space="preserve">, позволяющая настраивать </w:t>
+      </w:r>
+      <w:proofErr w:type="spellStart"/>
+      <w:r>
+        <w:rPr>
+          <w:sz w:val="28"/>
+          <w:szCs w:val="28"/>
+        </w:rPr>
+        <w:t>пайплайны</w:t>
+      </w:r>
+      <w:proofErr w:type="spellEnd"/>
+      <w:r>
+        <w:rPr>
+          <w:sz w:val="28"/>
+          <w:szCs w:val="28"/>
+        </w:rPr>
+        <w:t xml:space="preserve"> сборки и деплоя непосредственно из интерфейса IDE, что ускоряет цикл обратной связи.</w:t>
+      </w:r>
+    </w:p>
+    <w:p>
+      <w:pPr>
+        <w:pStyle w:val="ds-markdown-paragraph"/>
+        <w:spacing w:before="0" w:beforeAutospacing="0" w:after="0" w:afterAutospacing="0" w:line="360" w:lineRule="auto"/>
+        <w:ind w:firstLine="709"/>
+        <w:jc w:val="both"/>
+        <w:rPr>
+          <w:sz w:val="28"/>
+          <w:szCs w:val="28"/>
+        </w:rPr>
+      </w:pPr>
+      <w:r>
+        <w:rPr>
+          <w:rStyle w:val="af3"/>
+          <w:b w:val="0"/>
+          <w:bCs w:val="0"/>
+          <w:sz w:val="28"/>
+          <w:szCs w:val="28"/>
+        </w:rPr>
+        <w:t>Оценка применимости и ограничения.</w:t>
+      </w:r>
+      <w:r>
+        <w:rPr>
+          <w:sz w:val="28"/>
+          <w:szCs w:val="28"/>
+        </w:rPr>
+        <w:t xml:space="preserve"> Использование </w:t>
+      </w:r>
+      <w:proofErr w:type="spellStart"/>
+      <w:r>
+        <w:rPr>
+          <w:sz w:val="28"/>
+          <w:szCs w:val="28"/>
+        </w:rPr>
+        <w:t>Giga</w:t>
+      </w:r>
+      <w:proofErr w:type="spellEnd"/>
+      <w:r>
+        <w:rPr>
+          <w:sz w:val="28"/>
+          <w:szCs w:val="28"/>
+        </w:rPr>
+        <w:t xml:space="preserve"> IDE </w:t>
+      </w:r>
+      <w:proofErr w:type="spellStart"/>
+      <w:r>
+        <w:rPr>
+          <w:sz w:val="28"/>
+          <w:szCs w:val="28"/>
+        </w:rPr>
+        <w:t>Cloud</w:t>
+      </w:r>
+      <w:proofErr w:type="spellEnd"/>
+      <w:r>
+        <w:rPr>
+          <w:sz w:val="28"/>
+          <w:szCs w:val="28"/>
+        </w:rPr>
+        <w:t xml:space="preserve"> целесообразно и эффективно в ряде конкретных сценариев. В первую очередь, это </w:t>
+      </w:r>
+      <w:r>
+        <w:rPr>
+          <w:rStyle w:val="af3"/>
+          <w:b w:val="0"/>
+          <w:bCs w:val="0"/>
+          <w:sz w:val="28"/>
+          <w:szCs w:val="28"/>
+        </w:rPr>
+        <w:t>образовательный процесс</w:t>
+      </w:r>
+      <w:r>
+        <w:rPr>
+          <w:sz w:val="28"/>
+          <w:szCs w:val="28"/>
+        </w:rPr>
+        <w:t xml:space="preserve">, где требуется предоставить студентам или слушателям идентичную, предсказуемую среду без необходимости сложной локальной настройки. Во-вторых, это </w:t>
+      </w:r>
+      <w:r>
+        <w:rPr>
+          <w:rStyle w:val="af3"/>
+          <w:b w:val="0"/>
+          <w:bCs w:val="0"/>
+          <w:sz w:val="28"/>
+          <w:szCs w:val="28"/>
+        </w:rPr>
+        <w:t xml:space="preserve">быстрое прототипирование, </w:t>
+      </w:r>
+      <w:proofErr w:type="spellStart"/>
+      <w:r>
+        <w:rPr>
+          <w:rStyle w:val="af3"/>
+          <w:b w:val="0"/>
+          <w:bCs w:val="0"/>
+          <w:sz w:val="28"/>
+          <w:szCs w:val="28"/>
+        </w:rPr>
+        <w:t>хакатоны</w:t>
+      </w:r>
+      <w:proofErr w:type="spellEnd"/>
+      <w:r>
+        <w:rPr>
+          <w:rStyle w:val="af3"/>
+          <w:b w:val="0"/>
+          <w:bCs w:val="0"/>
+          <w:sz w:val="28"/>
+          <w:szCs w:val="28"/>
+        </w:rPr>
+        <w:t xml:space="preserve"> и соревнования по программированию</w:t>
+      </w:r>
+      <w:r>
+        <w:rPr>
+          <w:sz w:val="28"/>
+          <w:szCs w:val="28"/>
+        </w:rPr>
+        <w:t xml:space="preserve">, где скорость развертывания окружения и возможность мгновенного начала работы имеют первостепенное значение. В-третьих, это поддержка </w:t>
+      </w:r>
+      <w:r>
+        <w:rPr>
+          <w:rStyle w:val="af3"/>
+          <w:b w:val="0"/>
+          <w:bCs w:val="0"/>
+          <w:sz w:val="28"/>
+          <w:szCs w:val="28"/>
+        </w:rPr>
+        <w:t>распределенных и удаленных команд</w:t>
+      </w:r>
+      <w:r>
+        <w:rPr>
+          <w:sz w:val="28"/>
+          <w:szCs w:val="28"/>
+        </w:rPr>
+        <w:t>, где участники используют различное аппаратное и программное обеспечение, но нуждаются в единой, консистентной среде разработки.</w:t>
+      </w:r>
+    </w:p>
+    <w:p>
+      <w:pPr>
+        <w:pStyle w:val="ds-markdown-paragraph"/>
+        <w:spacing w:before="0" w:beforeAutospacing="0" w:after="0" w:afterAutospacing="0" w:line="360" w:lineRule="auto"/>
+        <w:ind w:firstLine="709"/>
+        <w:jc w:val="both"/>
+        <w:rPr>
+          <w:sz w:val="28"/>
+          <w:szCs w:val="28"/>
+        </w:rPr>
+      </w:pPr>
+      <w:r>
+        <w:rPr>
+          <w:sz w:val="28"/>
+          <w:szCs w:val="28"/>
+        </w:rPr>
+        <w:t xml:space="preserve">Однако, как и у любого облачного решения, существуют значимые ограничения, которые необходимо учитывать при выборе. </w:t>
+      </w:r>
+      <w:r>
+        <w:rPr>
+          <w:rStyle w:val="af3"/>
+          <w:b w:val="0"/>
+          <w:bCs w:val="0"/>
+          <w:sz w:val="28"/>
+          <w:szCs w:val="28"/>
+        </w:rPr>
+        <w:t>Вопросы безопасности и конфиденциальности</w:t>
+      </w:r>
+      <w:r>
+        <w:rPr>
+          <w:sz w:val="28"/>
+          <w:szCs w:val="28"/>
+        </w:rPr>
+        <w:t xml:space="preserve"> являются наиболее острыми: исходный код проекта, включая потенциально чувствительные алгоритмы и данные, размещается и обрабатывается на инфраструктуре третьей стороны (поставщика услуг). Это создает риски утечек, несанкционированного доступа и может прямо противоречить требованиям внутренних политик безопасности компаний, законодательства о защите персональных данных (152-ФЗ) и политики технологического суверенитета, требующей хранения и обработки данных в пределах национальной юрисдикции. </w:t>
+      </w:r>
+      <w:r>
+        <w:rPr>
+          <w:rStyle w:val="af3"/>
+          <w:b w:val="0"/>
+          <w:bCs w:val="0"/>
+          <w:sz w:val="28"/>
+          <w:szCs w:val="28"/>
+        </w:rPr>
+        <w:t>Зависимость от сетевой инфраструктуры</w:t>
+      </w:r>
+      <w:r>
+        <w:rPr>
+          <w:sz w:val="28"/>
+          <w:szCs w:val="28"/>
+        </w:rPr>
+        <w:t>: производительность и сама возможность работы полностью зависят от скорости, стабильности и задержки (</w:t>
+      </w:r>
+      <w:proofErr w:type="spellStart"/>
+      <w:r>
+        <w:rPr>
+          <w:sz w:val="28"/>
+          <w:szCs w:val="28"/>
+        </w:rPr>
+        <w:t>latency</w:t>
+      </w:r>
+      <w:proofErr w:type="spellEnd"/>
+      <w:r>
+        <w:rPr>
+          <w:sz w:val="28"/>
+          <w:szCs w:val="28"/>
+        </w:rPr>
+        <w:t xml:space="preserve">) интернет-соединения. Работа в условиях нестабильного или медленного соединения становится затруднительной или невозможной, что ограничивает автономность разработчика. </w:t>
+      </w:r>
+      <w:r>
+        <w:rPr>
+          <w:rStyle w:val="af3"/>
+          <w:b w:val="0"/>
+          <w:bCs w:val="0"/>
+          <w:sz w:val="28"/>
+          <w:szCs w:val="28"/>
+        </w:rPr>
+        <w:t>Ограниченность вычислительных ресурсов и кастомизации</w:t>
+      </w:r>
+      <w:r>
+        <w:rPr>
+          <w:sz w:val="28"/>
+          <w:szCs w:val="28"/>
+        </w:rPr>
+        <w:t xml:space="preserve">: несмотря на масштабируемость, вычислительные мощности в рамках тарифного плана ограничены, а возможность глубокой кастомизации </w:t>
+      </w:r>
+      <w:r>
+        <w:rPr>
+          <w:sz w:val="28"/>
+          <w:szCs w:val="28"/>
+        </w:rPr>
+        <w:lastRenderedPageBreak/>
+        <w:t xml:space="preserve">низкоуровневых компонентов системы, драйверов или ядра операционной системы отсутствует. </w:t>
+      </w:r>
+      <w:r>
+        <w:rPr>
+          <w:rStyle w:val="af3"/>
+          <w:b w:val="0"/>
+          <w:bCs w:val="0"/>
+          <w:sz w:val="28"/>
+          <w:szCs w:val="28"/>
+        </w:rPr>
+        <w:t>Функциональное отставание от настольных аналогов</w:t>
+      </w:r>
+      <w:r>
+        <w:rPr>
+          <w:sz w:val="28"/>
+          <w:szCs w:val="28"/>
+        </w:rPr>
+        <w:t>: несмотря на быстрый прогресс, облачные IDE, как правило, отстают от своих настольных аналогов (таких как 1</w:t>
+      </w:r>
+      <w:proofErr w:type="gramStart"/>
+      <w:r>
+        <w:rPr>
+          <w:sz w:val="28"/>
+          <w:szCs w:val="28"/>
+        </w:rPr>
+        <w:t>С:EDT</w:t>
+      </w:r>
+      <w:proofErr w:type="gramEnd"/>
+      <w:r>
+        <w:rPr>
+          <w:sz w:val="28"/>
+          <w:szCs w:val="28"/>
+        </w:rPr>
+        <w:t xml:space="preserve">, </w:t>
+      </w:r>
+      <w:proofErr w:type="spellStart"/>
+      <w:r>
+        <w:rPr>
+          <w:sz w:val="28"/>
+          <w:szCs w:val="28"/>
+        </w:rPr>
+        <w:t>IntelliJ</w:t>
+      </w:r>
+      <w:proofErr w:type="spellEnd"/>
+      <w:r>
+        <w:rPr>
+          <w:sz w:val="28"/>
+          <w:szCs w:val="28"/>
+        </w:rPr>
+        <w:t xml:space="preserve"> IDEA или локальный Eclipse с полным набором плагинов) в глубине интеграции со специализированными и отладочными инструментами для специфических платформ, например, для комплексной отладки распределенных сеансов 1С:Предприятия или работы с уникальным проприетарным SDK.</w:t>
+      </w:r>
+    </w:p>
+    <w:p>
+      <w:pPr>
+        <w:pStyle w:val="ds-markdown-paragraph"/>
+        <w:spacing w:before="0" w:beforeAutospacing="0" w:after="0" w:afterAutospacing="0" w:line="360" w:lineRule="auto"/>
+        <w:ind w:firstLine="709"/>
+        <w:jc w:val="both"/>
+        <w:rPr>
+          <w:sz w:val="28"/>
+          <w:szCs w:val="28"/>
+        </w:rPr>
+      </w:pPr>
+      <w:r>
+        <w:rPr>
+          <w:sz w:val="28"/>
+          <w:szCs w:val="28"/>
+        </w:rPr>
+        <w:t xml:space="preserve">Таким образом, </w:t>
+      </w:r>
+      <w:proofErr w:type="spellStart"/>
+      <w:r>
+        <w:rPr>
+          <w:sz w:val="28"/>
+          <w:szCs w:val="28"/>
+        </w:rPr>
+        <w:t>Giga</w:t>
+      </w:r>
+      <w:proofErr w:type="spellEnd"/>
+      <w:r>
+        <w:rPr>
+          <w:sz w:val="28"/>
+          <w:szCs w:val="28"/>
+        </w:rPr>
+        <w:t xml:space="preserve"> IDE </w:t>
+      </w:r>
+      <w:proofErr w:type="spellStart"/>
+      <w:r>
+        <w:rPr>
+          <w:sz w:val="28"/>
+          <w:szCs w:val="28"/>
+        </w:rPr>
+        <w:t>Cloud</w:t>
+      </w:r>
+      <w:proofErr w:type="spellEnd"/>
+      <w:r>
+        <w:rPr>
+          <w:sz w:val="28"/>
+          <w:szCs w:val="28"/>
+        </w:rPr>
+        <w:t xml:space="preserve"> представляет собой современный, динамично развивающийся и перспективный российский облачный инструмент, наглядно демонстрирующий общемировой тренд на перенос инструментов разработки в браузер и облако. Его использование может быть высокоэффективным и оправданным в определенных нишевых сценариях, где приоритетами являются скорость развертывания, мобильность и унификация окружения. Однако для профессиональной, промышленной разработки, особенно в контексте работы с критически важными или сложными системами, такими как экосистема «1</w:t>
+      </w:r>
+      <w:proofErr w:type="gramStart"/>
+      <w:r>
+        <w:rPr>
+          <w:sz w:val="28"/>
+          <w:szCs w:val="28"/>
+        </w:rPr>
+        <w:t>С:Предприятие</w:t>
+      </w:r>
+      <w:proofErr w:type="gramEnd"/>
+      <w:r>
+        <w:rPr>
+          <w:sz w:val="28"/>
+          <w:szCs w:val="28"/>
+        </w:rPr>
+        <w:t>», корпоративные Java- или C++-проекты, где требуются максимальный контроль над средой исполнения, высочайшая производительность, работа с конфиденциальными данными и глубокая интеграция со специализированным инструментарием, стационарные локальные решения остаются более надежным, безопасным и функционально полным выбором.</w:t>
+      </w:r>
     </w:p>
     <w:p>
       <w:pPr>
@@ -2665,14 +5736,6 @@
           <w:szCs w:val="28"/>
         </w:rPr>
       </w:pPr>
-      <w:r>
-        <w:rPr>
-          <w:rFonts w:ascii="Times New Roman" w:hAnsi="Times New Roman"/>
-          <w:sz w:val="28"/>
-          <w:szCs w:val="28"/>
-        </w:rPr>
-        <w:t>явыа</w:t>
-      </w:r>
     </w:p>
     <w:p>
       <w:pPr>
@@ -2746,14 +5809,1758 @@
     </w:p>
     <w:p>
       <w:pPr>
+        <w:pStyle w:val="ds-markdown-paragraph"/>
+        <w:spacing w:before="0" w:beforeAutospacing="0" w:after="0" w:afterAutospacing="0" w:line="360" w:lineRule="auto"/>
+        <w:ind w:firstLine="709"/>
+        <w:jc w:val="both"/>
+        <w:rPr>
+          <w:sz w:val="28"/>
+          <w:szCs w:val="28"/>
+        </w:rPr>
+      </w:pPr>
+      <w:r>
+        <w:rPr>
+          <w:sz w:val="28"/>
+          <w:szCs w:val="28"/>
+        </w:rPr>
+        <w:t xml:space="preserve">Внедрение системы контроля версий является обязательным этапом настройки профессиональной среды разработки. В качестве доминирующей распределенной системы контроля версий рассматривается </w:t>
+      </w:r>
+      <w:proofErr w:type="spellStart"/>
+      <w:r>
+        <w:rPr>
+          <w:rStyle w:val="af3"/>
+          <w:b w:val="0"/>
+          <w:bCs w:val="0"/>
+          <w:sz w:val="28"/>
+          <w:szCs w:val="28"/>
+        </w:rPr>
+        <w:t>Git</w:t>
+      </w:r>
+      <w:proofErr w:type="spellEnd"/>
+      <w:r>
+        <w:rPr>
+          <w:sz w:val="28"/>
+          <w:szCs w:val="28"/>
+        </w:rPr>
+        <w:t xml:space="preserve">, созданная </w:t>
+      </w:r>
+      <w:proofErr w:type="spellStart"/>
+      <w:r>
+        <w:rPr>
+          <w:sz w:val="28"/>
+          <w:szCs w:val="28"/>
+        </w:rPr>
+        <w:t>Линусом</w:t>
+      </w:r>
+      <w:proofErr w:type="spellEnd"/>
+      <w:r>
+        <w:rPr>
+          <w:sz w:val="28"/>
+          <w:szCs w:val="28"/>
+        </w:rPr>
+        <w:t xml:space="preserve"> </w:t>
+      </w:r>
+      <w:proofErr w:type="spellStart"/>
+      <w:r>
+        <w:rPr>
+          <w:sz w:val="28"/>
+          <w:szCs w:val="28"/>
+        </w:rPr>
+        <w:t>Торвальдсом</w:t>
+      </w:r>
+      <w:proofErr w:type="spellEnd"/>
+      <w:r>
+        <w:rPr>
+          <w:sz w:val="28"/>
+          <w:szCs w:val="28"/>
+        </w:rPr>
+        <w:t>. Ее установка на персональный компьютер под управлением операционной системы Windows 11 включает несколько ключевых шагов и сопряжена с выбором конфигурационных параметров, влияющих на последующую интеграцию с IDE.</w:t>
+      </w:r>
+    </w:p>
+    <w:p>
+      <w:pPr>
+        <w:pStyle w:val="ds-markdown-paragraph"/>
+        <w:spacing w:before="0" w:beforeAutospacing="0" w:after="0" w:afterAutospacing="0" w:line="360" w:lineRule="auto"/>
+        <w:ind w:firstLine="709"/>
+        <w:jc w:val="both"/>
+        <w:rPr>
+          <w:sz w:val="28"/>
+          <w:szCs w:val="28"/>
+        </w:rPr>
+      </w:pPr>
+      <w:r>
+        <w:rPr>
+          <w:sz w:val="28"/>
+          <w:szCs w:val="28"/>
+        </w:rPr>
+        <w:t xml:space="preserve">Первым шагом является </w:t>
+      </w:r>
+      <w:r>
+        <w:rPr>
+          <w:rStyle w:val="af3"/>
+          <w:b w:val="0"/>
+          <w:bCs w:val="0"/>
+          <w:sz w:val="28"/>
+          <w:szCs w:val="28"/>
+        </w:rPr>
+        <w:t>получение установочного дистрибутива</w:t>
+      </w:r>
+      <w:r>
+        <w:rPr>
+          <w:sz w:val="28"/>
+          <w:szCs w:val="28"/>
+        </w:rPr>
+        <w:t xml:space="preserve">. Официальный установщик для платформы Windows доступен для загрузки на сайте проекта </w:t>
+      </w:r>
+      <w:proofErr w:type="spellStart"/>
+      <w:r>
+        <w:rPr>
+          <w:sz w:val="28"/>
+          <w:szCs w:val="28"/>
+        </w:rPr>
+        <w:t>Git</w:t>
+      </w:r>
+      <w:proofErr w:type="spellEnd"/>
+      <w:r>
+        <w:rPr>
+          <w:sz w:val="28"/>
+          <w:szCs w:val="28"/>
+        </w:rPr>
+        <w:t xml:space="preserve"> (</w:t>
+      </w:r>
+      <w:r>
+        <w:rPr>
+          <w:sz w:val="28"/>
+          <w:szCs w:val="28"/>
+        </w:rPr>
+        <w:t>git-scm.com</w:t>
+      </w:r>
+      <w:r>
+        <w:rPr>
+          <w:sz w:val="28"/>
+          <w:szCs w:val="28"/>
+        </w:rPr>
+        <w:t>)</w:t>
+      </w:r>
+      <w:r>
+        <w:rPr>
+          <w:sz w:val="28"/>
+          <w:szCs w:val="28"/>
+        </w:rPr>
+        <w:t>, как показано на рисунках 1</w:t>
+      </w:r>
+      <w:r>
+        <w:rPr>
+          <w:sz w:val="28"/>
+          <w:szCs w:val="28"/>
+        </w:rPr>
+        <w:t xml:space="preserve"> и</w:t>
+      </w:r>
+      <w:r>
+        <w:rPr>
+          <w:sz w:val="28"/>
+          <w:szCs w:val="28"/>
+        </w:rPr>
+        <w:t xml:space="preserve"> 2</w:t>
+      </w:r>
+      <w:r>
+        <w:rPr>
+          <w:sz w:val="28"/>
+          <w:szCs w:val="28"/>
+        </w:rPr>
+        <w:t>. Рекомендуется использовать самую актуальную стабильную версию, что обеспечивает доступ к последним исправлениям и улучшениям.</w:t>
+      </w:r>
+    </w:p>
+    <w:p>
+      <w:pPr>
+        <w:pStyle w:val="ds-markdown-paragraph"/>
+        <w:spacing w:before="0" w:beforeAutospacing="0" w:after="0" w:afterAutospacing="0" w:line="360" w:lineRule="auto"/>
+        <w:ind w:firstLine="709"/>
+        <w:jc w:val="center"/>
+        <w:rPr>
+          <w:sz w:val="28"/>
+          <w:szCs w:val="28"/>
+        </w:rPr>
+      </w:pPr>
+      <w:r>
+        <w:rPr>
+          <w:noProof/>
+          <w:sz w:val="28"/>
+          <w:szCs w:val="28"/>
+        </w:rPr>
+        <w:drawing>
+          <wp:inline distT="0" distB="0" distL="0" distR="0" wp14:anchorId="39F055ED" wp14:editId="64C2A55D">
+            <wp:extent cx="3208020" cy="4415787"/>
+            <wp:effectExtent l="0" t="0" r="0" b="4445"/>
+            <wp:docPr id="2" name="Рисунок 2"/>
+            <wp:cNvGraphicFramePr>
+              <a:graphicFrameLocks xmlns:a="http://schemas.openxmlformats.org/drawingml/2006/main" noChangeAspect="1"/>
+            </wp:cNvGraphicFramePr>
+            <a:graphic xmlns:a="http://schemas.openxmlformats.org/drawingml/2006/main">
+              <a:graphicData uri="http://schemas.openxmlformats.org/drawingml/2006/picture">
+                <pic:pic xmlns:pic="http://schemas.openxmlformats.org/drawingml/2006/picture">
+                  <pic:nvPicPr>
+                    <pic:cNvPr id="2" name="Рисунок 2"/>
+                    <pic:cNvPicPr/>
+                  </pic:nvPicPr>
+                  <pic:blipFill>
+                    <a:blip r:embed="rId8" cstate="print">
+                      <a:extLst>
+                        <a:ext uri="{28A0092B-C50C-407E-A947-70E740481C1C}">
+                          <a14:useLocalDpi xmlns:a14="http://schemas.microsoft.com/office/drawing/2010/main" val="0"/>
+                        </a:ext>
+                      </a:extLst>
+                    </a:blip>
+                    <a:stretch>
+                      <a:fillRect/>
+                    </a:stretch>
+                  </pic:blipFill>
+                  <pic:spPr>
+                    <a:xfrm>
+                      <a:off x="0" y="0"/>
+                      <a:ext cx="3218009" cy="4429537"/>
+                    </a:xfrm>
+                    <a:prstGeom prst="rect">
+                      <a:avLst/>
+                    </a:prstGeom>
+                  </pic:spPr>
+                </pic:pic>
+              </a:graphicData>
+            </a:graphic>
+          </wp:inline>
+        </w:drawing>
+      </w:r>
+    </w:p>
+    <w:p>
+      <w:pPr>
+        <w:pStyle w:val="ds-markdown-paragraph"/>
+        <w:spacing w:before="0" w:beforeAutospacing="0" w:after="0" w:afterAutospacing="0" w:line="360" w:lineRule="auto"/>
+        <w:ind w:firstLine="709"/>
+        <w:jc w:val="center"/>
+        <w:rPr>
+          <w:sz w:val="28"/>
+          <w:szCs w:val="28"/>
+        </w:rPr>
+      </w:pPr>
+      <w:r>
+        <w:rPr>
+          <w:b/>
+          <w:bCs/>
+          <w:sz w:val="28"/>
+          <w:szCs w:val="28"/>
+        </w:rPr>
+        <w:t xml:space="preserve">Рисунок 1 – официальный сайт </w:t>
+      </w:r>
+      <w:r>
+        <w:rPr>
+          <w:b/>
+          <w:bCs/>
+          <w:sz w:val="28"/>
+          <w:szCs w:val="28"/>
+          <w:lang w:val="en-US"/>
+        </w:rPr>
+        <w:t>Git</w:t>
+      </w:r>
+      <w:r>
+        <w:rPr>
+          <w:sz w:val="28"/>
+          <w:szCs w:val="28"/>
+        </w:rPr>
+        <w:t>.</w:t>
+      </w:r>
+    </w:p>
+    <w:p>
+      <w:pPr>
+        <w:pStyle w:val="ds-markdown-paragraph"/>
+        <w:spacing w:before="0" w:beforeAutospacing="0" w:after="0" w:afterAutospacing="0" w:line="360" w:lineRule="auto"/>
+        <w:jc w:val="both"/>
+        <w:rPr>
+          <w:sz w:val="28"/>
+          <w:szCs w:val="28"/>
+        </w:rPr>
+      </w:pPr>
+      <w:r>
+        <w:rPr>
+          <w:noProof/>
+          <w:sz w:val="28"/>
+          <w:szCs w:val="28"/>
+        </w:rPr>
+        <w:lastRenderedPageBreak/>
+        <w:drawing>
+          <wp:inline distT="0" distB="0" distL="0" distR="0" wp14:anchorId="0186A43A" wp14:editId="1ADF8C75">
+            <wp:extent cx="5940425" cy="4556125"/>
+            <wp:effectExtent l="0" t="0" r="3175" b="0"/>
+            <wp:docPr id="3" name="Рисунок 3"/>
+            <wp:cNvGraphicFramePr>
+              <a:graphicFrameLocks xmlns:a="http://schemas.openxmlformats.org/drawingml/2006/main" noChangeAspect="1"/>
+            </wp:cNvGraphicFramePr>
+            <a:graphic xmlns:a="http://schemas.openxmlformats.org/drawingml/2006/main">
+              <a:graphicData uri="http://schemas.openxmlformats.org/drawingml/2006/picture">
+                <pic:pic xmlns:pic="http://schemas.openxmlformats.org/drawingml/2006/picture">
+                  <pic:nvPicPr>
+                    <pic:cNvPr id="3" name="Рисунок 3"/>
+                    <pic:cNvPicPr/>
+                  </pic:nvPicPr>
+                  <pic:blipFill>
+                    <a:blip r:embed="rId9">
+                      <a:extLst>
+                        <a:ext uri="{28A0092B-C50C-407E-A947-70E740481C1C}">
+                          <a14:useLocalDpi xmlns:a14="http://schemas.microsoft.com/office/drawing/2010/main" val="0"/>
+                        </a:ext>
+                      </a:extLst>
+                    </a:blip>
+                    <a:stretch>
+                      <a:fillRect/>
+                    </a:stretch>
+                  </pic:blipFill>
+                  <pic:spPr>
+                    <a:xfrm>
+                      <a:off x="0" y="0"/>
+                      <a:ext cx="5940425" cy="4556125"/>
+                    </a:xfrm>
+                    <a:prstGeom prst="rect">
+                      <a:avLst/>
+                    </a:prstGeom>
+                  </pic:spPr>
+                </pic:pic>
+              </a:graphicData>
+            </a:graphic>
+          </wp:inline>
+        </w:drawing>
+      </w:r>
+    </w:p>
+    <w:p>
+      <w:pPr>
+        <w:pStyle w:val="ds-markdown-paragraph"/>
+        <w:spacing w:before="0" w:beforeAutospacing="0" w:after="0" w:afterAutospacing="0" w:line="360" w:lineRule="auto"/>
+        <w:jc w:val="center"/>
+        <w:rPr>
+          <w:b/>
+          <w:bCs/>
+          <w:sz w:val="28"/>
+          <w:szCs w:val="28"/>
+        </w:rPr>
+      </w:pPr>
+      <w:r>
+        <w:rPr>
+          <w:b/>
+          <w:bCs/>
+          <w:sz w:val="28"/>
+          <w:szCs w:val="28"/>
+        </w:rPr>
+        <w:t>Рисунок 2 – установщик.</w:t>
+      </w:r>
+    </w:p>
+    <w:p>
+      <w:pPr>
+        <w:pStyle w:val="ds-markdown-paragraph"/>
+        <w:spacing w:before="0" w:beforeAutospacing="0" w:after="0" w:afterAutospacing="0" w:line="360" w:lineRule="auto"/>
+        <w:ind w:firstLine="708"/>
+        <w:jc w:val="both"/>
+        <w:rPr>
+          <w:sz w:val="28"/>
+          <w:szCs w:val="28"/>
+        </w:rPr>
+      </w:pPr>
+      <w:r>
+        <w:rPr>
+          <w:sz w:val="28"/>
+          <w:szCs w:val="28"/>
+        </w:rPr>
+        <w:t>Процесс установки с помощью графического мастера (</w:t>
+      </w:r>
+      <w:proofErr w:type="spellStart"/>
+      <w:r>
+        <w:rPr>
+          <w:sz w:val="28"/>
+          <w:szCs w:val="28"/>
+        </w:rPr>
+        <w:t>Git</w:t>
+      </w:r>
+      <w:proofErr w:type="spellEnd"/>
+      <w:r>
+        <w:rPr>
+          <w:sz w:val="28"/>
+          <w:szCs w:val="28"/>
+        </w:rPr>
+        <w:t xml:space="preserve"> </w:t>
+      </w:r>
+      <w:proofErr w:type="spellStart"/>
+      <w:r>
+        <w:rPr>
+          <w:sz w:val="28"/>
+          <w:szCs w:val="28"/>
+        </w:rPr>
+        <w:t>for</w:t>
+      </w:r>
+      <w:proofErr w:type="spellEnd"/>
+      <w:r>
+        <w:rPr>
+          <w:sz w:val="28"/>
+          <w:szCs w:val="28"/>
+        </w:rPr>
+        <w:t xml:space="preserve"> Windows </w:t>
+      </w:r>
+      <w:proofErr w:type="spellStart"/>
+      <w:r>
+        <w:rPr>
+          <w:sz w:val="28"/>
+          <w:szCs w:val="28"/>
+        </w:rPr>
+        <w:t>Setup</w:t>
+      </w:r>
+      <w:proofErr w:type="spellEnd"/>
+      <w:r>
+        <w:rPr>
+          <w:sz w:val="28"/>
+          <w:szCs w:val="28"/>
+        </w:rPr>
+        <w:t>) требует внимания к следующим конфигурационным выборам:</w:t>
+      </w:r>
+    </w:p>
+    <w:p>
+      <w:pPr>
+        <w:pStyle w:val="ds-markdown-paragraph"/>
+        <w:numPr>
+          <w:ilvl w:val="0"/>
+          <w:numId w:val="22"/>
+        </w:numPr>
+        <w:spacing w:before="0" w:beforeAutospacing="0" w:after="0" w:afterAutospacing="0" w:line="360" w:lineRule="auto"/>
+        <w:ind w:left="0" w:firstLine="709"/>
+        <w:jc w:val="both"/>
+        <w:rPr>
+          <w:sz w:val="28"/>
+          <w:szCs w:val="28"/>
+        </w:rPr>
+      </w:pPr>
+      <w:r>
+        <w:rPr>
+          <w:rStyle w:val="af3"/>
+          <w:b w:val="0"/>
+          <w:bCs w:val="0"/>
+          <w:sz w:val="28"/>
+          <w:szCs w:val="28"/>
+        </w:rPr>
+        <w:t>Выбор редактора по умолчанию.</w:t>
+      </w:r>
+      <w:r>
+        <w:rPr>
+          <w:sz w:val="28"/>
+          <w:szCs w:val="28"/>
+        </w:rPr>
+        <w:t xml:space="preserve"> На этапе выбора редактора, используемого </w:t>
+      </w:r>
+      <w:proofErr w:type="spellStart"/>
+      <w:r>
+        <w:rPr>
+          <w:sz w:val="28"/>
+          <w:szCs w:val="28"/>
+        </w:rPr>
+        <w:t>Git</w:t>
+      </w:r>
+      <w:proofErr w:type="spellEnd"/>
+      <w:r>
+        <w:rPr>
+          <w:sz w:val="28"/>
+          <w:szCs w:val="28"/>
+        </w:rPr>
+        <w:t xml:space="preserve"> для написания сообщений коммитов (например, при слиянии без ключа </w:t>
+      </w:r>
+      <w:r>
+        <w:rPr>
+          <w:rStyle w:val="HTML"/>
+          <w:rFonts w:ascii="Times New Roman" w:hAnsi="Times New Roman" w:cs="Times New Roman"/>
+          <w:sz w:val="28"/>
+          <w:szCs w:val="28"/>
+        </w:rPr>
+        <w:t>-m</w:t>
+      </w:r>
+      <w:r>
+        <w:rPr>
+          <w:sz w:val="28"/>
+          <w:szCs w:val="28"/>
+        </w:rPr>
+        <w:t xml:space="preserve">), пользователю предлагается список. По умолчанию часто указан </w:t>
+      </w:r>
+      <w:proofErr w:type="spellStart"/>
+      <w:r>
+        <w:rPr>
+          <w:sz w:val="28"/>
+          <w:szCs w:val="28"/>
+        </w:rPr>
+        <w:t>Vim</w:t>
+      </w:r>
+      <w:proofErr w:type="spellEnd"/>
+      <w:r>
+        <w:rPr>
+          <w:sz w:val="28"/>
+          <w:szCs w:val="28"/>
+        </w:rPr>
+        <w:t xml:space="preserve">, что может быть неудобно для новичков. Рекомендуется выбрать знакомый редактор, например, </w:t>
+      </w:r>
+      <w:proofErr w:type="spellStart"/>
+      <w:r>
+        <w:rPr>
+          <w:sz w:val="28"/>
+          <w:szCs w:val="28"/>
+        </w:rPr>
+        <w:t>Nano</w:t>
+      </w:r>
+      <w:proofErr w:type="spellEnd"/>
+      <w:r>
+        <w:rPr>
+          <w:sz w:val="28"/>
+          <w:szCs w:val="28"/>
+        </w:rPr>
+        <w:t xml:space="preserve"> или установленный в системе Visual Studio Code, указав полный путь к его исполняемому файлу.</w:t>
+      </w:r>
+    </w:p>
+    <w:p>
+      <w:pPr>
+        <w:pStyle w:val="ds-markdown-paragraph"/>
+        <w:numPr>
+          <w:ilvl w:val="0"/>
+          <w:numId w:val="22"/>
+        </w:numPr>
+        <w:spacing w:before="0" w:beforeAutospacing="0" w:after="0" w:afterAutospacing="0" w:line="360" w:lineRule="auto"/>
+        <w:ind w:left="0" w:firstLine="709"/>
+        <w:jc w:val="both"/>
+        <w:rPr>
+          <w:sz w:val="28"/>
+          <w:szCs w:val="28"/>
+        </w:rPr>
+      </w:pPr>
+      <w:r>
+        <w:rPr>
+          <w:rStyle w:val="af3"/>
+          <w:b w:val="0"/>
+          <w:bCs w:val="0"/>
+          <w:sz w:val="28"/>
+          <w:szCs w:val="28"/>
+        </w:rPr>
+        <w:t>Настройка имени начальной ветки.</w:t>
+      </w:r>
+      <w:r>
+        <w:rPr>
+          <w:sz w:val="28"/>
+          <w:szCs w:val="28"/>
+        </w:rPr>
+        <w:t xml:space="preserve"> Современные версии установщика позволяют выбрать имя для начальной ветки в новых репозиториях. Рекомендуется принять предложенный вариант </w:t>
+      </w:r>
+      <w:proofErr w:type="spellStart"/>
+      <w:r>
+        <w:rPr>
+          <w:rStyle w:val="HTML"/>
+          <w:rFonts w:ascii="Times New Roman" w:hAnsi="Times New Roman" w:cs="Times New Roman"/>
+          <w:sz w:val="28"/>
+          <w:szCs w:val="28"/>
+        </w:rPr>
+        <w:t>main</w:t>
+      </w:r>
+      <w:proofErr w:type="spellEnd"/>
+      <w:r>
+        <w:rPr>
+          <w:sz w:val="28"/>
+          <w:szCs w:val="28"/>
+        </w:rPr>
+        <w:t xml:space="preserve"> вместо устаревшего </w:t>
+      </w:r>
+      <w:proofErr w:type="spellStart"/>
+      <w:r>
+        <w:rPr>
+          <w:rStyle w:val="HTML"/>
+          <w:rFonts w:ascii="Times New Roman" w:hAnsi="Times New Roman" w:cs="Times New Roman"/>
+          <w:sz w:val="28"/>
+          <w:szCs w:val="28"/>
+        </w:rPr>
+        <w:t>master</w:t>
+      </w:r>
+      <w:proofErr w:type="spellEnd"/>
+      <w:r>
+        <w:rPr>
+          <w:sz w:val="28"/>
+          <w:szCs w:val="28"/>
+        </w:rPr>
+        <w:t>, что соответствует текущим отраслевым практикам.</w:t>
+      </w:r>
+    </w:p>
+    <w:p>
+      <w:pPr>
+        <w:pStyle w:val="ds-markdown-paragraph"/>
+        <w:numPr>
+          <w:ilvl w:val="0"/>
+          <w:numId w:val="22"/>
+        </w:numPr>
+        <w:spacing w:before="0" w:beforeAutospacing="0" w:after="0" w:afterAutospacing="0" w:line="360" w:lineRule="auto"/>
+        <w:ind w:left="0" w:firstLine="709"/>
+        <w:jc w:val="both"/>
+        <w:rPr>
+          <w:sz w:val="28"/>
+          <w:szCs w:val="28"/>
+        </w:rPr>
+      </w:pPr>
+      <w:r>
+        <w:rPr>
+          <w:rStyle w:val="af3"/>
+          <w:b w:val="0"/>
+          <w:bCs w:val="0"/>
+          <w:sz w:val="28"/>
+          <w:szCs w:val="28"/>
+        </w:rPr>
+        <w:t>Настройка переменной среды PATH.</w:t>
+      </w:r>
+      <w:r>
+        <w:rPr>
+          <w:sz w:val="28"/>
+          <w:szCs w:val="28"/>
+        </w:rPr>
+        <w:t xml:space="preserve"> Критически важный шаг. Установщик предлагает три варианта:</w:t>
+      </w:r>
+    </w:p>
+    <w:p>
+      <w:pPr>
+        <w:pStyle w:val="ds-markdown-paragraph"/>
+        <w:numPr>
+          <w:ilvl w:val="1"/>
+          <w:numId w:val="25"/>
+        </w:numPr>
+        <w:spacing w:before="0" w:beforeAutospacing="0" w:after="0" w:afterAutospacing="0" w:line="360" w:lineRule="auto"/>
+        <w:ind w:left="0" w:firstLine="709"/>
+        <w:jc w:val="both"/>
+        <w:rPr>
+          <w:sz w:val="28"/>
+          <w:szCs w:val="28"/>
+        </w:rPr>
+      </w:pPr>
+      <w:r>
+        <w:rPr>
+          <w:sz w:val="28"/>
+          <w:szCs w:val="28"/>
+        </w:rPr>
+        <w:lastRenderedPageBreak/>
+        <w:t xml:space="preserve">Использовать </w:t>
+      </w:r>
+      <w:proofErr w:type="spellStart"/>
+      <w:r>
+        <w:rPr>
+          <w:sz w:val="28"/>
+          <w:szCs w:val="28"/>
+        </w:rPr>
+        <w:t>Git</w:t>
+      </w:r>
+      <w:proofErr w:type="spellEnd"/>
+      <w:r>
+        <w:rPr>
+          <w:sz w:val="28"/>
+          <w:szCs w:val="28"/>
+        </w:rPr>
+        <w:t xml:space="preserve"> только из </w:t>
+      </w:r>
+      <w:proofErr w:type="spellStart"/>
+      <w:r>
+        <w:rPr>
+          <w:sz w:val="28"/>
+          <w:szCs w:val="28"/>
+        </w:rPr>
+        <w:t>Git</w:t>
+      </w:r>
+      <w:proofErr w:type="spellEnd"/>
+      <w:r>
+        <w:rPr>
+          <w:sz w:val="28"/>
+          <w:szCs w:val="28"/>
+        </w:rPr>
+        <w:t xml:space="preserve"> </w:t>
+      </w:r>
+      <w:proofErr w:type="spellStart"/>
+      <w:r>
+        <w:rPr>
+          <w:sz w:val="28"/>
+          <w:szCs w:val="28"/>
+        </w:rPr>
+        <w:t>Bash</w:t>
+      </w:r>
+      <w:proofErr w:type="spellEnd"/>
+      <w:r>
+        <w:rPr>
+          <w:sz w:val="28"/>
+          <w:szCs w:val="28"/>
+        </w:rPr>
+        <w:t xml:space="preserve"> (ограниченная интеграция).</w:t>
+      </w:r>
+    </w:p>
+    <w:p>
+      <w:pPr>
+        <w:pStyle w:val="ds-markdown-paragraph"/>
+        <w:numPr>
+          <w:ilvl w:val="1"/>
+          <w:numId w:val="25"/>
+        </w:numPr>
+        <w:spacing w:before="0" w:beforeAutospacing="0" w:after="0" w:afterAutospacing="0" w:line="360" w:lineRule="auto"/>
+        <w:ind w:left="0" w:firstLine="709"/>
+        <w:jc w:val="both"/>
+        <w:rPr>
+          <w:sz w:val="28"/>
+          <w:szCs w:val="28"/>
+        </w:rPr>
+      </w:pPr>
+      <w:r>
+        <w:rPr>
+          <w:sz w:val="28"/>
+          <w:szCs w:val="28"/>
+        </w:rPr>
+        <w:t xml:space="preserve">Использовать </w:t>
+      </w:r>
+      <w:proofErr w:type="spellStart"/>
+      <w:r>
+        <w:rPr>
+          <w:sz w:val="28"/>
+          <w:szCs w:val="28"/>
+        </w:rPr>
+        <w:t>Git</w:t>
+      </w:r>
+      <w:proofErr w:type="spellEnd"/>
+      <w:r>
+        <w:rPr>
+          <w:sz w:val="28"/>
+          <w:szCs w:val="28"/>
+        </w:rPr>
+        <w:t xml:space="preserve"> из командной строки Windows, а также из сторонних программ (рекомендуемый вариант). Этот выбор добавляет путь к исполняемым файлам </w:t>
+      </w:r>
+      <w:proofErr w:type="spellStart"/>
+      <w:r>
+        <w:rPr>
+          <w:sz w:val="28"/>
+          <w:szCs w:val="28"/>
+        </w:rPr>
+        <w:t>Git</w:t>
+      </w:r>
+      <w:proofErr w:type="spellEnd"/>
+      <w:r>
+        <w:rPr>
+          <w:sz w:val="28"/>
+          <w:szCs w:val="28"/>
+        </w:rPr>
+        <w:t xml:space="preserve"> (git.exe) в системную переменную PATH, позволяя вызывать </w:t>
+      </w:r>
+      <w:proofErr w:type="spellStart"/>
+      <w:r>
+        <w:rPr>
+          <w:sz w:val="28"/>
+          <w:szCs w:val="28"/>
+        </w:rPr>
+        <w:t>Git</w:t>
+      </w:r>
+      <w:proofErr w:type="spellEnd"/>
+      <w:r>
+        <w:rPr>
+          <w:sz w:val="28"/>
+          <w:szCs w:val="28"/>
+        </w:rPr>
+        <w:t xml:space="preserve"> из любого терминала (CMD, </w:t>
+      </w:r>
+      <w:proofErr w:type="spellStart"/>
+      <w:r>
+        <w:rPr>
+          <w:sz w:val="28"/>
+          <w:szCs w:val="28"/>
+        </w:rPr>
+        <w:t>PowerShell</w:t>
+      </w:r>
+      <w:proofErr w:type="spellEnd"/>
+      <w:r>
+        <w:rPr>
+          <w:sz w:val="28"/>
+          <w:szCs w:val="28"/>
+        </w:rPr>
+        <w:t>) и, что ключевое, из интегрированных сред разработки, таких как Eclipse.</w:t>
+      </w:r>
+    </w:p>
+    <w:p>
+      <w:pPr>
+        <w:pStyle w:val="ds-markdown-paragraph"/>
+        <w:numPr>
+          <w:ilvl w:val="1"/>
+          <w:numId w:val="25"/>
+        </w:numPr>
+        <w:spacing w:before="0" w:beforeAutospacing="0" w:after="0" w:afterAutospacing="0" w:line="360" w:lineRule="auto"/>
+        <w:ind w:left="0" w:firstLine="709"/>
+        <w:jc w:val="both"/>
+        <w:rPr>
+          <w:sz w:val="28"/>
+          <w:szCs w:val="28"/>
+        </w:rPr>
+      </w:pPr>
+      <w:r>
+        <w:rPr>
+          <w:sz w:val="28"/>
+          <w:szCs w:val="28"/>
+        </w:rPr>
+        <w:t xml:space="preserve">Использовать </w:t>
+      </w:r>
+      <w:proofErr w:type="spellStart"/>
+      <w:r>
+        <w:rPr>
+          <w:sz w:val="28"/>
+          <w:szCs w:val="28"/>
+        </w:rPr>
+        <w:t>Git</w:t>
+      </w:r>
+      <w:proofErr w:type="spellEnd"/>
+      <w:r>
+        <w:rPr>
+          <w:sz w:val="28"/>
+          <w:szCs w:val="28"/>
+        </w:rPr>
+        <w:t xml:space="preserve"> и дополнительные Unix-инструменты из командной строки Windows (может привести к конфликтам с существующими инструментами).</w:t>
+      </w:r>
+    </w:p>
+    <w:p>
+      <w:pPr>
+        <w:pStyle w:val="ds-markdown-paragraph"/>
+        <w:numPr>
+          <w:ilvl w:val="0"/>
+          <w:numId w:val="22"/>
+        </w:numPr>
+        <w:spacing w:before="0" w:beforeAutospacing="0" w:after="0" w:afterAutospacing="0" w:line="360" w:lineRule="auto"/>
+        <w:ind w:left="0" w:firstLine="709"/>
+        <w:jc w:val="both"/>
+        <w:rPr>
+          <w:sz w:val="28"/>
+          <w:szCs w:val="28"/>
+        </w:rPr>
+      </w:pPr>
+      <w:r>
+        <w:rPr>
+          <w:rStyle w:val="af3"/>
+          <w:b w:val="0"/>
+          <w:bCs w:val="0"/>
+          <w:sz w:val="28"/>
+          <w:szCs w:val="28"/>
+        </w:rPr>
+        <w:t>Выбор сервера HTTPS.</w:t>
+      </w:r>
+      <w:r>
+        <w:rPr>
+          <w:sz w:val="28"/>
+          <w:szCs w:val="28"/>
+        </w:rPr>
+        <w:t xml:space="preserve"> Для работы с удаленными репозиториями по протоколу HTTPS </w:t>
+      </w:r>
+      <w:proofErr w:type="spellStart"/>
+      <w:r>
+        <w:rPr>
+          <w:sz w:val="28"/>
+          <w:szCs w:val="28"/>
+        </w:rPr>
+        <w:t>Git</w:t>
+      </w:r>
+      <w:proofErr w:type="spellEnd"/>
+      <w:r>
+        <w:rPr>
+          <w:sz w:val="28"/>
+          <w:szCs w:val="28"/>
+        </w:rPr>
+        <w:t xml:space="preserve"> требуется библиотека для аутентификации. Рекомендуется выбрать вариант «Использовать библиотеку </w:t>
+      </w:r>
+      <w:proofErr w:type="spellStart"/>
+      <w:r>
+        <w:rPr>
+          <w:sz w:val="28"/>
+          <w:szCs w:val="28"/>
+        </w:rPr>
+        <w:t>OpenSSL</w:t>
+      </w:r>
+      <w:proofErr w:type="spellEnd"/>
+      <w:r>
+        <w:rPr>
+          <w:sz w:val="28"/>
+          <w:szCs w:val="28"/>
+        </w:rPr>
+        <w:t>», так как она является стандартной.</w:t>
+      </w:r>
+    </w:p>
+    <w:p>
+      <w:pPr>
+        <w:pStyle w:val="ds-markdown-paragraph"/>
+        <w:numPr>
+          <w:ilvl w:val="0"/>
+          <w:numId w:val="22"/>
+        </w:numPr>
+        <w:spacing w:before="0" w:beforeAutospacing="0" w:after="0" w:afterAutospacing="0" w:line="360" w:lineRule="auto"/>
+        <w:ind w:left="0" w:firstLine="709"/>
+        <w:jc w:val="both"/>
+        <w:rPr>
+          <w:sz w:val="28"/>
+          <w:szCs w:val="28"/>
+        </w:rPr>
+      </w:pPr>
+      <w:r>
+        <w:rPr>
+          <w:rStyle w:val="af3"/>
+          <w:b w:val="0"/>
+          <w:bCs w:val="0"/>
+          <w:sz w:val="28"/>
+          <w:szCs w:val="28"/>
+        </w:rPr>
+        <w:t>Настройка поведения окончания строк (</w:t>
+      </w:r>
+      <w:proofErr w:type="spellStart"/>
+      <w:r>
+        <w:rPr>
+          <w:rStyle w:val="af3"/>
+          <w:b w:val="0"/>
+          <w:bCs w:val="0"/>
+          <w:sz w:val="28"/>
+          <w:szCs w:val="28"/>
+        </w:rPr>
+        <w:t>line</w:t>
+      </w:r>
+      <w:proofErr w:type="spellEnd"/>
+      <w:r>
+        <w:rPr>
+          <w:rStyle w:val="af3"/>
+          <w:b w:val="0"/>
+          <w:bCs w:val="0"/>
+          <w:sz w:val="28"/>
+          <w:szCs w:val="28"/>
+        </w:rPr>
+        <w:t xml:space="preserve"> </w:t>
+      </w:r>
+      <w:proofErr w:type="spellStart"/>
+      <w:r>
+        <w:rPr>
+          <w:rStyle w:val="af3"/>
+          <w:b w:val="0"/>
+          <w:bCs w:val="0"/>
+          <w:sz w:val="28"/>
+          <w:szCs w:val="28"/>
+        </w:rPr>
+        <w:t>endings</w:t>
+      </w:r>
+      <w:proofErr w:type="spellEnd"/>
+      <w:r>
+        <w:rPr>
+          <w:rStyle w:val="af3"/>
+          <w:b w:val="0"/>
+          <w:bCs w:val="0"/>
+          <w:sz w:val="28"/>
+          <w:szCs w:val="28"/>
+        </w:rPr>
+        <w:t>).</w:t>
+      </w:r>
+      <w:r>
+        <w:rPr>
+          <w:sz w:val="28"/>
+          <w:szCs w:val="28"/>
+        </w:rPr>
+        <w:t xml:space="preserve"> Ввиду различий в представлении конца строки в Windows (CRLF) и Unix-системах (LF) данный параметр критичен для предотвращения «шумных» коммитов, где меняются только символы перевода строки. Для кроссплатформенных проектов оптимальным является выбор «</w:t>
+      </w:r>
+      <w:proofErr w:type="spellStart"/>
+      <w:r>
+        <w:rPr>
+          <w:sz w:val="28"/>
+          <w:szCs w:val="28"/>
+        </w:rPr>
+        <w:t>Checkout</w:t>
+      </w:r>
+      <w:proofErr w:type="spellEnd"/>
+      <w:r>
+        <w:rPr>
+          <w:sz w:val="28"/>
+          <w:szCs w:val="28"/>
+        </w:rPr>
+        <w:t xml:space="preserve"> Windows-</w:t>
+      </w:r>
+      <w:proofErr w:type="spellStart"/>
+      <w:r>
+        <w:rPr>
+          <w:sz w:val="28"/>
+          <w:szCs w:val="28"/>
+        </w:rPr>
+        <w:t>style</w:t>
+      </w:r>
+      <w:proofErr w:type="spellEnd"/>
+      <w:r>
+        <w:rPr>
+          <w:sz w:val="28"/>
+          <w:szCs w:val="28"/>
+        </w:rPr>
+        <w:t xml:space="preserve">, </w:t>
+      </w:r>
+      <w:proofErr w:type="spellStart"/>
+      <w:r>
+        <w:rPr>
+          <w:sz w:val="28"/>
+          <w:szCs w:val="28"/>
+        </w:rPr>
+        <w:t>commit</w:t>
+      </w:r>
+      <w:proofErr w:type="spellEnd"/>
+      <w:r>
+        <w:rPr>
+          <w:sz w:val="28"/>
+          <w:szCs w:val="28"/>
+        </w:rPr>
+        <w:t xml:space="preserve"> Unix-</w:t>
+      </w:r>
+      <w:proofErr w:type="spellStart"/>
+      <w:r>
+        <w:rPr>
+          <w:sz w:val="28"/>
+          <w:szCs w:val="28"/>
+        </w:rPr>
+        <w:t>style</w:t>
+      </w:r>
+      <w:proofErr w:type="spellEnd"/>
+      <w:r>
+        <w:rPr>
+          <w:sz w:val="28"/>
+          <w:szCs w:val="28"/>
+        </w:rPr>
+        <w:t xml:space="preserve"> </w:t>
+      </w:r>
+      <w:proofErr w:type="spellStart"/>
+      <w:r>
+        <w:rPr>
+          <w:sz w:val="28"/>
+          <w:szCs w:val="28"/>
+        </w:rPr>
+        <w:t>line</w:t>
+      </w:r>
+      <w:proofErr w:type="spellEnd"/>
+      <w:r>
+        <w:rPr>
+          <w:sz w:val="28"/>
+          <w:szCs w:val="28"/>
+        </w:rPr>
+        <w:t xml:space="preserve"> </w:t>
+      </w:r>
+      <w:proofErr w:type="spellStart"/>
+      <w:r>
+        <w:rPr>
+          <w:sz w:val="28"/>
+          <w:szCs w:val="28"/>
+        </w:rPr>
+        <w:t>endings</w:t>
+      </w:r>
+      <w:proofErr w:type="spellEnd"/>
+      <w:r>
+        <w:rPr>
+          <w:sz w:val="28"/>
+          <w:szCs w:val="28"/>
+        </w:rPr>
+        <w:t xml:space="preserve">». Это конфигурирует </w:t>
+      </w:r>
+      <w:proofErr w:type="spellStart"/>
+      <w:r>
+        <w:rPr>
+          <w:sz w:val="28"/>
+          <w:szCs w:val="28"/>
+        </w:rPr>
+        <w:t>Git</w:t>
+      </w:r>
+      <w:proofErr w:type="spellEnd"/>
+      <w:r>
+        <w:rPr>
+          <w:sz w:val="28"/>
+          <w:szCs w:val="28"/>
+        </w:rPr>
+        <w:t xml:space="preserve"> на автоматическое преобразование LF в CRLF при извлечении файлов на рабочую машину и обратное преобразование в LF при фиксации в репозиторий.</w:t>
+      </w:r>
+    </w:p>
+    <w:p>
+      <w:pPr>
+        <w:pStyle w:val="ds-markdown-paragraph"/>
+        <w:numPr>
+          <w:ilvl w:val="0"/>
+          <w:numId w:val="22"/>
+        </w:numPr>
+        <w:spacing w:before="0" w:beforeAutospacing="0" w:after="0" w:afterAutospacing="0" w:line="360" w:lineRule="auto"/>
+        <w:ind w:left="0" w:firstLine="709"/>
+        <w:jc w:val="both"/>
+        <w:rPr>
+          <w:sz w:val="28"/>
+          <w:szCs w:val="28"/>
+        </w:rPr>
+      </w:pPr>
+      <w:r>
+        <w:rPr>
+          <w:rStyle w:val="af3"/>
+          <w:b w:val="0"/>
+          <w:bCs w:val="0"/>
+          <w:sz w:val="28"/>
+          <w:szCs w:val="28"/>
+        </w:rPr>
+        <w:t>Выбор эмулятора терминала.</w:t>
+      </w:r>
+      <w:r>
+        <w:rPr>
+          <w:sz w:val="28"/>
+          <w:szCs w:val="28"/>
+        </w:rPr>
+        <w:t xml:space="preserve"> Предлагается использовать </w:t>
+      </w:r>
+      <w:proofErr w:type="spellStart"/>
+      <w:r>
+        <w:rPr>
+          <w:sz w:val="28"/>
+          <w:szCs w:val="28"/>
+        </w:rPr>
+        <w:t>MinTTY</w:t>
+      </w:r>
+      <w:proofErr w:type="spellEnd"/>
+      <w:r>
+        <w:rPr>
+          <w:sz w:val="28"/>
+          <w:szCs w:val="28"/>
+        </w:rPr>
+        <w:t xml:space="preserve"> (стандартный терминал в </w:t>
+      </w:r>
+      <w:proofErr w:type="spellStart"/>
+      <w:r>
+        <w:rPr>
+          <w:sz w:val="28"/>
+          <w:szCs w:val="28"/>
+        </w:rPr>
+        <w:t>Git</w:t>
+      </w:r>
+      <w:proofErr w:type="spellEnd"/>
+      <w:r>
+        <w:rPr>
+          <w:sz w:val="28"/>
+          <w:szCs w:val="28"/>
+        </w:rPr>
+        <w:t xml:space="preserve"> </w:t>
+      </w:r>
+      <w:proofErr w:type="spellStart"/>
+      <w:r>
+        <w:rPr>
+          <w:sz w:val="28"/>
+          <w:szCs w:val="28"/>
+        </w:rPr>
+        <w:t>Bash</w:t>
+      </w:r>
+      <w:proofErr w:type="spellEnd"/>
+      <w:r>
+        <w:rPr>
+          <w:sz w:val="28"/>
+          <w:szCs w:val="28"/>
+        </w:rPr>
+        <w:t>) как более функциональную альтернативу консоли Windows.</w:t>
+      </w:r>
+    </w:p>
+    <w:p>
+      <w:pPr>
+        <w:pStyle w:val="ds-markdown-paragraph"/>
+        <w:spacing w:before="0" w:beforeAutospacing="0" w:after="0" w:afterAutospacing="0" w:line="360" w:lineRule="auto"/>
+        <w:ind w:firstLine="709"/>
+        <w:jc w:val="both"/>
+        <w:rPr>
+          <w:sz w:val="28"/>
+          <w:szCs w:val="28"/>
+        </w:rPr>
+      </w:pPr>
+      <w:r>
+        <w:rPr>
+          <w:sz w:val="28"/>
+          <w:szCs w:val="28"/>
+        </w:rPr>
+        <w:t xml:space="preserve">После завершения установки необходимо </w:t>
+      </w:r>
+      <w:r>
+        <w:rPr>
+          <w:rStyle w:val="af3"/>
+          <w:b w:val="0"/>
+          <w:bCs w:val="0"/>
+          <w:sz w:val="28"/>
+          <w:szCs w:val="28"/>
+        </w:rPr>
+        <w:t>проверить корректность</w:t>
+      </w:r>
+      <w:r>
+        <w:rPr>
+          <w:sz w:val="28"/>
+          <w:szCs w:val="28"/>
+        </w:rPr>
+        <w:t xml:space="preserve"> выполнения. Для этого следует открыть новый экземпляр командной строки (CMD) или </w:t>
+      </w:r>
+      <w:proofErr w:type="spellStart"/>
+      <w:r>
+        <w:rPr>
+          <w:sz w:val="28"/>
+          <w:szCs w:val="28"/>
+        </w:rPr>
+        <w:t>PowerShell</w:t>
+      </w:r>
+      <w:proofErr w:type="spellEnd"/>
+      <w:r>
+        <w:rPr>
+          <w:sz w:val="28"/>
+          <w:szCs w:val="28"/>
+        </w:rPr>
+        <w:t xml:space="preserve"> и выполнить команду </w:t>
+      </w:r>
+      <w:proofErr w:type="spellStart"/>
+      <w:r>
+        <w:rPr>
+          <w:rStyle w:val="HTML"/>
+          <w:rFonts w:ascii="Times New Roman" w:hAnsi="Times New Roman" w:cs="Times New Roman"/>
+          <w:sz w:val="28"/>
+          <w:szCs w:val="28"/>
+        </w:rPr>
+        <w:t>git</w:t>
+      </w:r>
+      <w:proofErr w:type="spellEnd"/>
+      <w:r>
+        <w:rPr>
+          <w:rStyle w:val="HTML"/>
+          <w:rFonts w:ascii="Times New Roman" w:hAnsi="Times New Roman" w:cs="Times New Roman"/>
+          <w:sz w:val="28"/>
+          <w:szCs w:val="28"/>
+        </w:rPr>
+        <w:t xml:space="preserve"> --</w:t>
+      </w:r>
+      <w:proofErr w:type="spellStart"/>
+      <w:r>
+        <w:rPr>
+          <w:rStyle w:val="HTML"/>
+          <w:rFonts w:ascii="Times New Roman" w:hAnsi="Times New Roman" w:cs="Times New Roman"/>
+          <w:sz w:val="28"/>
+          <w:szCs w:val="28"/>
+        </w:rPr>
+        <w:t>version</w:t>
+      </w:r>
+      <w:proofErr w:type="spellEnd"/>
+      <w:r>
+        <w:rPr>
+          <w:sz w:val="28"/>
+          <w:szCs w:val="28"/>
+        </w:rPr>
+        <w:t xml:space="preserve">. В ответ система должна вывести установленную версию </w:t>
+      </w:r>
+      <w:proofErr w:type="spellStart"/>
+      <w:r>
+        <w:rPr>
+          <w:sz w:val="28"/>
+          <w:szCs w:val="28"/>
+        </w:rPr>
+        <w:t>Git</w:t>
+      </w:r>
+      <w:proofErr w:type="spellEnd"/>
+      <w:r>
+        <w:rPr>
+          <w:sz w:val="28"/>
+          <w:szCs w:val="28"/>
+        </w:rPr>
+        <w:t xml:space="preserve">. Финализирующим шагом является </w:t>
+      </w:r>
+      <w:r>
+        <w:rPr>
+          <w:rStyle w:val="af3"/>
+          <w:b w:val="0"/>
+          <w:bCs w:val="0"/>
+          <w:sz w:val="28"/>
+          <w:szCs w:val="28"/>
+        </w:rPr>
+        <w:t>базовая конфигурация пользователя</w:t>
+      </w:r>
+      <w:r>
+        <w:rPr>
+          <w:sz w:val="28"/>
+          <w:szCs w:val="28"/>
+        </w:rPr>
+        <w:t xml:space="preserve">, обязательная для последующих коммитов. В терминале необходимо выполнить </w:t>
+      </w:r>
+      <w:r>
+        <w:rPr>
+          <w:sz w:val="28"/>
+          <w:szCs w:val="28"/>
+        </w:rPr>
+        <w:t>несколько</w:t>
+      </w:r>
+      <w:r>
+        <w:rPr>
+          <w:sz w:val="28"/>
+          <w:szCs w:val="28"/>
+        </w:rPr>
+        <w:t xml:space="preserve"> команд, задающие </w:t>
+      </w:r>
+      <w:r>
+        <w:rPr>
+          <w:sz w:val="28"/>
+          <w:szCs w:val="28"/>
+        </w:rPr>
+        <w:lastRenderedPageBreak/>
+        <w:t>глобальные настройки для всех проектов на данном компьютере</w:t>
+      </w:r>
+      <w:r>
+        <w:rPr>
+          <w:sz w:val="28"/>
+          <w:szCs w:val="28"/>
+        </w:rPr>
+        <w:t>, вывод ответов программы указан на рисунках 3 и 4</w:t>
+      </w:r>
+      <w:r>
+        <w:rPr>
+          <w:sz w:val="28"/>
+          <w:szCs w:val="28"/>
+        </w:rPr>
+        <w:t>:</w:t>
+      </w:r>
+    </w:p>
+    <w:p>
+      <w:pPr>
+        <w:pStyle w:val="af2"/>
+        <w:numPr>
+          <w:ilvl w:val="0"/>
+          <w:numId w:val="27"/>
+        </w:numPr>
+        <w:spacing w:after="0" w:line="360" w:lineRule="auto"/>
+        <w:ind w:left="0" w:firstLine="709"/>
+        <w:jc w:val="both"/>
+        <w:rPr>
+          <w:rFonts w:ascii="Times New Roman" w:hAnsi="Times New Roman"/>
+          <w:sz w:val="28"/>
+          <w:szCs w:val="28"/>
+          <w:lang w:val="en-US"/>
+        </w:rPr>
+      </w:pPr>
+      <w:r>
+        <w:rPr>
+          <w:rFonts w:ascii="Times New Roman" w:hAnsi="Times New Roman"/>
+          <w:sz w:val="28"/>
+          <w:szCs w:val="28"/>
+          <w:lang w:val="en-US"/>
+        </w:rPr>
+        <w:t>git config --global user.name "</w:t>
+      </w:r>
+      <w:proofErr w:type="spellStart"/>
+      <w:r>
+        <w:rPr>
+          <w:rFonts w:ascii="Times New Roman" w:hAnsi="Times New Roman"/>
+          <w:sz w:val="28"/>
+          <w:szCs w:val="28"/>
+          <w:lang w:val="en-US"/>
+        </w:rPr>
+        <w:t>Ваше</w:t>
+      </w:r>
+      <w:proofErr w:type="spellEnd"/>
+      <w:r>
+        <w:rPr>
+          <w:rFonts w:ascii="Times New Roman" w:hAnsi="Times New Roman"/>
+          <w:sz w:val="28"/>
+          <w:szCs w:val="28"/>
+          <w:lang w:val="en-US"/>
+        </w:rPr>
+        <w:t xml:space="preserve"> </w:t>
+      </w:r>
+      <w:proofErr w:type="spellStart"/>
+      <w:r>
+        <w:rPr>
+          <w:rFonts w:ascii="Times New Roman" w:hAnsi="Times New Roman"/>
+          <w:sz w:val="28"/>
+          <w:szCs w:val="28"/>
+          <w:lang w:val="en-US"/>
+        </w:rPr>
+        <w:t>Имя</w:t>
+      </w:r>
+      <w:proofErr w:type="spellEnd"/>
+      <w:r>
+        <w:rPr>
+          <w:rFonts w:ascii="Times New Roman" w:hAnsi="Times New Roman"/>
+          <w:sz w:val="28"/>
+          <w:szCs w:val="28"/>
+          <w:lang w:val="en-US"/>
+        </w:rPr>
+        <w:t>"</w:t>
+      </w:r>
+    </w:p>
+    <w:p>
+      <w:pPr>
+        <w:pStyle w:val="af2"/>
+        <w:numPr>
+          <w:ilvl w:val="0"/>
+          <w:numId w:val="27"/>
+        </w:numPr>
+        <w:spacing w:after="0" w:line="360" w:lineRule="auto"/>
+        <w:ind w:left="0" w:firstLine="709"/>
+        <w:jc w:val="both"/>
+        <w:rPr>
+          <w:rFonts w:ascii="Times New Roman" w:hAnsi="Times New Roman"/>
+          <w:sz w:val="28"/>
+          <w:szCs w:val="28"/>
+          <w:lang w:val="en-US"/>
+        </w:rPr>
+      </w:pPr>
+      <w:r>
+        <w:rPr>
+          <w:rFonts w:ascii="Times New Roman" w:hAnsi="Times New Roman"/>
+          <w:sz w:val="28"/>
+          <w:szCs w:val="28"/>
+          <w:lang w:val="en-US"/>
+        </w:rPr>
+        <w:t xml:space="preserve">git config --global </w:t>
+      </w:r>
+      <w:proofErr w:type="spellStart"/>
+      <w:proofErr w:type="gramStart"/>
+      <w:r>
+        <w:rPr>
+          <w:rFonts w:ascii="Times New Roman" w:hAnsi="Times New Roman"/>
+          <w:sz w:val="28"/>
+          <w:szCs w:val="28"/>
+          <w:lang w:val="en-US"/>
+        </w:rPr>
+        <w:t>user.email</w:t>
+      </w:r>
+      <w:proofErr w:type="spellEnd"/>
+      <w:proofErr w:type="gramEnd"/>
+      <w:r>
+        <w:rPr>
+          <w:rFonts w:ascii="Times New Roman" w:hAnsi="Times New Roman"/>
+          <w:sz w:val="28"/>
+          <w:szCs w:val="28"/>
+          <w:lang w:val="en-US"/>
+        </w:rPr>
+        <w:t xml:space="preserve"> «your_email@example.com»</w:t>
+      </w:r>
+    </w:p>
+    <w:p>
+      <w:pPr>
+        <w:pStyle w:val="af2"/>
+        <w:numPr>
+          <w:ilvl w:val="0"/>
+          <w:numId w:val="27"/>
+        </w:numPr>
+        <w:spacing w:after="0" w:line="360" w:lineRule="auto"/>
+        <w:ind w:left="0" w:firstLine="709"/>
+        <w:jc w:val="both"/>
+        <w:rPr>
+          <w:rFonts w:ascii="Times New Roman" w:hAnsi="Times New Roman"/>
+          <w:sz w:val="28"/>
+          <w:szCs w:val="28"/>
+          <w:lang w:val="en-US"/>
+        </w:rPr>
+      </w:pPr>
+      <w:r>
+        <w:rPr>
+          <w:rFonts w:ascii="Times New Roman" w:hAnsi="Times New Roman"/>
+          <w:sz w:val="28"/>
+          <w:szCs w:val="28"/>
+          <w:lang w:val="en-US"/>
+        </w:rPr>
+        <w:t xml:space="preserve">git config --global </w:t>
+      </w:r>
+      <w:proofErr w:type="spellStart"/>
+      <w:proofErr w:type="gramStart"/>
+      <w:r>
+        <w:rPr>
+          <w:rFonts w:ascii="Times New Roman" w:hAnsi="Times New Roman"/>
+          <w:sz w:val="28"/>
+          <w:szCs w:val="28"/>
+          <w:lang w:val="en-US"/>
+        </w:rPr>
+        <w:t>core.autocrlf</w:t>
+      </w:r>
+      <w:proofErr w:type="spellEnd"/>
+      <w:proofErr w:type="gramEnd"/>
+      <w:r>
+        <w:rPr>
+          <w:rFonts w:ascii="Times New Roman" w:hAnsi="Times New Roman"/>
+          <w:sz w:val="28"/>
+          <w:szCs w:val="28"/>
+          <w:lang w:val="en-US"/>
+        </w:rPr>
+        <w:t xml:space="preserve"> true</w:t>
+      </w:r>
+    </w:p>
+    <w:p>
+      <w:pPr>
+        <w:pStyle w:val="af2"/>
+        <w:numPr>
+          <w:ilvl w:val="0"/>
+          <w:numId w:val="27"/>
+        </w:numPr>
+        <w:spacing w:after="0" w:line="360" w:lineRule="auto"/>
+        <w:ind w:left="0" w:firstLine="709"/>
+        <w:jc w:val="both"/>
+        <w:rPr>
+          <w:rFonts w:ascii="Times New Roman" w:hAnsi="Times New Roman"/>
+          <w:sz w:val="28"/>
+          <w:szCs w:val="28"/>
+          <w:lang w:val="en-US"/>
+        </w:rPr>
+      </w:pPr>
+      <w:r>
+        <w:rPr>
+          <w:rFonts w:ascii="Times New Roman" w:hAnsi="Times New Roman"/>
+          <w:sz w:val="28"/>
+          <w:szCs w:val="28"/>
+          <w:lang w:val="en-US"/>
+        </w:rPr>
+        <w:t xml:space="preserve">git config --global </w:t>
+      </w:r>
+      <w:proofErr w:type="spellStart"/>
+      <w:proofErr w:type="gramStart"/>
+      <w:r>
+        <w:rPr>
+          <w:rFonts w:ascii="Times New Roman" w:hAnsi="Times New Roman"/>
+          <w:sz w:val="28"/>
+          <w:szCs w:val="28"/>
+          <w:lang w:val="en-US"/>
+        </w:rPr>
+        <w:t>core.safecrlf</w:t>
+      </w:r>
+      <w:proofErr w:type="spellEnd"/>
+      <w:proofErr w:type="gramEnd"/>
+      <w:r>
+        <w:rPr>
+          <w:rFonts w:ascii="Times New Roman" w:hAnsi="Times New Roman"/>
+          <w:sz w:val="28"/>
+          <w:szCs w:val="28"/>
+          <w:lang w:val="en-US"/>
+        </w:rPr>
+        <w:t xml:space="preserve"> warn</w:t>
+      </w:r>
+    </w:p>
+    <w:p>
+      <w:pPr>
+        <w:pStyle w:val="af2"/>
+        <w:numPr>
+          <w:ilvl w:val="0"/>
+          <w:numId w:val="27"/>
+        </w:numPr>
+        <w:spacing w:after="0" w:line="360" w:lineRule="auto"/>
+        <w:ind w:left="0" w:firstLine="709"/>
+        <w:jc w:val="both"/>
+        <w:rPr>
+          <w:rFonts w:ascii="Times New Roman" w:hAnsi="Times New Roman"/>
+          <w:sz w:val="28"/>
+          <w:szCs w:val="28"/>
+          <w:lang w:val="en-US"/>
+        </w:rPr>
+      </w:pPr>
+      <w:r>
+        <w:rPr>
+          <w:rFonts w:ascii="Times New Roman" w:hAnsi="Times New Roman"/>
+          <w:sz w:val="28"/>
+          <w:szCs w:val="28"/>
+          <w:lang w:val="en-US"/>
+        </w:rPr>
+        <w:t xml:space="preserve">git config --global </w:t>
+      </w:r>
+      <w:proofErr w:type="spellStart"/>
+      <w:proofErr w:type="gramStart"/>
+      <w:r>
+        <w:rPr>
+          <w:rFonts w:ascii="Times New Roman" w:hAnsi="Times New Roman"/>
+          <w:sz w:val="28"/>
+          <w:szCs w:val="28"/>
+          <w:lang w:val="en-US"/>
+        </w:rPr>
+        <w:t>core.quotepath</w:t>
+      </w:r>
+      <w:proofErr w:type="spellEnd"/>
+      <w:proofErr w:type="gramEnd"/>
+      <w:r>
+        <w:rPr>
+          <w:rFonts w:ascii="Times New Roman" w:hAnsi="Times New Roman"/>
+          <w:sz w:val="28"/>
+          <w:szCs w:val="28"/>
+          <w:lang w:val="en-US"/>
+        </w:rPr>
+        <w:t xml:space="preserve"> off</w:t>
+      </w:r>
+    </w:p>
+    <w:p>
+      <w:pPr>
+        <w:spacing w:after="0" w:line="360" w:lineRule="auto"/>
+        <w:jc w:val="both"/>
+        <w:rPr>
+          <w:rFonts w:ascii="Times New Roman" w:hAnsi="Times New Roman"/>
+          <w:sz w:val="28"/>
+          <w:szCs w:val="28"/>
+          <w:lang w:val="en-US"/>
+        </w:rPr>
+      </w:pPr>
+      <w:r>
+        <w:rPr>
+          <w:noProof/>
+        </w:rPr>
+        <w:drawing>
+          <wp:inline distT="0" distB="0" distL="0" distR="0" wp14:anchorId="22C1EA6F" wp14:editId="176A1AB5">
+            <wp:extent cx="5940425" cy="3703320"/>
+            <wp:effectExtent l="0" t="0" r="3175" b="0"/>
+            <wp:docPr id="1" name="Рисунок 1"/>
+            <wp:cNvGraphicFramePr>
+              <a:graphicFrameLocks xmlns:a="http://schemas.openxmlformats.org/drawingml/2006/main" noChangeAspect="1"/>
+            </wp:cNvGraphicFramePr>
+            <a:graphic xmlns:a="http://schemas.openxmlformats.org/drawingml/2006/main">
+              <a:graphicData uri="http://schemas.openxmlformats.org/drawingml/2006/picture">
+                <pic:pic xmlns:pic="http://schemas.openxmlformats.org/drawingml/2006/picture">
+                  <pic:nvPicPr>
+                    <pic:cNvPr id="1" name=""/>
+                    <pic:cNvPicPr/>
+                  </pic:nvPicPr>
+                  <pic:blipFill>
+                    <a:blip r:embed="rId10"/>
+                    <a:stretch>
+                      <a:fillRect/>
+                    </a:stretch>
+                  </pic:blipFill>
+                  <pic:spPr>
+                    <a:xfrm>
+                      <a:off x="0" y="0"/>
+                      <a:ext cx="5940425" cy="3703320"/>
+                    </a:xfrm>
+                    <a:prstGeom prst="rect">
+                      <a:avLst/>
+                    </a:prstGeom>
+                  </pic:spPr>
+                </pic:pic>
+              </a:graphicData>
+            </a:graphic>
+          </wp:inline>
+        </w:drawing>
+      </w:r>
+    </w:p>
+    <w:p>
+      <w:pPr>
+        <w:spacing w:after="0" w:line="360" w:lineRule="auto"/>
+        <w:jc w:val="center"/>
+        <w:rPr>
+          <w:rFonts w:ascii="Times New Roman" w:hAnsi="Times New Roman"/>
+          <w:b/>
+          <w:bCs/>
+          <w:sz w:val="28"/>
+          <w:szCs w:val="28"/>
+        </w:rPr>
+      </w:pPr>
+      <w:r>
+        <w:rPr>
+          <w:rFonts w:ascii="Times New Roman" w:hAnsi="Times New Roman"/>
+          <w:b/>
+          <w:bCs/>
+          <w:sz w:val="28"/>
+          <w:szCs w:val="28"/>
+        </w:rPr>
+        <w:t>Рисунок 3 – проверка версии и часть настроек.</w:t>
+      </w:r>
+    </w:p>
+    <w:p>
+      <w:pPr>
+        <w:spacing w:after="0" w:line="360" w:lineRule="auto"/>
+        <w:jc w:val="center"/>
+        <w:rPr>
+          <w:rFonts w:ascii="Times New Roman" w:hAnsi="Times New Roman"/>
+          <w:b/>
+          <w:bCs/>
+          <w:sz w:val="28"/>
+          <w:szCs w:val="28"/>
+        </w:rPr>
+      </w:pPr>
+      <w:r>
+        <w:rPr>
+          <w:noProof/>
+        </w:rPr>
+        <w:lastRenderedPageBreak/>
+        <w:drawing>
+          <wp:inline distT="0" distB="0" distL="0" distR="0" wp14:anchorId="76AFC8D1" wp14:editId="1903C87B">
+            <wp:extent cx="5940425" cy="3703320"/>
+            <wp:effectExtent l="0" t="0" r="3175" b="0"/>
+            <wp:docPr id="5" name="Рисунок 5"/>
+            <wp:cNvGraphicFramePr>
+              <a:graphicFrameLocks xmlns:a="http://schemas.openxmlformats.org/drawingml/2006/main" noChangeAspect="1"/>
+            </wp:cNvGraphicFramePr>
+            <a:graphic xmlns:a="http://schemas.openxmlformats.org/drawingml/2006/main">
+              <a:graphicData uri="http://schemas.openxmlformats.org/drawingml/2006/picture">
+                <pic:pic xmlns:pic="http://schemas.openxmlformats.org/drawingml/2006/picture">
+                  <pic:nvPicPr>
+                    <pic:cNvPr id="1" name=""/>
+                    <pic:cNvPicPr/>
+                  </pic:nvPicPr>
+                  <pic:blipFill>
+                    <a:blip r:embed="rId10"/>
+                    <a:stretch>
+                      <a:fillRect/>
+                    </a:stretch>
+                  </pic:blipFill>
+                  <pic:spPr>
+                    <a:xfrm>
+                      <a:off x="0" y="0"/>
+                      <a:ext cx="5940425" cy="3703320"/>
+                    </a:xfrm>
+                    <a:prstGeom prst="rect">
+                      <a:avLst/>
+                    </a:prstGeom>
+                  </pic:spPr>
+                </pic:pic>
+              </a:graphicData>
+            </a:graphic>
+          </wp:inline>
+        </w:drawing>
+      </w:r>
+    </w:p>
+    <w:p>
+      <w:pPr>
+        <w:spacing w:after="0" w:line="360" w:lineRule="auto"/>
+        <w:jc w:val="center"/>
+        <w:rPr>
+          <w:rFonts w:ascii="Times New Roman" w:hAnsi="Times New Roman"/>
+          <w:b/>
+          <w:bCs/>
+          <w:sz w:val="28"/>
+          <w:szCs w:val="28"/>
+        </w:rPr>
+      </w:pPr>
+      <w:r>
+        <w:rPr>
+          <w:rFonts w:ascii="Times New Roman" w:hAnsi="Times New Roman"/>
+          <w:b/>
+          <w:bCs/>
+          <w:sz w:val="28"/>
+          <w:szCs w:val="28"/>
+        </w:rPr>
+        <w:t>Рисунок 4 – остальные настройки.</w:t>
+      </w:r>
+    </w:p>
+    <w:p>
+      <w:pPr>
         <w:spacing w:after="0" w:line="360" w:lineRule="auto"/>
         <w:ind w:firstLine="709"/>
-        <w:rPr>
-          <w:rFonts w:ascii="Times New Roman" w:hAnsi="Times New Roman"/>
-          <w:sz w:val="28"/>
-          <w:szCs w:val="28"/>
-        </w:rPr>
-      </w:pPr>
+        <w:jc w:val="both"/>
+        <w:rPr>
+          <w:rFonts w:ascii="Times New Roman" w:hAnsi="Times New Roman"/>
+          <w:sz w:val="28"/>
+          <w:szCs w:val="28"/>
+        </w:rPr>
+      </w:pPr>
+      <w:r>
+        <w:rPr>
+          <w:rFonts w:ascii="Times New Roman" w:hAnsi="Times New Roman"/>
+          <w:sz w:val="28"/>
+          <w:szCs w:val="28"/>
+        </w:rPr>
+        <w:t xml:space="preserve">Эта информация будет записываться в каждый создаваемый коммит и является необходимой для идентификации автора изменений. Установка и настройка </w:t>
+      </w:r>
+      <w:proofErr w:type="spellStart"/>
+      <w:r>
+        <w:rPr>
+          <w:rFonts w:ascii="Times New Roman" w:hAnsi="Times New Roman"/>
+          <w:sz w:val="28"/>
+          <w:szCs w:val="28"/>
+        </w:rPr>
+        <w:t>Git</w:t>
+      </w:r>
+      <w:proofErr w:type="spellEnd"/>
+      <w:r>
+        <w:rPr>
+          <w:rFonts w:ascii="Times New Roman" w:hAnsi="Times New Roman"/>
+          <w:sz w:val="28"/>
+          <w:szCs w:val="28"/>
+        </w:rPr>
+        <w:t xml:space="preserve"> таким образом формирует локальную инфраструктуру для управления версиями, готовую к интеграции с IDE и инициализации первого репозитория.</w:t>
+      </w:r>
     </w:p>
     <w:p>
       <w:pPr>
@@ -2792,20 +7599,207 @@
       <w:pPr>
         <w:spacing w:after="0" w:line="360" w:lineRule="auto"/>
         <w:ind w:firstLine="709"/>
-        <w:rPr>
-          <w:rFonts w:ascii="Times New Roman" w:hAnsi="Times New Roman"/>
-          <w:sz w:val="28"/>
-          <w:szCs w:val="28"/>
-        </w:rPr>
-      </w:pPr>
-    </w:p>
-    <w:p>
-      <w:pPr>
-        <w:pStyle w:val="1"/>
-        <w:spacing w:before="0" w:line="360" w:lineRule="auto"/>
+        <w:jc w:val="both"/>
+        <w:rPr>
+          <w:rFonts w:ascii="Times New Roman" w:hAnsi="Times New Roman"/>
+          <w:sz w:val="28"/>
+          <w:szCs w:val="28"/>
+        </w:rPr>
+      </w:pPr>
+      <w:r>
+        <w:rPr>
+          <w:rFonts w:ascii="Times New Roman" w:hAnsi="Times New Roman"/>
+          <w:sz w:val="28"/>
+          <w:szCs w:val="28"/>
+        </w:rPr>
+        <w:t xml:space="preserve">После успешной установки системы </w:t>
+      </w:r>
+      <w:proofErr w:type="spellStart"/>
+      <w:r>
+        <w:rPr>
+          <w:rFonts w:ascii="Times New Roman" w:hAnsi="Times New Roman"/>
+          <w:sz w:val="28"/>
+          <w:szCs w:val="28"/>
+        </w:rPr>
+        <w:t>Git</w:t>
+      </w:r>
+      <w:proofErr w:type="spellEnd"/>
+      <w:r>
+        <w:rPr>
+          <w:rFonts w:ascii="Times New Roman" w:hAnsi="Times New Roman"/>
+          <w:sz w:val="28"/>
+          <w:szCs w:val="28"/>
+        </w:rPr>
+        <w:t xml:space="preserve"> на локальную машину следующим критически важным этапом является инициализация репозитория и организация процесса загрузки проекта, что формирует основу для контроля версий и командной работы. Этот процесс можно разделить на два основных сценария: работа с локальным репозиторием, создаваемым «с нуля», и клонирование существующего удаленного репозитория для начала работы над ним.</w:t>
+      </w:r>
+    </w:p>
+    <w:p>
+      <w:pPr>
+        <w:spacing w:after="0" w:line="360" w:lineRule="auto"/>
+        <w:ind w:firstLine="709"/>
+        <w:jc w:val="both"/>
+        <w:rPr>
+          <w:rFonts w:ascii="Times New Roman" w:hAnsi="Times New Roman"/>
+          <w:sz w:val="28"/>
+          <w:szCs w:val="28"/>
+        </w:rPr>
+      </w:pPr>
+      <w:r>
+        <w:rPr>
+          <w:rFonts w:ascii="Times New Roman" w:hAnsi="Times New Roman"/>
+          <w:sz w:val="28"/>
+          <w:szCs w:val="28"/>
+        </w:rPr>
+        <w:t>Инициализация локального репозитория. Для нового проекта, не имеющего истории версий, инициализация начинается с создания рабочего каталога на диске. Далее, в терминале (</w:t>
+      </w:r>
+      <w:proofErr w:type="spellStart"/>
+      <w:r>
+        <w:rPr>
+          <w:rFonts w:ascii="Times New Roman" w:hAnsi="Times New Roman"/>
+          <w:sz w:val="28"/>
+          <w:szCs w:val="28"/>
+        </w:rPr>
+        <w:t>Git</w:t>
+      </w:r>
+      <w:proofErr w:type="spellEnd"/>
+      <w:r>
+        <w:rPr>
+          <w:rFonts w:ascii="Times New Roman" w:hAnsi="Times New Roman"/>
+          <w:sz w:val="28"/>
+          <w:szCs w:val="28"/>
+        </w:rPr>
+        <w:t xml:space="preserve"> </w:t>
+      </w:r>
+      <w:proofErr w:type="spellStart"/>
+      <w:r>
+        <w:rPr>
+          <w:rFonts w:ascii="Times New Roman" w:hAnsi="Times New Roman"/>
+          <w:sz w:val="28"/>
+          <w:szCs w:val="28"/>
+        </w:rPr>
+        <w:t>Bash</w:t>
+      </w:r>
+      <w:proofErr w:type="spellEnd"/>
+      <w:r>
+        <w:rPr>
+          <w:rFonts w:ascii="Times New Roman" w:hAnsi="Times New Roman"/>
+          <w:sz w:val="28"/>
+          <w:szCs w:val="28"/>
+        </w:rPr>
+        <w:t xml:space="preserve">), переходя в корневую </w:t>
+      </w:r>
+      <w:r>
+        <w:rPr>
+          <w:rFonts w:ascii="Times New Roman" w:hAnsi="Times New Roman"/>
+          <w:sz w:val="28"/>
+          <w:szCs w:val="28"/>
+        </w:rPr>
+        <w:lastRenderedPageBreak/>
+        <w:t xml:space="preserve">директорию проекта, необходимо выполнить команду </w:t>
+      </w:r>
+      <w:proofErr w:type="spellStart"/>
+      <w:r>
+        <w:rPr>
+          <w:rFonts w:ascii="Times New Roman" w:hAnsi="Times New Roman"/>
+          <w:sz w:val="28"/>
+          <w:szCs w:val="28"/>
+        </w:rPr>
+        <w:t>git</w:t>
+      </w:r>
+      <w:proofErr w:type="spellEnd"/>
+      <w:r>
+        <w:rPr>
+          <w:rFonts w:ascii="Times New Roman" w:hAnsi="Times New Roman"/>
+          <w:sz w:val="28"/>
+          <w:szCs w:val="28"/>
+        </w:rPr>
+        <w:t xml:space="preserve"> </w:t>
+      </w:r>
+      <w:proofErr w:type="spellStart"/>
+      <w:r>
+        <w:rPr>
+          <w:rFonts w:ascii="Times New Roman" w:hAnsi="Times New Roman"/>
+          <w:sz w:val="28"/>
+          <w:szCs w:val="28"/>
+        </w:rPr>
+        <w:t>init</w:t>
+      </w:r>
+      <w:proofErr w:type="spellEnd"/>
+      <w:r>
+        <w:rPr>
+          <w:rFonts w:ascii="Times New Roman" w:hAnsi="Times New Roman"/>
+          <w:sz w:val="28"/>
+          <w:szCs w:val="28"/>
+        </w:rPr>
+        <w:t xml:space="preserve"> (показана на рисунке 5).</w:t>
+      </w:r>
+    </w:p>
+    <w:p>
+      <w:pPr>
+        <w:spacing w:after="0" w:line="360" w:lineRule="auto"/>
+        <w:jc w:val="both"/>
+        <w:rPr>
+          <w:rFonts w:ascii="Times New Roman" w:hAnsi="Times New Roman"/>
+          <w:sz w:val="28"/>
+          <w:szCs w:val="28"/>
+        </w:rPr>
+      </w:pPr>
+      <w:r>
+        <w:rPr>
+          <w:rFonts w:ascii="Times New Roman" w:hAnsi="Times New Roman"/>
+          <w:noProof/>
+          <w:sz w:val="28"/>
+          <w:szCs w:val="28"/>
+        </w:rPr>
+        <w:drawing>
+          <wp:inline distT="0" distB="0" distL="0" distR="0" wp14:anchorId="1BE2CBD2" wp14:editId="54F805B9">
+            <wp:extent cx="5940425" cy="941705"/>
+            <wp:effectExtent l="0" t="0" r="3175" b="0"/>
+            <wp:docPr id="8" name="Рисунок 8"/>
+            <wp:cNvGraphicFramePr>
+              <a:graphicFrameLocks xmlns:a="http://schemas.openxmlformats.org/drawingml/2006/main" noChangeAspect="1"/>
+            </wp:cNvGraphicFramePr>
+            <a:graphic xmlns:a="http://schemas.openxmlformats.org/drawingml/2006/main">
+              <a:graphicData uri="http://schemas.openxmlformats.org/drawingml/2006/picture">
+                <pic:pic xmlns:pic="http://schemas.openxmlformats.org/drawingml/2006/picture">
+                  <pic:nvPicPr>
+                    <pic:cNvPr id="8" name="Рисунок 8"/>
+                    <pic:cNvPicPr/>
+                  </pic:nvPicPr>
+                  <pic:blipFill>
+                    <a:blip r:embed="rId11">
+                      <a:extLst>
+                        <a:ext uri="{28A0092B-C50C-407E-A947-70E740481C1C}">
+                          <a14:useLocalDpi xmlns:a14="http://schemas.microsoft.com/office/drawing/2010/main" val="0"/>
+                        </a:ext>
+                      </a:extLst>
+                    </a:blip>
+                    <a:stretch>
+                      <a:fillRect/>
+                    </a:stretch>
+                  </pic:blipFill>
+                  <pic:spPr>
+                    <a:xfrm>
+                      <a:off x="0" y="0"/>
+                      <a:ext cx="5940425" cy="941705"/>
+                    </a:xfrm>
+                    <a:prstGeom prst="rect">
+                      <a:avLst/>
+                    </a:prstGeom>
+                  </pic:spPr>
+                </pic:pic>
+              </a:graphicData>
+            </a:graphic>
+          </wp:inline>
+        </w:drawing>
+      </w:r>
+    </w:p>
+    <w:p>
+      <w:pPr>
+        <w:spacing w:after="0" w:line="360" w:lineRule="auto"/>
         <w:jc w:val="center"/>
         <w:rPr>
-          <w:rFonts w:ascii="Times New Roman" w:hAnsi="Times New Roman" w:cs="Times New Roman"/>
+          <w:rFonts w:ascii="Times New Roman" w:hAnsi="Times New Roman"/>
           <w:b/>
           <w:bCs/>
           <w:sz w:val="28"/>
@@ -2813,15 +7807,1881 @@
         </w:rPr>
       </w:pPr>
       <w:r>
-        <w:br w:type="page"/>
-      </w:r>
-      <w:bookmarkStart w:id="11" w:name="_Toc215947563"/>
-      <w:r>
-        <w:rPr>
-          <w:rFonts w:ascii="Times New Roman" w:hAnsi="Times New Roman" w:cs="Times New Roman"/>
+        <w:rPr>
+          <w:rFonts w:ascii="Times New Roman" w:hAnsi="Times New Roman"/>
           <w:b/>
           <w:bCs/>
-          <w:color w:val="auto"/>
+          <w:sz w:val="28"/>
+          <w:szCs w:val="28"/>
+        </w:rPr>
+        <w:t>Рисунок 5 – инициализация репозитория.</w:t>
+      </w:r>
+    </w:p>
+    <w:p>
+      <w:pPr>
+        <w:spacing w:after="0" w:line="360" w:lineRule="auto"/>
+        <w:ind w:firstLine="709"/>
+        <w:jc w:val="both"/>
+        <w:rPr>
+          <w:rFonts w:ascii="Times New Roman" w:hAnsi="Times New Roman"/>
+          <w:sz w:val="28"/>
+          <w:szCs w:val="28"/>
+        </w:rPr>
+      </w:pPr>
+      <w:r>
+        <w:rPr>
+          <w:rFonts w:ascii="Times New Roman" w:hAnsi="Times New Roman"/>
+          <w:sz w:val="28"/>
+          <w:szCs w:val="28"/>
+        </w:rPr>
+        <w:t xml:space="preserve"> Данная команда создает скрытую </w:t>
+      </w:r>
+      <w:proofErr w:type="gramStart"/>
+      <w:r>
+        <w:rPr>
+          <w:rFonts w:ascii="Times New Roman" w:hAnsi="Times New Roman"/>
+          <w:sz w:val="28"/>
+          <w:szCs w:val="28"/>
+        </w:rPr>
+        <w:t>поддиректорию .</w:t>
+      </w:r>
+      <w:proofErr w:type="spellStart"/>
+      <w:r>
+        <w:rPr>
+          <w:rFonts w:ascii="Times New Roman" w:hAnsi="Times New Roman"/>
+          <w:sz w:val="28"/>
+          <w:szCs w:val="28"/>
+        </w:rPr>
+        <w:t>git</w:t>
+      </w:r>
+      <w:proofErr w:type="spellEnd"/>
+      <w:proofErr w:type="gramEnd"/>
+      <w:r>
+        <w:rPr>
+          <w:rFonts w:ascii="Times New Roman" w:hAnsi="Times New Roman"/>
+          <w:sz w:val="28"/>
+          <w:szCs w:val="28"/>
+        </w:rPr>
+        <w:t xml:space="preserve">, в которой </w:t>
+      </w:r>
+      <w:proofErr w:type="spellStart"/>
+      <w:r>
+        <w:rPr>
+          <w:rFonts w:ascii="Times New Roman" w:hAnsi="Times New Roman"/>
+          <w:sz w:val="28"/>
+          <w:szCs w:val="28"/>
+        </w:rPr>
+        <w:t>Git</w:t>
+      </w:r>
+      <w:proofErr w:type="spellEnd"/>
+      <w:r>
+        <w:rPr>
+          <w:rFonts w:ascii="Times New Roman" w:hAnsi="Times New Roman"/>
+          <w:sz w:val="28"/>
+          <w:szCs w:val="28"/>
+        </w:rPr>
+        <w:t xml:space="preserve"> будет хранить все объекты и служебные файлы репозитория: коммиты, деревья файлов, теги и конфигурацию. На этом этапе репозиторий существует только локально. Следующим шагом является создание первого коммита. </w:t>
+      </w:r>
+      <w:r>
+        <w:rPr>
+          <w:rFonts w:ascii="Times New Roman" w:hAnsi="Times New Roman"/>
+          <w:sz w:val="28"/>
+          <w:szCs w:val="28"/>
+        </w:rPr>
+        <w:t xml:space="preserve">Команда </w:t>
+      </w:r>
+      <w:r>
+        <w:rPr>
+          <w:rFonts w:ascii="Times New Roman" w:hAnsi="Times New Roman"/>
+          <w:sz w:val="28"/>
+          <w:szCs w:val="28"/>
+          <w:lang w:val="en-US"/>
+        </w:rPr>
+        <w:t>git</w:t>
+      </w:r>
+      <w:r>
+        <w:rPr>
+          <w:rFonts w:ascii="Times New Roman" w:hAnsi="Times New Roman"/>
+          <w:sz w:val="28"/>
+          <w:szCs w:val="28"/>
+        </w:rPr>
+        <w:t xml:space="preserve"> </w:t>
+      </w:r>
+      <w:r>
+        <w:rPr>
+          <w:rFonts w:ascii="Times New Roman" w:hAnsi="Times New Roman"/>
+          <w:sz w:val="28"/>
+          <w:szCs w:val="28"/>
+          <w:lang w:val="en-US"/>
+        </w:rPr>
+        <w:t>status</w:t>
+      </w:r>
+      <w:r>
+        <w:rPr>
+          <w:rFonts w:ascii="Times New Roman" w:hAnsi="Times New Roman"/>
+          <w:sz w:val="28"/>
+          <w:szCs w:val="28"/>
+        </w:rPr>
+        <w:t xml:space="preserve"> </w:t>
+      </w:r>
+      <w:r>
+        <w:rPr>
+          <w:rFonts w:ascii="Times New Roman" w:hAnsi="Times New Roman"/>
+          <w:sz w:val="28"/>
+          <w:szCs w:val="28"/>
+        </w:rPr>
+        <w:t xml:space="preserve">покажет, какие файлы находятся в директории и какой у них статус, как показано на рисунке 6. </w:t>
+      </w:r>
+    </w:p>
+    <w:p>
+      <w:pPr>
+        <w:spacing w:after="0" w:line="360" w:lineRule="auto"/>
+        <w:jc w:val="center"/>
+        <w:rPr>
+          <w:rFonts w:ascii="Times New Roman" w:hAnsi="Times New Roman"/>
+          <w:b/>
+          <w:bCs/>
+          <w:sz w:val="28"/>
+          <w:szCs w:val="28"/>
+        </w:rPr>
+      </w:pPr>
+      <w:r>
+        <w:rPr>
+          <w:rFonts w:ascii="Times New Roman" w:hAnsi="Times New Roman"/>
+          <w:noProof/>
+          <w:sz w:val="28"/>
+          <w:szCs w:val="28"/>
+        </w:rPr>
+        <w:drawing>
+          <wp:inline distT="0" distB="0" distL="0" distR="0" wp14:anchorId="5A4976BE" wp14:editId="550846FA">
+            <wp:extent cx="5940425" cy="1966595"/>
+            <wp:effectExtent l="0" t="0" r="3175" b="0"/>
+            <wp:docPr id="9" name="Рисунок 9"/>
+            <wp:cNvGraphicFramePr>
+              <a:graphicFrameLocks xmlns:a="http://schemas.openxmlformats.org/drawingml/2006/main" noChangeAspect="1"/>
+            </wp:cNvGraphicFramePr>
+            <a:graphic xmlns:a="http://schemas.openxmlformats.org/drawingml/2006/main">
+              <a:graphicData uri="http://schemas.openxmlformats.org/drawingml/2006/picture">
+                <pic:pic xmlns:pic="http://schemas.openxmlformats.org/drawingml/2006/picture">
+                  <pic:nvPicPr>
+                    <pic:cNvPr id="9" name="Рисунок 9"/>
+                    <pic:cNvPicPr/>
+                  </pic:nvPicPr>
+                  <pic:blipFill>
+                    <a:blip r:embed="rId12">
+                      <a:extLst>
+                        <a:ext uri="{28A0092B-C50C-407E-A947-70E740481C1C}">
+                          <a14:useLocalDpi xmlns:a14="http://schemas.microsoft.com/office/drawing/2010/main" val="0"/>
+                        </a:ext>
+                      </a:extLst>
+                    </a:blip>
+                    <a:stretch>
+                      <a:fillRect/>
+                    </a:stretch>
+                  </pic:blipFill>
+                  <pic:spPr>
+                    <a:xfrm>
+                      <a:off x="0" y="0"/>
+                      <a:ext cx="5940425" cy="1966595"/>
+                    </a:xfrm>
+                    <a:prstGeom prst="rect">
+                      <a:avLst/>
+                    </a:prstGeom>
+                  </pic:spPr>
+                </pic:pic>
+              </a:graphicData>
+            </a:graphic>
+          </wp:inline>
+        </w:drawing>
+      </w:r>
+      <w:r>
+        <w:rPr>
+          <w:rFonts w:ascii="Times New Roman" w:hAnsi="Times New Roman"/>
+          <w:b/>
+          <w:bCs/>
+          <w:sz w:val="28"/>
+          <w:szCs w:val="28"/>
+        </w:rPr>
+        <w:t>Рисунок 6 – наличие файлов.</w:t>
+      </w:r>
+    </w:p>
+    <w:p>
+      <w:pPr>
+        <w:spacing w:after="0" w:line="360" w:lineRule="auto"/>
+        <w:ind w:firstLine="709"/>
+        <w:jc w:val="both"/>
+        <w:rPr>
+          <w:rFonts w:ascii="Times New Roman" w:hAnsi="Times New Roman"/>
+          <w:sz w:val="28"/>
+          <w:szCs w:val="28"/>
+        </w:rPr>
+      </w:pPr>
+      <w:r>
+        <w:rPr>
+          <w:rFonts w:ascii="Times New Roman" w:hAnsi="Times New Roman"/>
+          <w:sz w:val="28"/>
+          <w:szCs w:val="28"/>
+        </w:rPr>
+        <w:t>Для этого все файлы проекта необходимо добавить в так называемую «область подготовленных файлов» (</w:t>
+      </w:r>
+      <w:proofErr w:type="spellStart"/>
+      <w:r>
+        <w:rPr>
+          <w:rFonts w:ascii="Times New Roman" w:hAnsi="Times New Roman"/>
+          <w:sz w:val="28"/>
+          <w:szCs w:val="28"/>
+        </w:rPr>
+        <w:t>staging</w:t>
+      </w:r>
+      <w:proofErr w:type="spellEnd"/>
+      <w:r>
+        <w:rPr>
+          <w:rFonts w:ascii="Times New Roman" w:hAnsi="Times New Roman"/>
+          <w:sz w:val="28"/>
+          <w:szCs w:val="28"/>
+        </w:rPr>
+        <w:t xml:space="preserve"> </w:t>
+      </w:r>
+      <w:proofErr w:type="spellStart"/>
+      <w:r>
+        <w:rPr>
+          <w:rFonts w:ascii="Times New Roman" w:hAnsi="Times New Roman"/>
+          <w:sz w:val="28"/>
+          <w:szCs w:val="28"/>
+        </w:rPr>
+        <w:t>area</w:t>
+      </w:r>
+      <w:proofErr w:type="spellEnd"/>
+      <w:r>
+        <w:rPr>
+          <w:rFonts w:ascii="Times New Roman" w:hAnsi="Times New Roman"/>
+          <w:sz w:val="28"/>
+          <w:szCs w:val="28"/>
+        </w:rPr>
+        <w:t xml:space="preserve">), которая фиксирует состояние файлов для следующего коммита. Команда </w:t>
+      </w:r>
+      <w:proofErr w:type="spellStart"/>
+      <w:r>
+        <w:rPr>
+          <w:rFonts w:ascii="Times New Roman" w:hAnsi="Times New Roman"/>
+          <w:sz w:val="28"/>
+          <w:szCs w:val="28"/>
+        </w:rPr>
+        <w:t>git</w:t>
+      </w:r>
+      <w:proofErr w:type="spellEnd"/>
+      <w:r>
+        <w:rPr>
+          <w:rFonts w:ascii="Times New Roman" w:hAnsi="Times New Roman"/>
+          <w:sz w:val="28"/>
+          <w:szCs w:val="28"/>
+        </w:rPr>
+        <w:t xml:space="preserve"> </w:t>
+      </w:r>
+      <w:proofErr w:type="spellStart"/>
+      <w:proofErr w:type="gramStart"/>
+      <w:r>
+        <w:rPr>
+          <w:rFonts w:ascii="Times New Roman" w:hAnsi="Times New Roman"/>
+          <w:sz w:val="28"/>
+          <w:szCs w:val="28"/>
+        </w:rPr>
+        <w:t>add</w:t>
+      </w:r>
+      <w:proofErr w:type="spellEnd"/>
+      <w:r>
+        <w:rPr>
+          <w:rFonts w:ascii="Times New Roman" w:hAnsi="Times New Roman"/>
+          <w:sz w:val="28"/>
+          <w:szCs w:val="28"/>
+        </w:rPr>
+        <w:t xml:space="preserve"> .</w:t>
+      </w:r>
+      <w:proofErr w:type="gramEnd"/>
+      <w:r>
+        <w:rPr>
+          <w:rFonts w:ascii="Times New Roman" w:hAnsi="Times New Roman"/>
+          <w:sz w:val="28"/>
+          <w:szCs w:val="28"/>
+        </w:rPr>
+        <w:t xml:space="preserve"> добавляет все файлы из текущего каталога и подкаталогов</w:t>
+      </w:r>
+      <w:r>
+        <w:rPr>
+          <w:rFonts w:ascii="Times New Roman" w:hAnsi="Times New Roman"/>
+          <w:sz w:val="28"/>
+          <w:szCs w:val="28"/>
+        </w:rPr>
+        <w:t>, как показано на рисунке 7</w:t>
+      </w:r>
+      <w:r>
+        <w:rPr>
+          <w:rFonts w:ascii="Times New Roman" w:hAnsi="Times New Roman"/>
+          <w:sz w:val="28"/>
+          <w:szCs w:val="28"/>
+        </w:rPr>
+        <w:t xml:space="preserve">. Для более избирательного контроля можно использовать </w:t>
+      </w:r>
+      <w:proofErr w:type="spellStart"/>
+      <w:r>
+        <w:rPr>
+          <w:rFonts w:ascii="Times New Roman" w:hAnsi="Times New Roman"/>
+          <w:sz w:val="28"/>
+          <w:szCs w:val="28"/>
+        </w:rPr>
+        <w:t>git</w:t>
+      </w:r>
+      <w:proofErr w:type="spellEnd"/>
+      <w:r>
+        <w:rPr>
+          <w:rFonts w:ascii="Times New Roman" w:hAnsi="Times New Roman"/>
+          <w:sz w:val="28"/>
+          <w:szCs w:val="28"/>
+        </w:rPr>
+        <w:t xml:space="preserve"> </w:t>
+      </w:r>
+      <w:proofErr w:type="spellStart"/>
+      <w:r>
+        <w:rPr>
+          <w:rFonts w:ascii="Times New Roman" w:hAnsi="Times New Roman"/>
+          <w:sz w:val="28"/>
+          <w:szCs w:val="28"/>
+        </w:rPr>
+        <w:t>add</w:t>
+      </w:r>
+      <w:proofErr w:type="spellEnd"/>
+      <w:r>
+        <w:rPr>
+          <w:rFonts w:ascii="Times New Roman" w:hAnsi="Times New Roman"/>
+          <w:sz w:val="28"/>
+          <w:szCs w:val="28"/>
+        </w:rPr>
+        <w:t xml:space="preserve"> &lt;</w:t>
+      </w:r>
+      <w:proofErr w:type="spellStart"/>
+      <w:r>
+        <w:rPr>
+          <w:rFonts w:ascii="Times New Roman" w:hAnsi="Times New Roman"/>
+          <w:sz w:val="28"/>
+          <w:szCs w:val="28"/>
+        </w:rPr>
+        <w:t>имя_файла</w:t>
+      </w:r>
+      <w:proofErr w:type="spellEnd"/>
+      <w:r>
+        <w:rPr>
+          <w:rFonts w:ascii="Times New Roman" w:hAnsi="Times New Roman"/>
+          <w:sz w:val="28"/>
+          <w:szCs w:val="28"/>
+        </w:rPr>
+        <w:t xml:space="preserve">&gt;. </w:t>
+      </w:r>
+    </w:p>
+    <w:p>
+      <w:pPr>
+        <w:spacing w:after="0" w:line="360" w:lineRule="auto"/>
+        <w:ind w:firstLine="709"/>
+        <w:jc w:val="both"/>
+        <w:rPr>
+          <w:rFonts w:ascii="Times New Roman" w:hAnsi="Times New Roman"/>
+          <w:noProof/>
+          <w:sz w:val="28"/>
+          <w:szCs w:val="28"/>
+        </w:rPr>
+      </w:pPr>
+      <w:r>
+        <w:rPr>
+          <w:rFonts w:ascii="Times New Roman" w:hAnsi="Times New Roman"/>
+          <w:sz w:val="28"/>
+          <w:szCs w:val="28"/>
+        </w:rPr>
+        <w:t xml:space="preserve">После добавления файлов выполняется команда </w:t>
+      </w:r>
+      <w:proofErr w:type="spellStart"/>
+      <w:r>
+        <w:rPr>
+          <w:rFonts w:ascii="Times New Roman" w:hAnsi="Times New Roman"/>
+          <w:sz w:val="28"/>
+          <w:szCs w:val="28"/>
+        </w:rPr>
+        <w:t>git</w:t>
+      </w:r>
+      <w:proofErr w:type="spellEnd"/>
+      <w:r>
+        <w:rPr>
+          <w:rFonts w:ascii="Times New Roman" w:hAnsi="Times New Roman"/>
+          <w:sz w:val="28"/>
+          <w:szCs w:val="28"/>
+        </w:rPr>
+        <w:t xml:space="preserve"> </w:t>
+      </w:r>
+      <w:proofErr w:type="spellStart"/>
+      <w:r>
+        <w:rPr>
+          <w:rFonts w:ascii="Times New Roman" w:hAnsi="Times New Roman"/>
+          <w:sz w:val="28"/>
+          <w:szCs w:val="28"/>
+        </w:rPr>
+        <w:t>commit</w:t>
+      </w:r>
+      <w:proofErr w:type="spellEnd"/>
+      <w:r>
+        <w:rPr>
+          <w:rFonts w:ascii="Times New Roman" w:hAnsi="Times New Roman"/>
+          <w:sz w:val="28"/>
+          <w:szCs w:val="28"/>
+        </w:rPr>
+        <w:t xml:space="preserve"> -m </w:t>
+      </w:r>
+      <w:r>
+        <w:rPr>
+          <w:rFonts w:ascii="Times New Roman" w:hAnsi="Times New Roman"/>
+          <w:sz w:val="28"/>
+          <w:szCs w:val="28"/>
+        </w:rPr>
+        <w:t>«</w:t>
+      </w:r>
+      <w:r>
+        <w:rPr>
+          <w:rFonts w:ascii="Times New Roman" w:hAnsi="Times New Roman"/>
+          <w:sz w:val="28"/>
+          <w:szCs w:val="28"/>
+        </w:rPr>
+        <w:t>Создание репозитория и первое сохранение</w:t>
+      </w:r>
+      <w:r>
+        <w:rPr>
+          <w:rFonts w:ascii="Times New Roman" w:hAnsi="Times New Roman"/>
+          <w:sz w:val="28"/>
+          <w:szCs w:val="28"/>
+        </w:rPr>
+        <w:t>»</w:t>
+      </w:r>
+      <w:r>
+        <w:rPr>
+          <w:rFonts w:ascii="Times New Roman" w:hAnsi="Times New Roman"/>
+          <w:sz w:val="28"/>
+          <w:szCs w:val="28"/>
+        </w:rPr>
+        <w:t>, которая создает первый снимок состояния проекта (коммит) с указанным сообщением</w:t>
+      </w:r>
+      <w:r>
+        <w:rPr>
+          <w:rFonts w:ascii="Times New Roman" w:hAnsi="Times New Roman"/>
+          <w:sz w:val="28"/>
+          <w:szCs w:val="28"/>
+        </w:rPr>
+        <w:t>, как показано на рисунке 7</w:t>
+      </w:r>
+      <w:r>
+        <w:rPr>
+          <w:rFonts w:ascii="Times New Roman" w:hAnsi="Times New Roman"/>
+          <w:sz w:val="28"/>
+          <w:szCs w:val="28"/>
+        </w:rPr>
+        <w:t xml:space="preserve">. Ключ </w:t>
+      </w:r>
+      <w:r>
+        <w:rPr>
+          <w:rFonts w:ascii="Times New Roman" w:hAnsi="Times New Roman"/>
+          <w:sz w:val="28"/>
+          <w:szCs w:val="28"/>
+        </w:rPr>
+        <w:lastRenderedPageBreak/>
+        <w:t>-m позволяет задать сообщение прямо в командной строке.</w:t>
+      </w:r>
+      <w:r>
+        <w:rPr>
+          <w:rFonts w:ascii="Times New Roman" w:hAnsi="Times New Roman"/>
+          <w:noProof/>
+          <w:sz w:val="28"/>
+          <w:szCs w:val="28"/>
+        </w:rPr>
+        <w:t xml:space="preserve"> </w:t>
+      </w:r>
+      <w:r>
+        <w:rPr>
+          <w:rFonts w:ascii="Times New Roman" w:hAnsi="Times New Roman"/>
+          <w:noProof/>
+          <w:sz w:val="28"/>
+          <w:szCs w:val="28"/>
+        </w:rPr>
+        <w:drawing>
+          <wp:inline distT="0" distB="0" distL="0" distR="0" wp14:anchorId="5701E421" wp14:editId="7733A94B">
+            <wp:extent cx="5940425" cy="1589405"/>
+            <wp:effectExtent l="0" t="0" r="3175" b="0"/>
+            <wp:docPr id="10" name="Рисунок 10"/>
+            <wp:cNvGraphicFramePr>
+              <a:graphicFrameLocks xmlns:a="http://schemas.openxmlformats.org/drawingml/2006/main" noChangeAspect="1"/>
+            </wp:cNvGraphicFramePr>
+            <a:graphic xmlns:a="http://schemas.openxmlformats.org/drawingml/2006/main">
+              <a:graphicData uri="http://schemas.openxmlformats.org/drawingml/2006/picture">
+                <pic:pic xmlns:pic="http://schemas.openxmlformats.org/drawingml/2006/picture">
+                  <pic:nvPicPr>
+                    <pic:cNvPr id="10" name="Рисунок 10"/>
+                    <pic:cNvPicPr/>
+                  </pic:nvPicPr>
+                  <pic:blipFill>
+                    <a:blip r:embed="rId13">
+                      <a:extLst>
+                        <a:ext uri="{28A0092B-C50C-407E-A947-70E740481C1C}">
+                          <a14:useLocalDpi xmlns:a14="http://schemas.microsoft.com/office/drawing/2010/main" val="0"/>
+                        </a:ext>
+                      </a:extLst>
+                    </a:blip>
+                    <a:stretch>
+                      <a:fillRect/>
+                    </a:stretch>
+                  </pic:blipFill>
+                  <pic:spPr>
+                    <a:xfrm>
+                      <a:off x="0" y="0"/>
+                      <a:ext cx="5940425" cy="1589405"/>
+                    </a:xfrm>
+                    <a:prstGeom prst="rect">
+                      <a:avLst/>
+                    </a:prstGeom>
+                  </pic:spPr>
+                </pic:pic>
+              </a:graphicData>
+            </a:graphic>
+          </wp:inline>
+        </w:drawing>
+      </w:r>
+    </w:p>
+    <w:p>
+      <w:pPr>
+        <w:spacing w:after="0" w:line="360" w:lineRule="auto"/>
+        <w:jc w:val="center"/>
+        <w:rPr>
+          <w:rFonts w:ascii="Times New Roman" w:hAnsi="Times New Roman"/>
+          <w:b/>
+          <w:bCs/>
+          <w:sz w:val="28"/>
+          <w:szCs w:val="28"/>
+        </w:rPr>
+      </w:pPr>
+      <w:r>
+        <w:rPr>
+          <w:rFonts w:ascii="Times New Roman" w:hAnsi="Times New Roman"/>
+          <w:b/>
+          <w:bCs/>
+          <w:noProof/>
+          <w:sz w:val="28"/>
+          <w:szCs w:val="28"/>
+        </w:rPr>
+        <w:t>Рисунок 7 – первый коммит.</w:t>
+      </w:r>
+    </w:p>
+    <w:p>
+      <w:pPr>
+        <w:spacing w:after="0" w:line="360" w:lineRule="auto"/>
+        <w:ind w:firstLine="709"/>
+        <w:jc w:val="both"/>
+        <w:rPr>
+          <w:rFonts w:ascii="Times New Roman" w:hAnsi="Times New Roman"/>
+          <w:sz w:val="28"/>
+          <w:szCs w:val="28"/>
+        </w:rPr>
+      </w:pPr>
+      <w:r>
+        <w:rPr>
+          <w:rFonts w:ascii="Times New Roman" w:hAnsi="Times New Roman"/>
+          <w:sz w:val="28"/>
+          <w:szCs w:val="28"/>
+        </w:rPr>
+        <w:t>Связь с удаленным репозиторием и загрузка. Для обеспечения резервного копирования, совместной работы и интеграции в CI/CD-цепочки локальный репозиторий необходимо связать с удаленным (</w:t>
+      </w:r>
+      <w:proofErr w:type="spellStart"/>
+      <w:r>
+        <w:rPr>
+          <w:rFonts w:ascii="Times New Roman" w:hAnsi="Times New Roman"/>
+          <w:sz w:val="28"/>
+          <w:szCs w:val="28"/>
+        </w:rPr>
+        <w:t>remote</w:t>
+      </w:r>
+      <w:proofErr w:type="spellEnd"/>
+      <w:r>
+        <w:rPr>
+          <w:rFonts w:ascii="Times New Roman" w:hAnsi="Times New Roman"/>
+          <w:sz w:val="28"/>
+          <w:szCs w:val="28"/>
+        </w:rPr>
+        <w:t xml:space="preserve">), расположенным на сервере, таком как </w:t>
+      </w:r>
+      <w:proofErr w:type="spellStart"/>
+      <w:r>
+        <w:rPr>
+          <w:rFonts w:ascii="Times New Roman" w:hAnsi="Times New Roman"/>
+          <w:sz w:val="28"/>
+          <w:szCs w:val="28"/>
+        </w:rPr>
+        <w:t>GitHub</w:t>
+      </w:r>
+      <w:proofErr w:type="spellEnd"/>
+      <w:r>
+        <w:rPr>
+          <w:rFonts w:ascii="Times New Roman" w:hAnsi="Times New Roman"/>
+          <w:sz w:val="28"/>
+          <w:szCs w:val="28"/>
+        </w:rPr>
+        <w:t xml:space="preserve">, </w:t>
+      </w:r>
+      <w:proofErr w:type="spellStart"/>
+      <w:r>
+        <w:rPr>
+          <w:rFonts w:ascii="Times New Roman" w:hAnsi="Times New Roman"/>
+          <w:sz w:val="28"/>
+          <w:szCs w:val="28"/>
+        </w:rPr>
+        <w:t>GitLab</w:t>
+      </w:r>
+      <w:proofErr w:type="spellEnd"/>
+      <w:r>
+        <w:rPr>
+          <w:rFonts w:ascii="Times New Roman" w:hAnsi="Times New Roman"/>
+          <w:sz w:val="28"/>
+          <w:szCs w:val="28"/>
+        </w:rPr>
+        <w:t xml:space="preserve">, </w:t>
+      </w:r>
+      <w:proofErr w:type="spellStart"/>
+      <w:r>
+        <w:rPr>
+          <w:rFonts w:ascii="Times New Roman" w:hAnsi="Times New Roman"/>
+          <w:sz w:val="28"/>
+          <w:szCs w:val="28"/>
+        </w:rPr>
+        <w:t>Bitbucket</w:t>
+      </w:r>
+      <w:proofErr w:type="spellEnd"/>
+      <w:r>
+        <w:rPr>
+          <w:rFonts w:ascii="Times New Roman" w:hAnsi="Times New Roman"/>
+          <w:sz w:val="28"/>
+          <w:szCs w:val="28"/>
+        </w:rPr>
+        <w:t xml:space="preserve"> или внутреннем корпоративном сервере (например, </w:t>
+      </w:r>
+      <w:proofErr w:type="spellStart"/>
+      <w:r>
+        <w:rPr>
+          <w:rFonts w:ascii="Times New Roman" w:hAnsi="Times New Roman"/>
+          <w:sz w:val="28"/>
+          <w:szCs w:val="28"/>
+        </w:rPr>
+        <w:t>GitLab</w:t>
+      </w:r>
+      <w:proofErr w:type="spellEnd"/>
+      <w:r>
+        <w:rPr>
+          <w:rFonts w:ascii="Times New Roman" w:hAnsi="Times New Roman"/>
+          <w:sz w:val="28"/>
+          <w:szCs w:val="28"/>
+        </w:rPr>
+        <w:t xml:space="preserve"> CE). Предполагается, что удаленный репозиторий уже создан на выбранной платформе. Для его связки с локальным используется команда </w:t>
+      </w:r>
+      <w:proofErr w:type="spellStart"/>
+      <w:r>
+        <w:rPr>
+          <w:rFonts w:ascii="Times New Roman" w:hAnsi="Times New Roman"/>
+          <w:sz w:val="28"/>
+          <w:szCs w:val="28"/>
+        </w:rPr>
+        <w:t>git</w:t>
+      </w:r>
+      <w:proofErr w:type="spellEnd"/>
+      <w:r>
+        <w:rPr>
+          <w:rFonts w:ascii="Times New Roman" w:hAnsi="Times New Roman"/>
+          <w:sz w:val="28"/>
+          <w:szCs w:val="28"/>
+        </w:rPr>
+        <w:t xml:space="preserve"> </w:t>
+      </w:r>
+      <w:proofErr w:type="spellStart"/>
+      <w:r>
+        <w:rPr>
+          <w:rFonts w:ascii="Times New Roman" w:hAnsi="Times New Roman"/>
+          <w:sz w:val="28"/>
+          <w:szCs w:val="28"/>
+        </w:rPr>
+        <w:t>remote</w:t>
+      </w:r>
+      <w:proofErr w:type="spellEnd"/>
+      <w:r>
+        <w:rPr>
+          <w:rFonts w:ascii="Times New Roman" w:hAnsi="Times New Roman"/>
+          <w:sz w:val="28"/>
+          <w:szCs w:val="28"/>
+        </w:rPr>
+        <w:t xml:space="preserve"> </w:t>
+      </w:r>
+      <w:proofErr w:type="spellStart"/>
+      <w:r>
+        <w:rPr>
+          <w:rFonts w:ascii="Times New Roman" w:hAnsi="Times New Roman"/>
+          <w:sz w:val="28"/>
+          <w:szCs w:val="28"/>
+        </w:rPr>
+        <w:t>add</w:t>
+      </w:r>
+      <w:proofErr w:type="spellEnd"/>
+      <w:r>
+        <w:rPr>
+          <w:rFonts w:ascii="Times New Roman" w:hAnsi="Times New Roman"/>
+          <w:sz w:val="28"/>
+          <w:szCs w:val="28"/>
+        </w:rPr>
+        <w:t xml:space="preserve"> </w:t>
+      </w:r>
+      <w:proofErr w:type="spellStart"/>
+      <w:r>
+        <w:rPr>
+          <w:rFonts w:ascii="Times New Roman" w:hAnsi="Times New Roman"/>
+          <w:sz w:val="28"/>
+          <w:szCs w:val="28"/>
+        </w:rPr>
+        <w:t>origin</w:t>
+      </w:r>
+      <w:proofErr w:type="spellEnd"/>
+      <w:r>
+        <w:rPr>
+          <w:rFonts w:ascii="Times New Roman" w:hAnsi="Times New Roman"/>
+          <w:sz w:val="28"/>
+          <w:szCs w:val="28"/>
+        </w:rPr>
+        <w:t xml:space="preserve"> &lt;</w:t>
+      </w:r>
+      <w:proofErr w:type="spellStart"/>
+      <w:r>
+        <w:rPr>
+          <w:rFonts w:ascii="Times New Roman" w:hAnsi="Times New Roman"/>
+          <w:sz w:val="28"/>
+          <w:szCs w:val="28"/>
+        </w:rPr>
+        <w:t>URL_репозитория</w:t>
+      </w:r>
+      <w:proofErr w:type="spellEnd"/>
+      <w:r>
+        <w:rPr>
+          <w:rFonts w:ascii="Times New Roman" w:hAnsi="Times New Roman"/>
+          <w:sz w:val="28"/>
+          <w:szCs w:val="28"/>
+        </w:rPr>
+        <w:t xml:space="preserve">&gt;, где </w:t>
+      </w:r>
+      <w:proofErr w:type="spellStart"/>
+      <w:r>
+        <w:rPr>
+          <w:rFonts w:ascii="Times New Roman" w:hAnsi="Times New Roman"/>
+          <w:sz w:val="28"/>
+          <w:szCs w:val="28"/>
+        </w:rPr>
+        <w:t>origin</w:t>
+      </w:r>
+      <w:proofErr w:type="spellEnd"/>
+      <w:r>
+        <w:rPr>
+          <w:rFonts w:ascii="Times New Roman" w:hAnsi="Times New Roman"/>
+          <w:sz w:val="28"/>
+          <w:szCs w:val="28"/>
+        </w:rPr>
+        <w:t xml:space="preserve"> </w:t>
+      </w:r>
+      <w:r>
+        <w:rPr>
+          <w:rFonts w:ascii="Times New Roman" w:hAnsi="Times New Roman"/>
+          <w:sz w:val="28"/>
+          <w:szCs w:val="28"/>
+        </w:rPr>
+        <w:t>–</w:t>
+      </w:r>
+      <w:r>
+        <w:rPr>
+          <w:rFonts w:ascii="Times New Roman" w:hAnsi="Times New Roman"/>
+          <w:sz w:val="28"/>
+          <w:szCs w:val="28"/>
+        </w:rPr>
+        <w:t xml:space="preserve"> это стандартное имя, присваиваемое удаленному репозиторию, а &lt;</w:t>
+      </w:r>
+      <w:proofErr w:type="spellStart"/>
+      <w:r>
+        <w:rPr>
+          <w:rFonts w:ascii="Times New Roman" w:hAnsi="Times New Roman"/>
+          <w:sz w:val="28"/>
+          <w:szCs w:val="28"/>
+        </w:rPr>
+        <w:t>URL_репозитория</w:t>
+      </w:r>
+      <w:proofErr w:type="spellEnd"/>
+      <w:r>
+        <w:rPr>
+          <w:rFonts w:ascii="Times New Roman" w:hAnsi="Times New Roman"/>
+          <w:sz w:val="28"/>
+          <w:szCs w:val="28"/>
+        </w:rPr>
+        <w:t xml:space="preserve">&gt; </w:t>
+      </w:r>
+      <w:r>
+        <w:rPr>
+          <w:rFonts w:ascii="Times New Roman" w:hAnsi="Times New Roman"/>
+          <w:sz w:val="28"/>
+          <w:szCs w:val="28"/>
+        </w:rPr>
+        <w:t xml:space="preserve">– </w:t>
+      </w:r>
+      <w:r>
+        <w:rPr>
+          <w:rFonts w:ascii="Times New Roman" w:hAnsi="Times New Roman"/>
+          <w:sz w:val="28"/>
+          <w:szCs w:val="28"/>
+        </w:rPr>
+        <w:t xml:space="preserve">его SSH или HTTPS-адрес (например, </w:t>
+      </w:r>
+      <w:r>
+        <w:rPr>
+          <w:rFonts w:ascii="Times New Roman" w:hAnsi="Times New Roman"/>
+          <w:sz w:val="28"/>
+          <w:szCs w:val="28"/>
+        </w:rPr>
+        <w:t>https://github.com/username/project.git</w:t>
+      </w:r>
+      <w:r>
+        <w:rPr>
+          <w:rFonts w:ascii="Times New Roman" w:hAnsi="Times New Roman"/>
+          <w:sz w:val="28"/>
+          <w:szCs w:val="28"/>
+        </w:rPr>
+        <w:t>)</w:t>
+      </w:r>
+      <w:r>
+        <w:rPr>
+          <w:rFonts w:ascii="Times New Roman" w:hAnsi="Times New Roman"/>
+          <w:sz w:val="28"/>
+          <w:szCs w:val="28"/>
+        </w:rPr>
+        <w:t>, как показано на рисунке 8</w:t>
+      </w:r>
+      <w:r>
+        <w:rPr>
+          <w:rFonts w:ascii="Times New Roman" w:hAnsi="Times New Roman"/>
+          <w:sz w:val="28"/>
+          <w:szCs w:val="28"/>
+        </w:rPr>
+        <w:t>.</w:t>
+      </w:r>
+    </w:p>
+    <w:p>
+      <w:pPr>
+        <w:spacing w:after="0" w:line="360" w:lineRule="auto"/>
+        <w:jc w:val="center"/>
+        <w:rPr>
+          <w:rFonts w:ascii="Times New Roman" w:hAnsi="Times New Roman"/>
+          <w:b/>
+          <w:bCs/>
+          <w:sz w:val="28"/>
+          <w:szCs w:val="28"/>
+        </w:rPr>
+      </w:pPr>
+      <w:r>
+        <w:rPr>
+          <w:rFonts w:ascii="Times New Roman" w:hAnsi="Times New Roman"/>
+          <w:b/>
+          <w:bCs/>
+          <w:noProof/>
+          <w:sz w:val="28"/>
+          <w:szCs w:val="28"/>
+        </w:rPr>
+        <w:drawing>
+          <wp:inline distT="0" distB="0" distL="0" distR="0" wp14:anchorId="30A41609" wp14:editId="21EE23A0">
+            <wp:extent cx="5128704" cy="320068"/>
+            <wp:effectExtent l="0" t="0" r="0" b="3810"/>
+            <wp:docPr id="16" name="Рисунок 16"/>
+            <wp:cNvGraphicFramePr>
+              <a:graphicFrameLocks xmlns:a="http://schemas.openxmlformats.org/drawingml/2006/main" noChangeAspect="1"/>
+            </wp:cNvGraphicFramePr>
+            <a:graphic xmlns:a="http://schemas.openxmlformats.org/drawingml/2006/main">
+              <a:graphicData uri="http://schemas.openxmlformats.org/drawingml/2006/picture">
+                <pic:pic xmlns:pic="http://schemas.openxmlformats.org/drawingml/2006/picture">
+                  <pic:nvPicPr>
+                    <pic:cNvPr id="16" name="Рисунок 16"/>
+                    <pic:cNvPicPr/>
+                  </pic:nvPicPr>
+                  <pic:blipFill>
+                    <a:blip r:embed="rId14">
+                      <a:extLst>
+                        <a:ext uri="{28A0092B-C50C-407E-A947-70E740481C1C}">
+                          <a14:useLocalDpi xmlns:a14="http://schemas.microsoft.com/office/drawing/2010/main" val="0"/>
+                        </a:ext>
+                      </a:extLst>
+                    </a:blip>
+                    <a:stretch>
+                      <a:fillRect/>
+                    </a:stretch>
+                  </pic:blipFill>
+                  <pic:spPr>
+                    <a:xfrm>
+                      <a:off x="0" y="0"/>
+                      <a:ext cx="5128704" cy="320068"/>
+                    </a:xfrm>
+                    <a:prstGeom prst="rect">
+                      <a:avLst/>
+                    </a:prstGeom>
+                  </pic:spPr>
+                </pic:pic>
+              </a:graphicData>
+            </a:graphic>
+          </wp:inline>
+        </w:drawing>
+      </w:r>
+    </w:p>
+    <w:p>
+      <w:pPr>
+        <w:spacing w:after="0" w:line="360" w:lineRule="auto"/>
+        <w:jc w:val="center"/>
+        <w:rPr>
+          <w:rFonts w:ascii="Times New Roman" w:hAnsi="Times New Roman"/>
+          <w:b/>
+          <w:bCs/>
+          <w:sz w:val="28"/>
+          <w:szCs w:val="28"/>
+        </w:rPr>
+      </w:pPr>
+      <w:r>
+        <w:rPr>
+          <w:rFonts w:ascii="Times New Roman" w:hAnsi="Times New Roman"/>
+          <w:b/>
+          <w:bCs/>
+          <w:sz w:val="28"/>
+          <w:szCs w:val="28"/>
+        </w:rPr>
+        <w:t>Рисунок 8 – установка связи с удаленным репозиторием</w:t>
+      </w:r>
+    </w:p>
+    <w:p>
+      <w:pPr>
+        <w:spacing w:after="0" w:line="360" w:lineRule="auto"/>
+        <w:ind w:firstLine="708"/>
+        <w:jc w:val="both"/>
+        <w:rPr>
+          <w:rFonts w:ascii="Times New Roman" w:hAnsi="Times New Roman"/>
+          <w:sz w:val="28"/>
+          <w:szCs w:val="28"/>
+        </w:rPr>
+      </w:pPr>
+      <w:r>
+        <w:rPr>
+          <w:rFonts w:ascii="Times New Roman" w:hAnsi="Times New Roman"/>
+          <w:sz w:val="28"/>
+          <w:szCs w:val="28"/>
+        </w:rPr>
+        <w:t xml:space="preserve">После установки связи, чтобы «загрузить» (отправить) локальную историю коммитов на сервер, используется команда </w:t>
+      </w:r>
+      <w:proofErr w:type="spellStart"/>
+      <w:r>
+        <w:rPr>
+          <w:rFonts w:ascii="Times New Roman" w:hAnsi="Times New Roman"/>
+          <w:sz w:val="28"/>
+          <w:szCs w:val="28"/>
+        </w:rPr>
+        <w:t>git</w:t>
+      </w:r>
+      <w:proofErr w:type="spellEnd"/>
+      <w:r>
+        <w:rPr>
+          <w:rFonts w:ascii="Times New Roman" w:hAnsi="Times New Roman"/>
+          <w:sz w:val="28"/>
+          <w:szCs w:val="28"/>
+        </w:rPr>
+        <w:t xml:space="preserve"> </w:t>
+      </w:r>
+      <w:proofErr w:type="spellStart"/>
+      <w:r>
+        <w:rPr>
+          <w:rFonts w:ascii="Times New Roman" w:hAnsi="Times New Roman"/>
+          <w:sz w:val="28"/>
+          <w:szCs w:val="28"/>
+        </w:rPr>
+        <w:t>push</w:t>
+      </w:r>
+      <w:proofErr w:type="spellEnd"/>
+      <w:r>
+        <w:rPr>
+          <w:rFonts w:ascii="Times New Roman" w:hAnsi="Times New Roman"/>
+          <w:sz w:val="28"/>
+          <w:szCs w:val="28"/>
+        </w:rPr>
+        <w:t xml:space="preserve"> -u </w:t>
+      </w:r>
+      <w:proofErr w:type="spellStart"/>
+      <w:r>
+        <w:rPr>
+          <w:rFonts w:ascii="Times New Roman" w:hAnsi="Times New Roman"/>
+          <w:sz w:val="28"/>
+          <w:szCs w:val="28"/>
+        </w:rPr>
+        <w:t>origin</w:t>
+      </w:r>
+      <w:proofErr w:type="spellEnd"/>
+      <w:r>
+        <w:rPr>
+          <w:rFonts w:ascii="Times New Roman" w:hAnsi="Times New Roman"/>
+          <w:sz w:val="28"/>
+          <w:szCs w:val="28"/>
+        </w:rPr>
+        <w:t xml:space="preserve"> </w:t>
+      </w:r>
+      <w:r>
+        <w:rPr>
+          <w:rFonts w:ascii="Times New Roman" w:hAnsi="Times New Roman"/>
+          <w:sz w:val="28"/>
+          <w:szCs w:val="28"/>
+          <w:lang w:val="en-US"/>
+        </w:rPr>
+        <w:t>master</w:t>
+      </w:r>
+      <w:r>
+        <w:rPr>
+          <w:rFonts w:ascii="Times New Roman" w:hAnsi="Times New Roman"/>
+          <w:sz w:val="28"/>
+          <w:szCs w:val="28"/>
+        </w:rPr>
+        <w:t>. Флаг -u (или --</w:t>
+      </w:r>
+      <w:proofErr w:type="spellStart"/>
+      <w:r>
+        <w:rPr>
+          <w:rFonts w:ascii="Times New Roman" w:hAnsi="Times New Roman"/>
+          <w:sz w:val="28"/>
+          <w:szCs w:val="28"/>
+        </w:rPr>
+        <w:t>set-upstream</w:t>
+      </w:r>
+      <w:proofErr w:type="spellEnd"/>
+      <w:r>
+        <w:rPr>
+          <w:rFonts w:ascii="Times New Roman" w:hAnsi="Times New Roman"/>
+          <w:sz w:val="28"/>
+          <w:szCs w:val="28"/>
+        </w:rPr>
+        <w:t xml:space="preserve">) связывает локальную ветку </w:t>
+      </w:r>
+      <w:proofErr w:type="spellStart"/>
+      <w:r>
+        <w:rPr>
+          <w:rFonts w:ascii="Times New Roman" w:hAnsi="Times New Roman"/>
+          <w:sz w:val="28"/>
+          <w:szCs w:val="28"/>
+        </w:rPr>
+        <w:t>ma</w:t>
+      </w:r>
+      <w:r>
+        <w:rPr>
+          <w:rFonts w:ascii="Times New Roman" w:hAnsi="Times New Roman"/>
+          <w:sz w:val="28"/>
+          <w:szCs w:val="28"/>
+          <w:lang w:val="en-US"/>
+        </w:rPr>
+        <w:t>ster</w:t>
+      </w:r>
+      <w:proofErr w:type="spellEnd"/>
+      <w:r>
+        <w:rPr>
+          <w:rFonts w:ascii="Times New Roman" w:hAnsi="Times New Roman"/>
+          <w:sz w:val="28"/>
+          <w:szCs w:val="28"/>
+        </w:rPr>
+        <w:t xml:space="preserve"> с удаленной веткой </w:t>
+      </w:r>
+      <w:proofErr w:type="spellStart"/>
+      <w:r>
+        <w:rPr>
+          <w:rFonts w:ascii="Times New Roman" w:hAnsi="Times New Roman"/>
+          <w:sz w:val="28"/>
+          <w:szCs w:val="28"/>
+        </w:rPr>
+        <w:t>origin</w:t>
+      </w:r>
+      <w:proofErr w:type="spellEnd"/>
+      <w:r>
+        <w:rPr>
+          <w:rFonts w:ascii="Times New Roman" w:hAnsi="Times New Roman"/>
+          <w:sz w:val="28"/>
+          <w:szCs w:val="28"/>
+        </w:rPr>
+        <w:t>/</w:t>
+      </w:r>
+      <w:proofErr w:type="spellStart"/>
+      <w:r>
+        <w:rPr>
+          <w:rFonts w:ascii="Times New Roman" w:hAnsi="Times New Roman"/>
+          <w:sz w:val="28"/>
+          <w:szCs w:val="28"/>
+        </w:rPr>
+        <w:t>ma</w:t>
+      </w:r>
+      <w:r>
+        <w:rPr>
+          <w:rFonts w:ascii="Times New Roman" w:hAnsi="Times New Roman"/>
+          <w:sz w:val="28"/>
+          <w:szCs w:val="28"/>
+          <w:lang w:val="en-US"/>
+        </w:rPr>
+        <w:t>ster</w:t>
+      </w:r>
+      <w:proofErr w:type="spellEnd"/>
+      <w:r>
+        <w:rPr>
+          <w:rFonts w:ascii="Times New Roman" w:hAnsi="Times New Roman"/>
+          <w:sz w:val="28"/>
+          <w:szCs w:val="28"/>
+        </w:rPr>
+        <w:t xml:space="preserve">, что в будущем позволит использовать упрощенную команду </w:t>
+      </w:r>
+      <w:proofErr w:type="spellStart"/>
+      <w:r>
+        <w:rPr>
+          <w:rFonts w:ascii="Times New Roman" w:hAnsi="Times New Roman"/>
+          <w:sz w:val="28"/>
+          <w:szCs w:val="28"/>
+        </w:rPr>
+        <w:t>git</w:t>
+      </w:r>
+      <w:proofErr w:type="spellEnd"/>
+      <w:r>
+        <w:rPr>
+          <w:rFonts w:ascii="Times New Roman" w:hAnsi="Times New Roman"/>
+          <w:sz w:val="28"/>
+          <w:szCs w:val="28"/>
+        </w:rPr>
+        <w:t xml:space="preserve"> </w:t>
+      </w:r>
+      <w:proofErr w:type="spellStart"/>
+      <w:r>
+        <w:rPr>
+          <w:rFonts w:ascii="Times New Roman" w:hAnsi="Times New Roman"/>
+          <w:sz w:val="28"/>
+          <w:szCs w:val="28"/>
+        </w:rPr>
+        <w:t>push</w:t>
+      </w:r>
+      <w:proofErr w:type="spellEnd"/>
+      <w:r>
+        <w:rPr>
+          <w:rFonts w:ascii="Times New Roman" w:hAnsi="Times New Roman"/>
+          <w:sz w:val="28"/>
+          <w:szCs w:val="28"/>
+        </w:rPr>
+        <w:t xml:space="preserve"> без дополнительных аргументов.</w:t>
+      </w:r>
+    </w:p>
+    <w:p>
+      <w:pPr>
+        <w:spacing w:after="0" w:line="360" w:lineRule="auto"/>
+        <w:ind w:firstLine="709"/>
+        <w:jc w:val="both"/>
+        <w:rPr>
+          <w:rFonts w:ascii="Times New Roman" w:hAnsi="Times New Roman"/>
+          <w:sz w:val="28"/>
+          <w:szCs w:val="28"/>
+        </w:rPr>
+      </w:pPr>
+      <w:r>
+        <w:rPr>
+          <w:rFonts w:ascii="Times New Roman" w:hAnsi="Times New Roman"/>
+          <w:sz w:val="28"/>
+          <w:szCs w:val="28"/>
+        </w:rPr>
+        <w:t xml:space="preserve">В сценарии клонирования существующего проекта, процесс начинается с получения полной копии удаленного репозитория со всей его историей. Для этого в терминале, находясь в директории, где планируется разместить проект, выполняется команда </w:t>
+      </w:r>
+      <w:proofErr w:type="spellStart"/>
+      <w:r>
+        <w:rPr>
+          <w:rFonts w:ascii="Times New Roman" w:hAnsi="Times New Roman"/>
+          <w:sz w:val="28"/>
+          <w:szCs w:val="28"/>
+        </w:rPr>
+        <w:t>git</w:t>
+      </w:r>
+      <w:proofErr w:type="spellEnd"/>
+      <w:r>
+        <w:rPr>
+          <w:rFonts w:ascii="Times New Roman" w:hAnsi="Times New Roman"/>
+          <w:sz w:val="28"/>
+          <w:szCs w:val="28"/>
+        </w:rPr>
+        <w:t xml:space="preserve"> </w:t>
+      </w:r>
+      <w:proofErr w:type="spellStart"/>
+      <w:r>
+        <w:rPr>
+          <w:rFonts w:ascii="Times New Roman" w:hAnsi="Times New Roman"/>
+          <w:sz w:val="28"/>
+          <w:szCs w:val="28"/>
+        </w:rPr>
+        <w:t>clone</w:t>
+      </w:r>
+      <w:proofErr w:type="spellEnd"/>
+      <w:r>
+        <w:rPr>
+          <w:rFonts w:ascii="Times New Roman" w:hAnsi="Times New Roman"/>
+          <w:sz w:val="28"/>
+          <w:szCs w:val="28"/>
+        </w:rPr>
+        <w:t xml:space="preserve"> &lt;</w:t>
+      </w:r>
+      <w:proofErr w:type="spellStart"/>
+      <w:r>
+        <w:rPr>
+          <w:rFonts w:ascii="Times New Roman" w:hAnsi="Times New Roman"/>
+          <w:sz w:val="28"/>
+          <w:szCs w:val="28"/>
+        </w:rPr>
+        <w:t>URL_репозитория</w:t>
+      </w:r>
+      <w:proofErr w:type="spellEnd"/>
+      <w:r>
+        <w:rPr>
+          <w:rFonts w:ascii="Times New Roman" w:hAnsi="Times New Roman"/>
+          <w:sz w:val="28"/>
+          <w:szCs w:val="28"/>
+        </w:rPr>
+        <w:t xml:space="preserve">&gt;. Данная операция автоматически создаст поддиректорию с именем проекта, инициализирует в </w:t>
+      </w:r>
+      <w:r>
+        <w:rPr>
+          <w:rFonts w:ascii="Times New Roman" w:hAnsi="Times New Roman"/>
+          <w:sz w:val="28"/>
+          <w:szCs w:val="28"/>
+        </w:rPr>
+        <w:lastRenderedPageBreak/>
+        <w:t xml:space="preserve">ней репозиторий </w:t>
+      </w:r>
+      <w:proofErr w:type="gramStart"/>
+      <w:r>
+        <w:rPr>
+          <w:rFonts w:ascii="Times New Roman" w:hAnsi="Times New Roman"/>
+          <w:sz w:val="28"/>
+          <w:szCs w:val="28"/>
+        </w:rPr>
+        <w:t>«</w:t>
+      </w:r>
+      <w:r>
+        <w:rPr>
+          <w:rFonts w:ascii="Times New Roman" w:hAnsi="Times New Roman"/>
+          <w:sz w:val="28"/>
+          <w:szCs w:val="28"/>
+        </w:rPr>
+        <w:t>.</w:t>
+      </w:r>
+      <w:proofErr w:type="spellStart"/>
+      <w:r>
+        <w:rPr>
+          <w:rFonts w:ascii="Times New Roman" w:hAnsi="Times New Roman"/>
+          <w:sz w:val="28"/>
+          <w:szCs w:val="28"/>
+        </w:rPr>
+        <w:t>git</w:t>
+      </w:r>
+      <w:proofErr w:type="spellEnd"/>
+      <w:proofErr w:type="gramEnd"/>
+      <w:r>
+        <w:rPr>
+          <w:rFonts w:ascii="Times New Roman" w:hAnsi="Times New Roman"/>
+          <w:sz w:val="28"/>
+          <w:szCs w:val="28"/>
+        </w:rPr>
+        <w:t>»</w:t>
+      </w:r>
+      <w:r>
+        <w:rPr>
+          <w:rFonts w:ascii="Times New Roman" w:hAnsi="Times New Roman"/>
+          <w:sz w:val="28"/>
+          <w:szCs w:val="28"/>
+        </w:rPr>
+        <w:t xml:space="preserve">, скачает все данные и извлечет актуальную рабочую копию файлов. При этом автоматически настраивается удаленный репозиторий с именем </w:t>
+      </w:r>
+      <w:proofErr w:type="spellStart"/>
+      <w:r>
+        <w:rPr>
+          <w:rFonts w:ascii="Times New Roman" w:hAnsi="Times New Roman"/>
+          <w:sz w:val="28"/>
+          <w:szCs w:val="28"/>
+        </w:rPr>
+        <w:t>origin</w:t>
+      </w:r>
+      <w:proofErr w:type="spellEnd"/>
+      <w:r>
+        <w:rPr>
+          <w:rFonts w:ascii="Times New Roman" w:hAnsi="Times New Roman"/>
+          <w:sz w:val="28"/>
+          <w:szCs w:val="28"/>
+        </w:rPr>
+        <w:t>, указывающий на исходный URL. Это наиболее распространенный и рекомендуемый способ начала работы над существующим проектом.</w:t>
+      </w:r>
+    </w:p>
+    <w:p>
+      <w:pPr>
+        <w:spacing w:after="0" w:line="360" w:lineRule="auto"/>
+        <w:ind w:firstLine="709"/>
+        <w:jc w:val="both"/>
+        <w:rPr>
+          <w:rFonts w:ascii="Times New Roman" w:hAnsi="Times New Roman"/>
+          <w:sz w:val="28"/>
+          <w:szCs w:val="28"/>
+        </w:rPr>
+      </w:pPr>
+      <w:r>
+        <w:rPr>
+          <w:rFonts w:ascii="Times New Roman" w:hAnsi="Times New Roman"/>
+          <w:sz w:val="28"/>
+          <w:szCs w:val="28"/>
+        </w:rPr>
+        <w:t xml:space="preserve">Важные аспекты настройки. Перед первым </w:t>
+      </w:r>
+      <w:proofErr w:type="spellStart"/>
+      <w:r>
+        <w:rPr>
+          <w:rFonts w:ascii="Times New Roman" w:hAnsi="Times New Roman"/>
+          <w:sz w:val="28"/>
+          <w:szCs w:val="28"/>
+        </w:rPr>
+        <w:t>push</w:t>
+      </w:r>
+      <w:proofErr w:type="spellEnd"/>
+      <w:r>
+        <w:rPr>
+          <w:rFonts w:ascii="Times New Roman" w:hAnsi="Times New Roman"/>
+          <w:sz w:val="28"/>
+          <w:szCs w:val="28"/>
+        </w:rPr>
+        <w:t xml:space="preserve"> в удаленный репозиторий, особенно при использовании HTTPS, может потребоваться аутентификация. Система запросит логин и пароль (или токен доступа, который для безопасности рекомендуется использовать вместо пароля на таких платформах, как </w:t>
+      </w:r>
+      <w:proofErr w:type="spellStart"/>
+      <w:r>
+        <w:rPr>
+          <w:rFonts w:ascii="Times New Roman" w:hAnsi="Times New Roman"/>
+          <w:sz w:val="28"/>
+          <w:szCs w:val="28"/>
+        </w:rPr>
+        <w:t>GitHub</w:t>
+      </w:r>
+      <w:proofErr w:type="spellEnd"/>
+      <w:r>
+        <w:rPr>
+          <w:rFonts w:ascii="Times New Roman" w:hAnsi="Times New Roman"/>
+          <w:sz w:val="28"/>
+          <w:szCs w:val="28"/>
+        </w:rPr>
+        <w:t xml:space="preserve">). Для удобства можно настроить кэширование учетных данных. Кроме того, рекомендуется на уровне проекта создать </w:t>
+      </w:r>
+      <w:proofErr w:type="gramStart"/>
+      <w:r>
+        <w:rPr>
+          <w:rFonts w:ascii="Times New Roman" w:hAnsi="Times New Roman"/>
+          <w:sz w:val="28"/>
+          <w:szCs w:val="28"/>
+        </w:rPr>
+        <w:t>файл .</w:t>
+      </w:r>
+      <w:proofErr w:type="spellStart"/>
+      <w:r>
+        <w:rPr>
+          <w:rFonts w:ascii="Times New Roman" w:hAnsi="Times New Roman"/>
+          <w:sz w:val="28"/>
+          <w:szCs w:val="28"/>
+        </w:rPr>
+        <w:t>gitignore</w:t>
+      </w:r>
+      <w:proofErr w:type="spellEnd"/>
+      <w:proofErr w:type="gramEnd"/>
+      <w:r>
+        <w:rPr>
+          <w:rFonts w:ascii="Times New Roman" w:hAnsi="Times New Roman"/>
+          <w:sz w:val="28"/>
+          <w:szCs w:val="28"/>
+        </w:rPr>
+        <w:t xml:space="preserve"> в корне репозитория. Этот файл содержит шаблоны имен файлов и директорий (например, *.</w:t>
+      </w:r>
+      <w:proofErr w:type="spellStart"/>
+      <w:r>
+        <w:rPr>
+          <w:rFonts w:ascii="Times New Roman" w:hAnsi="Times New Roman"/>
+          <w:sz w:val="28"/>
+          <w:szCs w:val="28"/>
+        </w:rPr>
+        <w:t>log</w:t>
+      </w:r>
+      <w:proofErr w:type="spellEnd"/>
+      <w:r>
+        <w:rPr>
+          <w:rFonts w:ascii="Times New Roman" w:hAnsi="Times New Roman"/>
+          <w:sz w:val="28"/>
+          <w:szCs w:val="28"/>
+        </w:rPr>
+        <w:t>, /</w:t>
+      </w:r>
+      <w:proofErr w:type="spellStart"/>
+      <w:r>
+        <w:rPr>
+          <w:rFonts w:ascii="Times New Roman" w:hAnsi="Times New Roman"/>
+          <w:sz w:val="28"/>
+          <w:szCs w:val="28"/>
+        </w:rPr>
+        <w:t>target</w:t>
+      </w:r>
+      <w:proofErr w:type="spellEnd"/>
+      <w:r>
+        <w:rPr>
+          <w:rFonts w:ascii="Times New Roman" w:hAnsi="Times New Roman"/>
+          <w:sz w:val="28"/>
+          <w:szCs w:val="28"/>
+        </w:rPr>
+        <w:t>/</w:t>
+      </w:r>
+      <w:proofErr w:type="gramStart"/>
+      <w:r>
+        <w:rPr>
+          <w:rFonts w:ascii="Times New Roman" w:hAnsi="Times New Roman"/>
+          <w:sz w:val="28"/>
+          <w:szCs w:val="28"/>
+        </w:rPr>
+        <w:t>, .</w:t>
+      </w:r>
+      <w:proofErr w:type="spellStart"/>
+      <w:r>
+        <w:rPr>
+          <w:rFonts w:ascii="Times New Roman" w:hAnsi="Times New Roman"/>
+          <w:sz w:val="28"/>
+          <w:szCs w:val="28"/>
+        </w:rPr>
+        <w:t>idea</w:t>
+      </w:r>
+      <w:proofErr w:type="spellEnd"/>
+      <w:proofErr w:type="gramEnd"/>
+      <w:r>
+        <w:rPr>
+          <w:rFonts w:ascii="Times New Roman" w:hAnsi="Times New Roman"/>
+          <w:sz w:val="28"/>
+          <w:szCs w:val="28"/>
+        </w:rPr>
+        <w:t xml:space="preserve">/, </w:t>
+      </w:r>
+      <w:proofErr w:type="spellStart"/>
+      <w:r>
+        <w:rPr>
+          <w:rFonts w:ascii="Times New Roman" w:hAnsi="Times New Roman"/>
+          <w:sz w:val="28"/>
+          <w:szCs w:val="28"/>
+        </w:rPr>
+        <w:t>node_modules</w:t>
+      </w:r>
+      <w:proofErr w:type="spellEnd"/>
+      <w:r>
+        <w:rPr>
+          <w:rFonts w:ascii="Times New Roman" w:hAnsi="Times New Roman"/>
+          <w:sz w:val="28"/>
+          <w:szCs w:val="28"/>
+        </w:rPr>
+        <w:t xml:space="preserve">/), которые </w:t>
+      </w:r>
+      <w:proofErr w:type="spellStart"/>
+      <w:r>
+        <w:rPr>
+          <w:rFonts w:ascii="Times New Roman" w:hAnsi="Times New Roman"/>
+          <w:sz w:val="28"/>
+          <w:szCs w:val="28"/>
+        </w:rPr>
+        <w:t>Git</w:t>
+      </w:r>
+      <w:proofErr w:type="spellEnd"/>
+      <w:r>
+        <w:rPr>
+          <w:rFonts w:ascii="Times New Roman" w:hAnsi="Times New Roman"/>
+          <w:sz w:val="28"/>
+          <w:szCs w:val="28"/>
+        </w:rPr>
+        <w:t xml:space="preserve"> должен игнорировать и не добавлять в систему контроля версий. Это предотвращает попадание в репозиторий бинарных артефактов сборки, временных файлов, персональных настроек IDE и конфиденциальных данных (паролей, ключей), что является критически важной практикой для поддержания чистоты и безопасности репозитория.</w:t>
+      </w:r>
+    </w:p>
+    <w:p>
+      <w:pPr>
+        <w:spacing w:after="0" w:line="360" w:lineRule="auto"/>
+        <w:ind w:firstLine="709"/>
+        <w:jc w:val="both"/>
+        <w:rPr>
+          <w:rFonts w:ascii="Times New Roman" w:hAnsi="Times New Roman"/>
+          <w:sz w:val="28"/>
+          <w:szCs w:val="28"/>
+        </w:rPr>
+      </w:pPr>
+      <w:r>
+        <w:rPr>
+          <w:rFonts w:ascii="Times New Roman" w:hAnsi="Times New Roman"/>
+          <w:sz w:val="28"/>
+          <w:szCs w:val="28"/>
+        </w:rPr>
+        <w:t>Таким образом, корректная настройка репозитория и загрузка проекта представляют собой формализованную последовательность команд, которая закладывает основу для эффективного управления версиями, обеспечивая как локальную работу, так и надежную синхронизацию с сетевым ресурсом для совместной разработки.</w:t>
+      </w:r>
+    </w:p>
+    <w:p>
+      <w:pPr>
+        <w:spacing w:after="160" w:line="259" w:lineRule="auto"/>
+        <w:rPr>
+          <w:rFonts w:ascii="Times New Roman" w:hAnsi="Times New Roman"/>
+          <w:sz w:val="28"/>
+          <w:szCs w:val="28"/>
+        </w:rPr>
+      </w:pPr>
+      <w:r>
+        <w:rPr>
+          <w:rFonts w:ascii="Times New Roman" w:hAnsi="Times New Roman"/>
+          <w:sz w:val="28"/>
+          <w:szCs w:val="28"/>
+        </w:rPr>
+        <w:tab/>
+        <w:t xml:space="preserve">Непосредственно перемещение файлов в удалённый репозиторий выполняется командой </w:t>
+      </w:r>
+      <w:r>
+        <w:rPr>
+          <w:rFonts w:ascii="Times New Roman" w:hAnsi="Times New Roman"/>
+          <w:sz w:val="28"/>
+          <w:szCs w:val="28"/>
+          <w:lang w:val="en-US"/>
+        </w:rPr>
+        <w:t>git</w:t>
+      </w:r>
+      <w:r>
+        <w:rPr>
+          <w:rFonts w:ascii="Times New Roman" w:hAnsi="Times New Roman"/>
+          <w:sz w:val="28"/>
+          <w:szCs w:val="28"/>
+        </w:rPr>
+        <w:t xml:space="preserve"> </w:t>
+      </w:r>
+      <w:r>
+        <w:rPr>
+          <w:rFonts w:ascii="Times New Roman" w:hAnsi="Times New Roman"/>
+          <w:sz w:val="28"/>
+          <w:szCs w:val="28"/>
+          <w:lang w:val="en-US"/>
+        </w:rPr>
+        <w:t>push</w:t>
+      </w:r>
+      <w:r>
+        <w:rPr>
+          <w:rFonts w:ascii="Times New Roman" w:hAnsi="Times New Roman"/>
+          <w:sz w:val="28"/>
+          <w:szCs w:val="28"/>
+        </w:rPr>
+        <w:t xml:space="preserve"> -</w:t>
+      </w:r>
+      <w:r>
+        <w:rPr>
+          <w:rFonts w:ascii="Times New Roman" w:hAnsi="Times New Roman"/>
+          <w:sz w:val="28"/>
+          <w:szCs w:val="28"/>
+          <w:lang w:val="en-US"/>
+        </w:rPr>
+        <w:t>u</w:t>
+      </w:r>
+      <w:r>
+        <w:rPr>
+          <w:rFonts w:ascii="Times New Roman" w:hAnsi="Times New Roman"/>
+          <w:sz w:val="28"/>
+          <w:szCs w:val="28"/>
+        </w:rPr>
+        <w:t xml:space="preserve"> </w:t>
+      </w:r>
+      <w:r>
+        <w:rPr>
+          <w:rFonts w:ascii="Times New Roman" w:hAnsi="Times New Roman"/>
+          <w:sz w:val="28"/>
+          <w:szCs w:val="28"/>
+          <w:lang w:val="en-US"/>
+        </w:rPr>
+        <w:t>origin</w:t>
+      </w:r>
+      <w:r>
+        <w:rPr>
+          <w:rFonts w:ascii="Times New Roman" w:hAnsi="Times New Roman"/>
+          <w:sz w:val="28"/>
+          <w:szCs w:val="28"/>
+        </w:rPr>
+        <w:t xml:space="preserve"> </w:t>
+      </w:r>
+      <w:r>
+        <w:rPr>
+          <w:rFonts w:ascii="Times New Roman" w:hAnsi="Times New Roman"/>
+          <w:sz w:val="28"/>
+          <w:szCs w:val="28"/>
+          <w:lang w:val="en-US"/>
+        </w:rPr>
+        <w:t>master</w:t>
+      </w:r>
+      <w:r>
+        <w:rPr>
+          <w:rFonts w:ascii="Times New Roman" w:hAnsi="Times New Roman"/>
+          <w:sz w:val="28"/>
+          <w:szCs w:val="28"/>
+        </w:rPr>
+        <w:t>, как показано на рисунке 9.</w:t>
+      </w:r>
+    </w:p>
+    <w:p>
+      <w:pPr>
+        <w:spacing w:after="0" w:line="360" w:lineRule="auto"/>
+        <w:jc w:val="center"/>
+        <w:rPr>
+          <w:rFonts w:ascii="Times New Roman" w:hAnsi="Times New Roman"/>
+          <w:sz w:val="28"/>
+          <w:szCs w:val="28"/>
+        </w:rPr>
+      </w:pPr>
+      <w:r>
+        <w:rPr>
+          <w:rFonts w:ascii="Times New Roman" w:hAnsi="Times New Roman"/>
+          <w:noProof/>
+          <w:sz w:val="28"/>
+          <w:szCs w:val="28"/>
+        </w:rPr>
+        <w:lastRenderedPageBreak/>
+        <w:drawing>
+          <wp:inline distT="0" distB="0" distL="0" distR="0" wp14:anchorId="71A729F7" wp14:editId="7A033BE4">
+            <wp:extent cx="5897977" cy="2567940"/>
+            <wp:effectExtent l="0" t="0" r="7620" b="3810"/>
+            <wp:docPr id="17" name="Рисунок 17"/>
+            <wp:cNvGraphicFramePr>
+              <a:graphicFrameLocks xmlns:a="http://schemas.openxmlformats.org/drawingml/2006/main" noChangeAspect="1"/>
+            </wp:cNvGraphicFramePr>
+            <a:graphic xmlns:a="http://schemas.openxmlformats.org/drawingml/2006/main">
+              <a:graphicData uri="http://schemas.openxmlformats.org/drawingml/2006/picture">
+                <pic:pic xmlns:pic="http://schemas.openxmlformats.org/drawingml/2006/picture">
+                  <pic:nvPicPr>
+                    <pic:cNvPr id="17" name="Рисунок 17"/>
+                    <pic:cNvPicPr/>
+                  </pic:nvPicPr>
+                  <pic:blipFill>
+                    <a:blip r:embed="rId15">
+                      <a:extLst>
+                        <a:ext uri="{28A0092B-C50C-407E-A947-70E740481C1C}">
+                          <a14:useLocalDpi xmlns:a14="http://schemas.microsoft.com/office/drawing/2010/main" val="0"/>
+                        </a:ext>
+                      </a:extLst>
+                    </a:blip>
+                    <a:stretch>
+                      <a:fillRect/>
+                    </a:stretch>
+                  </pic:blipFill>
+                  <pic:spPr>
+                    <a:xfrm>
+                      <a:off x="0" y="0"/>
+                      <a:ext cx="5902383" cy="2569858"/>
+                    </a:xfrm>
+                    <a:prstGeom prst="rect">
+                      <a:avLst/>
+                    </a:prstGeom>
+                  </pic:spPr>
+                </pic:pic>
+              </a:graphicData>
+            </a:graphic>
+          </wp:inline>
+        </w:drawing>
+      </w:r>
+    </w:p>
+    <w:p>
+      <w:pPr>
+        <w:spacing w:after="0" w:line="360" w:lineRule="auto"/>
+        <w:jc w:val="center"/>
+        <w:rPr>
+          <w:rFonts w:ascii="Times New Roman" w:hAnsi="Times New Roman"/>
+          <w:b/>
+          <w:bCs/>
+          <w:sz w:val="28"/>
+          <w:szCs w:val="28"/>
+        </w:rPr>
+      </w:pPr>
+      <w:r>
+        <w:rPr>
+          <w:rFonts w:ascii="Times New Roman" w:hAnsi="Times New Roman"/>
+          <w:b/>
+          <w:bCs/>
+          <w:sz w:val="28"/>
+          <w:szCs w:val="28"/>
+        </w:rPr>
+        <w:t>Рисунок 9 – отправка файлов в удалённый репозиторий.</w:t>
+      </w:r>
+    </w:p>
+    <w:p>
+      <w:pPr>
+        <w:spacing w:after="0" w:line="360" w:lineRule="auto"/>
+        <w:ind w:firstLine="708"/>
+        <w:rPr>
+          <w:rFonts w:ascii="Times New Roman" w:hAnsi="Times New Roman"/>
+          <w:sz w:val="28"/>
+          <w:szCs w:val="28"/>
+        </w:rPr>
+      </w:pPr>
+      <w:r>
+        <w:rPr>
+          <w:rFonts w:ascii="Times New Roman" w:hAnsi="Times New Roman"/>
+          <w:sz w:val="28"/>
+          <w:szCs w:val="28"/>
+        </w:rPr>
+        <w:t xml:space="preserve">После обновления страницы </w:t>
+      </w:r>
+      <w:r>
+        <w:rPr>
+          <w:rFonts w:ascii="Times New Roman" w:hAnsi="Times New Roman"/>
+          <w:sz w:val="28"/>
+          <w:szCs w:val="28"/>
+          <w:lang w:val="en-US"/>
+        </w:rPr>
+        <w:t>GitHub</w:t>
+      </w:r>
+      <w:r>
+        <w:rPr>
+          <w:rFonts w:ascii="Times New Roman" w:hAnsi="Times New Roman"/>
+          <w:sz w:val="28"/>
+          <w:szCs w:val="28"/>
+        </w:rPr>
+        <w:t xml:space="preserve"> появятся отправленные файлы, также можно будет просмотреть историю изменения файлов, что показано на рисунке 10.</w:t>
+      </w:r>
+      <w:r>
+        <w:rPr>
+          <w:rFonts w:ascii="Times New Roman" w:hAnsi="Times New Roman"/>
+          <w:noProof/>
+          <w:sz w:val="28"/>
+          <w:szCs w:val="28"/>
+        </w:rPr>
+        <w:t xml:space="preserve"> </w:t>
+      </w:r>
+    </w:p>
+    <w:p>
+      <w:pPr>
+        <w:spacing w:after="0" w:line="360" w:lineRule="auto"/>
+        <w:jc w:val="center"/>
+        <w:rPr>
+          <w:rFonts w:ascii="Times New Roman" w:hAnsi="Times New Roman"/>
+          <w:sz w:val="28"/>
+          <w:szCs w:val="28"/>
+        </w:rPr>
+      </w:pPr>
+      <w:r>
+        <w:rPr>
+          <w:rFonts w:ascii="Times New Roman" w:hAnsi="Times New Roman"/>
+          <w:noProof/>
+          <w:sz w:val="28"/>
+          <w:szCs w:val="28"/>
+        </w:rPr>
+        <w:drawing>
+          <wp:inline distT="0" distB="0" distL="0" distR="0" wp14:anchorId="17669136" wp14:editId="354C58AB">
+            <wp:extent cx="5857068" cy="3390900"/>
+            <wp:effectExtent l="0" t="0" r="0" b="0"/>
+            <wp:docPr id="18" name="Рисунок 18"/>
+            <wp:cNvGraphicFramePr>
+              <a:graphicFrameLocks xmlns:a="http://schemas.openxmlformats.org/drawingml/2006/main" noChangeAspect="1"/>
+            </wp:cNvGraphicFramePr>
+            <a:graphic xmlns:a="http://schemas.openxmlformats.org/drawingml/2006/main">
+              <a:graphicData uri="http://schemas.openxmlformats.org/drawingml/2006/picture">
+                <pic:pic xmlns:pic="http://schemas.openxmlformats.org/drawingml/2006/picture">
+                  <pic:nvPicPr>
+                    <pic:cNvPr id="18" name="Рисунок 18"/>
+                    <pic:cNvPicPr/>
+                  </pic:nvPicPr>
+                  <pic:blipFill>
+                    <a:blip r:embed="rId16" cstate="print">
+                      <a:extLst>
+                        <a:ext uri="{28A0092B-C50C-407E-A947-70E740481C1C}">
+                          <a14:useLocalDpi xmlns:a14="http://schemas.microsoft.com/office/drawing/2010/main" val="0"/>
+                        </a:ext>
+                      </a:extLst>
+                    </a:blip>
+                    <a:stretch>
+                      <a:fillRect/>
+                    </a:stretch>
+                  </pic:blipFill>
+                  <pic:spPr>
+                    <a:xfrm>
+                      <a:off x="0" y="0"/>
+                      <a:ext cx="5909513" cy="3421263"/>
+                    </a:xfrm>
+                    <a:prstGeom prst="rect">
+                      <a:avLst/>
+                    </a:prstGeom>
+                  </pic:spPr>
+                </pic:pic>
+              </a:graphicData>
+            </a:graphic>
+          </wp:inline>
+        </w:drawing>
+      </w:r>
+    </w:p>
+    <w:p>
+      <w:pPr>
+        <w:spacing w:after="0" w:line="360" w:lineRule="auto"/>
+        <w:jc w:val="center"/>
+        <w:rPr>
+          <w:rFonts w:ascii="Times New Roman" w:hAnsi="Times New Roman"/>
+          <w:b/>
+          <w:bCs/>
+          <w:sz w:val="28"/>
+          <w:szCs w:val="28"/>
+        </w:rPr>
+      </w:pPr>
+      <w:r>
+        <w:rPr>
+          <w:rFonts w:ascii="Times New Roman" w:hAnsi="Times New Roman"/>
+          <w:b/>
+          <w:bCs/>
+          <w:sz w:val="28"/>
+          <w:szCs w:val="28"/>
+        </w:rPr>
+        <w:t>Рисунок 10 – история коммитов.</w:t>
+      </w:r>
+      <w:bookmarkStart w:id="11" w:name="_Toc215947563"/>
+    </w:p>
+    <w:p>
+      <w:pPr>
+        <w:spacing w:after="160" w:line="259" w:lineRule="auto"/>
+        <w:rPr>
+          <w:rFonts w:ascii="Times New Roman" w:hAnsi="Times New Roman"/>
+          <w:b/>
+          <w:bCs/>
+          <w:sz w:val="28"/>
+          <w:szCs w:val="28"/>
+        </w:rPr>
+      </w:pPr>
+      <w:r>
+        <w:rPr>
+          <w:rFonts w:ascii="Times New Roman" w:hAnsi="Times New Roman"/>
+          <w:b/>
+          <w:bCs/>
+          <w:sz w:val="28"/>
+          <w:szCs w:val="28"/>
+        </w:rPr>
+        <w:br w:type="page"/>
+      </w:r>
+    </w:p>
+    <w:p>
+      <w:pPr>
+        <w:spacing w:after="0" w:line="360" w:lineRule="auto"/>
+        <w:jc w:val="center"/>
+        <w:rPr>
+          <w:rFonts w:ascii="Times New Roman" w:hAnsi="Times New Roman"/>
+          <w:b/>
+          <w:bCs/>
+          <w:sz w:val="28"/>
+          <w:szCs w:val="28"/>
+        </w:rPr>
+      </w:pPr>
+      <w:r>
+        <w:rPr>
+          <w:rFonts w:ascii="Times New Roman" w:hAnsi="Times New Roman"/>
+          <w:b/>
+          <w:bCs/>
           <w:sz w:val="28"/>
           <w:szCs w:val="28"/>
         </w:rPr>
@@ -2829,6 +9689,215 @@
         <w:t>Заключение</w:t>
       </w:r>
       <w:bookmarkEnd w:id="11"/>
+    </w:p>
+    <w:p>
+      <w:pPr>
+        <w:spacing w:after="0" w:line="360" w:lineRule="auto"/>
+        <w:ind w:firstLine="709"/>
+        <w:jc w:val="both"/>
+        <w:rPr>
+          <w:rFonts w:ascii="Times New Roman" w:hAnsi="Times New Roman"/>
+          <w:sz w:val="28"/>
+          <w:szCs w:val="28"/>
+        </w:rPr>
+      </w:pPr>
+      <w:r>
+        <w:rPr>
+          <w:rFonts w:ascii="Times New Roman" w:hAnsi="Times New Roman"/>
+          <w:sz w:val="28"/>
+          <w:szCs w:val="28"/>
+        </w:rPr>
+        <w:t>В ходе проделанной работы был проведен комплексный анализ процесса внедрения и настройки интегрированной среды разработки как ключевого элемента инструментальной базы современного программиста. Проведенное исследование позволило последовательно решить поставленные задачи, начиная с определения базовых характеристик программно-аппаратной платформы и заканчивая практическим освоением инструментов контроля версий.</w:t>
+      </w:r>
+    </w:p>
+    <w:p>
+      <w:pPr>
+        <w:spacing w:after="0" w:line="360" w:lineRule="auto"/>
+        <w:ind w:firstLine="709"/>
+        <w:jc w:val="both"/>
+        <w:rPr>
+          <w:rFonts w:ascii="Times New Roman" w:hAnsi="Times New Roman"/>
+          <w:sz w:val="28"/>
+          <w:szCs w:val="28"/>
+        </w:rPr>
+      </w:pPr>
+      <w:r>
+        <w:rPr>
+          <w:rFonts w:ascii="Times New Roman" w:hAnsi="Times New Roman"/>
+          <w:sz w:val="28"/>
+          <w:szCs w:val="28"/>
+        </w:rPr>
+        <w:t>Было установлено, что операционная система Microsoft Windows 11 представляет собой надежную и полноценную платформу для профессиональной разработки, полностью удовлетворяющую требованиям таких сред, как Eclipse и 1</w:t>
+      </w:r>
+      <w:proofErr w:type="gramStart"/>
+      <w:r>
+        <w:rPr>
+          <w:rFonts w:ascii="Times New Roman" w:hAnsi="Times New Roman"/>
+          <w:sz w:val="28"/>
+          <w:szCs w:val="28"/>
+        </w:rPr>
+        <w:t>С:Enterprise</w:t>
+      </w:r>
+      <w:proofErr w:type="gramEnd"/>
+      <w:r>
+        <w:rPr>
+          <w:rFonts w:ascii="Times New Roman" w:hAnsi="Times New Roman"/>
+          <w:sz w:val="28"/>
+          <w:szCs w:val="28"/>
+        </w:rPr>
+        <w:t xml:space="preserve"> Development Tools. Анализ характеристик IDE Eclipse подтвердил его статус мощной, расширяемой и кроссплатформенной экосистемы, чья модульная архитектура и богатый набор инструментов делают его универсальным решением для разработки на различных языках программирования. Оценка качества и надежности данной среды показала, что ее стабильность в промышленной эксплуатации достигается за счет зрелости базовой платформы и требует тщательного подбора и валидации подключаемых плагинов.</w:t>
+      </w:r>
+    </w:p>
+    <w:p>
+      <w:pPr>
+        <w:spacing w:after="0" w:line="360" w:lineRule="auto"/>
+        <w:ind w:firstLine="709"/>
+        <w:jc w:val="both"/>
+        <w:rPr>
+          <w:rFonts w:ascii="Times New Roman" w:hAnsi="Times New Roman"/>
+          <w:sz w:val="28"/>
+          <w:szCs w:val="28"/>
+        </w:rPr>
+      </w:pPr>
+      <w:r>
+        <w:rPr>
+          <w:rFonts w:ascii="Times New Roman" w:hAnsi="Times New Roman"/>
+          <w:sz w:val="28"/>
+          <w:szCs w:val="28"/>
+        </w:rPr>
+        <w:t>Особое внимание было уделено рассмотрению российских аналогов программного обеспечения. Детальный анализ 1</w:t>
+      </w:r>
+      <w:proofErr w:type="gramStart"/>
+      <w:r>
+        <w:rPr>
+          <w:rFonts w:ascii="Times New Roman" w:hAnsi="Times New Roman"/>
+          <w:sz w:val="28"/>
+          <w:szCs w:val="28"/>
+        </w:rPr>
+        <w:t>С:Enterprise</w:t>
+      </w:r>
+      <w:proofErr w:type="gramEnd"/>
+      <w:r>
+        <w:rPr>
+          <w:rFonts w:ascii="Times New Roman" w:hAnsi="Times New Roman"/>
+          <w:sz w:val="28"/>
+          <w:szCs w:val="28"/>
+        </w:rPr>
+        <w:t xml:space="preserve"> Development Tools продемонстрировал, что данный продукт является не просто аналогом, а современным профессиональным IDE, соответствующим мировым стандартам и обеспечивающим глубокую интеграцию в экосистему «1С:Предприятие». Исследование облачной среды </w:t>
+      </w:r>
+      <w:proofErr w:type="spellStart"/>
+      <w:r>
+        <w:rPr>
+          <w:rFonts w:ascii="Times New Roman" w:hAnsi="Times New Roman"/>
+          <w:sz w:val="28"/>
+          <w:szCs w:val="28"/>
+        </w:rPr>
+        <w:t>Giga</w:t>
+      </w:r>
+      <w:proofErr w:type="spellEnd"/>
+      <w:r>
+        <w:rPr>
+          <w:rFonts w:ascii="Times New Roman" w:hAnsi="Times New Roman"/>
+          <w:sz w:val="28"/>
+          <w:szCs w:val="28"/>
+        </w:rPr>
+        <w:t xml:space="preserve"> IDE </w:t>
+      </w:r>
+      <w:proofErr w:type="spellStart"/>
+      <w:r>
+        <w:rPr>
+          <w:rFonts w:ascii="Times New Roman" w:hAnsi="Times New Roman"/>
+          <w:sz w:val="28"/>
+          <w:szCs w:val="28"/>
+        </w:rPr>
+        <w:t>Cloud</w:t>
+      </w:r>
+      <w:proofErr w:type="spellEnd"/>
+      <w:r>
+        <w:rPr>
+          <w:rFonts w:ascii="Times New Roman" w:hAnsi="Times New Roman"/>
+          <w:sz w:val="28"/>
+          <w:szCs w:val="28"/>
+        </w:rPr>
+        <w:t xml:space="preserve"> выявило ее потенциал для нишевых сценариев, связанных с мобильностью и быстрым развертыванием, однако подтвердило, что для ответственной промышленной разработки стационарные решения с полным контролем над средой и данными остаются предпочтительным выбором.</w:t>
+      </w:r>
+    </w:p>
+    <w:p>
+      <w:pPr>
+        <w:spacing w:after="0" w:line="360" w:lineRule="auto"/>
+        <w:ind w:firstLine="709"/>
+        <w:jc w:val="both"/>
+        <w:rPr>
+          <w:rFonts w:ascii="Times New Roman" w:hAnsi="Times New Roman"/>
+          <w:sz w:val="28"/>
+          <w:szCs w:val="28"/>
+        </w:rPr>
+      </w:pPr>
+      <w:r>
+        <w:rPr>
+          <w:rFonts w:ascii="Times New Roman" w:hAnsi="Times New Roman"/>
+          <w:sz w:val="28"/>
+          <w:szCs w:val="28"/>
+        </w:rPr>
+        <w:lastRenderedPageBreak/>
+        <w:t xml:space="preserve">Практическая часть работы, посвященная установке и настройке системы контроля версий </w:t>
+      </w:r>
+      <w:proofErr w:type="spellStart"/>
+      <w:r>
+        <w:rPr>
+          <w:rFonts w:ascii="Times New Roman" w:hAnsi="Times New Roman"/>
+          <w:sz w:val="28"/>
+          <w:szCs w:val="28"/>
+        </w:rPr>
+        <w:t>Git</w:t>
+      </w:r>
+      <w:proofErr w:type="spellEnd"/>
+      <w:r>
+        <w:rPr>
+          <w:rFonts w:ascii="Times New Roman" w:hAnsi="Times New Roman"/>
+          <w:sz w:val="28"/>
+          <w:szCs w:val="28"/>
+        </w:rPr>
+        <w:t xml:space="preserve">, а также организации репозитория, продемонстрировала важность формализации и стандартизации этих процессов. Освоение процедур инициализации репозитория, создания коммитов, связывания с удаленным сервером и отправки изменений формирует фундаментальный навык, необходимый для любой командной разработки и интеграции в практики </w:t>
+      </w:r>
+      <w:proofErr w:type="spellStart"/>
+      <w:r>
+        <w:rPr>
+          <w:rFonts w:ascii="Times New Roman" w:hAnsi="Times New Roman"/>
+          <w:sz w:val="28"/>
+          <w:szCs w:val="28"/>
+        </w:rPr>
+        <w:t>DevOps</w:t>
+      </w:r>
+      <w:proofErr w:type="spellEnd"/>
+      <w:r>
+        <w:rPr>
+          <w:rFonts w:ascii="Times New Roman" w:hAnsi="Times New Roman"/>
+          <w:sz w:val="28"/>
+          <w:szCs w:val="28"/>
+        </w:rPr>
+        <w:t>.</w:t>
+      </w:r>
+    </w:p>
+    <w:p>
+      <w:pPr>
+        <w:spacing w:after="0" w:line="360" w:lineRule="auto"/>
+        <w:ind w:firstLine="709"/>
+        <w:jc w:val="both"/>
+        <w:rPr>
+          <w:rFonts w:ascii="Times New Roman" w:hAnsi="Times New Roman"/>
+          <w:sz w:val="28"/>
+          <w:szCs w:val="28"/>
+        </w:rPr>
+      </w:pPr>
+      <w:r>
+        <w:rPr>
+          <w:rFonts w:ascii="Times New Roman" w:hAnsi="Times New Roman"/>
+          <w:sz w:val="28"/>
+          <w:szCs w:val="28"/>
+        </w:rPr>
+        <w:t>Таким образом, итогом проведенной работы стало формирование целостного, поэтапного подхода к построению эффективной инструментальной среды разработки. Полученные знания и практические навыки позволяют обоснованно выбирать и настраивать программные средства в зависимости от конкретных задач проекта, требований к безопасности и технологическому суверенитету, что в конечном счете способствует повышению продуктивности, качества и надежности процесса создания программного обеспечения.</w:t>
+      </w:r>
     </w:p>
     <w:p>
       <w:pPr>
@@ -2908,7 +9977,43 @@
           <w:sz w:val="28"/>
           <w:szCs w:val="28"/>
         </w:rPr>
-        <w:t>ГОСТ Р 7.0.100-2018. Библиографическое описание. Общие требования и правила составления: введен впервые: дата введения :  01.07.2019 г. - М: Стандартинформ, 2019. - 128 с. - Текст непосредственный.</w:t>
+        <w:t xml:space="preserve">ГОСТ Р 7.0.100-2018. Библиографическое описание. Общие требования и правила составления: введен впервые: дата </w:t>
+      </w:r>
+      <w:proofErr w:type="gramStart"/>
+      <w:r>
+        <w:rPr>
+          <w:rFonts w:ascii="Times New Roman" w:hAnsi="Times New Roman"/>
+          <w:sz w:val="28"/>
+          <w:szCs w:val="28"/>
+        </w:rPr>
+        <w:t>введения :</w:t>
+      </w:r>
+      <w:proofErr w:type="gramEnd"/>
+      <w:r>
+        <w:rPr>
+          <w:rFonts w:ascii="Times New Roman" w:hAnsi="Times New Roman"/>
+          <w:sz w:val="28"/>
+          <w:szCs w:val="28"/>
+        </w:rPr>
+        <w:t xml:space="preserve">  01.07.2019 г. - М: </w:t>
+      </w:r>
+      <w:proofErr w:type="spellStart"/>
+      <w:r>
+        <w:rPr>
+          <w:rFonts w:ascii="Times New Roman" w:hAnsi="Times New Roman"/>
+          <w:sz w:val="28"/>
+          <w:szCs w:val="28"/>
+        </w:rPr>
+        <w:t>Стандартинформ</w:t>
+      </w:r>
+      <w:proofErr w:type="spellEnd"/>
+      <w:r>
+        <w:rPr>
+          <w:rFonts w:ascii="Times New Roman" w:hAnsi="Times New Roman"/>
+          <w:sz w:val="28"/>
+          <w:szCs w:val="28"/>
+        </w:rPr>
+        <w:t>, 2019. - 128 с. - Текст непосредственный.</w:t>
       </w:r>
     </w:p>
     <w:p>
@@ -2932,7 +10037,43 @@
           <w:sz w:val="28"/>
           <w:szCs w:val="28"/>
         </w:rPr>
-        <w:t>ГОСТ Р 7.0.12-2011. Библиографическая запись. Общие требования и правила: введен впервые: дата введения : 01.09.2019 г. - М: Стандартинформ, 2019. - 28 с. - Текст непосредственный.</w:t>
+        <w:t xml:space="preserve">ГОСТ Р 7.0.12-2011. Библиографическая запись. Общие требования и правила: введен впервые: дата </w:t>
+      </w:r>
+      <w:proofErr w:type="gramStart"/>
+      <w:r>
+        <w:rPr>
+          <w:rFonts w:ascii="Times New Roman" w:hAnsi="Times New Roman"/>
+          <w:sz w:val="28"/>
+          <w:szCs w:val="28"/>
+        </w:rPr>
+        <w:t>введения :</w:t>
+      </w:r>
+      <w:proofErr w:type="gramEnd"/>
+      <w:r>
+        <w:rPr>
+          <w:rFonts w:ascii="Times New Roman" w:hAnsi="Times New Roman"/>
+          <w:sz w:val="28"/>
+          <w:szCs w:val="28"/>
+        </w:rPr>
+        <w:t xml:space="preserve"> 01.09.2019 г. - М: </w:t>
+      </w:r>
+      <w:proofErr w:type="spellStart"/>
+      <w:r>
+        <w:rPr>
+          <w:rFonts w:ascii="Times New Roman" w:hAnsi="Times New Roman"/>
+          <w:sz w:val="28"/>
+          <w:szCs w:val="28"/>
+        </w:rPr>
+        <w:t>Стандартинформ</w:t>
+      </w:r>
+      <w:proofErr w:type="spellEnd"/>
+      <w:r>
+        <w:rPr>
+          <w:rFonts w:ascii="Times New Roman" w:hAnsi="Times New Roman"/>
+          <w:sz w:val="28"/>
+          <w:szCs w:val="28"/>
+        </w:rPr>
+        <w:t>, 2019. - 28 с. - Текст непосредственный.</w:t>
       </w:r>
     </w:p>
     <w:p>
@@ -2955,7 +10096,49 @@
           <w:sz w:val="28"/>
           <w:szCs w:val="28"/>
         </w:rPr>
-        <w:t>https://todaytimes.ru/articles/chto-yavlyaetsya-integrirovannoy-sredoy-razrabotki</w:t>
+        <w:t xml:space="preserve">Что является интегрированной средой разработки? // Todaytimes.ru: сайт. URL: https://todaytimes.ru/articles/chto-yavlyaetsya-integrirovannoy-sredoy-razrabotki (дата обращения: </w:t>
+      </w:r>
+      <w:r>
+        <w:rPr>
+          <w:sz w:val="28"/>
+          <w:szCs w:val="28"/>
+        </w:rPr>
+        <w:t>06</w:t>
+      </w:r>
+      <w:r>
+        <w:rPr>
+          <w:sz w:val="28"/>
+          <w:szCs w:val="28"/>
+        </w:rPr>
+        <w:t>.</w:t>
+      </w:r>
+      <w:r>
+        <w:rPr>
+          <w:sz w:val="28"/>
+          <w:szCs w:val="28"/>
+        </w:rPr>
+        <w:t>12</w:t>
+      </w:r>
+      <w:r>
+        <w:rPr>
+          <w:sz w:val="28"/>
+          <w:szCs w:val="28"/>
+        </w:rPr>
+        <w:t>.202</w:t>
+      </w:r>
+      <w:r>
+        <w:rPr>
+          <w:sz w:val="28"/>
+          <w:szCs w:val="28"/>
+        </w:rPr>
+        <w:t>5</w:t>
+      </w:r>
+      <w:r>
+        <w:rPr>
+          <w:sz w:val="28"/>
+          <w:szCs w:val="28"/>
+        </w:rPr>
+        <w:t>).</w:t>
       </w:r>
     </w:p>
     <w:p>
@@ -2978,7 +10161,49 @@
           <w:sz w:val="28"/>
           <w:szCs w:val="28"/>
         </w:rPr>
-        <w:t>https://gitverse.ru/blog/articles/development/217-chto-takoe-eclipse-preimushestva-i-nedostatki-obzor-ide-dlya-razrabotki-na-java</w:t>
+        <w:t xml:space="preserve">Что такое Eclipse: преимущества и недостатки, обзор IDE для разработки на Java // Gitverse.ru: [сайт]. URL: https://gitverse.ru/blog/articles/development/217-chto-takoe-eclipse-preimushestva-i-nedostatki-obzor-ide-dlya-razrabotki-na-java (дата обращения: </w:t>
+      </w:r>
+      <w:r>
+        <w:rPr>
+          <w:sz w:val="28"/>
+          <w:szCs w:val="28"/>
+        </w:rPr>
+        <w:t>06</w:t>
+      </w:r>
+      <w:r>
+        <w:rPr>
+          <w:sz w:val="28"/>
+          <w:szCs w:val="28"/>
+        </w:rPr>
+        <w:t>.</w:t>
+      </w:r>
+      <w:r>
+        <w:rPr>
+          <w:sz w:val="28"/>
+          <w:szCs w:val="28"/>
+        </w:rPr>
+        <w:t>12</w:t>
+      </w:r>
+      <w:r>
+        <w:rPr>
+          <w:sz w:val="28"/>
+          <w:szCs w:val="28"/>
+        </w:rPr>
+        <w:t>.202</w:t>
+      </w:r>
+      <w:r>
+        <w:rPr>
+          <w:sz w:val="28"/>
+          <w:szCs w:val="28"/>
+        </w:rPr>
+        <w:t>5</w:t>
+      </w:r>
+      <w:r>
+        <w:rPr>
+          <w:sz w:val="28"/>
+          <w:szCs w:val="28"/>
+        </w:rPr>
+        <w:t>).</w:t>
       </w:r>
     </w:p>
     <w:p>
@@ -3001,7 +10226,49 @@
           <w:sz w:val="28"/>
           <w:szCs w:val="28"/>
         </w:rPr>
-        <w:t>https://its.1c.ru/db/edtdoc</w:t>
+        <w:t xml:space="preserve">Редактор текста и программ // Сайт ИТС 1С. URL: https://its.1c.ru/db/edtdoc (дата обращения: </w:t>
+      </w:r>
+      <w:r>
+        <w:rPr>
+          <w:sz w:val="28"/>
+          <w:szCs w:val="28"/>
+        </w:rPr>
+        <w:t>06</w:t>
+      </w:r>
+      <w:r>
+        <w:rPr>
+          <w:sz w:val="28"/>
+          <w:szCs w:val="28"/>
+        </w:rPr>
+        <w:t>.</w:t>
+      </w:r>
+      <w:r>
+        <w:rPr>
+          <w:sz w:val="28"/>
+          <w:szCs w:val="28"/>
+        </w:rPr>
+        <w:t>12</w:t>
+      </w:r>
+      <w:r>
+        <w:rPr>
+          <w:sz w:val="28"/>
+          <w:szCs w:val="28"/>
+        </w:rPr>
+        <w:t>.202</w:t>
+      </w:r>
+      <w:r>
+        <w:rPr>
+          <w:sz w:val="28"/>
+          <w:szCs w:val="28"/>
+        </w:rPr>
+        <w:t>5</w:t>
+      </w:r>
+      <w:r>
+        <w:rPr>
+          <w:sz w:val="28"/>
+          <w:szCs w:val="28"/>
+        </w:rPr>
+        <w:t>).</w:t>
       </w:r>
     </w:p>
     <w:p>
@@ -3019,9 +10286,364 @@
           <w:szCs w:val="28"/>
         </w:rPr>
       </w:pPr>
+      <w:proofErr w:type="spellStart"/>
+      <w:r>
+        <w:rPr>
+          <w:sz w:val="28"/>
+          <w:szCs w:val="28"/>
+        </w:rPr>
+        <w:t>GitHub</w:t>
+      </w:r>
+      <w:proofErr w:type="spellEnd"/>
+      <w:r>
+        <w:rPr>
+          <w:sz w:val="28"/>
+          <w:szCs w:val="28"/>
+        </w:rPr>
+        <w:t xml:space="preserve"> перешел на новый алгоритм хеширования паролей после утечки данных миллионов пользователей // </w:t>
+      </w:r>
+      <w:proofErr w:type="spellStart"/>
+      <w:r>
+        <w:rPr>
+          <w:sz w:val="28"/>
+          <w:szCs w:val="28"/>
+        </w:rPr>
+        <w:t>Хабр</w:t>
+      </w:r>
+      <w:proofErr w:type="spellEnd"/>
+      <w:r>
+        <w:rPr>
+          <w:sz w:val="28"/>
+          <w:szCs w:val="28"/>
+        </w:rPr>
+        <w:t xml:space="preserve">: [сайт]. 2023. URL: https://habr.com/ru/news/825052/ (дата обращения: </w:t>
+      </w:r>
+      <w:r>
+        <w:rPr>
+          <w:sz w:val="28"/>
+          <w:szCs w:val="28"/>
+        </w:rPr>
+        <w:t>06</w:t>
+      </w:r>
+      <w:r>
+        <w:rPr>
+          <w:sz w:val="28"/>
+          <w:szCs w:val="28"/>
+        </w:rPr>
+        <w:t>.</w:t>
+      </w:r>
+      <w:r>
+        <w:rPr>
+          <w:sz w:val="28"/>
+          <w:szCs w:val="28"/>
+        </w:rPr>
+        <w:t>12</w:t>
+      </w:r>
+      <w:r>
+        <w:rPr>
+          <w:sz w:val="28"/>
+          <w:szCs w:val="28"/>
+        </w:rPr>
+        <w:t>.202</w:t>
+      </w:r>
+      <w:r>
+        <w:rPr>
+          <w:sz w:val="28"/>
+          <w:szCs w:val="28"/>
+        </w:rPr>
+        <w:t>5</w:t>
+      </w:r>
+      <w:r>
+        <w:rPr>
+          <w:sz w:val="28"/>
+          <w:szCs w:val="28"/>
+        </w:rPr>
+        <w:t>).</w:t>
+      </w:r>
+    </w:p>
+    <w:p>
+      <w:pPr>
+        <w:pStyle w:val="a5"/>
+        <w:numPr>
+          <w:ilvl w:val="0"/>
+          <w:numId w:val="6"/>
+        </w:numPr>
+        <w:spacing w:before="0" w:beforeAutospacing="0" w:after="0" w:afterAutospacing="0" w:line="360" w:lineRule="auto"/>
+        <w:ind w:left="0" w:firstLine="709"/>
+        <w:jc w:val="both"/>
+        <w:rPr>
+          <w:sz w:val="28"/>
+          <w:szCs w:val="28"/>
+        </w:rPr>
+      </w:pPr>
+      <w:r>
+        <w:rPr>
+          <w:sz w:val="28"/>
+          <w:szCs w:val="28"/>
+          <w:lang w:val="en-US"/>
+        </w:rPr>
+        <w:t>Git - Distributed is the new centralized: [</w:t>
+      </w:r>
+      <w:proofErr w:type="spellStart"/>
+      <w:r>
+        <w:rPr>
+          <w:sz w:val="28"/>
+          <w:szCs w:val="28"/>
+        </w:rPr>
+        <w:t>офиц</w:t>
+      </w:r>
+      <w:proofErr w:type="spellEnd"/>
+      <w:r>
+        <w:rPr>
+          <w:sz w:val="28"/>
+          <w:szCs w:val="28"/>
+          <w:lang w:val="en-US"/>
+        </w:rPr>
+        <w:t xml:space="preserve">. </w:t>
+      </w:r>
+      <w:r>
+        <w:rPr>
+          <w:sz w:val="28"/>
+          <w:szCs w:val="28"/>
+        </w:rPr>
+        <w:t>сайт</w:t>
+      </w:r>
+      <w:r>
+        <w:rPr>
+          <w:sz w:val="28"/>
+          <w:szCs w:val="28"/>
+          <w:lang w:val="en-US"/>
+        </w:rPr>
+        <w:t xml:space="preserve">]. </w:t>
+      </w:r>
+      <w:r>
+        <w:rPr>
+          <w:sz w:val="28"/>
+          <w:szCs w:val="28"/>
+        </w:rPr>
+        <w:t xml:space="preserve">URL: https://git-scm.com/ (дата обращения: </w:t>
+      </w:r>
+      <w:r>
+        <w:rPr>
+          <w:sz w:val="28"/>
+          <w:szCs w:val="28"/>
+        </w:rPr>
+        <w:t>0</w:t>
+      </w:r>
+      <w:r>
+        <w:rPr>
+          <w:sz w:val="28"/>
+          <w:szCs w:val="28"/>
+        </w:rPr>
+        <w:t>7</w:t>
+      </w:r>
+      <w:r>
+        <w:rPr>
+          <w:sz w:val="28"/>
+          <w:szCs w:val="28"/>
+        </w:rPr>
+        <w:t>.</w:t>
+      </w:r>
+      <w:r>
+        <w:rPr>
+          <w:sz w:val="28"/>
+          <w:szCs w:val="28"/>
+        </w:rPr>
+        <w:t>12</w:t>
+      </w:r>
+      <w:r>
+        <w:rPr>
+          <w:sz w:val="28"/>
+          <w:szCs w:val="28"/>
+        </w:rPr>
+        <w:t>.202</w:t>
+      </w:r>
+      <w:r>
+        <w:rPr>
+          <w:sz w:val="28"/>
+          <w:szCs w:val="28"/>
+        </w:rPr>
+        <w:t>5</w:t>
+      </w:r>
+      <w:r>
+        <w:rPr>
+          <w:sz w:val="28"/>
+          <w:szCs w:val="28"/>
+        </w:rPr>
+        <w:t>).</w:t>
+      </w:r>
+    </w:p>
+    <w:p>
+      <w:pPr>
+        <w:pStyle w:val="a5"/>
+        <w:numPr>
+          <w:ilvl w:val="0"/>
+          <w:numId w:val="6"/>
+        </w:numPr>
+        <w:spacing w:before="0" w:beforeAutospacing="0" w:after="0" w:afterAutospacing="0" w:line="360" w:lineRule="auto"/>
+        <w:ind w:left="0" w:firstLine="709"/>
+        <w:jc w:val="both"/>
+        <w:rPr>
+          <w:sz w:val="28"/>
+          <w:szCs w:val="28"/>
+        </w:rPr>
+      </w:pPr>
+      <w:r>
+        <w:rPr>
+          <w:sz w:val="28"/>
+          <w:szCs w:val="28"/>
+        </w:rPr>
+        <w:t>Гид по гиту: 10 команд, которые достаточно знать для работы // HTML Academy: блог. URL: https://htmlacademy.ru/blog/git/git-console (дата обращения: 15.04.2024).</w:t>
+      </w:r>
+    </w:p>
+    <w:p>
+      <w:pPr>
+        <w:pStyle w:val="a5"/>
+        <w:numPr>
+          <w:ilvl w:val="0"/>
+          <w:numId w:val="6"/>
+        </w:numPr>
+        <w:spacing w:before="0" w:beforeAutospacing="0" w:after="0" w:afterAutospacing="0" w:line="360" w:lineRule="auto"/>
+        <w:ind w:left="0" w:firstLine="709"/>
+        <w:jc w:val="both"/>
+        <w:rPr>
+          <w:sz w:val="28"/>
+          <w:szCs w:val="28"/>
+        </w:rPr>
+      </w:pPr>
+      <w:proofErr w:type="spellStart"/>
+      <w:r>
+        <w:rPr>
+          <w:sz w:val="28"/>
+          <w:szCs w:val="28"/>
+        </w:rPr>
+        <w:t>GitVerse</w:t>
+      </w:r>
+      <w:proofErr w:type="spellEnd"/>
+      <w:r>
+        <w:rPr>
+          <w:sz w:val="28"/>
+          <w:szCs w:val="28"/>
+        </w:rPr>
+        <w:t xml:space="preserve">: [веб-платформа]. URL: https://gitverse.ru/dashboard (дата обращения: </w:t>
+      </w:r>
+      <w:r>
+        <w:rPr>
+          <w:sz w:val="28"/>
+          <w:szCs w:val="28"/>
+        </w:rPr>
+        <w:t>0</w:t>
+      </w:r>
+      <w:r>
+        <w:rPr>
+          <w:sz w:val="28"/>
+          <w:szCs w:val="28"/>
+        </w:rPr>
+        <w:t>7</w:t>
+      </w:r>
+      <w:r>
+        <w:rPr>
+          <w:sz w:val="28"/>
+          <w:szCs w:val="28"/>
+        </w:rPr>
+        <w:t>.</w:t>
+      </w:r>
+      <w:r>
+        <w:rPr>
+          <w:sz w:val="28"/>
+          <w:szCs w:val="28"/>
+        </w:rPr>
+        <w:t>12</w:t>
+      </w:r>
+      <w:r>
+        <w:rPr>
+          <w:sz w:val="28"/>
+          <w:szCs w:val="28"/>
+        </w:rPr>
+        <w:t>.202</w:t>
+      </w:r>
+      <w:r>
+        <w:rPr>
+          <w:sz w:val="28"/>
+          <w:szCs w:val="28"/>
+        </w:rPr>
+        <w:t>5</w:t>
+      </w:r>
+      <w:r>
+        <w:rPr>
+          <w:sz w:val="28"/>
+          <w:szCs w:val="28"/>
+        </w:rPr>
+        <w:t>).</w:t>
+      </w:r>
+    </w:p>
+    <w:p>
+      <w:pPr>
+        <w:pStyle w:val="a5"/>
+        <w:numPr>
+          <w:ilvl w:val="0"/>
+          <w:numId w:val="6"/>
+        </w:numPr>
+        <w:spacing w:before="0" w:beforeAutospacing="0" w:after="0" w:afterAutospacing="0" w:line="360" w:lineRule="auto"/>
+        <w:ind w:left="0" w:firstLine="709"/>
+        <w:jc w:val="both"/>
+        <w:rPr>
+          <w:sz w:val="28"/>
+          <w:szCs w:val="28"/>
+        </w:rPr>
+      </w:pPr>
+      <w:r>
+        <w:rPr>
+          <w:sz w:val="28"/>
+          <w:szCs w:val="28"/>
+        </w:rPr>
+        <w:t xml:space="preserve">Eclipse Foundation: [офиц. сайт]. URL: https://eclipseide.org/ (дата обращения: </w:t>
+      </w:r>
+      <w:r>
+        <w:rPr>
+          <w:sz w:val="28"/>
+          <w:szCs w:val="28"/>
+        </w:rPr>
+        <w:t>06</w:t>
+      </w:r>
+      <w:r>
+        <w:rPr>
+          <w:sz w:val="28"/>
+          <w:szCs w:val="28"/>
+        </w:rPr>
+        <w:t>.</w:t>
+      </w:r>
+      <w:r>
+        <w:rPr>
+          <w:sz w:val="28"/>
+          <w:szCs w:val="28"/>
+        </w:rPr>
+        <w:t>12</w:t>
+      </w:r>
+      <w:r>
+        <w:rPr>
+          <w:sz w:val="28"/>
+          <w:szCs w:val="28"/>
+        </w:rPr>
+        <w:t>.202</w:t>
+      </w:r>
+      <w:r>
+        <w:rPr>
+          <w:sz w:val="28"/>
+          <w:szCs w:val="28"/>
+        </w:rPr>
+        <w:t>5</w:t>
+      </w:r>
+      <w:r>
+        <w:rPr>
+          <w:sz w:val="28"/>
+          <w:szCs w:val="28"/>
+        </w:rPr>
+        <w:t>).</w:t>
+      </w:r>
     </w:p>
     <w:sectPr>
-      <w:footerReference w:type="default" r:id="rId8"/>
+      <w:footerReference w:type="default" r:id="rId17"/>
       <w:pgSz w:w="11906" w:h="16838"/>
       <w:pgMar w:top="1134" w:right="850" w:bottom="1134" w:left="1701" w:header="708" w:footer="708" w:gutter="0"/>
       <w:cols w:space="708"/>
@@ -3601,6 +11223,232 @@
     </w:lvl>
   </w:abstractNum>
   <w:abstractNum w:abstractNumId="5" w15:restartNumberingAfterBreak="0">
+    <w:nsid w:val="1E7533DE"/>
+    <w:multiLevelType w:val="multilevel"/>
+    <w:tmpl w:val="32A0756A"/>
+    <w:lvl w:ilvl="0">
+      <w:start w:val="1"/>
+      <w:numFmt w:val="decimal"/>
+      <w:lvlText w:val="%1."/>
+      <w:lvlJc w:val="left"/>
+      <w:pPr>
+        <w:tabs>
+          <w:tab w:val="num" w:pos="720"/>
+        </w:tabs>
+        <w:ind w:left="720" w:hanging="360"/>
+      </w:pPr>
+    </w:lvl>
+    <w:lvl w:ilvl="1" w:tentative="1">
+      <w:start w:val="1"/>
+      <w:numFmt w:val="decimal"/>
+      <w:lvlText w:val="%2."/>
+      <w:lvlJc w:val="left"/>
+      <w:pPr>
+        <w:tabs>
+          <w:tab w:val="num" w:pos="1440"/>
+        </w:tabs>
+        <w:ind w:left="1440" w:hanging="360"/>
+      </w:pPr>
+    </w:lvl>
+    <w:lvl w:ilvl="2" w:tentative="1">
+      <w:start w:val="1"/>
+      <w:numFmt w:val="decimal"/>
+      <w:lvlText w:val="%3."/>
+      <w:lvlJc w:val="left"/>
+      <w:pPr>
+        <w:tabs>
+          <w:tab w:val="num" w:pos="2160"/>
+        </w:tabs>
+        <w:ind w:left="2160" w:hanging="360"/>
+      </w:pPr>
+    </w:lvl>
+    <w:lvl w:ilvl="3" w:tentative="1">
+      <w:start w:val="1"/>
+      <w:numFmt w:val="decimal"/>
+      <w:lvlText w:val="%4."/>
+      <w:lvlJc w:val="left"/>
+      <w:pPr>
+        <w:tabs>
+          <w:tab w:val="num" w:pos="2880"/>
+        </w:tabs>
+        <w:ind w:left="2880" w:hanging="360"/>
+      </w:pPr>
+    </w:lvl>
+    <w:lvl w:ilvl="4" w:tentative="1">
+      <w:start w:val="1"/>
+      <w:numFmt w:val="decimal"/>
+      <w:lvlText w:val="%5."/>
+      <w:lvlJc w:val="left"/>
+      <w:pPr>
+        <w:tabs>
+          <w:tab w:val="num" w:pos="3600"/>
+        </w:tabs>
+        <w:ind w:left="3600" w:hanging="360"/>
+      </w:pPr>
+    </w:lvl>
+    <w:lvl w:ilvl="5" w:tentative="1">
+      <w:start w:val="1"/>
+      <w:numFmt w:val="decimal"/>
+      <w:lvlText w:val="%6."/>
+      <w:lvlJc w:val="left"/>
+      <w:pPr>
+        <w:tabs>
+          <w:tab w:val="num" w:pos="4320"/>
+        </w:tabs>
+        <w:ind w:left="4320" w:hanging="360"/>
+      </w:pPr>
+    </w:lvl>
+    <w:lvl w:ilvl="6" w:tentative="1">
+      <w:start w:val="1"/>
+      <w:numFmt w:val="decimal"/>
+      <w:lvlText w:val="%7."/>
+      <w:lvlJc w:val="left"/>
+      <w:pPr>
+        <w:tabs>
+          <w:tab w:val="num" w:pos="5040"/>
+        </w:tabs>
+        <w:ind w:left="5040" w:hanging="360"/>
+      </w:pPr>
+    </w:lvl>
+    <w:lvl w:ilvl="7" w:tentative="1">
+      <w:start w:val="1"/>
+      <w:numFmt w:val="decimal"/>
+      <w:lvlText w:val="%8."/>
+      <w:lvlJc w:val="left"/>
+      <w:pPr>
+        <w:tabs>
+          <w:tab w:val="num" w:pos="5760"/>
+        </w:tabs>
+        <w:ind w:left="5760" w:hanging="360"/>
+      </w:pPr>
+    </w:lvl>
+    <w:lvl w:ilvl="8" w:tentative="1">
+      <w:start w:val="1"/>
+      <w:numFmt w:val="decimal"/>
+      <w:lvlText w:val="%9."/>
+      <w:lvlJc w:val="left"/>
+      <w:pPr>
+        <w:tabs>
+          <w:tab w:val="num" w:pos="6480"/>
+        </w:tabs>
+        <w:ind w:left="6480" w:hanging="360"/>
+      </w:pPr>
+    </w:lvl>
+  </w:abstractNum>
+  <w:abstractNum w:abstractNumId="6" w15:restartNumberingAfterBreak="0">
+    <w:nsid w:val="1FF23EA5"/>
+    <w:multiLevelType w:val="multilevel"/>
+    <w:tmpl w:val="1098E5A0"/>
+    <w:lvl w:ilvl="0">
+      <w:start w:val="1"/>
+      <w:numFmt w:val="decimal"/>
+      <w:lvlText w:val="%1."/>
+      <w:lvlJc w:val="left"/>
+      <w:pPr>
+        <w:tabs>
+          <w:tab w:val="num" w:pos="720"/>
+        </w:tabs>
+        <w:ind w:left="720" w:hanging="360"/>
+      </w:pPr>
+    </w:lvl>
+    <w:lvl w:ilvl="1" w:tentative="1">
+      <w:start w:val="1"/>
+      <w:numFmt w:val="decimal"/>
+      <w:lvlText w:val="%2."/>
+      <w:lvlJc w:val="left"/>
+      <w:pPr>
+        <w:tabs>
+          <w:tab w:val="num" w:pos="1440"/>
+        </w:tabs>
+        <w:ind w:left="1440" w:hanging="360"/>
+      </w:pPr>
+    </w:lvl>
+    <w:lvl w:ilvl="2" w:tentative="1">
+      <w:start w:val="1"/>
+      <w:numFmt w:val="decimal"/>
+      <w:lvlText w:val="%3."/>
+      <w:lvlJc w:val="left"/>
+      <w:pPr>
+        <w:tabs>
+          <w:tab w:val="num" w:pos="2160"/>
+        </w:tabs>
+        <w:ind w:left="2160" w:hanging="360"/>
+      </w:pPr>
+    </w:lvl>
+    <w:lvl w:ilvl="3" w:tentative="1">
+      <w:start w:val="1"/>
+      <w:numFmt w:val="decimal"/>
+      <w:lvlText w:val="%4."/>
+      <w:lvlJc w:val="left"/>
+      <w:pPr>
+        <w:tabs>
+          <w:tab w:val="num" w:pos="2880"/>
+        </w:tabs>
+        <w:ind w:left="2880" w:hanging="360"/>
+      </w:pPr>
+    </w:lvl>
+    <w:lvl w:ilvl="4" w:tentative="1">
+      <w:start w:val="1"/>
+      <w:numFmt w:val="decimal"/>
+      <w:lvlText w:val="%5."/>
+      <w:lvlJc w:val="left"/>
+      <w:pPr>
+        <w:tabs>
+          <w:tab w:val="num" w:pos="3600"/>
+        </w:tabs>
+        <w:ind w:left="3600" w:hanging="360"/>
+      </w:pPr>
+    </w:lvl>
+    <w:lvl w:ilvl="5" w:tentative="1">
+      <w:start w:val="1"/>
+      <w:numFmt w:val="decimal"/>
+      <w:lvlText w:val="%6."/>
+      <w:lvlJc w:val="left"/>
+      <w:pPr>
+        <w:tabs>
+          <w:tab w:val="num" w:pos="4320"/>
+        </w:tabs>
+        <w:ind w:left="4320" w:hanging="360"/>
+      </w:pPr>
+    </w:lvl>
+    <w:lvl w:ilvl="6" w:tentative="1">
+      <w:start w:val="1"/>
+      <w:numFmt w:val="decimal"/>
+      <w:lvlText w:val="%7."/>
+      <w:lvlJc w:val="left"/>
+      <w:pPr>
+        <w:tabs>
+          <w:tab w:val="num" w:pos="5040"/>
+        </w:tabs>
+        <w:ind w:left="5040" w:hanging="360"/>
+      </w:pPr>
+    </w:lvl>
+    <w:lvl w:ilvl="7" w:tentative="1">
+      <w:start w:val="1"/>
+      <w:numFmt w:val="decimal"/>
+      <w:lvlText w:val="%8."/>
+      <w:lvlJc w:val="left"/>
+      <w:pPr>
+        <w:tabs>
+          <w:tab w:val="num" w:pos="5760"/>
+        </w:tabs>
+        <w:ind w:left="5760" w:hanging="360"/>
+      </w:pPr>
+    </w:lvl>
+    <w:lvl w:ilvl="8" w:tentative="1">
+      <w:start w:val="1"/>
+      <w:numFmt w:val="decimal"/>
+      <w:lvlText w:val="%9."/>
+      <w:lvlJc w:val="left"/>
+      <w:pPr>
+        <w:tabs>
+          <w:tab w:val="num" w:pos="6480"/>
+        </w:tabs>
+        <w:ind w:left="6480" w:hanging="360"/>
+      </w:pPr>
+    </w:lvl>
+  </w:abstractNum>
+  <w:abstractNum w:abstractNumId="7" w15:restartNumberingAfterBreak="0">
     <w:nsid w:val="209E0199"/>
     <w:multiLevelType w:val="hybridMultilevel"/>
     <w:tmpl w:val="E1644834"/>
@@ -3686,7 +11534,7 @@
       </w:pPr>
     </w:lvl>
   </w:abstractNum>
-  <w:abstractNum w:abstractNumId="6" w15:restartNumberingAfterBreak="0">
+  <w:abstractNum w:abstractNumId="8" w15:restartNumberingAfterBreak="0">
     <w:nsid w:val="23BF1FAB"/>
     <w:multiLevelType w:val="hybridMultilevel"/>
     <w:tmpl w:val="13480930"/>
@@ -3775,7 +11623,7 @@
       </w:pPr>
     </w:lvl>
   </w:abstractNum>
-  <w:abstractNum w:abstractNumId="7" w15:restartNumberingAfterBreak="0">
+  <w:abstractNum w:abstractNumId="9" w15:restartNumberingAfterBreak="0">
     <w:nsid w:val="2AC449B8"/>
     <w:multiLevelType w:val="hybridMultilevel"/>
     <w:tmpl w:val="469407CA"/>
@@ -3864,7 +11712,7 @@
       </w:pPr>
     </w:lvl>
   </w:abstractNum>
-  <w:abstractNum w:abstractNumId="8" w15:restartNumberingAfterBreak="0">
+  <w:abstractNum w:abstractNumId="10" w15:restartNumberingAfterBreak="0">
     <w:nsid w:val="2BA3484A"/>
     <w:multiLevelType w:val="hybridMultilevel"/>
     <w:tmpl w:val="A5CE7586"/>
@@ -3953,7 +11801,93 @@
       </w:pPr>
     </w:lvl>
   </w:abstractNum>
-  <w:abstractNum w:abstractNumId="9" w15:restartNumberingAfterBreak="0">
+  <w:abstractNum w:abstractNumId="11" w15:restartNumberingAfterBreak="0">
+    <w:nsid w:val="33CE11BE"/>
+    <w:multiLevelType w:val="hybridMultilevel"/>
+    <w:tmpl w:val="AE1267E6"/>
+    <w:lvl w:ilvl="0" w:tplc="04190011">
+      <w:start w:val="1"/>
+      <w:numFmt w:val="decimal"/>
+      <w:lvlText w:val="%1)"/>
+      <w:lvlJc w:val="left"/>
+      <w:pPr>
+        <w:ind w:left="1429" w:hanging="360"/>
+      </w:pPr>
+    </w:lvl>
+    <w:lvl w:ilvl="1" w:tplc="04190019" w:tentative="1">
+      <w:start w:val="1"/>
+      <w:numFmt w:val="lowerLetter"/>
+      <w:lvlText w:val="%2."/>
+      <w:lvlJc w:val="left"/>
+      <w:pPr>
+        <w:ind w:left="2149" w:hanging="360"/>
+      </w:pPr>
+    </w:lvl>
+    <w:lvl w:ilvl="2" w:tplc="0419001B" w:tentative="1">
+      <w:start w:val="1"/>
+      <w:numFmt w:val="lowerRoman"/>
+      <w:lvlText w:val="%3."/>
+      <w:lvlJc w:val="right"/>
+      <w:pPr>
+        <w:ind w:left="2869" w:hanging="180"/>
+      </w:pPr>
+    </w:lvl>
+    <w:lvl w:ilvl="3" w:tplc="0419000F" w:tentative="1">
+      <w:start w:val="1"/>
+      <w:numFmt w:val="decimal"/>
+      <w:lvlText w:val="%4."/>
+      <w:lvlJc w:val="left"/>
+      <w:pPr>
+        <w:ind w:left="3589" w:hanging="360"/>
+      </w:pPr>
+    </w:lvl>
+    <w:lvl w:ilvl="4" w:tplc="04190019" w:tentative="1">
+      <w:start w:val="1"/>
+      <w:numFmt w:val="lowerLetter"/>
+      <w:lvlText w:val="%5."/>
+      <w:lvlJc w:val="left"/>
+      <w:pPr>
+        <w:ind w:left="4309" w:hanging="360"/>
+      </w:pPr>
+    </w:lvl>
+    <w:lvl w:ilvl="5" w:tplc="0419001B" w:tentative="1">
+      <w:start w:val="1"/>
+      <w:numFmt w:val="lowerRoman"/>
+      <w:lvlText w:val="%6."/>
+      <w:lvlJc w:val="right"/>
+      <w:pPr>
+        <w:ind w:left="5029" w:hanging="180"/>
+      </w:pPr>
+    </w:lvl>
+    <w:lvl w:ilvl="6" w:tplc="0419000F" w:tentative="1">
+      <w:start w:val="1"/>
+      <w:numFmt w:val="decimal"/>
+      <w:lvlText w:val="%7."/>
+      <w:lvlJc w:val="left"/>
+      <w:pPr>
+        <w:ind w:left="5749" w:hanging="360"/>
+      </w:pPr>
+    </w:lvl>
+    <w:lvl w:ilvl="7" w:tplc="04190019" w:tentative="1">
+      <w:start w:val="1"/>
+      <w:numFmt w:val="lowerLetter"/>
+      <w:lvlText w:val="%8."/>
+      <w:lvlJc w:val="left"/>
+      <w:pPr>
+        <w:ind w:left="6469" w:hanging="360"/>
+      </w:pPr>
+    </w:lvl>
+    <w:lvl w:ilvl="8" w:tplc="0419001B" w:tentative="1">
+      <w:start w:val="1"/>
+      <w:numFmt w:val="lowerRoman"/>
+      <w:lvlText w:val="%9."/>
+      <w:lvlJc w:val="right"/>
+      <w:pPr>
+        <w:ind w:left="7189" w:hanging="180"/>
+      </w:pPr>
+    </w:lvl>
+  </w:abstractNum>
+  <w:abstractNum w:abstractNumId="12" w15:restartNumberingAfterBreak="0">
     <w:nsid w:val="425F698E"/>
     <w:multiLevelType w:val="hybridMultilevel"/>
     <w:tmpl w:val="8E9A4490"/>
@@ -4045,7 +11979,7 @@
       </w:pPr>
     </w:lvl>
   </w:abstractNum>
-  <w:abstractNum w:abstractNumId="10" w15:restartNumberingAfterBreak="0">
+  <w:abstractNum w:abstractNumId="13" w15:restartNumberingAfterBreak="0">
     <w:nsid w:val="45C01209"/>
     <w:multiLevelType w:val="hybridMultilevel"/>
     <w:tmpl w:val="3634EDF8"/>
@@ -4134,7 +12068,7 @@
       </w:pPr>
     </w:lvl>
   </w:abstractNum>
-  <w:abstractNum w:abstractNumId="11" w15:restartNumberingAfterBreak="0">
+  <w:abstractNum w:abstractNumId="14" w15:restartNumberingAfterBreak="0">
     <w:nsid w:val="48BA4F96"/>
     <w:multiLevelType w:val="hybridMultilevel"/>
     <w:tmpl w:val="69D0CC3C"/>
@@ -4224,7 +12158,7 @@
       </w:pPr>
     </w:lvl>
   </w:abstractNum>
-  <w:abstractNum w:abstractNumId="12" w15:restartNumberingAfterBreak="0">
+  <w:abstractNum w:abstractNumId="15" w15:restartNumberingAfterBreak="0">
     <w:nsid w:val="494054E8"/>
     <w:multiLevelType w:val="multilevel"/>
     <w:tmpl w:val="FA96FF58"/>
@@ -4310,7 +12244,93 @@
       </w:pPr>
     </w:lvl>
   </w:abstractNum>
-  <w:abstractNum w:abstractNumId="13" w15:restartNumberingAfterBreak="0">
+  <w:abstractNum w:abstractNumId="16" w15:restartNumberingAfterBreak="0">
+    <w:nsid w:val="494E75A4"/>
+    <w:multiLevelType w:val="hybridMultilevel"/>
+    <w:tmpl w:val="DBC00720"/>
+    <w:lvl w:ilvl="0" w:tplc="04190011">
+      <w:start w:val="1"/>
+      <w:numFmt w:val="decimal"/>
+      <w:lvlText w:val="%1)"/>
+      <w:lvlJc w:val="left"/>
+      <w:pPr>
+        <w:ind w:left="1429" w:hanging="360"/>
+      </w:pPr>
+    </w:lvl>
+    <w:lvl w:ilvl="1" w:tplc="04190019" w:tentative="1">
+      <w:start w:val="1"/>
+      <w:numFmt w:val="lowerLetter"/>
+      <w:lvlText w:val="%2."/>
+      <w:lvlJc w:val="left"/>
+      <w:pPr>
+        <w:ind w:left="2149" w:hanging="360"/>
+      </w:pPr>
+    </w:lvl>
+    <w:lvl w:ilvl="2" w:tplc="0419001B" w:tentative="1">
+      <w:start w:val="1"/>
+      <w:numFmt w:val="lowerRoman"/>
+      <w:lvlText w:val="%3."/>
+      <w:lvlJc w:val="right"/>
+      <w:pPr>
+        <w:ind w:left="2869" w:hanging="180"/>
+      </w:pPr>
+    </w:lvl>
+    <w:lvl w:ilvl="3" w:tplc="0419000F" w:tentative="1">
+      <w:start w:val="1"/>
+      <w:numFmt w:val="decimal"/>
+      <w:lvlText w:val="%4."/>
+      <w:lvlJc w:val="left"/>
+      <w:pPr>
+        <w:ind w:left="3589" w:hanging="360"/>
+      </w:pPr>
+    </w:lvl>
+    <w:lvl w:ilvl="4" w:tplc="04190019" w:tentative="1">
+      <w:start w:val="1"/>
+      <w:numFmt w:val="lowerLetter"/>
+      <w:lvlText w:val="%5."/>
+      <w:lvlJc w:val="left"/>
+      <w:pPr>
+        <w:ind w:left="4309" w:hanging="360"/>
+      </w:pPr>
+    </w:lvl>
+    <w:lvl w:ilvl="5" w:tplc="0419001B" w:tentative="1">
+      <w:start w:val="1"/>
+      <w:numFmt w:val="lowerRoman"/>
+      <w:lvlText w:val="%6."/>
+      <w:lvlJc w:val="right"/>
+      <w:pPr>
+        <w:ind w:left="5029" w:hanging="180"/>
+      </w:pPr>
+    </w:lvl>
+    <w:lvl w:ilvl="6" w:tplc="0419000F" w:tentative="1">
+      <w:start w:val="1"/>
+      <w:numFmt w:val="decimal"/>
+      <w:lvlText w:val="%7."/>
+      <w:lvlJc w:val="left"/>
+      <w:pPr>
+        <w:ind w:left="5749" w:hanging="360"/>
+      </w:pPr>
+    </w:lvl>
+    <w:lvl w:ilvl="7" w:tplc="04190019" w:tentative="1">
+      <w:start w:val="1"/>
+      <w:numFmt w:val="lowerLetter"/>
+      <w:lvlText w:val="%8."/>
+      <w:lvlJc w:val="left"/>
+      <w:pPr>
+        <w:ind w:left="6469" w:hanging="360"/>
+      </w:pPr>
+    </w:lvl>
+    <w:lvl w:ilvl="8" w:tplc="0419001B" w:tentative="1">
+      <w:start w:val="1"/>
+      <w:numFmt w:val="lowerRoman"/>
+      <w:lvlText w:val="%9."/>
+      <w:lvlJc w:val="right"/>
+      <w:pPr>
+        <w:ind w:left="7189" w:hanging="180"/>
+      </w:pPr>
+    </w:lvl>
+  </w:abstractNum>
+  <w:abstractNum w:abstractNumId="17" w15:restartNumberingAfterBreak="0">
     <w:nsid w:val="4FE123C2"/>
     <w:multiLevelType w:val="hybridMultilevel"/>
     <w:tmpl w:val="19485FD2"/>
@@ -4399,7 +12419,7 @@
       </w:pPr>
     </w:lvl>
   </w:abstractNum>
-  <w:abstractNum w:abstractNumId="14" w15:restartNumberingAfterBreak="0">
+  <w:abstractNum w:abstractNumId="18" w15:restartNumberingAfterBreak="0">
     <w:nsid w:val="52985EDD"/>
     <w:multiLevelType w:val="hybridMultilevel"/>
     <w:tmpl w:val="3560FE80"/>
@@ -4488,7 +12508,7 @@
       </w:pPr>
     </w:lvl>
   </w:abstractNum>
-  <w:abstractNum w:abstractNumId="15" w15:restartNumberingAfterBreak="0">
+  <w:abstractNum w:abstractNumId="19" w15:restartNumberingAfterBreak="0">
     <w:nsid w:val="59C1108F"/>
     <w:multiLevelType w:val="hybridMultilevel"/>
     <w:tmpl w:val="A26C99F8"/>
@@ -4578,7 +12598,7 @@
       </w:pPr>
     </w:lvl>
   </w:abstractNum>
-  <w:abstractNum w:abstractNumId="16" w15:restartNumberingAfterBreak="0">
+  <w:abstractNum w:abstractNumId="20" w15:restartNumberingAfterBreak="0">
     <w:nsid w:val="62B90D1A"/>
     <w:multiLevelType w:val="hybridMultilevel"/>
     <w:tmpl w:val="9BA45166"/>
@@ -4667,7 +12687,237 @@
       </w:pPr>
     </w:lvl>
   </w:abstractNum>
-  <w:abstractNum w:abstractNumId="17" w15:restartNumberingAfterBreak="0">
+  <w:abstractNum w:abstractNumId="21" w15:restartNumberingAfterBreak="0">
+    <w:nsid w:val="62F22D5C"/>
+    <w:multiLevelType w:val="multilevel"/>
+    <w:tmpl w:val="CF7E9C3E"/>
+    <w:lvl w:ilvl="0">
+      <w:start w:val="1"/>
+      <w:numFmt w:val="decimal"/>
+      <w:lvlText w:val="%1."/>
+      <w:lvlJc w:val="left"/>
+      <w:pPr>
+        <w:tabs>
+          <w:tab w:val="num" w:pos="720"/>
+        </w:tabs>
+        <w:ind w:left="720" w:hanging="360"/>
+      </w:pPr>
+    </w:lvl>
+    <w:lvl w:ilvl="1">
+      <w:start w:val="1"/>
+      <w:numFmt w:val="bullet"/>
+      <w:lvlText w:val=""/>
+      <w:lvlJc w:val="left"/>
+      <w:pPr>
+        <w:tabs>
+          <w:tab w:val="num" w:pos="1440"/>
+        </w:tabs>
+        <w:ind w:left="1440" w:hanging="360"/>
+      </w:pPr>
+      <w:rPr>
+        <w:rFonts w:ascii="Symbol" w:hAnsi="Symbol" w:hint="default"/>
+        <w:sz w:val="20"/>
+      </w:rPr>
+    </w:lvl>
+    <w:lvl w:ilvl="2" w:tentative="1">
+      <w:start w:val="1"/>
+      <w:numFmt w:val="decimal"/>
+      <w:lvlText w:val="%3."/>
+      <w:lvlJc w:val="left"/>
+      <w:pPr>
+        <w:tabs>
+          <w:tab w:val="num" w:pos="2160"/>
+        </w:tabs>
+        <w:ind w:left="2160" w:hanging="360"/>
+      </w:pPr>
+    </w:lvl>
+    <w:lvl w:ilvl="3" w:tentative="1">
+      <w:start w:val="1"/>
+      <w:numFmt w:val="decimal"/>
+      <w:lvlText w:val="%4."/>
+      <w:lvlJc w:val="left"/>
+      <w:pPr>
+        <w:tabs>
+          <w:tab w:val="num" w:pos="2880"/>
+        </w:tabs>
+        <w:ind w:left="2880" w:hanging="360"/>
+      </w:pPr>
+    </w:lvl>
+    <w:lvl w:ilvl="4" w:tentative="1">
+      <w:start w:val="1"/>
+      <w:numFmt w:val="decimal"/>
+      <w:lvlText w:val="%5."/>
+      <w:lvlJc w:val="left"/>
+      <w:pPr>
+        <w:tabs>
+          <w:tab w:val="num" w:pos="3600"/>
+        </w:tabs>
+        <w:ind w:left="3600" w:hanging="360"/>
+      </w:pPr>
+    </w:lvl>
+    <w:lvl w:ilvl="5" w:tentative="1">
+      <w:start w:val="1"/>
+      <w:numFmt w:val="decimal"/>
+      <w:lvlText w:val="%6."/>
+      <w:lvlJc w:val="left"/>
+      <w:pPr>
+        <w:tabs>
+          <w:tab w:val="num" w:pos="4320"/>
+        </w:tabs>
+        <w:ind w:left="4320" w:hanging="360"/>
+      </w:pPr>
+    </w:lvl>
+    <w:lvl w:ilvl="6" w:tentative="1">
+      <w:start w:val="1"/>
+      <w:numFmt w:val="decimal"/>
+      <w:lvlText w:val="%7."/>
+      <w:lvlJc w:val="left"/>
+      <w:pPr>
+        <w:tabs>
+          <w:tab w:val="num" w:pos="5040"/>
+        </w:tabs>
+        <w:ind w:left="5040" w:hanging="360"/>
+      </w:pPr>
+    </w:lvl>
+    <w:lvl w:ilvl="7" w:tentative="1">
+      <w:start w:val="1"/>
+      <w:numFmt w:val="decimal"/>
+      <w:lvlText w:val="%8."/>
+      <w:lvlJc w:val="left"/>
+      <w:pPr>
+        <w:tabs>
+          <w:tab w:val="num" w:pos="5760"/>
+        </w:tabs>
+        <w:ind w:left="5760" w:hanging="360"/>
+      </w:pPr>
+    </w:lvl>
+    <w:lvl w:ilvl="8" w:tentative="1">
+      <w:start w:val="1"/>
+      <w:numFmt w:val="decimal"/>
+      <w:lvlText w:val="%9."/>
+      <w:lvlJc w:val="left"/>
+      <w:pPr>
+        <w:tabs>
+          <w:tab w:val="num" w:pos="6480"/>
+        </w:tabs>
+        <w:ind w:left="6480" w:hanging="360"/>
+      </w:pPr>
+    </w:lvl>
+  </w:abstractNum>
+  <w:abstractNum w:abstractNumId="22" w15:restartNumberingAfterBreak="0">
+    <w:nsid w:val="68890B75"/>
+    <w:multiLevelType w:val="multilevel"/>
+    <w:tmpl w:val="55840978"/>
+    <w:lvl w:ilvl="0">
+      <w:start w:val="1"/>
+      <w:numFmt w:val="decimal"/>
+      <w:lvlText w:val="%1."/>
+      <w:lvlJc w:val="left"/>
+      <w:pPr>
+        <w:tabs>
+          <w:tab w:val="num" w:pos="720"/>
+        </w:tabs>
+        <w:ind w:left="720" w:hanging="360"/>
+      </w:pPr>
+    </w:lvl>
+    <w:lvl w:ilvl="1" w:tentative="1">
+      <w:start w:val="1"/>
+      <w:numFmt w:val="decimal"/>
+      <w:lvlText w:val="%2."/>
+      <w:lvlJc w:val="left"/>
+      <w:pPr>
+        <w:tabs>
+          <w:tab w:val="num" w:pos="1440"/>
+        </w:tabs>
+        <w:ind w:left="1440" w:hanging="360"/>
+      </w:pPr>
+    </w:lvl>
+    <w:lvl w:ilvl="2" w:tentative="1">
+      <w:start w:val="1"/>
+      <w:numFmt w:val="decimal"/>
+      <w:lvlText w:val="%3."/>
+      <w:lvlJc w:val="left"/>
+      <w:pPr>
+        <w:tabs>
+          <w:tab w:val="num" w:pos="2160"/>
+        </w:tabs>
+        <w:ind w:left="2160" w:hanging="360"/>
+      </w:pPr>
+    </w:lvl>
+    <w:lvl w:ilvl="3" w:tentative="1">
+      <w:start w:val="1"/>
+      <w:numFmt w:val="decimal"/>
+      <w:lvlText w:val="%4."/>
+      <w:lvlJc w:val="left"/>
+      <w:pPr>
+        <w:tabs>
+          <w:tab w:val="num" w:pos="2880"/>
+        </w:tabs>
+        <w:ind w:left="2880" w:hanging="360"/>
+      </w:pPr>
+    </w:lvl>
+    <w:lvl w:ilvl="4" w:tentative="1">
+      <w:start w:val="1"/>
+      <w:numFmt w:val="decimal"/>
+      <w:lvlText w:val="%5."/>
+      <w:lvlJc w:val="left"/>
+      <w:pPr>
+        <w:tabs>
+          <w:tab w:val="num" w:pos="3600"/>
+        </w:tabs>
+        <w:ind w:left="3600" w:hanging="360"/>
+      </w:pPr>
+    </w:lvl>
+    <w:lvl w:ilvl="5" w:tentative="1">
+      <w:start w:val="1"/>
+      <w:numFmt w:val="decimal"/>
+      <w:lvlText w:val="%6."/>
+      <w:lvlJc w:val="left"/>
+      <w:pPr>
+        <w:tabs>
+          <w:tab w:val="num" w:pos="4320"/>
+        </w:tabs>
+        <w:ind w:left="4320" w:hanging="360"/>
+      </w:pPr>
+    </w:lvl>
+    <w:lvl w:ilvl="6" w:tentative="1">
+      <w:start w:val="1"/>
+      <w:numFmt w:val="decimal"/>
+      <w:lvlText w:val="%7."/>
+      <w:lvlJc w:val="left"/>
+      <w:pPr>
+        <w:tabs>
+          <w:tab w:val="num" w:pos="5040"/>
+        </w:tabs>
+        <w:ind w:left="5040" w:hanging="360"/>
+      </w:pPr>
+    </w:lvl>
+    <w:lvl w:ilvl="7" w:tentative="1">
+      <w:start w:val="1"/>
+      <w:numFmt w:val="decimal"/>
+      <w:lvlText w:val="%8."/>
+      <w:lvlJc w:val="left"/>
+      <w:pPr>
+        <w:tabs>
+          <w:tab w:val="num" w:pos="5760"/>
+        </w:tabs>
+        <w:ind w:left="5760" w:hanging="360"/>
+      </w:pPr>
+    </w:lvl>
+    <w:lvl w:ilvl="8" w:tentative="1">
+      <w:start w:val="1"/>
+      <w:numFmt w:val="decimal"/>
+      <w:lvlText w:val="%9."/>
+      <w:lvlJc w:val="left"/>
+      <w:pPr>
+        <w:tabs>
+          <w:tab w:val="num" w:pos="6480"/>
+        </w:tabs>
+        <w:ind w:left="6480" w:hanging="360"/>
+      </w:pPr>
+    </w:lvl>
+  </w:abstractNum>
+  <w:abstractNum w:abstractNumId="23" w15:restartNumberingAfterBreak="0">
     <w:nsid w:val="701368A0"/>
     <w:multiLevelType w:val="multilevel"/>
     <w:tmpl w:val="1E9C9866"/>
@@ -4798,7 +13048,120 @@
       </w:rPr>
     </w:lvl>
   </w:abstractNum>
-  <w:abstractNum w:abstractNumId="18" w15:restartNumberingAfterBreak="0">
+  <w:abstractNum w:abstractNumId="24" w15:restartNumberingAfterBreak="0">
+    <w:nsid w:val="719E7C3A"/>
+    <w:multiLevelType w:val="multilevel"/>
+    <w:tmpl w:val="05B668DA"/>
+    <w:lvl w:ilvl="0">
+      <w:start w:val="1"/>
+      <w:numFmt w:val="decimal"/>
+      <w:lvlText w:val="%1."/>
+      <w:lvlJc w:val="left"/>
+      <w:pPr>
+        <w:tabs>
+          <w:tab w:val="num" w:pos="720"/>
+        </w:tabs>
+        <w:ind w:left="720" w:hanging="360"/>
+      </w:pPr>
+    </w:lvl>
+    <w:lvl w:ilvl="1" w:tentative="1">
+      <w:start w:val="1"/>
+      <w:numFmt w:val="decimal"/>
+      <w:lvlText w:val="%2."/>
+      <w:lvlJc w:val="left"/>
+      <w:pPr>
+        <w:tabs>
+          <w:tab w:val="num" w:pos="1440"/>
+        </w:tabs>
+        <w:ind w:left="1440" w:hanging="360"/>
+      </w:pPr>
+    </w:lvl>
+    <w:lvl w:ilvl="2" w:tentative="1">
+      <w:start w:val="1"/>
+      <w:numFmt w:val="decimal"/>
+      <w:lvlText w:val="%3."/>
+      <w:lvlJc w:val="left"/>
+      <w:pPr>
+        <w:tabs>
+          <w:tab w:val="num" w:pos="2160"/>
+        </w:tabs>
+        <w:ind w:left="2160" w:hanging="360"/>
+      </w:pPr>
+    </w:lvl>
+    <w:lvl w:ilvl="3" w:tentative="1">
+      <w:start w:val="1"/>
+      <w:numFmt w:val="decimal"/>
+      <w:lvlText w:val="%4."/>
+      <w:lvlJc w:val="left"/>
+      <w:pPr>
+        <w:tabs>
+          <w:tab w:val="num" w:pos="2880"/>
+        </w:tabs>
+        <w:ind w:left="2880" w:hanging="360"/>
+      </w:pPr>
+    </w:lvl>
+    <w:lvl w:ilvl="4" w:tentative="1">
+      <w:start w:val="1"/>
+      <w:numFmt w:val="decimal"/>
+      <w:lvlText w:val="%5."/>
+      <w:lvlJc w:val="left"/>
+      <w:pPr>
+        <w:tabs>
+          <w:tab w:val="num" w:pos="3600"/>
+        </w:tabs>
+        <w:ind w:left="3600" w:hanging="360"/>
+      </w:pPr>
+    </w:lvl>
+    <w:lvl w:ilvl="5" w:tentative="1">
+      <w:start w:val="1"/>
+      <w:numFmt w:val="decimal"/>
+      <w:lvlText w:val="%6."/>
+      <w:lvlJc w:val="left"/>
+      <w:pPr>
+        <w:tabs>
+          <w:tab w:val="num" w:pos="4320"/>
+        </w:tabs>
+        <w:ind w:left="4320" w:hanging="360"/>
+      </w:pPr>
+    </w:lvl>
+    <w:lvl w:ilvl="6" w:tentative="1">
+      <w:start w:val="1"/>
+      <w:numFmt w:val="decimal"/>
+      <w:lvlText w:val="%7."/>
+      <w:lvlJc w:val="left"/>
+      <w:pPr>
+        <w:tabs>
+          <w:tab w:val="num" w:pos="5040"/>
+        </w:tabs>
+        <w:ind w:left="5040" w:hanging="360"/>
+      </w:pPr>
+    </w:lvl>
+    <w:lvl w:ilvl="7" w:tentative="1">
+      <w:start w:val="1"/>
+      <w:numFmt w:val="decimal"/>
+      <w:lvlText w:val="%8."/>
+      <w:lvlJc w:val="left"/>
+      <w:pPr>
+        <w:tabs>
+          <w:tab w:val="num" w:pos="5760"/>
+        </w:tabs>
+        <w:ind w:left="5760" w:hanging="360"/>
+      </w:pPr>
+    </w:lvl>
+    <w:lvl w:ilvl="8" w:tentative="1">
+      <w:start w:val="1"/>
+      <w:numFmt w:val="decimal"/>
+      <w:lvlText w:val="%9."/>
+      <w:lvlJc w:val="left"/>
+      <w:pPr>
+        <w:tabs>
+          <w:tab w:val="num" w:pos="6480"/>
+        </w:tabs>
+        <w:ind w:left="6480" w:hanging="360"/>
+      </w:pPr>
+    </w:lvl>
+  </w:abstractNum>
+  <w:abstractNum w:abstractNumId="25" w15:restartNumberingAfterBreak="0">
     <w:nsid w:val="7393322F"/>
     <w:multiLevelType w:val="multilevel"/>
     <w:tmpl w:val="DFE050B4"/>
@@ -4881,6 +13244,295 @@
       <w:lvlJc w:val="left"/>
       <w:pPr>
         <w:ind w:left="1800" w:hanging="1800"/>
+      </w:pPr>
+    </w:lvl>
+  </w:abstractNum>
+  <w:abstractNum w:abstractNumId="26" w15:restartNumberingAfterBreak="0">
+    <w:nsid w:val="758F4EAB"/>
+    <w:multiLevelType w:val="hybridMultilevel"/>
+    <w:tmpl w:val="807A65EC"/>
+    <w:lvl w:ilvl="0" w:tplc="04190011">
+      <w:start w:val="1"/>
+      <w:numFmt w:val="decimal"/>
+      <w:lvlText w:val="%1)"/>
+      <w:lvlJc w:val="left"/>
+      <w:pPr>
+        <w:ind w:left="720" w:hanging="360"/>
+      </w:pPr>
+    </w:lvl>
+    <w:lvl w:ilvl="1" w:tplc="04190019" w:tentative="1">
+      <w:start w:val="1"/>
+      <w:numFmt w:val="lowerLetter"/>
+      <w:lvlText w:val="%2."/>
+      <w:lvlJc w:val="left"/>
+      <w:pPr>
+        <w:ind w:left="1440" w:hanging="360"/>
+      </w:pPr>
+    </w:lvl>
+    <w:lvl w:ilvl="2" w:tplc="0419001B" w:tentative="1">
+      <w:start w:val="1"/>
+      <w:numFmt w:val="lowerRoman"/>
+      <w:lvlText w:val="%3."/>
+      <w:lvlJc w:val="right"/>
+      <w:pPr>
+        <w:ind w:left="2160" w:hanging="180"/>
+      </w:pPr>
+    </w:lvl>
+    <w:lvl w:ilvl="3" w:tplc="0419000F" w:tentative="1">
+      <w:start w:val="1"/>
+      <w:numFmt w:val="decimal"/>
+      <w:lvlText w:val="%4."/>
+      <w:lvlJc w:val="left"/>
+      <w:pPr>
+        <w:ind w:left="2880" w:hanging="360"/>
+      </w:pPr>
+    </w:lvl>
+    <w:lvl w:ilvl="4" w:tplc="04190019" w:tentative="1">
+      <w:start w:val="1"/>
+      <w:numFmt w:val="lowerLetter"/>
+      <w:lvlText w:val="%5."/>
+      <w:lvlJc w:val="left"/>
+      <w:pPr>
+        <w:ind w:left="3600" w:hanging="360"/>
+      </w:pPr>
+    </w:lvl>
+    <w:lvl w:ilvl="5" w:tplc="0419001B" w:tentative="1">
+      <w:start w:val="1"/>
+      <w:numFmt w:val="lowerRoman"/>
+      <w:lvlText w:val="%6."/>
+      <w:lvlJc w:val="right"/>
+      <w:pPr>
+        <w:ind w:left="4320" w:hanging="180"/>
+      </w:pPr>
+    </w:lvl>
+    <w:lvl w:ilvl="6" w:tplc="0419000F" w:tentative="1">
+      <w:start w:val="1"/>
+      <w:numFmt w:val="decimal"/>
+      <w:lvlText w:val="%7."/>
+      <w:lvlJc w:val="left"/>
+      <w:pPr>
+        <w:ind w:left="5040" w:hanging="360"/>
+      </w:pPr>
+    </w:lvl>
+    <w:lvl w:ilvl="7" w:tplc="04190019" w:tentative="1">
+      <w:start w:val="1"/>
+      <w:numFmt w:val="lowerLetter"/>
+      <w:lvlText w:val="%8."/>
+      <w:lvlJc w:val="left"/>
+      <w:pPr>
+        <w:ind w:left="5760" w:hanging="360"/>
+      </w:pPr>
+    </w:lvl>
+    <w:lvl w:ilvl="8" w:tplc="0419001B" w:tentative="1">
+      <w:start w:val="1"/>
+      <w:numFmt w:val="lowerRoman"/>
+      <w:lvlText w:val="%9."/>
+      <w:lvlJc w:val="right"/>
+      <w:pPr>
+        <w:ind w:left="6480" w:hanging="180"/>
+      </w:pPr>
+    </w:lvl>
+  </w:abstractNum>
+  <w:abstractNum w:abstractNumId="27" w15:restartNumberingAfterBreak="0">
+    <w:nsid w:val="77BE1028"/>
+    <w:multiLevelType w:val="hybridMultilevel"/>
+    <w:tmpl w:val="DD7EB32C"/>
+    <w:lvl w:ilvl="0" w:tplc="04190011">
+      <w:start w:val="1"/>
+      <w:numFmt w:val="decimal"/>
+      <w:lvlText w:val="%1)"/>
+      <w:lvlJc w:val="left"/>
+      <w:pPr>
+        <w:ind w:left="1429" w:hanging="360"/>
+      </w:pPr>
+    </w:lvl>
+    <w:lvl w:ilvl="1" w:tplc="04190019" w:tentative="1">
+      <w:start w:val="1"/>
+      <w:numFmt w:val="lowerLetter"/>
+      <w:lvlText w:val="%2."/>
+      <w:lvlJc w:val="left"/>
+      <w:pPr>
+        <w:ind w:left="2149" w:hanging="360"/>
+      </w:pPr>
+    </w:lvl>
+    <w:lvl w:ilvl="2" w:tplc="0419001B" w:tentative="1">
+      <w:start w:val="1"/>
+      <w:numFmt w:val="lowerRoman"/>
+      <w:lvlText w:val="%3."/>
+      <w:lvlJc w:val="right"/>
+      <w:pPr>
+        <w:ind w:left="2869" w:hanging="180"/>
+      </w:pPr>
+    </w:lvl>
+    <w:lvl w:ilvl="3" w:tplc="0419000F" w:tentative="1">
+      <w:start w:val="1"/>
+      <w:numFmt w:val="decimal"/>
+      <w:lvlText w:val="%4."/>
+      <w:lvlJc w:val="left"/>
+      <w:pPr>
+        <w:ind w:left="3589" w:hanging="360"/>
+      </w:pPr>
+    </w:lvl>
+    <w:lvl w:ilvl="4" w:tplc="04190019" w:tentative="1">
+      <w:start w:val="1"/>
+      <w:numFmt w:val="lowerLetter"/>
+      <w:lvlText w:val="%5."/>
+      <w:lvlJc w:val="left"/>
+      <w:pPr>
+        <w:ind w:left="4309" w:hanging="360"/>
+      </w:pPr>
+    </w:lvl>
+    <w:lvl w:ilvl="5" w:tplc="0419001B" w:tentative="1">
+      <w:start w:val="1"/>
+      <w:numFmt w:val="lowerRoman"/>
+      <w:lvlText w:val="%6."/>
+      <w:lvlJc w:val="right"/>
+      <w:pPr>
+        <w:ind w:left="5029" w:hanging="180"/>
+      </w:pPr>
+    </w:lvl>
+    <w:lvl w:ilvl="6" w:tplc="0419000F" w:tentative="1">
+      <w:start w:val="1"/>
+      <w:numFmt w:val="decimal"/>
+      <w:lvlText w:val="%7."/>
+      <w:lvlJc w:val="left"/>
+      <w:pPr>
+        <w:ind w:left="5749" w:hanging="360"/>
+      </w:pPr>
+    </w:lvl>
+    <w:lvl w:ilvl="7" w:tplc="04190019" w:tentative="1">
+      <w:start w:val="1"/>
+      <w:numFmt w:val="lowerLetter"/>
+      <w:lvlText w:val="%8."/>
+      <w:lvlJc w:val="left"/>
+      <w:pPr>
+        <w:ind w:left="6469" w:hanging="360"/>
+      </w:pPr>
+    </w:lvl>
+    <w:lvl w:ilvl="8" w:tplc="0419001B" w:tentative="1">
+      <w:start w:val="1"/>
+      <w:numFmt w:val="lowerRoman"/>
+      <w:lvlText w:val="%9."/>
+      <w:lvlJc w:val="right"/>
+      <w:pPr>
+        <w:ind w:left="7189" w:hanging="180"/>
+      </w:pPr>
+    </w:lvl>
+  </w:abstractNum>
+  <w:abstractNum w:abstractNumId="28" w15:restartNumberingAfterBreak="0">
+    <w:nsid w:val="78953368"/>
+    <w:multiLevelType w:val="multilevel"/>
+    <w:tmpl w:val="96409074"/>
+    <w:lvl w:ilvl="0">
+      <w:start w:val="1"/>
+      <w:numFmt w:val="decimal"/>
+      <w:lvlText w:val="%1."/>
+      <w:lvlJc w:val="left"/>
+      <w:pPr>
+        <w:tabs>
+          <w:tab w:val="num" w:pos="720"/>
+        </w:tabs>
+        <w:ind w:left="720" w:hanging="360"/>
+      </w:pPr>
+    </w:lvl>
+    <w:lvl w:ilvl="1">
+      <w:start w:val="1"/>
+      <w:numFmt w:val="bullet"/>
+      <w:lvlText w:val="o"/>
+      <w:lvlJc w:val="left"/>
+      <w:pPr>
+        <w:tabs>
+          <w:tab w:val="num" w:pos="1440"/>
+        </w:tabs>
+        <w:ind w:left="1440" w:hanging="360"/>
+      </w:pPr>
+      <w:rPr>
+        <w:rFonts w:ascii="Courier New" w:hAnsi="Courier New" w:hint="default"/>
+        <w:sz w:val="20"/>
+      </w:rPr>
+    </w:lvl>
+    <w:lvl w:ilvl="2" w:tentative="1">
+      <w:start w:val="1"/>
+      <w:numFmt w:val="decimal"/>
+      <w:lvlText w:val="%3."/>
+      <w:lvlJc w:val="left"/>
+      <w:pPr>
+        <w:tabs>
+          <w:tab w:val="num" w:pos="2160"/>
+        </w:tabs>
+        <w:ind w:left="2160" w:hanging="360"/>
+      </w:pPr>
+    </w:lvl>
+    <w:lvl w:ilvl="3" w:tentative="1">
+      <w:start w:val="1"/>
+      <w:numFmt w:val="decimal"/>
+      <w:lvlText w:val="%4."/>
+      <w:lvlJc w:val="left"/>
+      <w:pPr>
+        <w:tabs>
+          <w:tab w:val="num" w:pos="2880"/>
+        </w:tabs>
+        <w:ind w:left="2880" w:hanging="360"/>
+      </w:pPr>
+    </w:lvl>
+    <w:lvl w:ilvl="4" w:tentative="1">
+      <w:start w:val="1"/>
+      <w:numFmt w:val="decimal"/>
+      <w:lvlText w:val="%5."/>
+      <w:lvlJc w:val="left"/>
+      <w:pPr>
+        <w:tabs>
+          <w:tab w:val="num" w:pos="3600"/>
+        </w:tabs>
+        <w:ind w:left="3600" w:hanging="360"/>
+      </w:pPr>
+    </w:lvl>
+    <w:lvl w:ilvl="5" w:tentative="1">
+      <w:start w:val="1"/>
+      <w:numFmt w:val="decimal"/>
+      <w:lvlText w:val="%6."/>
+      <w:lvlJc w:val="left"/>
+      <w:pPr>
+        <w:tabs>
+          <w:tab w:val="num" w:pos="4320"/>
+        </w:tabs>
+        <w:ind w:left="4320" w:hanging="360"/>
+      </w:pPr>
+    </w:lvl>
+    <w:lvl w:ilvl="6" w:tentative="1">
+      <w:start w:val="1"/>
+      <w:numFmt w:val="decimal"/>
+      <w:lvlText w:val="%7."/>
+      <w:lvlJc w:val="left"/>
+      <w:pPr>
+        <w:tabs>
+          <w:tab w:val="num" w:pos="5040"/>
+        </w:tabs>
+        <w:ind w:left="5040" w:hanging="360"/>
+      </w:pPr>
+    </w:lvl>
+    <w:lvl w:ilvl="7" w:tentative="1">
+      <w:start w:val="1"/>
+      <w:numFmt w:val="decimal"/>
+      <w:lvlText w:val="%8."/>
+      <w:lvlJc w:val="left"/>
+      <w:pPr>
+        <w:tabs>
+          <w:tab w:val="num" w:pos="5760"/>
+        </w:tabs>
+        <w:ind w:left="5760" w:hanging="360"/>
+      </w:pPr>
+    </w:lvl>
+    <w:lvl w:ilvl="8" w:tentative="1">
+      <w:start w:val="1"/>
+      <w:numFmt w:val="decimal"/>
+      <w:lvlText w:val="%9."/>
+      <w:lvlJc w:val="left"/>
+      <w:pPr>
+        <w:tabs>
+          <w:tab w:val="num" w:pos="6480"/>
+        </w:tabs>
+        <w:ind w:left="6480" w:hanging="360"/>
       </w:pPr>
     </w:lvl>
   </w:abstractNum>
@@ -4915,7 +13567,7 @@
     </w:lvlOverride>
   </w:num>
   <w:num w:numId="2">
-    <w:abstractNumId w:val="17"/>
+    <w:abstractNumId w:val="23"/>
     <w:lvlOverride w:ilvl="0">
       <w:startOverride w:val="1"/>
     </w:lvlOverride>
@@ -4945,7 +13597,7 @@
     </w:lvlOverride>
   </w:num>
   <w:num w:numId="3">
-    <w:abstractNumId w:val="18"/>
+    <w:abstractNumId w:val="25"/>
     <w:lvlOverride w:ilvl="0">
       <w:startOverride w:val="2"/>
     </w:lvlOverride>
@@ -4975,7 +13627,7 @@
     </w:lvlOverride>
   </w:num>
   <w:num w:numId="4">
-    <w:abstractNumId w:val="12"/>
+    <w:abstractNumId w:val="15"/>
     <w:lvlOverride w:ilvl="0">
       <w:startOverride w:val="3"/>
     </w:lvlOverride>
@@ -5005,49 +13657,79 @@
     </w:lvlOverride>
   </w:num>
   <w:num w:numId="5">
-    <w:abstractNumId w:val="11"/>
+    <w:abstractNumId w:val="14"/>
   </w:num>
   <w:num w:numId="6">
-    <w:abstractNumId w:val="7"/>
+    <w:abstractNumId w:val="9"/>
   </w:num>
   <w:num w:numId="7">
     <w:abstractNumId w:val="0"/>
   </w:num>
   <w:num w:numId="8">
-    <w:abstractNumId w:val="9"/>
+    <w:abstractNumId w:val="12"/>
   </w:num>
   <w:num w:numId="9">
-    <w:abstractNumId w:val="6"/>
+    <w:abstractNumId w:val="8"/>
   </w:num>
   <w:num w:numId="10">
-    <w:abstractNumId w:val="15"/>
+    <w:abstractNumId w:val="19"/>
   </w:num>
   <w:num w:numId="11">
     <w:abstractNumId w:val="3"/>
   </w:num>
   <w:num w:numId="12">
-    <w:abstractNumId w:val="8"/>
+    <w:abstractNumId w:val="10"/>
   </w:num>
   <w:num w:numId="13">
     <w:abstractNumId w:val="2"/>
   </w:num>
   <w:num w:numId="14">
-    <w:abstractNumId w:val="16"/>
+    <w:abstractNumId w:val="20"/>
   </w:num>
   <w:num w:numId="15">
-    <w:abstractNumId w:val="14"/>
+    <w:abstractNumId w:val="18"/>
   </w:num>
   <w:num w:numId="16">
-    <w:abstractNumId w:val="5"/>
+    <w:abstractNumId w:val="7"/>
   </w:num>
   <w:num w:numId="17">
     <w:abstractNumId w:val="4"/>
   </w:num>
   <w:num w:numId="18">
-    <w:abstractNumId w:val="10"/>
+    <w:abstractNumId w:val="13"/>
   </w:num>
   <w:num w:numId="19">
-    <w:abstractNumId w:val="13"/>
+    <w:abstractNumId w:val="17"/>
+  </w:num>
+  <w:num w:numId="20">
+    <w:abstractNumId w:val="22"/>
+  </w:num>
+  <w:num w:numId="21">
+    <w:abstractNumId w:val="24"/>
+  </w:num>
+  <w:num w:numId="22">
+    <w:abstractNumId w:val="28"/>
+  </w:num>
+  <w:num w:numId="23">
+    <w:abstractNumId w:val="16"/>
+  </w:num>
+  <w:num w:numId="24">
+    <w:abstractNumId w:val="26"/>
+  </w:num>
+  <w:num w:numId="25">
+    <w:abstractNumId w:val="21"/>
+  </w:num>
+  <w:num w:numId="26">
+    <w:abstractNumId w:val="27"/>
+  </w:num>
+  <w:num w:numId="27">
+    <w:abstractNumId w:val="11"/>
+  </w:num>
+  <w:num w:numId="28">
+    <w:abstractNumId w:val="5"/>
+  </w:num>
+  <w:num w:numId="29">
+    <w:abstractNumId w:val="6"/>
   </w:num>
 </w:numbering>
 </file>
@@ -5959,6 +14641,79 @@
       <w:contextualSpacing/>
     </w:pPr>
   </w:style>
+  <w:style w:type="character" w:styleId="af3">
+    <w:name w:val="Strong"/>
+    <w:basedOn w:val="a2"/>
+    <w:uiPriority w:val="22"/>
+    <w:qFormat/>
+    <w:rsid w:val="006C1D4D"/>
+    <w:rPr>
+      <w:b/>
+      <w:bCs/>
+    </w:rPr>
+  </w:style>
+  <w:style w:type="character" w:styleId="HTML">
+    <w:name w:val="HTML Code"/>
+    <w:basedOn w:val="a2"/>
+    <w:uiPriority w:val="99"/>
+    <w:semiHidden/>
+    <w:unhideWhenUsed/>
+    <w:rsid w:val="00FF41ED"/>
+    <w:rPr>
+      <w:rFonts w:ascii="Courier New" w:eastAsia="Times New Roman" w:hAnsi="Courier New" w:cs="Courier New"/>
+      <w:sz w:val="20"/>
+      <w:szCs w:val="20"/>
+    </w:rPr>
+  </w:style>
+  <w:style w:type="paragraph" w:styleId="HTML0">
+    <w:name w:val="HTML Preformatted"/>
+    <w:basedOn w:val="a1"/>
+    <w:link w:val="HTML1"/>
+    <w:uiPriority w:val="99"/>
+    <w:semiHidden/>
+    <w:unhideWhenUsed/>
+    <w:rsid w:val="00FF41ED"/>
+    <w:pPr>
+      <w:tabs>
+        <w:tab w:val="left" w:pos="916"/>
+        <w:tab w:val="left" w:pos="1832"/>
+        <w:tab w:val="left" w:pos="2748"/>
+        <w:tab w:val="left" w:pos="3664"/>
+        <w:tab w:val="left" w:pos="4580"/>
+        <w:tab w:val="left" w:pos="5496"/>
+        <w:tab w:val="left" w:pos="6412"/>
+        <w:tab w:val="left" w:pos="7328"/>
+        <w:tab w:val="left" w:pos="8244"/>
+        <w:tab w:val="left" w:pos="9160"/>
+        <w:tab w:val="left" w:pos="10076"/>
+        <w:tab w:val="left" w:pos="10992"/>
+        <w:tab w:val="left" w:pos="11908"/>
+        <w:tab w:val="left" w:pos="12824"/>
+        <w:tab w:val="left" w:pos="13740"/>
+        <w:tab w:val="left" w:pos="14656"/>
+      </w:tabs>
+      <w:spacing w:after="0" w:line="240" w:lineRule="auto"/>
+    </w:pPr>
+    <w:rPr>
+      <w:rFonts w:ascii="Courier New" w:hAnsi="Courier New" w:cs="Courier New"/>
+      <w:sz w:val="20"/>
+      <w:szCs w:val="20"/>
+    </w:rPr>
+  </w:style>
+  <w:style w:type="character" w:customStyle="1" w:styleId="HTML1">
+    <w:name w:val="Стандартный HTML Знак"/>
+    <w:basedOn w:val="a2"/>
+    <w:link w:val="HTML0"/>
+    <w:uiPriority w:val="99"/>
+    <w:semiHidden/>
+    <w:rsid w:val="00FF41ED"/>
+    <w:rPr>
+      <w:rFonts w:ascii="Courier New" w:eastAsia="Times New Roman" w:hAnsi="Courier New" w:cs="Courier New"/>
+      <w:sz w:val="20"/>
+      <w:szCs w:val="20"/>
+      <w:lang w:eastAsia="ru-RU"/>
+    </w:rPr>
+  </w:style>
 </w:styles>
 </file>
 

--- a/Educational practice. Integrated Development Environment.docx
+++ b/Educational practice. Integrated Development Environment.docx
@@ -3212,7 +3212,23 @@
           <w:sz w:val="28"/>
           <w:szCs w:val="28"/>
         </w:rPr>
-        <w:t xml:space="preserve"> и проверки кода, что в совокупности формирует высокий базовый уровень качества ядра платформы. Однако, ключевой архитектурный принцип Eclipse — модульность на основе технологии </w:t>
+        <w:t xml:space="preserve"> и проверки кода, что в совокупности формирует высокий базовый уровень качества ядра платформы. Однако, ключевой архитектурный принцип Eclipse </w:t>
+      </w:r>
+      <w:r>
+        <w:rPr>
+          <w:rFonts w:ascii="Times New Roman" w:hAnsi="Times New Roman"/>
+          <w:sz w:val="28"/>
+          <w:szCs w:val="28"/>
+        </w:rPr>
+        <w:t>–</w:t>
+      </w:r>
+      <w:r>
+        <w:rPr>
+          <w:rFonts w:ascii="Times New Roman" w:hAnsi="Times New Roman"/>
+          <w:sz w:val="28"/>
+          <w:szCs w:val="28"/>
+        </w:rPr>
+        <w:t xml:space="preserve"> модульность на основе технологии </w:t>
       </w:r>
       <w:proofErr w:type="spellStart"/>
       <w:r>
@@ -3248,7 +3264,23 @@
           <w:sz w:val="28"/>
           <w:szCs w:val="28"/>
         </w:rPr>
-        <w:t xml:space="preserve">), — хотя и обеспечивает беспрецедентную гибкость и расширяемость за счет динамической </w:t>
+        <w:t xml:space="preserve">), </w:t>
+      </w:r>
+      <w:r>
+        <w:rPr>
+          <w:rFonts w:ascii="Times New Roman" w:hAnsi="Times New Roman"/>
+          <w:sz w:val="28"/>
+          <w:szCs w:val="28"/>
+        </w:rPr>
+        <w:t>–</w:t>
+      </w:r>
+      <w:r>
+        <w:rPr>
+          <w:rFonts w:ascii="Times New Roman" w:hAnsi="Times New Roman"/>
+          <w:sz w:val="28"/>
+          <w:szCs w:val="28"/>
+        </w:rPr>
+        <w:t xml:space="preserve"> хотя и обеспечивает беспрецедентную гибкость и расширяемость за счет динамической </w:t>
       </w:r>
       <w:proofErr w:type="spellStart"/>
       <w:r>
@@ -3341,7 +3373,23 @@
           <w:sz w:val="28"/>
           <w:szCs w:val="28"/>
         </w:rPr>
-        <w:t xml:space="preserve">С точки зрения надежности при повседневной эксплуатации, Eclipse демонстрирует высокую устойчивость и предсказуемость при работе с крупными, сложными проектами, эффективно управляя памятью и предоставляя разработчикам встроенные инструменты для профилирования производительности как собственного приложения, так и самой среды выполнения. Тем не менее, его фактическая производительность и стабильность в значительной степени зависят от ряда внешних и конфигурационных факторов. К ним относятся корректность настройки и версия Java Virtual Machine (JVM), объем выделенных ресурсов (особенно параметров начальной и максимальной кучи — </w:t>
+        <w:t xml:space="preserve">С точки зрения надежности при повседневной эксплуатации, Eclipse демонстрирует высокую устойчивость и предсказуемость при работе с крупными, сложными проектами, эффективно управляя памятью и предоставляя разработчикам встроенные инструменты для профилирования производительности как собственного приложения, так и самой среды выполнения. Тем не менее, его фактическая производительность и стабильность в значительной степени зависят от ряда внешних и конфигурационных факторов. К ним относятся корректность настройки и версия Java Virtual Machine (JVM), объем выделенных ресурсов (особенно параметров начальной и максимальной кучи </w:t>
+      </w:r>
+      <w:r>
+        <w:rPr>
+          <w:rFonts w:ascii="Times New Roman" w:hAnsi="Times New Roman"/>
+          <w:sz w:val="28"/>
+          <w:szCs w:val="28"/>
+        </w:rPr>
+        <w:t>–</w:t>
+      </w:r>
+      <w:r>
+        <w:rPr>
+          <w:rFonts w:ascii="Times New Roman" w:hAnsi="Times New Roman"/>
+          <w:sz w:val="28"/>
+          <w:szCs w:val="28"/>
+        </w:rPr>
+        <w:t xml:space="preserve"> </w:t>
       </w:r>
       <w:proofErr w:type="spellStart"/>
       <w:r>
@@ -3551,7 +3599,23 @@
           <w:sz w:val="28"/>
           <w:szCs w:val="28"/>
         </w:rPr>
-        <w:t>-среде. Его фундаментальная открытость и богатая экосистема являются одновременно и ключевым конкурентным преимуществом, и фактором потенциального риска, так как итоговая надежность всей рабочей среды в конкретной, «нагруженной» конфигурации начинает подчиняться принципу «надежности наиболее слабого звена» — то есть приближается к надежности наименее стабильного из установленных плагинов или интеграций. Следовательно, для достижения и поддержания промышленного уровня надежности в реальных проектах необходима не только тщательная валидация и тестирование собственного кода приложения, но и строгий контроль, валидация и периодический аудит выбранной конфигурации IDE вместе со всем требуемым набором расширений. Это тестирование должно проводиться в условиях, максимально приближенных к эксплуатационным, включая нагрузочное тестирование и проверку на различных аппаратных и программных конфигурациях.</w:t>
+        <w:t xml:space="preserve">-среде. Его фундаментальная открытость и богатая экосистема являются одновременно и ключевым конкурентным преимуществом, и фактором потенциального риска, так как итоговая надежность всей рабочей среды в конкретной, «нагруженной» конфигурации начинает подчиняться принципу «надежности наиболее слабого звена» </w:t>
+      </w:r>
+      <w:r>
+        <w:rPr>
+          <w:rFonts w:ascii="Times New Roman" w:hAnsi="Times New Roman"/>
+          <w:sz w:val="28"/>
+          <w:szCs w:val="28"/>
+        </w:rPr>
+        <w:t>–</w:t>
+      </w:r>
+      <w:r>
+        <w:rPr>
+          <w:rFonts w:ascii="Times New Roman" w:hAnsi="Times New Roman"/>
+          <w:sz w:val="28"/>
+          <w:szCs w:val="28"/>
+        </w:rPr>
+        <w:t xml:space="preserve"> то есть приближается к надежности наименее стабильного из установленных плагинов или интеграций. Следовательно, для достижения и поддержания промышленного уровня надежности в реальных проектах необходима не только тщательная валидация и тестирование собственного кода приложения, но и строгий контроль, валидация и периодический аудит выбранной конфигурации IDE вместе со всем требуемым набором расширений. Это тестирование должно проводиться в условиях, максимально приближенных к эксплуатационным, включая нагрузочное тестирование и проверку на различных аппаратных и программных конфигурациях.</w:t>
       </w:r>
     </w:p>
     <w:p>
@@ -5975,7 +6039,6 @@
       <w:pPr>
         <w:pStyle w:val="ds-markdown-paragraph"/>
         <w:spacing w:before="0" w:beforeAutospacing="0" w:after="0" w:afterAutospacing="0" w:line="360" w:lineRule="auto"/>
-        <w:ind w:firstLine="709"/>
         <w:jc w:val="center"/>
         <w:rPr>
           <w:sz w:val="28"/>
@@ -6035,7 +6098,6 @@
       <w:pPr>
         <w:pStyle w:val="ds-markdown-paragraph"/>
         <w:spacing w:before="0" w:beforeAutospacing="0" w:after="0" w:afterAutospacing="0" w:line="360" w:lineRule="auto"/>
-        <w:ind w:firstLine="709"/>
         <w:jc w:val="center"/>
         <w:rPr>
           <w:sz w:val="28"/>
@@ -6060,13 +6122,6 @@
           <w:lang w:val="en-US"/>
         </w:rPr>
         <w:t>Git</w:t>
-      </w:r>
-      <w:r>
-        <w:rPr>
-          <w:sz w:val="28"/>
-          <w:szCs w:val="28"/>
-        </w:rPr>
-        <w:t>.</w:t>
       </w:r>
     </w:p>
     <w:p>
@@ -6148,7 +6203,7 @@
           <w:sz w:val="28"/>
           <w:szCs w:val="28"/>
         </w:rPr>
-        <w:t>Рисунок 2 – установщик.</w:t>
+        <w:t>Рисунок 2 – установщик</w:t>
       </w:r>
     </w:p>
     <w:p>
@@ -7133,9 +7188,8 @@
           <w:szCs w:val="28"/>
           <w:lang w:val="en-US"/>
         </w:rPr>
-        <w:t>git config --global user.name "</w:t>
-      </w:r>
-      <w:proofErr w:type="spellStart"/>
+        <w:t xml:space="preserve">git config --global user.name </w:t>
+      </w:r>
       <w:r>
         <w:rPr>
           <w:rFonts w:ascii="Times New Roman" w:hAnsi="Times New Roman"/>
@@ -7143,6 +7197,16 @@
           <w:szCs w:val="28"/>
           <w:lang w:val="en-US"/>
         </w:rPr>
+        <w:t>«</w:t>
+      </w:r>
+      <w:proofErr w:type="spellStart"/>
+      <w:r>
+        <w:rPr>
+          <w:rFonts w:ascii="Times New Roman" w:hAnsi="Times New Roman"/>
+          <w:sz w:val="28"/>
+          <w:szCs w:val="28"/>
+          <w:lang w:val="en-US"/>
+        </w:rPr>
         <w:t>Ваше</w:t>
       </w:r>
       <w:proofErr w:type="spellEnd"/>
@@ -7173,7 +7237,7 @@
           <w:szCs w:val="28"/>
           <w:lang w:val="en-US"/>
         </w:rPr>
-        <w:t>"</w:t>
+        <w:t>»</w:t>
       </w:r>
     </w:p>
     <w:p>
@@ -7375,7 +7439,7 @@
     <w:p>
       <w:pPr>
         <w:spacing w:after="0" w:line="360" w:lineRule="auto"/>
-        <w:jc w:val="both"/>
+        <w:jc w:val="center"/>
         <w:rPr>
           <w:rFonts w:ascii="Times New Roman" w:hAnsi="Times New Roman"/>
           <w:sz w:val="28"/>
@@ -7388,9 +7452,9 @@
           <w:noProof/>
         </w:rPr>
         <w:drawing>
-          <wp:inline distT="0" distB="0" distL="0" distR="0" wp14:anchorId="22C1EA6F" wp14:editId="176A1AB5">
-            <wp:extent cx="5940425" cy="3703320"/>
-            <wp:effectExtent l="0" t="0" r="3175" b="0"/>
+          <wp:inline distT="0" distB="0" distL="0" distR="0" wp14:anchorId="22C1EA6F" wp14:editId="3DA083F7">
+            <wp:extent cx="5113020" cy="3187507"/>
+            <wp:effectExtent l="0" t="0" r="0" b="0"/>
             <wp:docPr id="1" name="Рисунок 1"/>
             <wp:cNvGraphicFramePr>
               <a:graphicFrameLocks xmlns:a="http://schemas.openxmlformats.org/drawingml/2006/main" noChangeAspect="1"/>
@@ -7411,7 +7475,7 @@
                   <pic:spPr>
                     <a:xfrm>
                       <a:off x="0" y="0"/>
-                      <a:ext cx="5940425" cy="3703320"/>
+                      <a:ext cx="5120259" cy="3192020"/>
                     </a:xfrm>
                     <a:prstGeom prst="rect">
                       <a:avLst/>
@@ -7444,7 +7508,7 @@
           <w:sz w:val="28"/>
           <w:szCs w:val="28"/>
         </w:rPr>
-        <w:t>Рисунок 3 – проверка версии и часть настроек.</w:t>
+        <w:t>Рисунок 3 – проверка версии и часть настроек</w:t>
       </w:r>
     </w:p>
     <w:p>
@@ -7463,11 +7527,10 @@
         <w:rPr>
           <w:noProof/>
         </w:rPr>
-        <w:lastRenderedPageBreak/>
         <w:drawing>
-          <wp:inline distT="0" distB="0" distL="0" distR="0" wp14:anchorId="76AFC8D1" wp14:editId="1903C87B">
-            <wp:extent cx="5940425" cy="3703320"/>
-            <wp:effectExtent l="0" t="0" r="3175" b="0"/>
+          <wp:inline distT="0" distB="0" distL="0" distR="0" wp14:anchorId="76AFC8D1" wp14:editId="58F655A8">
+            <wp:extent cx="4986505" cy="3108637"/>
+            <wp:effectExtent l="0" t="0" r="5080" b="0"/>
             <wp:docPr id="5" name="Рисунок 5"/>
             <wp:cNvGraphicFramePr>
               <a:graphicFrameLocks xmlns:a="http://schemas.openxmlformats.org/drawingml/2006/main" noChangeAspect="1"/>
@@ -7488,7 +7551,7 @@
                   <pic:spPr>
                     <a:xfrm>
                       <a:off x="0" y="0"/>
-                      <a:ext cx="5940425" cy="3703320"/>
+                      <a:ext cx="4993313" cy="3112881"/>
                     </a:xfrm>
                     <a:prstGeom prst="rect">
                       <a:avLst/>
@@ -7521,7 +7584,7 @@
           <w:sz w:val="28"/>
           <w:szCs w:val="28"/>
         </w:rPr>
-        <w:t>Рисунок 4 – остальные настройки.</w:t>
+        <w:t>Рисунок 4 – остальные настройки</w:t>
       </w:r>
     </w:p>
     <w:p>
@@ -7541,6 +7604,7 @@
           <w:sz w:val="28"/>
           <w:szCs w:val="28"/>
         </w:rPr>
+        <w:lastRenderedPageBreak/>
         <w:t xml:space="preserve">Эта информация будет записываться в каждый создаваемый коммит и является необходимой для идентификации автора изменений. Установка и настройка </w:t>
       </w:r>
       <w:proofErr w:type="spellStart"/>
@@ -7686,16 +7750,7 @@
           <w:sz w:val="28"/>
           <w:szCs w:val="28"/>
         </w:rPr>
-        <w:t xml:space="preserve">), переходя в корневую </w:t>
-      </w:r>
-      <w:r>
-        <w:rPr>
-          <w:rFonts w:ascii="Times New Roman" w:hAnsi="Times New Roman"/>
-          <w:sz w:val="28"/>
-          <w:szCs w:val="28"/>
-        </w:rPr>
-        <w:lastRenderedPageBreak/>
-        <w:t xml:space="preserve">директорию проекта, необходимо выполнить команду </w:t>
+        <w:t xml:space="preserve">), переходя в корневую директорию проекта, необходимо выполнить команду </w:t>
       </w:r>
       <w:proofErr w:type="spellStart"/>
       <w:r>
@@ -7731,7 +7786,25 @@
           <w:sz w:val="28"/>
           <w:szCs w:val="28"/>
         </w:rPr>
-        <w:t xml:space="preserve"> (показана на рисунке 5).</w:t>
+        <w:t xml:space="preserve">, которая </w:t>
+      </w:r>
+      <w:proofErr w:type="spellStart"/>
+      <w:r>
+        <w:rPr>
+          <w:rFonts w:ascii="Times New Roman" w:hAnsi="Times New Roman"/>
+          <w:sz w:val="28"/>
+          <w:szCs w:val="28"/>
+        </w:rPr>
+        <w:t>продемонстрированна</w:t>
+      </w:r>
+      <w:proofErr w:type="spellEnd"/>
+      <w:r>
+        <w:rPr>
+          <w:rFonts w:ascii="Times New Roman" w:hAnsi="Times New Roman"/>
+          <w:sz w:val="28"/>
+          <w:szCs w:val="28"/>
+        </w:rPr>
+        <w:t xml:space="preserve"> на рисунке 5).</w:t>
       </w:r>
     </w:p>
     <w:p>
@@ -7814,7 +7887,7 @@
           <w:sz w:val="28"/>
           <w:szCs w:val="28"/>
         </w:rPr>
-        <w:t>Рисунок 5 – инициализация репозитория.</w:t>
+        <w:t>Рисунок 5 – инициализация репозитория</w:t>
       </w:r>
     </w:p>
     <w:p>
@@ -7952,6 +8025,7 @@
           <w:sz w:val="28"/>
           <w:szCs w:val="28"/>
         </w:rPr>
+        <w:lastRenderedPageBreak/>
         <w:drawing>
           <wp:inline distT="0" distB="0" distL="0" distR="0" wp14:anchorId="5A4976BE" wp14:editId="550846FA">
             <wp:extent cx="5940425" cy="1966595"/>
@@ -8279,16 +8353,7 @@
           <w:sz w:val="28"/>
           <w:szCs w:val="28"/>
         </w:rPr>
-        <w:t xml:space="preserve">. Ключ </w:t>
-      </w:r>
-      <w:r>
-        <w:rPr>
-          <w:rFonts w:ascii="Times New Roman" w:hAnsi="Times New Roman"/>
-          <w:sz w:val="28"/>
-          <w:szCs w:val="28"/>
-        </w:rPr>
-        <w:lastRenderedPageBreak/>
-        <w:t>-m позволяет задать сообщение прямо в командной строке.</w:t>
+        <w:t>. Ключ -m позволяет задать сообщение прямо в командной строке.</w:t>
       </w:r>
       <w:r>
         <w:rPr>
@@ -8370,7 +8435,7 @@
           <w:sz w:val="28"/>
           <w:szCs w:val="28"/>
         </w:rPr>
-        <w:t>Рисунок 7 – первый коммит.</w:t>
+        <w:t>Рисунок 7 – первый коммит</w:t>
       </w:r>
     </w:p>
     <w:p>
@@ -8552,7 +8617,16 @@
           <w:sz w:val="28"/>
           <w:szCs w:val="28"/>
         </w:rPr>
-        <w:t xml:space="preserve"> &lt;</w:t>
+        <w:t xml:space="preserve"> </w:t>
+      </w:r>
+      <w:r>
+        <w:rPr>
+          <w:rFonts w:ascii="Times New Roman" w:hAnsi="Times New Roman"/>
+          <w:sz w:val="28"/>
+          <w:szCs w:val="28"/>
+        </w:rPr>
+        <w:lastRenderedPageBreak/>
+        <w:t>&lt;</w:t>
       </w:r>
       <w:proofErr w:type="spellStart"/>
       <w:r>
@@ -9048,16 +9122,7 @@
           <w:sz w:val="28"/>
           <w:szCs w:val="28"/>
         </w:rPr>
-        <w:t xml:space="preserve">&gt;. Данная операция автоматически создаст поддиректорию с именем проекта, инициализирует в </w:t>
-      </w:r>
-      <w:r>
-        <w:rPr>
-          <w:rFonts w:ascii="Times New Roman" w:hAnsi="Times New Roman"/>
-          <w:sz w:val="28"/>
-          <w:szCs w:val="28"/>
-        </w:rPr>
-        <w:lastRenderedPageBreak/>
-        <w:t xml:space="preserve">ней репозиторий </w:t>
+        <w:t xml:space="preserve">&gt;. Данная операция автоматически создаст поддиректорию с именем проекта, инициализирует в ней репозиторий </w:t>
       </w:r>
       <w:proofErr w:type="gramStart"/>
       <w:r>
@@ -9303,7 +9368,16 @@
           <w:sz w:val="28"/>
           <w:szCs w:val="28"/>
         </w:rPr>
-        <w:t xml:space="preserve"> должен игнорировать и не добавлять в систему контроля версий. Это предотвращает попадание в репозиторий бинарных артефактов сборки, временных файлов, персональных настроек IDE и конфиденциальных данных (паролей, ключей), что является критически важной практикой для поддержания чистоты и безопасности репозитория.</w:t>
+        <w:t xml:space="preserve"> должен игнорировать и не добавлять в систему контроля версий. Это предотвращает попадание в репозиторий бинарных артефактов сборки, </w:t>
+      </w:r>
+      <w:r>
+        <w:rPr>
+          <w:rFonts w:ascii="Times New Roman" w:hAnsi="Times New Roman"/>
+          <w:sz w:val="28"/>
+          <w:szCs w:val="28"/>
+        </w:rPr>
+        <w:lastRenderedPageBreak/>
+        <w:t>временных файлов, персональных настроек IDE и конфиденциальных данных (паролей, ключей), что является критически важной практикой для поддержания чистоты и безопасности репозитория.</w:t>
       </w:r>
     </w:p>
     <w:p>
@@ -9447,11 +9521,10 @@
           <w:sz w:val="28"/>
           <w:szCs w:val="28"/>
         </w:rPr>
-        <w:lastRenderedPageBreak/>
         <w:drawing>
-          <wp:inline distT="0" distB="0" distL="0" distR="0" wp14:anchorId="71A729F7" wp14:editId="7A033BE4">
-            <wp:extent cx="5897977" cy="2567940"/>
-            <wp:effectExtent l="0" t="0" r="7620" b="3810"/>
+          <wp:inline distT="0" distB="0" distL="0" distR="0" wp14:anchorId="71A729F7" wp14:editId="0C3BBDD9">
+            <wp:extent cx="4587240" cy="1997253"/>
+            <wp:effectExtent l="0" t="0" r="3810" b="3175"/>
             <wp:docPr id="17" name="Рисунок 17"/>
             <wp:cNvGraphicFramePr>
               <a:graphicFrameLocks xmlns:a="http://schemas.openxmlformats.org/drawingml/2006/main" noChangeAspect="1"/>
@@ -9478,7 +9551,7 @@
                   <pic:spPr>
                     <a:xfrm>
                       <a:off x="0" y="0"/>
-                      <a:ext cx="5902383" cy="2569858"/>
+                      <a:ext cx="4616940" cy="2010184"/>
                     </a:xfrm>
                     <a:prstGeom prst="rect">
                       <a:avLst/>
@@ -9511,7 +9584,7 @@
           <w:sz w:val="28"/>
           <w:szCs w:val="28"/>
         </w:rPr>
-        <w:t>Рисунок 9 – отправка файлов в удалённый репозиторий.</w:t>
+        <w:t>Рисунок 9 – отправка файлов в удалённый репозиторий</w:t>
       </w:r>
     </w:p>
     <w:p>
@@ -9577,8 +9650,8 @@
           <w:szCs w:val="28"/>
         </w:rPr>
         <w:drawing>
-          <wp:inline distT="0" distB="0" distL="0" distR="0" wp14:anchorId="17669136" wp14:editId="354C58AB">
-            <wp:extent cx="5857068" cy="3390900"/>
+          <wp:inline distT="0" distB="0" distL="0" distR="0" wp14:anchorId="17669136" wp14:editId="7179C827">
+            <wp:extent cx="4389120" cy="2541044"/>
             <wp:effectExtent l="0" t="0" r="0" b="0"/>
             <wp:docPr id="18" name="Рисунок 18"/>
             <wp:cNvGraphicFramePr>
@@ -9606,7 +9679,7 @@
                   <pic:spPr>
                     <a:xfrm>
                       <a:off x="0" y="0"/>
-                      <a:ext cx="5909513" cy="3421263"/>
+                      <a:ext cx="4442581" cy="2571995"/>
                     </a:xfrm>
                     <a:prstGeom prst="rect">
                       <a:avLst/>
@@ -9639,31 +9712,9 @@
           <w:sz w:val="28"/>
           <w:szCs w:val="28"/>
         </w:rPr>
-        <w:t>Рисунок 10 – история коммитов.</w:t>
+        <w:t>Рисунок 10 – история коммитов</w:t>
       </w:r>
       <w:bookmarkStart w:id="11" w:name="_Toc215947563"/>
-    </w:p>
-    <w:p>
-      <w:pPr>
-        <w:spacing w:after="160" w:line="259" w:lineRule="auto"/>
-        <w:rPr>
-          <w:rFonts w:ascii="Times New Roman" w:hAnsi="Times New Roman"/>
-          <w:b/>
-          <w:bCs/>
-          <w:sz w:val="28"/>
-          <w:szCs w:val="28"/>
-        </w:rPr>
-      </w:pPr>
-      <w:r>
-        <w:rPr>
-          <w:rFonts w:ascii="Times New Roman" w:hAnsi="Times New Roman"/>
-          <w:b/>
-          <w:bCs/>
-          <w:sz w:val="28"/>
-          <w:szCs w:val="28"/>
-        </w:rPr>
-        <w:br w:type="page"/>
-      </w:r>
     </w:p>
     <w:p>
       <w:pPr>
@@ -10428,14 +10479,7 @@
           <w:sz w:val="28"/>
           <w:szCs w:val="28"/>
         </w:rPr>
-        <w:t>0</w:t>
-      </w:r>
-      <w:r>
-        <w:rPr>
-          <w:sz w:val="28"/>
-          <w:szCs w:val="28"/>
-        </w:rPr>
-        <w:t>7</w:t>
+        <w:t>07</w:t>
       </w:r>
       <w:r>
         <w:rPr>
@@ -10532,14 +10576,7 @@
           <w:sz w:val="28"/>
           <w:szCs w:val="28"/>
         </w:rPr>
-        <w:t>0</w:t>
-      </w:r>
-      <w:r>
-        <w:rPr>
-          <w:sz w:val="28"/>
-          <w:szCs w:val="28"/>
-        </w:rPr>
-        <w:t>7</w:t>
+        <w:t>07</w:t>
       </w:r>
       <w:r>
         <w:rPr>

--- a/Educational practice. Integrated Development Environment.docx
+++ b/Educational practice. Integrated Development Environment.docx
@@ -272,10 +272,19 @@
         <w:rPr>
           <w:rFonts w:ascii="Times New Roman" w:hAnsi="Times New Roman"/>
           <w:spacing w:val="-2"/>
+          <w:sz w:val="28"/>
+          <w:szCs w:val="28"/>
+        </w:rPr>
+        <w:t xml:space="preserve"> </w:t>
+      </w:r>
+      <w:r>
+        <w:rPr>
+          <w:rFonts w:ascii="Times New Roman" w:hAnsi="Times New Roman"/>
+          <w:spacing w:val="-2"/>
           <w:sz w:val="24"/>
           <w:szCs w:val="28"/>
         </w:rPr>
-        <w:t xml:space="preserve">проф. модуль         </w:t>
+        <w:t xml:space="preserve">проф. модуль              </w:t>
       </w:r>
       <w:r>
         <w:rPr>
@@ -351,7 +360,7 @@
           <w:sz w:val="24"/>
           <w:szCs w:val="24"/>
         </w:rPr>
-        <w:t>_______________________</w:t>
+        <w:t>_________________________</w:t>
       </w:r>
       <w:r>
         <w:rPr>
@@ -360,7 +369,7 @@
           <w:szCs w:val="24"/>
           <w:u w:val="single"/>
         </w:rPr>
-        <w:t xml:space="preserve"> Скороходова Алексея Евгеньевича </w:t>
+        <w:t>Скороходова Алексея Евгеньевича</w:t>
       </w:r>
       <w:r>
         <w:rPr>
@@ -368,48 +377,16 @@
           <w:sz w:val="24"/>
           <w:szCs w:val="24"/>
         </w:rPr>
-        <w:t>__________</w:t>
-      </w:r>
-      <w:r>
-        <w:rPr>
-          <w:rFonts w:ascii="Times New Roman" w:hAnsi="Times New Roman"/>
-          <w:sz w:val="24"/>
-          <w:szCs w:val="24"/>
-        </w:rPr>
-        <w:t>_</w:t>
-      </w:r>
-      <w:r>
-        <w:rPr>
-          <w:rFonts w:ascii="Times New Roman" w:hAnsi="Times New Roman"/>
-          <w:sz w:val="24"/>
-          <w:szCs w:val="24"/>
-        </w:rPr>
-        <w:t>_____________</w:t>
-      </w:r>
-    </w:p>
-    <w:p>
-      <w:pPr>
-        <w:widowControl w:val="0"/>
-        <w:autoSpaceDE w:val="0"/>
-        <w:autoSpaceDN w:val="0"/>
-        <w:adjustRightInd w:val="0"/>
-        <w:spacing w:after="0"/>
-        <w:jc w:val="center"/>
+        <w:t>______________________</w:t>
+      </w:r>
+      <w:r>
         <w:rPr>
           <w:rFonts w:ascii="Times New Roman" w:hAnsi="Times New Roman"/>
           <w:i/>
           <w:sz w:val="20"/>
           <w:szCs w:val="20"/>
         </w:rPr>
-      </w:pPr>
-      <w:r>
-        <w:rPr>
-          <w:rFonts w:ascii="Times New Roman" w:hAnsi="Times New Roman"/>
-          <w:i/>
-          <w:sz w:val="20"/>
-          <w:szCs w:val="20"/>
-        </w:rPr>
-        <w:t>(Ф.И.О. обучающегося)</w:t>
+        <w:t>_</w:t>
       </w:r>
     </w:p>
     <w:p>
@@ -645,6 +622,7 @@
         <w:autoSpaceDN w:val="0"/>
         <w:adjustRightInd w:val="0"/>
         <w:spacing w:after="0"/>
+        <w:ind w:firstLine="851"/>
         <w:jc w:val="both"/>
         <w:rPr>
           <w:rFonts w:ascii="Times New Roman" w:hAnsi="Times New Roman"/>
@@ -676,117 +654,12 @@
         <w:autoSpaceDN w:val="0"/>
         <w:adjustRightInd w:val="0"/>
         <w:spacing w:after="0"/>
+        <w:ind w:firstLine="851"/>
         <w:jc w:val="both"/>
         <w:rPr>
           <w:rFonts w:ascii="Times New Roman" w:hAnsi="Times New Roman"/>
           <w:sz w:val="24"/>
           <w:szCs w:val="24"/>
-        </w:rPr>
-      </w:pPr>
-      <w:r>
-        <w:rPr>
-          <w:rFonts w:ascii="Times New Roman" w:hAnsi="Times New Roman"/>
-          <w:sz w:val="24"/>
-          <w:szCs w:val="24"/>
-        </w:rPr>
-        <w:t xml:space="preserve">Руководители практики: </w:t>
-      </w:r>
-    </w:p>
-    <w:p>
-      <w:pPr>
-        <w:spacing w:after="0" w:line="240" w:lineRule="auto"/>
-        <w:rPr>
-          <w:rFonts w:ascii="Times New Roman" w:hAnsi="Times New Roman"/>
-          <w:b/>
-          <w:sz w:val="24"/>
-          <w:szCs w:val="24"/>
-        </w:rPr>
-      </w:pPr>
-      <w:r>
-        <w:rPr>
-          <w:rFonts w:ascii="Times New Roman" w:hAnsi="Times New Roman"/>
-          <w:b/>
-          <w:sz w:val="24"/>
-          <w:szCs w:val="24"/>
-        </w:rPr>
-        <w:t>Руководитель практики от колледжа:</w:t>
-      </w:r>
-    </w:p>
-    <w:p>
-      <w:pPr>
-        <w:tabs>
-          <w:tab w:val="decimal" w:pos="9498"/>
-        </w:tabs>
-        <w:spacing w:after="0" w:line="240" w:lineRule="auto"/>
-        <w:rPr>
-          <w:rFonts w:ascii="Times New Roman" w:hAnsi="Times New Roman"/>
-          <w:sz w:val="24"/>
-          <w:szCs w:val="24"/>
-          <w:u w:val="single"/>
-        </w:rPr>
-      </w:pPr>
-      <w:r>
-        <w:rPr>
-          <w:rFonts w:ascii="Times New Roman" w:hAnsi="Times New Roman"/>
-          <w:sz w:val="24"/>
-          <w:szCs w:val="24"/>
-          <w:u w:val="single"/>
-        </w:rPr>
-        <w:t xml:space="preserve">  </w:t>
-      </w:r>
-      <w:proofErr w:type="spellStart"/>
-      <w:r>
-        <w:rPr>
-          <w:rFonts w:ascii="Times New Roman" w:hAnsi="Times New Roman"/>
-          <w:sz w:val="24"/>
-          <w:szCs w:val="24"/>
-          <w:u w:val="single"/>
-        </w:rPr>
-        <w:t>Шиганова</w:t>
-      </w:r>
-      <w:proofErr w:type="spellEnd"/>
-      <w:r>
-        <w:rPr>
-          <w:rFonts w:ascii="Times New Roman" w:hAnsi="Times New Roman"/>
-          <w:sz w:val="24"/>
-          <w:szCs w:val="24"/>
-          <w:u w:val="single"/>
-        </w:rPr>
-        <w:t xml:space="preserve"> Марина Викторовна, преподаватель высшей категории       </w:t>
-      </w:r>
-      <w:r>
-        <w:rPr>
-          <w:rFonts w:ascii="Times New Roman" w:hAnsi="Times New Roman"/>
-          <w:sz w:val="24"/>
-          <w:szCs w:val="24"/>
-          <w:u w:val="single"/>
-        </w:rPr>
-        <w:tab/>
-      </w:r>
-    </w:p>
-    <w:p>
-      <w:pPr>
-        <w:spacing w:after="0" w:line="240" w:lineRule="auto"/>
-        <w:rPr>
-          <w:rFonts w:ascii="Times New Roman" w:hAnsi="Times New Roman"/>
-          <w:i/>
-        </w:rPr>
-      </w:pPr>
-      <w:r>
-        <w:rPr>
-          <w:rFonts w:ascii="Times New Roman" w:hAnsi="Times New Roman"/>
-          <w:i/>
-        </w:rPr>
-        <w:t xml:space="preserve">                                                        (Ф.И.О., должность, подпись)</w:t>
-      </w:r>
-    </w:p>
-    <w:p>
-      <w:pPr>
-        <w:spacing w:after="0" w:line="240" w:lineRule="auto"/>
-        <w:jc w:val="center"/>
-        <w:rPr>
-          <w:rFonts w:ascii="Times New Roman" w:hAnsi="Times New Roman"/>
-          <w:i/>
         </w:rPr>
       </w:pPr>
     </w:p>
@@ -804,6 +677,112 @@
           <w:szCs w:val="24"/>
         </w:rPr>
       </w:pPr>
+      <w:r>
+        <w:rPr>
+          <w:rFonts w:ascii="Times New Roman" w:hAnsi="Times New Roman"/>
+          <w:sz w:val="24"/>
+          <w:szCs w:val="24"/>
+        </w:rPr>
+        <w:t xml:space="preserve">Руководители практики: </w:t>
+      </w:r>
+    </w:p>
+    <w:p>
+      <w:pPr>
+        <w:spacing w:after="0" w:line="240" w:lineRule="auto"/>
+        <w:rPr>
+          <w:rFonts w:ascii="Times New Roman" w:hAnsi="Times New Roman"/>
+          <w:b/>
+          <w:sz w:val="24"/>
+          <w:szCs w:val="24"/>
+        </w:rPr>
+      </w:pPr>
+      <w:r>
+        <w:rPr>
+          <w:rFonts w:ascii="Times New Roman" w:hAnsi="Times New Roman"/>
+          <w:b/>
+          <w:sz w:val="24"/>
+          <w:szCs w:val="24"/>
+        </w:rPr>
+        <w:t>Руководитель практики от колледжа:</w:t>
+      </w:r>
+    </w:p>
+    <w:p>
+      <w:pPr>
+        <w:tabs>
+          <w:tab w:val="decimal" w:pos="9498"/>
+        </w:tabs>
+        <w:spacing w:after="0" w:line="240" w:lineRule="auto"/>
+        <w:rPr>
+          <w:rFonts w:ascii="Times New Roman" w:hAnsi="Times New Roman"/>
+          <w:sz w:val="24"/>
+          <w:szCs w:val="24"/>
+          <w:u w:val="single"/>
+        </w:rPr>
+      </w:pPr>
+      <w:r>
+        <w:rPr>
+          <w:rFonts w:ascii="Times New Roman" w:hAnsi="Times New Roman"/>
+          <w:sz w:val="24"/>
+          <w:szCs w:val="24"/>
+          <w:u w:val="single"/>
+        </w:rPr>
+        <w:t xml:space="preserve">  </w:t>
+      </w:r>
+      <w:proofErr w:type="spellStart"/>
+      <w:r>
+        <w:rPr>
+          <w:rFonts w:ascii="Times New Roman" w:hAnsi="Times New Roman"/>
+          <w:sz w:val="24"/>
+          <w:szCs w:val="24"/>
+          <w:u w:val="single"/>
+        </w:rPr>
+        <w:t>Шиганова</w:t>
+      </w:r>
+      <w:proofErr w:type="spellEnd"/>
+      <w:r>
+        <w:rPr>
+          <w:rFonts w:ascii="Times New Roman" w:hAnsi="Times New Roman"/>
+          <w:sz w:val="24"/>
+          <w:szCs w:val="24"/>
+          <w:u w:val="single"/>
+        </w:rPr>
+        <w:t xml:space="preserve"> Марина Викторовна, преподаватель высшей категории       </w:t>
+      </w:r>
+      <w:r>
+        <w:rPr>
+          <w:rFonts w:ascii="Times New Roman" w:hAnsi="Times New Roman"/>
+          <w:sz w:val="24"/>
+          <w:szCs w:val="24"/>
+          <w:u w:val="single"/>
+        </w:rPr>
+        <w:tab/>
+      </w:r>
+    </w:p>
+    <w:p>
+      <w:pPr>
+        <w:spacing w:after="0" w:line="240" w:lineRule="auto"/>
+        <w:rPr>
+          <w:rFonts w:ascii="Times New Roman" w:hAnsi="Times New Roman"/>
+          <w:i/>
+        </w:rPr>
+      </w:pPr>
+      <w:r>
+        <w:rPr>
+          <w:rFonts w:ascii="Times New Roman" w:hAnsi="Times New Roman"/>
+          <w:i/>
+        </w:rPr>
+        <w:t xml:space="preserve">                                                        (Ф.И.О., должность, подпись)</w:t>
+      </w:r>
+    </w:p>
+    <w:p>
+      <w:pPr>
+        <w:spacing w:after="0" w:line="240" w:lineRule="auto"/>
+        <w:jc w:val="center"/>
+        <w:rPr>
+          <w:rFonts w:ascii="Times New Roman" w:hAnsi="Times New Roman"/>
+          <w:i/>
+        </w:rPr>
+      </w:pPr>
     </w:p>
     <w:p>
       <w:pPr>
@@ -819,13 +798,36 @@
           <w:szCs w:val="24"/>
         </w:rPr>
       </w:pPr>
-      <w:r>
+    </w:p>
+    <w:p>
+      <w:pPr>
+        <w:widowControl w:val="0"/>
+        <w:autoSpaceDE w:val="0"/>
+        <w:autoSpaceDN w:val="0"/>
+        <w:adjustRightInd w:val="0"/>
+        <w:spacing w:after="0"/>
+        <w:jc w:val="both"/>
         <w:rPr>
           <w:rFonts w:ascii="Times New Roman" w:hAnsi="Times New Roman"/>
           <w:sz w:val="24"/>
           <w:szCs w:val="24"/>
         </w:rPr>
-        <w:t xml:space="preserve">Отчет подготовлен               _______________________                     </w:t>
+      </w:pPr>
+      <w:r>
+        <w:rPr>
+          <w:rFonts w:ascii="Times New Roman" w:hAnsi="Times New Roman"/>
+          <w:sz w:val="24"/>
+          <w:szCs w:val="24"/>
+        </w:rPr>
+        <w:t xml:space="preserve">Отчет подготовлен               _______________________                       </w:t>
+      </w:r>
+      <w:r>
+        <w:rPr>
+          <w:rFonts w:ascii="Times New Roman" w:hAnsi="Times New Roman"/>
+          <w:sz w:val="24"/>
+          <w:szCs w:val="24"/>
+        </w:rPr>
+        <w:t>_____</w:t>
       </w:r>
       <w:r>
         <w:rPr>
@@ -834,25 +836,15 @@
           <w:szCs w:val="24"/>
           <w:u w:val="single"/>
         </w:rPr>
-        <w:t xml:space="preserve">  </w:t>
+        <w:t>А. Е. Скороходов</w:t>
       </w:r>
       <w:r>
         <w:rPr>
           <w:rFonts w:ascii="Times New Roman" w:hAnsi="Times New Roman"/>
           <w:sz w:val="24"/>
           <w:szCs w:val="24"/>
-          <w:u w:val="single"/>
-        </w:rPr>
-        <w:t xml:space="preserve">    А. Е. Скороходов</w:t>
-      </w:r>
-      <w:r>
-        <w:rPr>
-          <w:rFonts w:ascii="Times New Roman" w:hAnsi="Times New Roman"/>
-          <w:sz w:val="24"/>
-          <w:szCs w:val="24"/>
-          <w:u w:val="single"/>
-        </w:rPr>
-        <w:tab/>
+        </w:rPr>
+        <w:t>____</w:t>
       </w:r>
     </w:p>
     <w:p>
@@ -877,35 +869,7 @@
           <w:sz w:val="20"/>
           <w:szCs w:val="20"/>
         </w:rPr>
-        <w:t xml:space="preserve">                                             (подпись </w:t>
-      </w:r>
-      <w:proofErr w:type="gramStart"/>
-      <w:r>
-        <w:rPr>
-          <w:rFonts w:ascii="Times New Roman" w:hAnsi="Times New Roman"/>
-          <w:i/>
-          <w:sz w:val="20"/>
-          <w:szCs w:val="20"/>
-        </w:rPr>
-        <w:t xml:space="preserve">обучающегося)   </w:t>
-      </w:r>
-      <w:proofErr w:type="gramEnd"/>
-      <w:r>
-        <w:rPr>
-          <w:rFonts w:ascii="Times New Roman" w:hAnsi="Times New Roman"/>
-          <w:i/>
-          <w:sz w:val="20"/>
-          <w:szCs w:val="20"/>
-        </w:rPr>
-        <w:t xml:space="preserve">                                            (И.О. Фамилия</w:t>
-      </w:r>
-      <w:r>
-        <w:rPr>
-          <w:rFonts w:ascii="Times New Roman" w:hAnsi="Times New Roman"/>
-          <w:sz w:val="20"/>
-          <w:szCs w:val="20"/>
-        </w:rPr>
-        <w:t xml:space="preserve">)        </w:t>
+        <w:t xml:space="preserve">                                             (подпись обучающегося)                                               </w:t>
       </w:r>
     </w:p>
     <w:p>
@@ -931,7 +895,6 @@
         <w:autoSpaceDN w:val="0"/>
         <w:adjustRightInd w:val="0"/>
         <w:spacing w:after="0"/>
-        <w:jc w:val="center"/>
         <w:rPr>
           <w:rFonts w:ascii="Times New Roman" w:hAnsi="Times New Roman"/>
           <w:sz w:val="24"/>
@@ -953,21 +916,6 @@
           <w:szCs w:val="24"/>
         </w:rPr>
       </w:pPr>
-    </w:p>
-    <w:p>
-      <w:pPr>
-        <w:widowControl w:val="0"/>
-        <w:autoSpaceDE w:val="0"/>
-        <w:autoSpaceDN w:val="0"/>
-        <w:adjustRightInd w:val="0"/>
-        <w:spacing w:after="0"/>
-        <w:jc w:val="center"/>
-        <w:rPr>
-          <w:rFonts w:ascii="Times New Roman" w:hAnsi="Times New Roman"/>
-          <w:sz w:val="24"/>
-          <w:szCs w:val="24"/>
-        </w:rPr>
-      </w:pPr>
       <w:r>
         <w:rPr>
           <w:rFonts w:ascii="Times New Roman" w:hAnsi="Times New Roman"/>
@@ -1014,13 +962,13 @@
       <w:r>
         <w:fldChar w:fldCharType="separate"/>
       </w:r>
-      <w:hyperlink w:anchor="_Toc215947552" w:history="1">
+      <w:hyperlink w:anchor="_Toc216128078" w:history="1">
         <w:r>
           <w:rPr>
             <w:rStyle w:val="a7"/>
             <w:noProof/>
           </w:rPr>
-          <w:t>Ведение</w:t>
+          <w:t>Введение</w:t>
         </w:r>
         <w:r>
           <w:rPr>
@@ -1041,7 +989,7 @@
             <w:noProof/>
             <w:webHidden/>
           </w:rPr>
-          <w:instrText xml:space="preserve"> PAGEREF _Toc215947552 \h </w:instrText>
+          <w:instrText xml:space="preserve"> PAGEREF _Toc216128078 \h </w:instrText>
         </w:r>
         <w:r>
           <w:rPr>
@@ -1085,13 +1033,13 @@
           <w:szCs w:val="22"/>
         </w:rPr>
       </w:pPr>
-      <w:hyperlink w:anchor="_Toc215947553" w:history="1">
+      <w:hyperlink w:anchor="_Toc216128079" w:history="1">
         <w:r>
           <w:rPr>
             <w:rStyle w:val="a7"/>
             <w:noProof/>
           </w:rPr>
-          <w:t>1.</w:t>
+          <w:t>1</w:t>
         </w:r>
         <w:r>
           <w:rPr>
@@ -1128,7 +1076,7 @@
             <w:noProof/>
             <w:webHidden/>
           </w:rPr>
-          <w:instrText xml:space="preserve"> PAGEREF _Toc215947553 \h </w:instrText>
+          <w:instrText xml:space="preserve"> PAGEREF _Toc216128079 \h </w:instrText>
         </w:r>
         <w:r>
           <w:rPr>
@@ -1172,7 +1120,7 @@
           <w:szCs w:val="22"/>
         </w:rPr>
       </w:pPr>
-      <w:hyperlink w:anchor="_Toc215947554" w:history="1">
+      <w:hyperlink w:anchor="_Toc216128080" w:history="1">
         <w:r>
           <w:rPr>
             <w:rStyle w:val="a7"/>
@@ -1215,7 +1163,7 @@
             <w:noProof/>
             <w:webHidden/>
           </w:rPr>
-          <w:instrText xml:space="preserve"> PAGEREF _Toc215947554 \h </w:instrText>
+          <w:instrText xml:space="preserve"> PAGEREF _Toc216128080 \h </w:instrText>
         </w:r>
         <w:r>
           <w:rPr>
@@ -1259,7 +1207,7 @@
           <w:szCs w:val="22"/>
         </w:rPr>
       </w:pPr>
-      <w:hyperlink w:anchor="_Toc215947555" w:history="1">
+      <w:hyperlink w:anchor="_Toc216128081" w:history="1">
         <w:r>
           <w:rPr>
             <w:rStyle w:val="a7"/>
@@ -1302,7 +1250,7 @@
             <w:noProof/>
             <w:webHidden/>
           </w:rPr>
-          <w:instrText xml:space="preserve"> PAGEREF _Toc215947555 \h </w:instrText>
+          <w:instrText xml:space="preserve"> PAGEREF _Toc216128081 \h </w:instrText>
         </w:r>
         <w:r>
           <w:rPr>
@@ -1346,7 +1294,7 @@
           <w:szCs w:val="22"/>
         </w:rPr>
       </w:pPr>
-      <w:hyperlink w:anchor="_Toc215947556" w:history="1">
+      <w:hyperlink w:anchor="_Toc216128082" w:history="1">
         <w:r>
           <w:rPr>
             <w:rStyle w:val="a7"/>
@@ -1389,7 +1337,7 @@
             <w:noProof/>
             <w:webHidden/>
           </w:rPr>
-          <w:instrText xml:space="preserve"> PAGEREF _Toc215947556 \h </w:instrText>
+          <w:instrText xml:space="preserve"> PAGEREF _Toc216128082 \h </w:instrText>
         </w:r>
         <w:r>
           <w:rPr>
@@ -1433,13 +1381,13 @@
           <w:szCs w:val="22"/>
         </w:rPr>
       </w:pPr>
-      <w:hyperlink w:anchor="_Toc215947557" w:history="1">
+      <w:hyperlink w:anchor="_Toc216128083" w:history="1">
         <w:r>
           <w:rPr>
             <w:rStyle w:val="a7"/>
             <w:noProof/>
           </w:rPr>
-          <w:t>2.</w:t>
+          <w:t>2</w:t>
         </w:r>
         <w:r>
           <w:rPr>
@@ -1476,7 +1424,7 @@
             <w:noProof/>
             <w:webHidden/>
           </w:rPr>
-          <w:instrText xml:space="preserve"> PAGEREF _Toc215947557 \h </w:instrText>
+          <w:instrText xml:space="preserve"> PAGEREF _Toc216128083 \h </w:instrText>
         </w:r>
         <w:r>
           <w:rPr>
@@ -1520,7 +1468,7 @@
           <w:szCs w:val="22"/>
         </w:rPr>
       </w:pPr>
-      <w:hyperlink w:anchor="_Toc215947558" w:history="1">
+      <w:hyperlink w:anchor="_Toc216128084" w:history="1">
         <w:r>
           <w:rPr>
             <w:rStyle w:val="a7"/>
@@ -1563,7 +1511,7 @@
             <w:noProof/>
             <w:webHidden/>
           </w:rPr>
-          <w:instrText xml:space="preserve"> PAGEREF _Toc215947558 \h </w:instrText>
+          <w:instrText xml:space="preserve"> PAGEREF _Toc216128084 \h </w:instrText>
         </w:r>
         <w:r>
           <w:rPr>
@@ -1607,7 +1555,7 @@
           <w:szCs w:val="22"/>
         </w:rPr>
       </w:pPr>
-      <w:hyperlink w:anchor="_Toc215947559" w:history="1">
+      <w:hyperlink w:anchor="_Toc216128085" w:history="1">
         <w:r>
           <w:rPr>
             <w:rStyle w:val="a7"/>
@@ -1650,7 +1598,7 @@
             <w:noProof/>
             <w:webHidden/>
           </w:rPr>
-          <w:instrText xml:space="preserve"> PAGEREF _Toc215947559 \h </w:instrText>
+          <w:instrText xml:space="preserve"> PAGEREF _Toc216128085 \h </w:instrText>
         </w:r>
         <w:r>
           <w:rPr>
@@ -1694,13 +1642,13 @@
           <w:szCs w:val="22"/>
         </w:rPr>
       </w:pPr>
-      <w:hyperlink w:anchor="_Toc215947560" w:history="1">
+      <w:hyperlink w:anchor="_Toc216128086" w:history="1">
         <w:r>
           <w:rPr>
             <w:rStyle w:val="a7"/>
             <w:noProof/>
           </w:rPr>
-          <w:t>3.</w:t>
+          <w:t>3</w:t>
         </w:r>
         <w:r>
           <w:rPr>
@@ -1737,7 +1685,7 @@
             <w:noProof/>
             <w:webHidden/>
           </w:rPr>
-          <w:instrText xml:space="preserve"> PAGEREF _Toc215947560 \h </w:instrText>
+          <w:instrText xml:space="preserve"> PAGEREF _Toc216128086 \h </w:instrText>
         </w:r>
         <w:r>
           <w:rPr>
@@ -1781,7 +1729,7 @@
           <w:szCs w:val="22"/>
         </w:rPr>
       </w:pPr>
-      <w:hyperlink w:anchor="_Toc215947561" w:history="1">
+      <w:hyperlink w:anchor="_Toc216128087" w:history="1">
         <w:r>
           <w:rPr>
             <w:rStyle w:val="a7"/>
@@ -1824,7 +1772,7 @@
             <w:noProof/>
             <w:webHidden/>
           </w:rPr>
-          <w:instrText xml:space="preserve"> PAGEREF _Toc215947561 \h </w:instrText>
+          <w:instrText xml:space="preserve"> PAGEREF _Toc216128087 \h </w:instrText>
         </w:r>
         <w:r>
           <w:rPr>
@@ -1868,7 +1816,7 @@
           <w:szCs w:val="22"/>
         </w:rPr>
       </w:pPr>
-      <w:hyperlink w:anchor="_Toc215947562" w:history="1">
+      <w:hyperlink w:anchor="_Toc216128088" w:history="1">
         <w:r>
           <w:rPr>
             <w:rStyle w:val="a7"/>
@@ -1911,7 +1859,7 @@
             <w:noProof/>
             <w:webHidden/>
           </w:rPr>
-          <w:instrText xml:space="preserve"> PAGEREF _Toc215947562 \h </w:instrText>
+          <w:instrText xml:space="preserve"> PAGEREF _Toc216128088 \h </w:instrText>
         </w:r>
         <w:r>
           <w:rPr>
@@ -1952,75 +1900,7 @@
           <w:szCs w:val="22"/>
         </w:rPr>
       </w:pPr>
-      <w:hyperlink w:anchor="_Toc215947563" w:history="1">
-        <w:r>
-          <w:rPr>
-            <w:rStyle w:val="a7"/>
-            <w:noProof/>
-          </w:rPr>
-          <w:t>Заключение</w:t>
-        </w:r>
-        <w:r>
-          <w:rPr>
-            <w:noProof/>
-            <w:webHidden/>
-          </w:rPr>
-          <w:tab/>
-        </w:r>
-        <w:r>
-          <w:rPr>
-            <w:noProof/>
-            <w:webHidden/>
-          </w:rPr>
-          <w:fldChar w:fldCharType="begin"/>
-        </w:r>
-        <w:r>
-          <w:rPr>
-            <w:noProof/>
-            <w:webHidden/>
-          </w:rPr>
-          <w:instrText xml:space="preserve"> PAGEREF _Toc215947563 \h </w:instrText>
-        </w:r>
-        <w:r>
-          <w:rPr>
-            <w:noProof/>
-            <w:webHidden/>
-          </w:rPr>
-        </w:r>
-        <w:r>
-          <w:rPr>
-            <w:noProof/>
-            <w:webHidden/>
-          </w:rPr>
-          <w:fldChar w:fldCharType="separate"/>
-        </w:r>
-        <w:r>
-          <w:rPr>
-            <w:noProof/>
-            <w:webHidden/>
-          </w:rPr>
-          <w:t>27</w:t>
-        </w:r>
-        <w:r>
-          <w:rPr>
-            <w:noProof/>
-            <w:webHidden/>
-          </w:rPr>
-          <w:fldChar w:fldCharType="end"/>
-        </w:r>
-      </w:hyperlink>
-    </w:p>
-    <w:p>
-      <w:pPr>
-        <w:pStyle w:val="12"/>
-        <w:rPr>
-          <w:rFonts w:asciiTheme="minorHAnsi" w:eastAsiaTheme="minorEastAsia" w:hAnsiTheme="minorHAnsi" w:cstheme="minorBidi"/>
-          <w:noProof/>
-          <w:sz w:val="22"/>
-          <w:szCs w:val="22"/>
-        </w:rPr>
-      </w:pPr>
-      <w:hyperlink w:anchor="_Toc215947564" w:history="1">
+      <w:hyperlink w:anchor="_Toc216128089" w:history="1">
         <w:r>
           <w:rPr>
             <w:rStyle w:val="a7"/>
@@ -2047,7 +1927,7 @@
             <w:noProof/>
             <w:webHidden/>
           </w:rPr>
-          <w:instrText xml:space="preserve"> PAGEREF _Toc215947564 \h </w:instrText>
+          <w:instrText xml:space="preserve"> PAGEREF _Toc216128089 \h </w:instrText>
         </w:r>
         <w:r>
           <w:rPr>
@@ -2067,7 +1947,7 @@
             <w:noProof/>
             <w:webHidden/>
           </w:rPr>
-          <w:t>29</w:t>
+          <w:t>28</w:t>
         </w:r>
         <w:r>
           <w:rPr>
@@ -2093,6 +1973,7 @@
       <w:r>
         <w:rPr>
           <w:rFonts w:ascii="Times New Roman" w:hAnsi="Times New Roman"/>
+          <w:bCs/>
           <w:sz w:val="28"/>
           <w:szCs w:val="28"/>
         </w:rPr>
@@ -2122,6 +2003,7 @@
         </w:rPr>
       </w:pPr>
       <w:bookmarkStart w:id="0" w:name="_Toc215947552"/>
+      <w:bookmarkStart w:id="1" w:name="_Toc216128078"/>
       <w:r>
         <w:rPr>
           <w:rFonts w:ascii="Times New Roman" w:hAnsi="Times New Roman" w:cs="Times New Roman"/>
@@ -2132,9 +2014,32 @@
           <w:szCs w:val="28"/>
         </w:rPr>
         <w:lastRenderedPageBreak/>
-        <w:t>Ведение</w:t>
+        <w:t>В</w:t>
+      </w:r>
+      <w:r>
+        <w:rPr>
+          <w:rFonts w:ascii="Times New Roman" w:hAnsi="Times New Roman" w:cs="Times New Roman"/>
+          <w:b/>
+          <w:bCs/>
+          <w:color w:val="auto"/>
+          <w:sz w:val="28"/>
+          <w:szCs w:val="28"/>
+        </w:rPr>
+        <w:t>в</w:t>
+      </w:r>
+      <w:r>
+        <w:rPr>
+          <w:rFonts w:ascii="Times New Roman" w:hAnsi="Times New Roman" w:cs="Times New Roman"/>
+          <w:b/>
+          <w:bCs/>
+          <w:color w:val="auto"/>
+          <w:sz w:val="28"/>
+          <w:szCs w:val="28"/>
+        </w:rPr>
+        <w:t>едение</w:t>
       </w:r>
       <w:bookmarkEnd w:id="0"/>
+      <w:bookmarkEnd w:id="1"/>
     </w:p>
     <w:p>
       <w:pPr>
@@ -2250,7 +2155,8 @@
           <w:szCs w:val="28"/>
         </w:rPr>
       </w:pPr>
-      <w:bookmarkStart w:id="1" w:name="_Toc215947553"/>
+      <w:bookmarkStart w:id="2" w:name="_Toc215947553"/>
+      <w:bookmarkStart w:id="3" w:name="_Toc216128079"/>
       <w:r>
         <w:rPr>
           <w:rFonts w:ascii="Times New Roman" w:hAnsi="Times New Roman" w:cs="Times New Roman"/>
@@ -2263,7 +2169,8 @@
         <w:lastRenderedPageBreak/>
         <w:t>Определение характеристик программного обеспечения</w:t>
       </w:r>
-      <w:bookmarkEnd w:id="1"/>
+      <w:bookmarkEnd w:id="2"/>
+      <w:bookmarkEnd w:id="3"/>
     </w:p>
     <w:p>
       <w:pPr>
@@ -2284,7 +2191,8 @@
           <w:szCs w:val="28"/>
         </w:rPr>
       </w:pPr>
-      <w:bookmarkStart w:id="2" w:name="_Toc215947554"/>
+      <w:bookmarkStart w:id="4" w:name="_Toc215947554"/>
+      <w:bookmarkStart w:id="5" w:name="_Toc216128080"/>
       <w:r>
         <w:rPr>
           <w:rFonts w:ascii="Times New Roman" w:hAnsi="Times New Roman" w:cs="Times New Roman"/>
@@ -2296,7 +2204,8 @@
         </w:rPr>
         <w:t>Определение характеристик ОС</w:t>
       </w:r>
-      <w:bookmarkEnd w:id="2"/>
+      <w:bookmarkEnd w:id="4"/>
+      <w:bookmarkEnd w:id="5"/>
     </w:p>
     <w:p>
       <w:pPr>
@@ -2548,7 +2457,8 @@
           <w:szCs w:val="28"/>
         </w:rPr>
       </w:pPr>
-      <w:bookmarkStart w:id="3" w:name="_Toc215947555"/>
+      <w:bookmarkStart w:id="6" w:name="_Toc215947555"/>
+      <w:bookmarkStart w:id="7" w:name="_Toc216128081"/>
       <w:r>
         <w:rPr>
           <w:rFonts w:ascii="Times New Roman" w:hAnsi="Times New Roman" w:cs="Times New Roman"/>
@@ -2560,7 +2470,8 @@
         </w:rPr>
         <w:t>Определение характеристик ПО</w:t>
       </w:r>
-      <w:bookmarkEnd w:id="3"/>
+      <w:bookmarkEnd w:id="6"/>
+      <w:bookmarkEnd w:id="7"/>
     </w:p>
     <w:p>
       <w:pPr>
@@ -3135,7 +3046,8 @@
           <w:szCs w:val="28"/>
         </w:rPr>
       </w:pPr>
-      <w:bookmarkStart w:id="4" w:name="_Toc215947556"/>
+      <w:bookmarkStart w:id="8" w:name="_Toc215947556"/>
+      <w:bookmarkStart w:id="9" w:name="_Toc216128082"/>
       <w:r>
         <w:rPr>
           <w:rFonts w:ascii="Times New Roman" w:hAnsi="Times New Roman" w:cs="Times New Roman"/>
@@ -3147,7 +3059,8 @@
         </w:rPr>
         <w:t>Оценка качества и надежности системы</w:t>
       </w:r>
-      <w:bookmarkEnd w:id="4"/>
+      <w:bookmarkEnd w:id="8"/>
+      <w:bookmarkEnd w:id="9"/>
     </w:p>
     <w:p>
       <w:pPr>
@@ -3656,7 +3569,8 @@
       <w:r>
         <w:br w:type="page"/>
       </w:r>
-      <w:bookmarkStart w:id="5" w:name="_Toc215947557"/>
+      <w:bookmarkStart w:id="10" w:name="_Toc215947557"/>
+      <w:bookmarkStart w:id="11" w:name="_Toc216128083"/>
       <w:r>
         <w:rPr>
           <w:rFonts w:ascii="Times New Roman" w:hAnsi="Times New Roman" w:cs="Times New Roman"/>
@@ -3669,7 +3583,8 @@
         <w:lastRenderedPageBreak/>
         <w:t>Рекомендации по использованию российских аналогов ПО</w:t>
       </w:r>
-      <w:bookmarkEnd w:id="5"/>
+      <w:bookmarkEnd w:id="10"/>
+      <w:bookmarkEnd w:id="11"/>
     </w:p>
     <w:p>
       <w:pPr>
@@ -3690,7 +3605,8 @@
           <w:szCs w:val="28"/>
         </w:rPr>
       </w:pPr>
-      <w:bookmarkStart w:id="6" w:name="_Toc215947558"/>
+      <w:bookmarkStart w:id="12" w:name="_Toc215947558"/>
+      <w:bookmarkStart w:id="13" w:name="_Toc216128084"/>
       <w:r>
         <w:rPr>
           <w:rFonts w:ascii="Times New Roman" w:hAnsi="Times New Roman" w:cs="Times New Roman"/>
@@ -3702,7 +3618,8 @@
         </w:rPr>
         <w:t>Использование стационарных программ</w:t>
       </w:r>
-      <w:bookmarkEnd w:id="6"/>
+      <w:bookmarkEnd w:id="12"/>
+      <w:bookmarkEnd w:id="13"/>
     </w:p>
     <w:p>
       <w:pPr>
@@ -4516,7 +4433,8 @@
           <w:szCs w:val="28"/>
         </w:rPr>
       </w:pPr>
-      <w:bookmarkStart w:id="7" w:name="_Toc215947559"/>
+      <w:bookmarkStart w:id="14" w:name="_Toc215947559"/>
+      <w:bookmarkStart w:id="15" w:name="_Toc216128085"/>
       <w:r>
         <w:rPr>
           <w:rFonts w:ascii="Times New Roman" w:hAnsi="Times New Roman" w:cs="Times New Roman"/>
@@ -4529,7 +4447,8 @@
         <w:lastRenderedPageBreak/>
         <w:t>Использование онлайн версий</w:t>
       </w:r>
-      <w:bookmarkEnd w:id="7"/>
+      <w:bookmarkEnd w:id="14"/>
+      <w:bookmarkEnd w:id="15"/>
     </w:p>
     <w:p>
       <w:pPr>
@@ -5823,7 +5742,8 @@
       <w:r>
         <w:br w:type="page"/>
       </w:r>
-      <w:bookmarkStart w:id="8" w:name="_Toc215947560"/>
+      <w:bookmarkStart w:id="16" w:name="_Toc215947560"/>
+      <w:bookmarkStart w:id="17" w:name="_Toc216128086"/>
       <w:r>
         <w:rPr>
           <w:rFonts w:ascii="Times New Roman" w:hAnsi="Times New Roman" w:cs="Times New Roman"/>
@@ -5836,7 +5756,8 @@
         <w:lastRenderedPageBreak/>
         <w:t>Установка и настройка систем контроля версий</w:t>
       </w:r>
-      <w:bookmarkEnd w:id="8"/>
+      <w:bookmarkEnd w:id="16"/>
+      <w:bookmarkEnd w:id="17"/>
     </w:p>
     <w:p>
       <w:pPr>
@@ -5857,7 +5778,8 @@
           <w:szCs w:val="28"/>
         </w:rPr>
       </w:pPr>
-      <w:bookmarkStart w:id="9" w:name="_Toc215947561"/>
+      <w:bookmarkStart w:id="18" w:name="_Toc215947561"/>
+      <w:bookmarkStart w:id="19" w:name="_Toc216128087"/>
       <w:r>
         <w:rPr>
           <w:rFonts w:ascii="Times New Roman" w:hAnsi="Times New Roman" w:cs="Times New Roman"/>
@@ -5869,7 +5791,8 @@
         </w:rPr>
         <w:t>Установка системы контроля версий</w:t>
       </w:r>
-      <w:bookmarkEnd w:id="9"/>
+      <w:bookmarkEnd w:id="18"/>
+      <w:bookmarkEnd w:id="19"/>
     </w:p>
     <w:p>
       <w:pPr>
@@ -7645,7 +7568,8 @@
           <w:szCs w:val="28"/>
         </w:rPr>
       </w:pPr>
-      <w:bookmarkStart w:id="10" w:name="_Toc215947562"/>
+      <w:bookmarkStart w:id="20" w:name="_Toc215947562"/>
+      <w:bookmarkStart w:id="21" w:name="_Toc216128088"/>
       <w:r>
         <w:rPr>
           <w:rFonts w:ascii="Times New Roman" w:hAnsi="Times New Roman" w:cs="Times New Roman"/>
@@ -7657,7 +7581,8 @@
         </w:rPr>
         <w:t>Настройка репозитория и загрузка проекта</w:t>
       </w:r>
-      <w:bookmarkEnd w:id="10"/>
+      <w:bookmarkEnd w:id="20"/>
+      <w:bookmarkEnd w:id="21"/>
     </w:p>
     <w:p>
       <w:pPr>
@@ -9714,7 +9639,7 @@
         </w:rPr>
         <w:t>Рисунок 10 – история коммитов</w:t>
       </w:r>
-      <w:bookmarkStart w:id="11" w:name="_Toc215947563"/>
+      <w:bookmarkStart w:id="22" w:name="_Toc215947563"/>
     </w:p>
     <w:p>
       <w:pPr>
@@ -9739,7 +9664,7 @@
         <w:lastRenderedPageBreak/>
         <w:t>Заключение</w:t>
       </w:r>
-      <w:bookmarkEnd w:id="11"/>
+      <w:bookmarkEnd w:id="22"/>
     </w:p>
     <w:p>
       <w:pPr>
@@ -9991,7 +9916,8 @@
           <w:szCs w:val="28"/>
         </w:rPr>
       </w:pPr>
-      <w:bookmarkStart w:id="12" w:name="_Toc215947564"/>
+      <w:bookmarkStart w:id="23" w:name="_Toc215947564"/>
+      <w:bookmarkStart w:id="24" w:name="_Toc216128089"/>
       <w:r>
         <w:rPr>
           <w:rFonts w:ascii="Times New Roman" w:hAnsi="Times New Roman" w:cs="Times New Roman"/>
@@ -10004,7 +9930,8 @@
         <w:lastRenderedPageBreak/>
         <w:t>Список источников и литературы</w:t>
       </w:r>
-      <w:bookmarkEnd w:id="12"/>
+      <w:bookmarkEnd w:id="23"/>
+      <w:bookmarkEnd w:id="24"/>
     </w:p>
     <w:p>
       <w:pPr>
@@ -10679,8 +10606,74 @@
         <w:t>).</w:t>
       </w:r>
     </w:p>
+    <w:p>
+      <w:pPr>
+        <w:spacing w:after="160" w:line="259" w:lineRule="auto"/>
+        <w:rPr>
+          <w:rFonts w:ascii="Times New Roman" w:hAnsi="Times New Roman"/>
+          <w:sz w:val="28"/>
+          <w:szCs w:val="28"/>
+        </w:rPr>
+      </w:pPr>
+      <w:r>
+        <w:rPr>
+          <w:sz w:val="28"/>
+          <w:szCs w:val="28"/>
+        </w:rPr>
+        <w:br w:type="page"/>
+      </w:r>
+    </w:p>
+    <w:p>
+      <w:pPr>
+        <w:pStyle w:val="a5"/>
+        <w:spacing w:before="0" w:beforeAutospacing="0" w:after="0" w:afterAutospacing="0" w:line="360" w:lineRule="auto"/>
+        <w:ind w:firstLine="709"/>
+        <w:jc w:val="both"/>
+        <w:rPr>
+          <w:sz w:val="28"/>
+          <w:szCs w:val="28"/>
+        </w:rPr>
+      </w:pPr>
+      <w:r>
+        <w:rPr>
+          <w:sz w:val="28"/>
+          <w:szCs w:val="28"/>
+        </w:rPr>
+        <w:lastRenderedPageBreak/>
+        <w:t xml:space="preserve">Ссылка на репозиторий с данной работой: </w:t>
+      </w:r>
+      <w:hyperlink r:id="rId17" w:history="1">
+        <w:r>
+          <w:rPr>
+            <w:rStyle w:val="a7"/>
+            <w:sz w:val="28"/>
+            <w:szCs w:val="28"/>
+          </w:rPr>
+          <w:t>https://github.com/JoBro151/educational-practice</w:t>
+        </w:r>
+      </w:hyperlink>
+    </w:p>
+    <w:p>
+      <w:pPr>
+        <w:pStyle w:val="a5"/>
+        <w:spacing w:before="0" w:beforeAutospacing="0" w:after="0" w:afterAutospacing="0" w:line="360" w:lineRule="auto"/>
+        <w:ind w:firstLine="709"/>
+        <w:jc w:val="both"/>
+        <w:rPr>
+          <w:sz w:val="28"/>
+          <w:szCs w:val="28"/>
+        </w:rPr>
+      </w:pPr>
+      <w:r>
+        <w:rPr>
+          <w:sz w:val="28"/>
+          <w:szCs w:val="28"/>
+        </w:rPr>
+        <w:t>В истории коммитов предоставлена история изменений данной работы в хронологическом порядке.</w:t>
+      </w:r>
+    </w:p>
     <w:sectPr>
-      <w:footerReference w:type="default" r:id="rId17"/>
+      <w:footerReference w:type="default" r:id="rId18"/>
       <w:pgSz w:w="11906" w:h="16838"/>
       <w:pgMar w:top="1134" w:right="850" w:bottom="1134" w:left="1701" w:header="708" w:footer="708" w:gutter="0"/>
       <w:cols w:space="708"/>
